--- a/hw1/report.docx
+++ b/hw1/report.docx
@@ -62,40 +62,38 @@
       <w:pPr>
         <w:jc w:val="center"/>
         <w:rPr>
+          <w:rFonts w:ascii="微軟正黑體" w:eastAsia="微軟正黑體" w:hAnsi="微軟正黑體"/>
+          <w:szCs w:val="24"/>
+        </w:rPr>
+      </w:pPr>
+      <w:r>
+        <w:rPr>
           <w:rFonts w:ascii="微軟正黑體" w:eastAsia="微軟正黑體" w:hAnsi="微軟正黑體" w:hint="eastAsia"/>
           <w:szCs w:val="24"/>
         </w:rPr>
-      </w:pPr>
+        <w:t>NE6114011</w:t>
+      </w:r>
+      <w:r>
+        <w:rPr>
+          <w:rFonts w:ascii="微軟正黑體" w:eastAsia="微軟正黑體" w:hAnsi="微軟正黑體"/>
+          <w:szCs w:val="24"/>
+        </w:rPr>
+        <w:t xml:space="preserve"> </w:t>
+      </w:r>
       <w:r>
         <w:rPr>
           <w:rFonts w:ascii="微軟正黑體" w:eastAsia="微軟正黑體" w:hAnsi="微軟正黑體" w:hint="eastAsia"/>
           <w:szCs w:val="24"/>
         </w:rPr>
-        <w:t>NE6114011</w:t>
-      </w:r>
-      <w:r>
-        <w:rPr>
-          <w:rFonts w:ascii="微軟正黑體" w:eastAsia="微軟正黑體" w:hAnsi="微軟正黑體"/>
-          <w:szCs w:val="24"/>
-        </w:rPr>
-        <w:t xml:space="preserve"> </w:t>
+        <w:t>人工智慧科技碩士學位學程碩</w:t>
       </w:r>
       <w:r>
         <w:rPr>
           <w:rFonts w:ascii="微軟正黑體" w:eastAsia="微軟正黑體" w:hAnsi="微軟正黑體" w:hint="eastAsia"/>
           <w:szCs w:val="24"/>
         </w:rPr>
-        <w:t>人工智慧科技碩士學位學程碩</w:t>
-      </w:r>
-      <w:proofErr w:type="gramStart"/>
-      <w:r>
-        <w:rPr>
-          <w:rFonts w:ascii="微軟正黑體" w:eastAsia="微軟正黑體" w:hAnsi="微軟正黑體" w:hint="eastAsia"/>
-          <w:szCs w:val="24"/>
-        </w:rPr>
         <w:t>一</w:t>
       </w:r>
-      <w:proofErr w:type="gramEnd"/>
       <w:r>
         <w:rPr>
           <w:rFonts w:ascii="微軟正黑體" w:eastAsia="微軟正黑體" w:hAnsi="微軟正黑體"/>
@@ -183,21 +181,7 @@
         <w:rPr>
           <w:rFonts w:hint="eastAsia"/>
         </w:rPr>
-        <w:t>從</w:t>
-      </w:r>
-      <w:proofErr w:type="gramStart"/>
-      <w:r>
-        <w:rPr>
-          <w:rFonts w:hint="eastAsia"/>
-        </w:rPr>
-        <w:t>一</w:t>
-      </w:r>
-      <w:proofErr w:type="gramEnd"/>
-      <w:r>
-        <w:rPr>
-          <w:rFonts w:hint="eastAsia"/>
-        </w:rPr>
-        <w:t>張</w:t>
+        <w:t>從一張</w:t>
       </w:r>
       <w:r>
         <w:rPr>
@@ -209,7 +193,13 @@
         <w:rPr>
           <w:rFonts w:hint="eastAsia"/>
         </w:rPr>
-        <w:t>圖像中分別提取出</w:t>
+        <w:t>圖片</w:t>
+      </w:r>
+      <w:r>
+        <w:rPr>
+          <w:rFonts w:hint="eastAsia"/>
+        </w:rPr>
+        <w:t>中分別提取出</w:t>
       </w:r>
       <w:r>
         <w:rPr>
@@ -245,13 +235,7 @@
         <w:rPr>
           <w:rFonts w:hint="eastAsia"/>
         </w:rPr>
-        <w:t xml:space="preserve"> </w:t>
-      </w:r>
-      <w:r>
-        <w:rPr>
-          <w:rFonts w:hint="eastAsia"/>
-        </w:rPr>
-        <w:t>channels</w:t>
+        <w:t xml:space="preserve"> channels</w:t>
       </w:r>
       <w:r>
         <w:rPr>
@@ -275,7 +259,13 @@
         <w:rPr>
           <w:rFonts w:hint="eastAsia"/>
         </w:rPr>
-        <w:t>灰階圖像</w:t>
+        <w:t>灰階</w:t>
+      </w:r>
+      <w:r>
+        <w:rPr>
+          <w:rFonts w:hint="eastAsia"/>
+        </w:rPr>
+        <w:t>圖片</w:t>
       </w:r>
     </w:p>
     <w:p>
@@ -312,46 +302,26 @@
           <w:bCs/>
           <w:color w:val="000000" w:themeColor="text1"/>
         </w:rPr>
-        <w:t>讀取</w:t>
-      </w:r>
-      <w:proofErr w:type="gramStart"/>
-      <w:r>
-        <w:rPr>
-          <w:rFonts w:hint="eastAsia"/>
-          <w:bCs/>
-          <w:color w:val="000000" w:themeColor="text1"/>
-        </w:rPr>
-        <w:t>一</w:t>
-      </w:r>
-      <w:proofErr w:type="gramEnd"/>
-      <w:r>
-        <w:rPr>
-          <w:rFonts w:hint="eastAsia"/>
-          <w:bCs/>
-          <w:color w:val="000000" w:themeColor="text1"/>
-        </w:rPr>
-        <w:t>張</w:t>
-      </w:r>
-      <w:r>
-        <w:rPr>
-          <w:rFonts w:hint="eastAsia"/>
-        </w:rPr>
-        <w:t>彩色圖像</w:t>
-      </w:r>
-      <w:r>
-        <w:rPr>
-          <w:rFonts w:hint="eastAsia"/>
-        </w:rPr>
-        <w:t>後，每</w:t>
-      </w:r>
-      <w:proofErr w:type="gramStart"/>
-      <w:r>
-        <w:rPr>
-          <w:rFonts w:hint="eastAsia"/>
-        </w:rPr>
-        <w:t>個</w:t>
-      </w:r>
-      <w:proofErr w:type="gramEnd"/>
+        <w:t>讀取一張</w:t>
+      </w:r>
+      <w:r>
+        <w:rPr>
+          <w:rFonts w:hint="eastAsia"/>
+        </w:rPr>
+        <w:t>彩色</w:t>
+      </w:r>
+      <w:r>
+        <w:rPr>
+          <w:rFonts w:hint="eastAsia"/>
+        </w:rPr>
+        <w:t>圖片</w:t>
+      </w:r>
+      <w:r>
+        <w:rPr>
+          <w:rFonts w:hint="eastAsia"/>
+        </w:rPr>
+        <w:t>後，每個</w:t>
+      </w:r>
       <w:r>
         <w:t>pixel</w:t>
       </w:r>
@@ -437,13 +407,7 @@
         <w:rPr>
           <w:rFonts w:hint="eastAsia"/>
         </w:rPr>
-        <w:t>；</w:t>
-      </w:r>
-      <w:r>
-        <w:rPr>
-          <w:rFonts w:hint="eastAsia"/>
-        </w:rPr>
-        <w:t>按下</w:t>
+        <w:t>；按下</w:t>
       </w:r>
       <w:r>
         <w:rPr>
@@ -506,13 +470,7 @@
         <w:rPr>
           <w:rFonts w:hint="eastAsia"/>
         </w:rPr>
-        <w:t>；</w:t>
-      </w:r>
-      <w:r>
-        <w:rPr>
-          <w:rFonts w:hint="eastAsia"/>
-        </w:rPr>
-        <w:t>按下</w:t>
+        <w:t>；按下</w:t>
       </w:r>
       <w:r>
         <w:rPr>
@@ -593,13 +551,7 @@
         <w:rPr>
           <w:rFonts w:hint="eastAsia"/>
         </w:rPr>
-        <w:t>按鈕後</w:t>
-      </w:r>
-      <w:r>
-        <w:rPr>
-          <w:rFonts w:hint="eastAsia"/>
-        </w:rPr>
-        <w:t>，則將</w:t>
+        <w:t>按鈕後，則將</w:t>
       </w:r>
       <w:r>
         <w:rPr>
@@ -632,13 +584,7 @@
         <w:rPr>
           <w:rFonts w:hint="eastAsia"/>
         </w:rPr>
-        <w:t>，並</w:t>
-      </w:r>
-      <w:r>
-        <w:rPr>
-          <w:rFonts w:hint="eastAsia"/>
-        </w:rPr>
-        <w:t>將</w:t>
+        <w:t>，並將</w:t>
       </w:r>
       <w:r>
         <w:rPr>
@@ -718,9 +664,9 @@
           <w:noProof/>
         </w:rPr>
         <w:drawing>
-          <wp:inline distT="0" distB="0" distL="0" distR="0" wp14:anchorId="6CCC4BAC" wp14:editId="746F84A6">
-            <wp:extent cx="1918172" cy="1422400"/>
-            <wp:effectExtent l="0" t="0" r="6350" b="6350"/>
+          <wp:inline distT="0" distB="0" distL="0" distR="0" wp14:anchorId="6CCC4BAC" wp14:editId="3790634C">
+            <wp:extent cx="1882800" cy="1396800"/>
+            <wp:effectExtent l="0" t="0" r="3175" b="0"/>
             <wp:docPr id="1" name="圖片 1" descr="一張含有 食物, 清新 的圖片&#10;&#10;自動產生的描述"/>
             <wp:cNvGraphicFramePr>
               <a:graphicFrameLocks xmlns:a="http://schemas.openxmlformats.org/drawingml/2006/main" noChangeAspect="1"/>
@@ -741,7 +687,7 @@
                   <pic:spPr>
                     <a:xfrm>
                       <a:off x="0" y="0"/>
-                      <a:ext cx="1932643" cy="1433130"/>
+                      <a:ext cx="1882800" cy="1396800"/>
                     </a:xfrm>
                     <a:prstGeom prst="rect">
                       <a:avLst/>
@@ -849,6 +795,12 @@
         <w:rPr>
           <w:rFonts w:hint="eastAsia"/>
         </w:rPr>
+        <w:t xml:space="preserve">   </w:t>
+      </w:r>
+      <w:r>
+        <w:rPr>
+          <w:rFonts w:hint="eastAsia"/>
+        </w:rPr>
         <w:t>圖</w:t>
       </w:r>
       <w:r>
@@ -870,7 +822,7 @@
         <w:rPr>
           <w:rFonts w:hint="eastAsia"/>
         </w:rPr>
-        <w:t xml:space="preserve">      </w:t>
+        <w:t xml:space="preserve">   </w:t>
       </w:r>
       <w:r>
         <w:rPr>
@@ -900,7 +852,7 @@
         <w:rPr>
           <w:rFonts w:hint="eastAsia"/>
         </w:rPr>
-        <w:t xml:space="preserve">            </w:t>
+        <w:t xml:space="preserve">          </w:t>
       </w:r>
       <w:r>
         <w:rPr>
@@ -933,9 +885,9 @@
           <w:noProof/>
         </w:rPr>
         <w:drawing>
-          <wp:inline distT="0" distB="0" distL="0" distR="0" wp14:anchorId="163E34ED" wp14:editId="19E0D2F1">
-            <wp:extent cx="2089150" cy="1558776"/>
-            <wp:effectExtent l="0" t="0" r="6350" b="3810"/>
+          <wp:inline distT="0" distB="0" distL="0" distR="0" wp14:anchorId="163E34ED" wp14:editId="7D1DC3DB">
+            <wp:extent cx="1872000" cy="1396800"/>
+            <wp:effectExtent l="0" t="0" r="0" b="0"/>
             <wp:docPr id="4" name="圖片 4" descr="一張含有 水果, 差異, 蔬菜, 多樣 的圖片&#10;&#10;自動產生的描述"/>
             <wp:cNvGraphicFramePr>
               <a:graphicFrameLocks xmlns:a="http://schemas.openxmlformats.org/drawingml/2006/main" noChangeAspect="1"/>
@@ -956,7 +908,7 @@
                   <pic:spPr>
                     <a:xfrm>
                       <a:off x="0" y="0"/>
-                      <a:ext cx="2147031" cy="1601962"/>
+                      <a:ext cx="1872000" cy="1396800"/>
                     </a:xfrm>
                     <a:prstGeom prst="rect">
                       <a:avLst/>
@@ -974,9 +926,9 @@
           <w:noProof/>
         </w:rPr>
         <w:drawing>
-          <wp:inline distT="0" distB="0" distL="0" distR="0" wp14:anchorId="306EB9A6" wp14:editId="1060EDD5">
-            <wp:extent cx="2019300" cy="1514475"/>
-            <wp:effectExtent l="0" t="0" r="0" b="9525"/>
+          <wp:inline distT="0" distB="0" distL="0" distR="0" wp14:anchorId="306EB9A6" wp14:editId="79863A08">
+            <wp:extent cx="1861200" cy="1396800"/>
+            <wp:effectExtent l="0" t="0" r="5715" b="0"/>
             <wp:docPr id="10" name="圖片 10" descr="一張含有 蔬菜, 清新, 數個 的圖片&#10;&#10;自動產生的描述"/>
             <wp:cNvGraphicFramePr>
               <a:graphicFrameLocks xmlns:a="http://schemas.openxmlformats.org/drawingml/2006/main" noChangeAspect="1"/>
@@ -1006,7 +958,7 @@
                   <pic:spPr bwMode="auto">
                     <a:xfrm>
                       <a:off x="0" y="0"/>
-                      <a:ext cx="2027245" cy="1520434"/>
+                      <a:ext cx="1861200" cy="1396800"/>
                     </a:xfrm>
                     <a:prstGeom prst="rect">
                       <a:avLst/>
@@ -1026,15 +978,18 @@
     <w:p>
       <w:pPr>
         <w:ind w:firstLine="480"/>
-        <w:rPr>
-          <w:rFonts w:hint="eastAsia"/>
-        </w:rPr>
-      </w:pPr>
-      <w:r>
-        <w:rPr>
-          <w:rFonts w:hint="eastAsia"/>
-        </w:rPr>
-        <w:t xml:space="preserve">       </w:t>
+      </w:pPr>
+      <w:r>
+        <w:rPr>
+          <w:rFonts w:hint="eastAsia"/>
+        </w:rPr>
+        <w:t xml:space="preserve">     </w:t>
+      </w:r>
+      <w:r>
+        <w:rPr>
+          <w:rFonts w:hint="eastAsia"/>
+        </w:rPr>
+        <w:t xml:space="preserve"> </w:t>
       </w:r>
       <w:r>
         <w:rPr>
@@ -1058,13 +1013,19 @@
         <w:rPr>
           <w:rFonts w:hint="eastAsia"/>
         </w:rPr>
+        <w:t xml:space="preserve">B </w:t>
+      </w:r>
+      <w:r>
+        <w:rPr>
+          <w:rFonts w:hint="eastAsia"/>
+        </w:rPr>
         <w:t>Channel</w:t>
       </w:r>
       <w:r>
         <w:rPr>
           <w:rFonts w:hint="eastAsia"/>
         </w:rPr>
-        <w:t xml:space="preserve">                </w:t>
+        <w:t xml:space="preserve">          </w:t>
       </w:r>
       <w:r>
         <w:rPr>
@@ -1082,13 +1043,13 @@
         <w:rPr>
           <w:rFonts w:hint="eastAsia"/>
         </w:rPr>
-        <w:t>：</w:t>
-      </w:r>
-      <w:r>
-        <w:rPr>
-          <w:rFonts w:hint="eastAsia"/>
-        </w:rPr>
-        <w:t>灰階圖像</w:t>
+        <w:t>：灰階</w:t>
+      </w:r>
+      <w:r>
+        <w:rPr>
+          <w:rFonts w:hint="eastAsia"/>
+        </w:rPr>
+        <w:t>圖片</w:t>
       </w:r>
     </w:p>
     <w:p>
@@ -1164,7 +1125,13 @@
         <w:rPr>
           <w:rFonts w:hint="eastAsia"/>
         </w:rPr>
-        <w:t>灰階圖像</w:t>
+        <w:t>灰階</w:t>
+      </w:r>
+      <w:r>
+        <w:rPr>
+          <w:rFonts w:hint="eastAsia"/>
+        </w:rPr>
+        <w:t>圖片</w:t>
       </w:r>
       <w:r>
         <w:rPr>
@@ -1246,8 +1213,8 @@
     </w:p>
     <w:p>
       <w:pPr>
-        <w:rPr>
-          <w:rFonts w:hint="eastAsia"/>
+        <w:ind w:firstLine="360"/>
+        <w:rPr>
           <w:bCs/>
         </w:rPr>
       </w:pPr>
@@ -1301,13 +1268,12 @@
     </w:p>
     <w:p>
       <w:pPr>
-        <w:pStyle w:val="a3"/>
+        <w:pStyle w:val="a4"/>
         <w:numPr>
           <w:ilvl w:val="0"/>
           <w:numId w:val="2"/>
         </w:numPr>
         <w:rPr>
-          <w:rFonts w:hint="eastAsia"/>
           <w:b/>
         </w:rPr>
       </w:pPr>
@@ -1327,264 +1293,107 @@
     </w:p>
     <w:p>
       <w:pPr>
-        <w:pStyle w:val="a3"/>
-        <w:ind w:left="360"/>
+        <w:pStyle w:val="a4"/>
+        <w:ind w:left="360" w:firstLineChars="204" w:firstLine="490"/>
         <w:rPr>
           <w:rFonts w:hint="eastAsia"/>
           <w:bCs/>
         </w:rPr>
       </w:pPr>
-      <w:proofErr w:type="gramStart"/>
       <w:r>
         <w:rPr>
           <w:rFonts w:hint="eastAsia"/>
           <w:bCs/>
         </w:rPr>
         <w:lastRenderedPageBreak/>
-        <w:t>均值濾波</w:t>
-      </w:r>
-      <w:proofErr w:type="gramEnd"/>
+        <w:t>均值濾波的作法是</w:t>
+      </w:r>
       <w:r>
         <w:rPr>
           <w:rFonts w:hint="eastAsia"/>
           <w:bCs/>
         </w:rPr>
-        <w:t>的作法是</w:t>
+        <w:t>將</w:t>
       </w:r>
       <w:r>
         <w:rPr>
           <w:rFonts w:hint="eastAsia"/>
           <w:bCs/>
         </w:rPr>
-        <w:t>將</w:t>
-      </w:r>
-      <w:r>
-        <w:rPr>
-          <w:rFonts w:hint="eastAsia"/>
+        <w:t xml:space="preserve">3*3 </w:t>
+      </w:r>
+      <w:r>
+        <w:rPr>
           <w:bCs/>
         </w:rPr>
-        <w:t xml:space="preserve">3*3 </w:t>
-      </w:r>
-      <w:r>
-        <w:rPr>
+        <w:t>kernel</w:t>
+      </w:r>
+      <w:r>
+        <w:rPr>
+          <w:rFonts w:hint="eastAsia"/>
           <w:bCs/>
         </w:rPr>
-        <w:t>kernel</w:t>
+        <w:t>內</w:t>
       </w:r>
       <w:r>
         <w:rPr>
           <w:rFonts w:hint="eastAsia"/>
           <w:bCs/>
         </w:rPr>
-        <w:t>內</w:t>
+        <w:t>的</w:t>
       </w:r>
       <w:r>
         <w:rPr>
           <w:rFonts w:hint="eastAsia"/>
           <w:bCs/>
         </w:rPr>
-        <w:t>的</w:t>
-      </w:r>
-      <w:proofErr w:type="gramStart"/>
+        <w:t>9</w:t>
+      </w:r>
       <w:r>
         <w:rPr>
           <w:rFonts w:hint="eastAsia"/>
           <w:bCs/>
         </w:rPr>
-        <w:t>9</w:t>
+        <w:t>個值取平均，並使用平均值替換該</w:t>
       </w:r>
       <w:r>
         <w:rPr>
           <w:rFonts w:hint="eastAsia"/>
           <w:bCs/>
         </w:rPr>
-        <w:t>個值取平均</w:t>
-      </w:r>
-      <w:proofErr w:type="gramEnd"/>
-      <w:r>
-        <w:rPr>
-          <w:rFonts w:hint="eastAsia"/>
+        <w:t>k</w:t>
+      </w:r>
+      <w:r>
+        <w:rPr>
           <w:bCs/>
         </w:rPr>
-        <w:t>，並使用平均值替換該</w:t>
+        <w:t>ernel</w:t>
       </w:r>
       <w:r>
         <w:rPr>
           <w:rFonts w:hint="eastAsia"/>
           <w:bCs/>
         </w:rPr>
-        <w:t>k</w:t>
-      </w:r>
-      <w:r>
-        <w:rPr>
+        <w:t>中心點的像素</w:t>
+      </w:r>
+      <w:r>
+        <w:rPr>
+          <w:rFonts w:hint="eastAsia"/>
           <w:bCs/>
         </w:rPr>
-        <w:t>ernel</w:t>
+        <w:t>值，結果如圖</w:t>
       </w:r>
       <w:r>
         <w:rPr>
           <w:rFonts w:hint="eastAsia"/>
           <w:bCs/>
         </w:rPr>
-        <w:t>中心點的像素質</w:t>
-      </w:r>
-    </w:p>
-    <w:p>
-      <w:pPr>
-        <w:pStyle w:val="a3"/>
-        <w:ind w:left="360"/>
-        <w:rPr>
-          <w:rFonts w:hint="eastAsia"/>
-          <w:bCs/>
-        </w:rPr>
-      </w:pPr>
-    </w:p>
-    <w:p>
-      <w:pPr>
-        <w:rPr>
-          <w:b/>
-        </w:rPr>
-      </w:pPr>
-      <w:r>
-        <w:rPr>
-          <w:rFonts w:hint="eastAsia"/>
-        </w:rPr>
-        <w:t>以</w:t>
-      </w:r>
-      <w:r>
-        <w:rPr>
-          <w:rFonts w:hint="eastAsia"/>
-        </w:rPr>
-        <w:t>3*3</w:t>
-      </w:r>
-      <w:r>
-        <w:rPr>
-          <w:rFonts w:hint="eastAsia"/>
-        </w:rPr>
-        <w:t>的</w:t>
-      </w:r>
-      <w:r>
-        <w:rPr>
-          <w:rFonts w:hint="eastAsia"/>
-        </w:rPr>
-        <w:t xml:space="preserve"> </w:t>
-      </w:r>
-      <w:r>
-        <w:rPr>
-          <w:rFonts w:hint="eastAsia"/>
-        </w:rPr>
-        <w:t>「</w:t>
-      </w:r>
-      <w:r>
-        <w:rPr>
-          <w:rFonts w:hint="eastAsia"/>
-        </w:rPr>
-        <w:t>Mask</w:t>
-      </w:r>
-      <w:r>
-        <w:rPr>
-          <w:rFonts w:hint="eastAsia"/>
-        </w:rPr>
-        <w:t>」為例，透過「</w:t>
-      </w:r>
-      <w:r>
-        <w:rPr>
-          <w:rFonts w:hint="eastAsia"/>
-        </w:rPr>
-        <w:t>Spatial Convolution</w:t>
-      </w:r>
-      <w:r>
-        <w:rPr>
-          <w:rFonts w:hint="eastAsia"/>
-        </w:rPr>
-        <w:t>」對整張影像進行處理，取得遮罩之像素矩陣後加總除以總數</w:t>
-      </w:r>
-      <w:r>
-        <w:rPr>
-          <w:rFonts w:hint="eastAsia"/>
-        </w:rPr>
-        <w:t>(</w:t>
-      </w:r>
-      <w:r>
-        <w:rPr>
-          <w:rFonts w:hint="eastAsia"/>
-        </w:rPr>
-        <w:t>計算平均值</w:t>
-      </w:r>
-      <w:r>
-        <w:rPr>
-          <w:rFonts w:hint="eastAsia"/>
-        </w:rPr>
-        <w:t>)</w:t>
-      </w:r>
-      <w:r>
-        <w:rPr>
-          <w:rFonts w:hint="eastAsia"/>
-        </w:rPr>
-        <w:t>，</w:t>
-      </w:r>
-      <w:proofErr w:type="gramStart"/>
-      <w:r>
-        <w:rPr>
-          <w:rFonts w:hint="eastAsia"/>
-        </w:rPr>
-        <w:t>均值濾波</w:t>
-      </w:r>
-      <w:proofErr w:type="gramEnd"/>
-      <w:r>
-        <w:rPr>
-          <w:rFonts w:hint="eastAsia"/>
-        </w:rPr>
-        <w:t>的思想只是將圖像中的每</w:t>
-      </w:r>
-      <w:proofErr w:type="gramStart"/>
-      <w:r>
-        <w:rPr>
-          <w:rFonts w:hint="eastAsia"/>
-        </w:rPr>
-        <w:t>個</w:t>
-      </w:r>
-      <w:proofErr w:type="gramEnd"/>
-      <w:r>
-        <w:rPr>
-          <w:rFonts w:hint="eastAsia"/>
-        </w:rPr>
-        <w:t>像素值替換為其鄰居的</w:t>
-      </w:r>
-      <w:r>
-        <w:rPr>
-          <w:rFonts w:hint="eastAsia"/>
-        </w:rPr>
-        <w:t>平</w:t>
-      </w:r>
-      <w:r>
-        <w:rPr>
-          <w:rFonts w:hint="eastAsia"/>
-        </w:rPr>
-        <w:t>均值</w:t>
-      </w:r>
-      <w:r>
-        <w:rPr>
-          <w:rFonts w:hint="eastAsia"/>
-        </w:rPr>
-        <w:t>，</w:t>
-      </w:r>
-      <w:r>
-        <w:rPr>
-          <w:rFonts w:hint="eastAsia"/>
-        </w:rPr>
-        <w:t>這個濾波效果可以讓雜訊消去</w:t>
-      </w:r>
-      <w:r>
-        <w:rPr>
-          <w:rFonts w:hint="eastAsia"/>
-        </w:rPr>
-        <w:t>。</w:t>
-      </w:r>
-    </w:p>
-    <w:p>
-      <w:pPr>
-        <w:pStyle w:val="a3"/>
+        <w:t>2</w:t>
+      </w:r>
+    </w:p>
+    <w:p>
+      <w:pPr>
+        <w:pStyle w:val="a4"/>
         <w:numPr>
           <w:ilvl w:val="0"/>
           <w:numId w:val="2"/>
@@ -1616,80 +1425,99 @@
     </w:p>
     <w:p>
       <w:pPr>
-        <w:pStyle w:val="a3"/>
-        <w:ind w:left="360"/>
-        <w:rPr>
-          <w:b/>
-        </w:rPr>
-      </w:pPr>
-      <w:r>
-        <w:rPr>
-          <w:rFonts w:hint="eastAsia"/>
-        </w:rPr>
-        <w:t>將</w:t>
-      </w:r>
-      <w:r>
-        <w:rPr>
-          <w:rFonts w:hint="eastAsia"/>
-        </w:rPr>
-        <w:t xml:space="preserve"> Mask </w:t>
-      </w:r>
-      <w:r>
-        <w:rPr>
-          <w:rFonts w:hint="eastAsia"/>
-        </w:rPr>
-        <w:t>遮到的數據</w:t>
-      </w:r>
-      <w:proofErr w:type="gramStart"/>
-      <w:r>
-        <w:rPr>
-          <w:rFonts w:hint="eastAsia"/>
-        </w:rPr>
-        <w:t>先做由小</w:t>
-      </w:r>
-      <w:proofErr w:type="gramEnd"/>
-      <w:r>
-        <w:rPr>
-          <w:rFonts w:hint="eastAsia"/>
-        </w:rPr>
-        <w:t>到大的排序，接著直接對此數列</w:t>
-      </w:r>
-      <w:proofErr w:type="gramStart"/>
-      <w:r>
-        <w:rPr>
-          <w:rFonts w:hint="eastAsia"/>
-        </w:rPr>
-        <w:t>取中值</w:t>
-      </w:r>
-      <w:proofErr w:type="gramEnd"/>
-      <w:r>
-        <w:rPr>
-          <w:rFonts w:hint="eastAsia"/>
-        </w:rPr>
-        <w:t>（</w:t>
-      </w:r>
-      <w:r>
-        <w:rPr>
-          <w:rFonts w:hint="eastAsia"/>
-        </w:rPr>
-        <w:t>Median</w:t>
-      </w:r>
-      <w:r>
-        <w:rPr>
-          <w:rFonts w:hint="eastAsia"/>
-        </w:rPr>
-        <w:t>）再取代中間數據</w:t>
-      </w:r>
-      <w:r>
-        <w:rPr>
-          <w:rFonts w:hint="eastAsia"/>
-        </w:rPr>
-        <w:t>。</w:t>
-      </w:r>
-    </w:p>
-    <w:p>
-      <w:pPr>
-        <w:rPr>
+        <w:pStyle w:val="a4"/>
+        <w:ind w:left="360" w:firstLineChars="204" w:firstLine="490"/>
+        <w:rPr>
+          <w:bCs/>
+        </w:rPr>
+      </w:pPr>
+      <w:r>
+        <w:rPr>
+          <w:rFonts w:hint="eastAsia"/>
+          <w:bCs/>
+        </w:rPr>
+        <w:t>中</w:t>
+      </w:r>
+      <w:r>
+        <w:rPr>
+          <w:rFonts w:hint="eastAsia"/>
+          <w:bCs/>
+        </w:rPr>
+        <w:t>值濾波的作法是將</w:t>
+      </w:r>
+      <w:r>
+        <w:rPr>
+          <w:rFonts w:hint="eastAsia"/>
+          <w:bCs/>
+        </w:rPr>
+        <w:t xml:space="preserve">3*3 </w:t>
+      </w:r>
+      <w:r>
+        <w:rPr>
+          <w:bCs/>
+        </w:rPr>
+        <w:t>kernel</w:t>
+      </w:r>
+      <w:r>
+        <w:rPr>
+          <w:rFonts w:hint="eastAsia"/>
+          <w:bCs/>
+        </w:rPr>
+        <w:t>內的</w:t>
+      </w:r>
+      <w:r>
+        <w:rPr>
+          <w:rFonts w:hint="eastAsia"/>
+          <w:bCs/>
+        </w:rPr>
+        <w:t>9</w:t>
+      </w:r>
+      <w:r>
+        <w:rPr>
+          <w:rFonts w:hint="eastAsia"/>
+          <w:bCs/>
+        </w:rPr>
+        <w:t>個值</w:t>
+      </w:r>
+      <w:r>
+        <w:rPr>
+          <w:rFonts w:hint="eastAsia"/>
+          <w:bCs/>
+        </w:rPr>
+        <w:t>做排序，並從中取得中值，使用該中值取代</w:t>
+      </w:r>
+      <w:r>
+        <w:rPr>
+          <w:rFonts w:hint="eastAsia"/>
+          <w:bCs/>
+        </w:rPr>
+        <w:t>k</w:t>
+      </w:r>
+      <w:r>
+        <w:rPr>
+          <w:bCs/>
+        </w:rPr>
+        <w:t>ernel</w:t>
+      </w:r>
+      <w:r>
+        <w:rPr>
+          <w:rFonts w:hint="eastAsia"/>
+          <w:bCs/>
+        </w:rPr>
+        <w:t>中心點</w:t>
+      </w:r>
+      <w:r>
+        <w:rPr>
+          <w:rFonts w:hint="eastAsia"/>
+          <w:bCs/>
+        </w:rPr>
+        <w:t>的像素值</w:t>
+      </w:r>
+    </w:p>
+    <w:p>
+      <w:pPr>
+        <w:rPr>
+          <w:rFonts w:hint="eastAsia"/>
           <w:b/>
         </w:rPr>
       </w:pPr>
@@ -1706,19 +1534,26 @@
         </w:rPr>
         <w:t>esult:</w:t>
       </w:r>
-    </w:p>
-    <w:p>
-      <w:pPr>
-        <w:ind w:firstLine="480"/>
-      </w:pPr>
       <w:r>
         <w:rPr>
           <w:noProof/>
         </w:rPr>
+        <w:t xml:space="preserve"> </w:t>
+      </w:r>
+    </w:p>
+    <w:p>
+      <w:pPr>
+        <w:ind w:leftChars="-413" w:left="-991" w:rightChars="-319" w:right="-766"/>
+        <w:jc w:val="center"/>
+      </w:pPr>
+      <w:r>
+        <w:rPr>
+          <w:noProof/>
+        </w:rPr>
         <w:drawing>
-          <wp:inline distT="0" distB="0" distL="0" distR="0" wp14:anchorId="7B1E7DA7" wp14:editId="5BC765AE">
-            <wp:extent cx="2380862" cy="1809750"/>
-            <wp:effectExtent l="0" t="0" r="635" b="0"/>
+          <wp:inline distT="0" distB="0" distL="0" distR="0" wp14:anchorId="10F27CCC" wp14:editId="167EB00E">
+            <wp:extent cx="1860550" cy="1394509"/>
+            <wp:effectExtent l="0" t="0" r="6350" b="0"/>
             <wp:docPr id="6" name="圖片 6" descr="一張含有 文字, 電子用品, 電路 的圖片&#10;&#10;自動產生的描述"/>
             <wp:cNvGraphicFramePr>
               <a:graphicFrameLocks xmlns:a="http://schemas.openxmlformats.org/drawingml/2006/main" noChangeAspect="1"/>
@@ -1731,7 +1566,13 @@
                     <pic:cNvPicPr/>
                   </pic:nvPicPr>
                   <pic:blipFill>
-                    <a:blip r:embed="rId13"/>
+                    <a:blip r:embed="rId13">
+                      <a:extLst>
+                        <a:ext uri="{28A0092B-C50C-407E-A947-70E740481C1C}">
+                          <a14:useLocalDpi xmlns:a14="http://schemas.microsoft.com/office/drawing/2010/main" val="0"/>
+                        </a:ext>
+                      </a:extLst>
+                    </a:blip>
                     <a:stretch>
                       <a:fillRect/>
                     </a:stretch>
@@ -1739,7 +1580,7 @@
                   <pic:spPr>
                     <a:xfrm>
                       <a:off x="0" y="0"/>
-                      <a:ext cx="2405704" cy="1828633"/>
+                      <a:ext cx="1860550" cy="1394509"/>
                     </a:xfrm>
                     <a:prstGeom prst="rect">
                       <a:avLst/>
@@ -1755,17 +1596,17 @@
         <w:rPr>
           <w:rFonts w:hint="eastAsia"/>
         </w:rPr>
-        <w:t xml:space="preserve"> </w:t>
+        <w:t xml:space="preserve">  </w:t>
       </w:r>
       <w:r>
         <w:rPr>
           <w:noProof/>
         </w:rPr>
         <w:drawing>
-          <wp:inline distT="0" distB="0" distL="0" distR="0" wp14:anchorId="0B94A15A" wp14:editId="5FFEA4B4">
-            <wp:extent cx="2390775" cy="1815495"/>
-            <wp:effectExtent l="0" t="0" r="0" b="0"/>
-            <wp:docPr id="7" name="圖片 7" descr="一張含有 文字, 電子用品, 舊 的圖片&#10;&#10;自動產生的描述"/>
+          <wp:inline distT="0" distB="0" distL="0" distR="0" wp14:anchorId="215F30B0" wp14:editId="5BDBA6B4">
+            <wp:extent cx="1847850" cy="1384990"/>
+            <wp:effectExtent l="0" t="0" r="0" b="5715"/>
+            <wp:docPr id="7" name="圖片 7" descr="一張含有 文字, 電子用品, 電路, 舊 的圖片&#10;&#10;自動產生的描述"/>
             <wp:cNvGraphicFramePr>
               <a:graphicFrameLocks xmlns:a="http://schemas.openxmlformats.org/drawingml/2006/main" noChangeAspect="1"/>
             </wp:cNvGraphicFramePr>
@@ -1773,11 +1614,17 @@
               <a:graphicData uri="http://schemas.openxmlformats.org/drawingml/2006/picture">
                 <pic:pic xmlns:pic="http://schemas.openxmlformats.org/drawingml/2006/picture">
                   <pic:nvPicPr>
-                    <pic:cNvPr id="7" name="圖片 7" descr="一張含有 文字, 電子用品, 舊 的圖片&#10;&#10;自動產生的描述"/>
+                    <pic:cNvPr id="7" name="圖片 7" descr="一張含有 文字, 電子用品, 電路, 舊 的圖片&#10;&#10;自動產生的描述"/>
                     <pic:cNvPicPr/>
                   </pic:nvPicPr>
                   <pic:blipFill>
-                    <a:blip r:embed="rId14"/>
+                    <a:blip r:embed="rId14">
+                      <a:extLst>
+                        <a:ext uri="{28A0092B-C50C-407E-A947-70E740481C1C}">
+                          <a14:useLocalDpi xmlns:a14="http://schemas.microsoft.com/office/drawing/2010/main" val="0"/>
+                        </a:ext>
+                      </a:extLst>
+                    </a:blip>
                     <a:stretch>
                       <a:fillRect/>
                     </a:stretch>
@@ -1785,7 +1632,7 @@
                   <pic:spPr>
                     <a:xfrm>
                       <a:off x="0" y="0"/>
-                      <a:ext cx="2425114" cy="1841571"/>
+                      <a:ext cx="1858279" cy="1392806"/>
                     </a:xfrm>
                     <a:prstGeom prst="rect">
                       <a:avLst/>
@@ -1797,62 +1644,21 @@
           </wp:inline>
         </w:drawing>
       </w:r>
-    </w:p>
-    <w:p>
-      <w:r>
-        <w:tab/>
-        <w:t xml:space="preserve">     </w:t>
-      </w:r>
-      <w:r>
-        <w:rPr>
-          <w:rFonts w:hint="eastAsia"/>
-        </w:rPr>
-        <w:t>圖六，</w:t>
-      </w:r>
-      <w:r>
-        <w:t xml:space="preserve">Original Image            </w:t>
-      </w:r>
-      <w:r>
-        <w:rPr>
-          <w:rFonts w:hint="eastAsia"/>
-        </w:rPr>
-        <w:t>圖七，</w:t>
-      </w:r>
-      <w:r>
-        <w:rPr>
-          <w:rFonts w:hint="eastAsia"/>
-        </w:rPr>
-        <w:t>Me</w:t>
-      </w:r>
-      <w:r>
-        <w:t>an Filte</w:t>
-      </w:r>
-      <w:r>
-        <w:rPr>
-          <w:rFonts w:hint="eastAsia"/>
-        </w:rPr>
-        <w:t>r</w:t>
-      </w:r>
-      <w:r>
-        <w:rPr>
-          <w:rFonts w:hint="eastAsia"/>
-        </w:rPr>
-        <w:t>後的結果</w:t>
-      </w:r>
-    </w:p>
-    <w:p>
-      <w:pPr>
-        <w:ind w:firstLine="480"/>
-      </w:pPr>
+      <w:r>
+        <w:rPr>
+          <w:rFonts w:hint="eastAsia"/>
+        </w:rPr>
+        <w:t xml:space="preserve">  </w:t>
+      </w:r>
       <w:r>
         <w:rPr>
           <w:noProof/>
         </w:rPr>
         <w:drawing>
-          <wp:inline distT="0" distB="0" distL="0" distR="0" wp14:anchorId="47017145" wp14:editId="1D6342C7">
-            <wp:extent cx="2400300" cy="1820917"/>
-            <wp:effectExtent l="0" t="0" r="0" b="8255"/>
-            <wp:docPr id="8" name="圖片 8" descr="一張含有 文字, 電子用品 的圖片&#10;&#10;自動產生的描述"/>
+          <wp:inline distT="0" distB="0" distL="0" distR="0" wp14:anchorId="48226C18" wp14:editId="6B999D8C">
+            <wp:extent cx="1866900" cy="1399269"/>
+            <wp:effectExtent l="0" t="0" r="0" b="0"/>
+            <wp:docPr id="8" name="圖片 8" descr="一張含有 文字, 電子用品, 電路 的圖片&#10;&#10;自動產生的描述"/>
             <wp:cNvGraphicFramePr>
               <a:graphicFrameLocks xmlns:a="http://schemas.openxmlformats.org/drawingml/2006/main" noChangeAspect="1"/>
             </wp:cNvGraphicFramePr>
@@ -1860,11 +1666,17 @@
               <a:graphicData uri="http://schemas.openxmlformats.org/drawingml/2006/picture">
                 <pic:pic xmlns:pic="http://schemas.openxmlformats.org/drawingml/2006/picture">
                   <pic:nvPicPr>
-                    <pic:cNvPr id="8" name="圖片 8" descr="一張含有 文字, 電子用品 的圖片&#10;&#10;自動產生的描述"/>
+                    <pic:cNvPr id="8" name="圖片 8" descr="一張含有 文字, 電子用品, 電路 的圖片&#10;&#10;自動產生的描述"/>
                     <pic:cNvPicPr/>
                   </pic:nvPicPr>
                   <pic:blipFill>
-                    <a:blip r:embed="rId15"/>
+                    <a:blip r:embed="rId15">
+                      <a:extLst>
+                        <a:ext uri="{28A0092B-C50C-407E-A947-70E740481C1C}">
+                          <a14:useLocalDpi xmlns:a14="http://schemas.microsoft.com/office/drawing/2010/main" val="0"/>
+                        </a:ext>
+                      </a:extLst>
+                    </a:blip>
                     <a:stretch>
                       <a:fillRect/>
                     </a:stretch>
@@ -1872,7 +1684,7 @@
                   <pic:spPr>
                     <a:xfrm>
                       <a:off x="0" y="0"/>
-                      <a:ext cx="2431063" cy="1844255"/>
+                      <a:ext cx="1876748" cy="1406650"/>
                     </a:xfrm>
                     <a:prstGeom prst="rect">
                       <a:avLst/>
@@ -1887,13 +1699,87 @@
     </w:p>
     <w:p>
       <w:pPr>
-        <w:ind w:firstLineChars="300" w:firstLine="720"/>
-      </w:pPr>
-      <w:r>
-        <w:rPr>
-          <w:rFonts w:hint="eastAsia"/>
-        </w:rPr>
-        <w:t>圖八，</w:t>
+        <w:rPr>
+          <w:rFonts w:hint="eastAsia"/>
+        </w:rPr>
+      </w:pPr>
+      <w:r>
+        <w:rPr>
+          <w:rFonts w:hint="eastAsia"/>
+        </w:rPr>
+        <w:t>圖</w:t>
+      </w:r>
+      <w:r>
+        <w:rPr>
+          <w:rFonts w:hint="eastAsia"/>
+        </w:rPr>
+        <w:t>1</w:t>
+      </w:r>
+      <w:r>
+        <w:rPr>
+          <w:rFonts w:hint="eastAsia"/>
+        </w:rPr>
+        <w:t>：</w:t>
+      </w:r>
+      <w:r>
+        <w:t xml:space="preserve">Original Image     </w:t>
+      </w:r>
+      <w:r>
+        <w:t xml:space="preserve">     </w:t>
+      </w:r>
+      <w:r>
+        <w:rPr>
+          <w:rFonts w:hint="eastAsia"/>
+        </w:rPr>
+        <w:t>圖</w:t>
+      </w:r>
+      <w:r>
+        <w:rPr>
+          <w:rFonts w:hint="eastAsia"/>
+        </w:rPr>
+        <w:t>2</w:t>
+      </w:r>
+      <w:r>
+        <w:rPr>
+          <w:rFonts w:hint="eastAsia"/>
+        </w:rPr>
+        <w:t>：</w:t>
+      </w:r>
+      <w:r>
+        <w:rPr>
+          <w:rFonts w:hint="eastAsia"/>
+        </w:rPr>
+        <w:t>Me</w:t>
+      </w:r>
+      <w:r>
+        <w:t>an Filte</w:t>
+      </w:r>
+      <w:r>
+        <w:rPr>
+          <w:rFonts w:hint="eastAsia"/>
+        </w:rPr>
+        <w:t xml:space="preserve">r   </w:t>
+      </w:r>
+      <w:r>
+        <w:t xml:space="preserve">       </w:t>
+      </w:r>
+      <w:r>
+        <w:rPr>
+          <w:rFonts w:hint="eastAsia"/>
+        </w:rPr>
+        <w:t>圖</w:t>
+      </w:r>
+      <w:r>
+        <w:rPr>
+          <w:rFonts w:hint="eastAsia"/>
+        </w:rPr>
+        <w:t>3</w:t>
+      </w:r>
+      <w:r>
+        <w:rPr>
+          <w:rFonts w:hint="eastAsia"/>
+        </w:rPr>
+        <w:t>：</w:t>
       </w:r>
       <w:r>
         <w:rPr>
@@ -1910,60 +1796,51 @@
         </w:rPr>
         <w:t>r</w:t>
       </w:r>
-      <w:r>
-        <w:rPr>
-          <w:rFonts w:hint="eastAsia"/>
-        </w:rPr>
-        <w:t>後的結果</w:t>
-      </w:r>
-    </w:p>
-    <w:p>
-      <w:pPr>
-        <w:ind w:firstLineChars="300" w:firstLine="720"/>
-      </w:pPr>
-    </w:p>
-    <w:p>
-      <w:pPr>
-        <w:ind w:firstLineChars="300" w:firstLine="720"/>
-      </w:pPr>
-    </w:p>
-    <w:p>
-      <w:pPr>
-        <w:rPr>
-          <w:b/>
-        </w:rPr>
-      </w:pPr>
-      <w:r>
-        <w:rPr>
-          <w:rFonts w:hint="eastAsia"/>
-          <w:b/>
-        </w:rPr>
-        <w:t>第</w:t>
-      </w:r>
-      <w:r>
-        <w:rPr>
-          <w:rFonts w:hint="eastAsia"/>
-          <w:b/>
-        </w:rPr>
-        <w:t>三</w:t>
-      </w:r>
-      <w:r>
-        <w:rPr>
-          <w:rFonts w:hint="eastAsia"/>
-          <w:b/>
-        </w:rPr>
-        <w:t>題</w:t>
-      </w:r>
-      <w:r>
-        <w:rPr>
-          <w:rFonts w:hint="eastAsia"/>
-          <w:b/>
-        </w:rPr>
-        <w:t xml:space="preserve">: </w:t>
-      </w:r>
-      <w:r>
-        <w:rPr>
-          <w:b/>
+    </w:p>
+    <w:p>
+      <w:pPr>
+        <w:rPr>
+          <w:b/>
+          <w:sz w:val="32"/>
+          <w:szCs w:val="32"/>
+          <w:u w:val="single"/>
+        </w:rPr>
+      </w:pPr>
+      <w:r>
+        <w:rPr>
+          <w:rFonts w:hint="eastAsia"/>
+          <w:b/>
+          <w:sz w:val="32"/>
+          <w:szCs w:val="32"/>
+          <w:u w:val="single"/>
+        </w:rPr>
+        <w:t>Q</w:t>
+      </w:r>
+      <w:r>
+        <w:rPr>
+          <w:b/>
+          <w:sz w:val="32"/>
+          <w:szCs w:val="32"/>
+          <w:u w:val="single"/>
+        </w:rPr>
+        <w:t>3</w:t>
+      </w:r>
+      <w:r>
+        <w:rPr>
+          <w:rFonts w:hint="eastAsia"/>
+          <w:b/>
+          <w:sz w:val="32"/>
+          <w:szCs w:val="32"/>
+          <w:u w:val="single"/>
+        </w:rPr>
+        <w:t xml:space="preserve"> </w:t>
+      </w:r>
+      <w:r>
+        <w:rPr>
+          <w:b/>
+          <w:sz w:val="32"/>
+          <w:szCs w:val="32"/>
+          <w:u w:val="single"/>
         </w:rPr>
         <w:t>Histogram Equalization</w:t>
       </w:r>
@@ -1991,42 +1868,9 @@
     <w:p>
       <w:r>
         <w:rPr>
-          <w:b/>
-        </w:rPr>
-        <w:tab/>
-      </w:r>
-      <w:r>
-        <w:rPr>
-          <w:rFonts w:hint="eastAsia"/>
-        </w:rPr>
-        <w:t>使用</w:t>
-      </w:r>
-      <w:r>
-        <w:rPr>
-          <w:rFonts w:hint="eastAsia"/>
-        </w:rPr>
-        <w:t>histogram</w:t>
-      </w:r>
-      <w:r>
-        <w:rPr>
-          <w:rFonts w:hint="eastAsia"/>
-        </w:rPr>
-        <w:t>來統計</w:t>
-      </w:r>
-      <w:r>
-        <w:rPr>
-          <w:rFonts w:hint="eastAsia"/>
-        </w:rPr>
-        <w:t>p</w:t>
-      </w:r>
-      <w:r>
-        <w:t>ixel</w:t>
-      </w:r>
-      <w:r>
-        <w:rPr>
-          <w:rFonts w:hint="eastAsia"/>
-        </w:rPr>
-        <w:t>灰階值，再使用</w:t>
+          <w:rFonts w:hint="eastAsia"/>
+        </w:rPr>
+        <w:t>利用</w:t>
       </w:r>
       <w:r>
         <w:rPr>
@@ -2038,7 +1882,37 @@
         <w:rPr>
           <w:rFonts w:hint="eastAsia"/>
         </w:rPr>
-        <w:t>讓灰階平均分布。</w:t>
+        <w:t>讓</w:t>
+      </w:r>
+      <w:r>
+        <w:rPr>
+          <w:rFonts w:hint="eastAsia"/>
+        </w:rPr>
+        <w:t>一張</w:t>
+      </w:r>
+      <w:r>
+        <w:rPr>
+          <w:rFonts w:hint="eastAsia"/>
+        </w:rPr>
+        <w:t>灰階</w:t>
+      </w:r>
+      <w:r>
+        <w:rPr>
+          <w:rFonts w:hint="eastAsia"/>
+        </w:rPr>
+        <w:t>圖片的</w:t>
+      </w:r>
+      <w:r>
+        <w:rPr>
+          <w:rFonts w:hint="eastAsia"/>
+        </w:rPr>
+        <w:t>像素分布較均勻，提高對比度</w:t>
+      </w:r>
+      <w:r>
+        <w:rPr>
+          <w:rFonts w:hint="eastAsia"/>
+        </w:rPr>
+        <w:t>。</w:t>
       </w:r>
     </w:p>
     <w:p>
@@ -2066,10 +1940,13 @@
         <w:widowControl/>
       </w:pPr>
       <w:r>
-        <w:rPr>
-          <w:rFonts w:hint="eastAsia"/>
-        </w:rPr>
-        <w:t>實作步驟如下</w:t>
+        <w:t>Histogram Equalization</w:t>
+      </w:r>
+      <w:r>
+        <w:rPr>
+          <w:rFonts w:hint="eastAsia"/>
+        </w:rPr>
+        <w:t>步驟如下</w:t>
       </w:r>
       <w:r>
         <w:t>：</w:t>
@@ -2077,19 +1954,22 @@
     </w:p>
     <w:p>
       <w:pPr>
-        <w:pStyle w:val="a3"/>
+        <w:pStyle w:val="a4"/>
         <w:numPr>
           <w:ilvl w:val="0"/>
           <w:numId w:val="1"/>
         </w:numPr>
       </w:pPr>
       <w:r>
-        <w:t>Source Image -&gt; Histogram</w:t>
-      </w:r>
-    </w:p>
-    <w:p>
-      <w:pPr>
-        <w:pStyle w:val="a3"/>
+        <w:rPr>
+          <w:rFonts w:hint="eastAsia"/>
+        </w:rPr>
+        <w:t>遍歷圖片的像素點，並統計各個灰階值的數量</w:t>
+      </w:r>
+    </w:p>
+    <w:p>
+      <w:pPr>
+        <w:pStyle w:val="a4"/>
         <w:numPr>
           <w:ilvl w:val="0"/>
           <w:numId w:val="1"/>
@@ -2099,30 +1979,54 @@
         <w:rPr>
           <w:rFonts w:hint="eastAsia"/>
         </w:rPr>
-        <w:t>利用</w:t>
-      </w:r>
-      <w:r>
-        <w:rPr>
-          <w:rFonts w:hint="eastAsia"/>
-        </w:rPr>
-        <w:t xml:space="preserve"> Histogram </w:t>
-      </w:r>
-      <w:r>
-        <w:rPr>
-          <w:rFonts w:hint="eastAsia"/>
-        </w:rPr>
-        <w:t>算出各個灰階值的</w:t>
-      </w:r>
-      <w:r>
-        <w:rPr>
-          <w:rFonts w:hint="eastAsia"/>
-        </w:rPr>
-        <w:t xml:space="preserve"> PDF</w:t>
-      </w:r>
-    </w:p>
-    <w:p>
-      <w:pPr>
-        <w:pStyle w:val="a3"/>
+        <w:t>計算</w:t>
+      </w:r>
+      <w:r>
+        <w:rPr>
+          <w:rFonts w:hint="eastAsia"/>
+        </w:rPr>
+        <w:t>灰階值的</w:t>
+      </w:r>
+      <w:r>
+        <w:rPr>
+          <w:rFonts w:hint="eastAsia"/>
+        </w:rPr>
+        <w:t>PDF</w:t>
+      </w:r>
+      <w:r>
+        <w:rPr>
+          <w:rFonts w:hint="eastAsia"/>
+        </w:rPr>
+        <w:t>，</w:t>
+      </w:r>
+      <w:r>
+        <w:rPr>
+          <w:rFonts w:hint="eastAsia"/>
+        </w:rPr>
+        <w:t>將</w:t>
+      </w:r>
+      <w:r>
+        <w:rPr>
+          <w:rFonts w:hint="eastAsia"/>
+        </w:rPr>
+        <w:t xml:space="preserve">PDF </w:t>
+      </w:r>
+      <w:r>
+        <w:rPr>
+          <w:rFonts w:hint="eastAsia"/>
+        </w:rPr>
+        <w:t>做累加求出</w:t>
+      </w:r>
+      <w:r>
+        <w:rPr>
+          <w:rFonts w:hint="eastAsia"/>
+        </w:rPr>
+        <w:t xml:space="preserve"> CDF</w:t>
+      </w:r>
+    </w:p>
+    <w:p>
+      <w:pPr>
+        <w:pStyle w:val="a4"/>
         <w:numPr>
           <w:ilvl w:val="0"/>
           <w:numId w:val="1"/>
@@ -2132,31 +2036,24 @@
         <w:rPr>
           <w:rFonts w:hint="eastAsia"/>
         </w:rPr>
-        <w:lastRenderedPageBreak/>
-        <w:t>將</w:t>
-      </w:r>
-      <w:r>
-        <w:rPr>
-          <w:rFonts w:hint="eastAsia"/>
-        </w:rPr>
-        <w:t xml:space="preserve">PDF </w:t>
-      </w:r>
-      <w:r>
-        <w:rPr>
-          <w:rFonts w:hint="eastAsia"/>
-        </w:rPr>
-        <w:t>做累加求出</w:t>
-      </w:r>
-      <w:r>
-        <w:rPr>
-          <w:rFonts w:hint="eastAsia"/>
-        </w:rPr>
-        <w:t xml:space="preserve"> CDF</w:t>
-      </w:r>
-    </w:p>
-    <w:p>
-      <w:pPr>
-        <w:pStyle w:val="a3"/>
+        <w:t>根據</w:t>
+      </w:r>
+      <w:r>
+        <w:rPr>
+          <w:rFonts w:hint="eastAsia"/>
+        </w:rPr>
+        <w:t>CDF</w:t>
+      </w:r>
+      <w:r>
+        <w:rPr>
+          <w:rFonts w:hint="eastAsia"/>
+        </w:rPr>
+        <w:t>的結果建立對照表</w:t>
+      </w:r>
+    </w:p>
+    <w:p>
+      <w:pPr>
+        <w:pStyle w:val="a4"/>
         <w:numPr>
           <w:ilvl w:val="0"/>
           <w:numId w:val="1"/>
@@ -2166,121 +2063,1095 @@
         <w:rPr>
           <w:rFonts w:hint="eastAsia"/>
         </w:rPr>
+        <w:t>根據對照表進行像素點灰階數值的轉換</w:t>
+      </w:r>
+    </w:p>
+    <w:p>
+      <w:pPr>
+        <w:rPr>
+          <w:b/>
+        </w:rPr>
+      </w:pPr>
+      <w:r>
+        <w:rPr>
+          <w:rFonts w:hint="eastAsia"/>
+          <w:b/>
+        </w:rPr>
+        <w:t>R</w:t>
+      </w:r>
+      <w:r>
+        <w:rPr>
+          <w:b/>
+        </w:rPr>
+        <w:t>esult:</w:t>
+      </w:r>
+    </w:p>
+    <w:p>
+      <w:r>
+        <w:rPr>
+          <w:noProof/>
+        </w:rPr>
+        <w:drawing>
+          <wp:inline distT="0" distB="0" distL="0" distR="0" wp14:anchorId="0E29C171" wp14:editId="145EFFB3">
+            <wp:extent cx="2480397" cy="1860297"/>
+            <wp:effectExtent l="0" t="0" r="0" b="6985"/>
+            <wp:docPr id="13" name="圖片 13"/>
+            <wp:cNvGraphicFramePr>
+              <a:graphicFrameLocks xmlns:a="http://schemas.openxmlformats.org/drawingml/2006/main" noChangeAspect="1"/>
+            </wp:cNvGraphicFramePr>
+            <a:graphic xmlns:a="http://schemas.openxmlformats.org/drawingml/2006/main">
+              <a:graphicData uri="http://schemas.openxmlformats.org/drawingml/2006/picture">
+                <pic:pic xmlns:pic="http://schemas.openxmlformats.org/drawingml/2006/picture">
+                  <pic:nvPicPr>
+                    <pic:cNvPr id="13" name="圖片 13"/>
+                    <pic:cNvPicPr/>
+                  </pic:nvPicPr>
+                  <pic:blipFill>
+                    <a:blip r:embed="rId16">
+                      <a:extLst>
+                        <a:ext uri="{28A0092B-C50C-407E-A947-70E740481C1C}">
+                          <a14:useLocalDpi xmlns:a14="http://schemas.microsoft.com/office/drawing/2010/main" val="0"/>
+                        </a:ext>
+                      </a:extLst>
+                    </a:blip>
+                    <a:stretch>
+                      <a:fillRect/>
+                    </a:stretch>
+                  </pic:blipFill>
+                  <pic:spPr>
+                    <a:xfrm>
+                      <a:off x="0" y="0"/>
+                      <a:ext cx="2480397" cy="1860297"/>
+                    </a:xfrm>
+                    <a:prstGeom prst="rect">
+                      <a:avLst/>
+                    </a:prstGeom>
+                  </pic:spPr>
+                </pic:pic>
+              </a:graphicData>
+            </a:graphic>
+          </wp:inline>
+        </w:drawing>
+      </w:r>
+      <w:r>
+        <w:rPr>
+          <w:rFonts w:hint="eastAsia"/>
+        </w:rPr>
+        <w:t xml:space="preserve"> </w:t>
+      </w:r>
+      <w:r>
+        <w:rPr>
+          <w:noProof/>
+        </w:rPr>
+        <w:drawing>
+          <wp:inline distT="0" distB="0" distL="0" distR="0" wp14:anchorId="4E1F19BB" wp14:editId="73393C06">
+            <wp:extent cx="2441521" cy="1831140"/>
+            <wp:effectExtent l="0" t="0" r="0" b="0"/>
+            <wp:docPr id="14" name="圖片 14"/>
+            <wp:cNvGraphicFramePr>
+              <a:graphicFrameLocks xmlns:a="http://schemas.openxmlformats.org/drawingml/2006/main" noChangeAspect="1"/>
+            </wp:cNvGraphicFramePr>
+            <a:graphic xmlns:a="http://schemas.openxmlformats.org/drawingml/2006/main">
+              <a:graphicData uri="http://schemas.openxmlformats.org/drawingml/2006/picture">
+                <pic:pic xmlns:pic="http://schemas.openxmlformats.org/drawingml/2006/picture">
+                  <pic:nvPicPr>
+                    <pic:cNvPr id="14" name="圖片 14"/>
+                    <pic:cNvPicPr/>
+                  </pic:nvPicPr>
+                  <pic:blipFill>
+                    <a:blip r:embed="rId17">
+                      <a:extLst>
+                        <a:ext uri="{28A0092B-C50C-407E-A947-70E740481C1C}">
+                          <a14:useLocalDpi xmlns:a14="http://schemas.microsoft.com/office/drawing/2010/main" val="0"/>
+                        </a:ext>
+                      </a:extLst>
+                    </a:blip>
+                    <a:stretch>
+                      <a:fillRect/>
+                    </a:stretch>
+                  </pic:blipFill>
+                  <pic:spPr>
+                    <a:xfrm>
+                      <a:off x="0" y="0"/>
+                      <a:ext cx="2441521" cy="1831140"/>
+                    </a:xfrm>
+                    <a:prstGeom prst="rect">
+                      <a:avLst/>
+                    </a:prstGeom>
+                  </pic:spPr>
+                </pic:pic>
+              </a:graphicData>
+            </a:graphic>
+          </wp:inline>
+        </w:drawing>
+      </w:r>
+    </w:p>
+    <w:p>
+      <w:r>
+        <w:rPr>
+          <w:rFonts w:hint="eastAsia"/>
+        </w:rPr>
+        <w:t xml:space="preserve">     </w:t>
+      </w:r>
+      <w:r>
+        <w:rPr>
+          <w:rFonts w:hint="eastAsia"/>
+        </w:rPr>
+        <w:t xml:space="preserve">      </w:t>
+      </w:r>
+      <w:r>
+        <w:rPr>
+          <w:rFonts w:hint="eastAsia"/>
+        </w:rPr>
+        <w:t>圖</w:t>
+      </w:r>
+      <w:r>
+        <w:rPr>
+          <w:rFonts w:hint="eastAsia"/>
+        </w:rPr>
+        <w:t xml:space="preserve">1: </w:t>
+      </w:r>
+      <w:r>
+        <w:rPr>
+          <w:rFonts w:hint="eastAsia"/>
+        </w:rPr>
+        <w:t>原圖</w:t>
+      </w:r>
+      <w:r>
+        <w:t xml:space="preserve">          </w:t>
+      </w:r>
+      <w:r>
+        <w:rPr>
+          <w:rFonts w:hint="eastAsia"/>
+        </w:rPr>
+        <w:t xml:space="preserve">  </w:t>
+      </w:r>
+      <w:r>
+        <w:rPr>
+          <w:rFonts w:hint="eastAsia"/>
+        </w:rPr>
+        <w:t>圖</w:t>
+      </w:r>
+      <w:r>
+        <w:rPr>
+          <w:rFonts w:hint="eastAsia"/>
+        </w:rPr>
+        <w:t>2</w:t>
+      </w:r>
+      <w:r>
+        <w:rPr>
+          <w:rFonts w:hint="eastAsia"/>
+        </w:rPr>
+        <w:t>：經</w:t>
+      </w:r>
+      <w:r>
+        <w:t>H</w:t>
+      </w:r>
+      <w:r>
+        <w:rPr>
+          <w:rFonts w:hint="eastAsia"/>
+        </w:rPr>
+        <w:t>i</w:t>
+      </w:r>
+      <w:r>
+        <w:t>stogram equalizatio</w:t>
+      </w:r>
+      <w:r>
+        <w:rPr>
+          <w:rFonts w:hint="eastAsia"/>
+        </w:rPr>
+        <w:t>n</w:t>
+      </w:r>
+      <w:r>
+        <w:rPr>
+          <w:rFonts w:hint="eastAsia"/>
+        </w:rPr>
+        <w:t>後的</w:t>
+      </w:r>
+      <w:r>
+        <w:rPr>
+          <w:rFonts w:hint="eastAsia"/>
+        </w:rPr>
+        <w:t>圖片</w:t>
+      </w:r>
+    </w:p>
+    <w:p>
+      <w:pPr>
+        <w:rPr>
+          <w:noProof/>
+        </w:rPr>
+      </w:pPr>
+      <w:r>
+        <w:rPr>
+          <w:noProof/>
+        </w:rPr>
+        <w:lastRenderedPageBreak/>
+        <w:drawing>
+          <wp:inline distT="0" distB="0" distL="0" distR="0" wp14:anchorId="7B6AB3B4" wp14:editId="4F7C8189">
+            <wp:extent cx="2282258" cy="1912025"/>
+            <wp:effectExtent l="0" t="0" r="3810" b="0"/>
+            <wp:docPr id="15" name="圖片 15"/>
+            <wp:cNvGraphicFramePr>
+              <a:graphicFrameLocks xmlns:a="http://schemas.openxmlformats.org/drawingml/2006/main" noChangeAspect="1"/>
+            </wp:cNvGraphicFramePr>
+            <a:graphic xmlns:a="http://schemas.openxmlformats.org/drawingml/2006/main">
+              <a:graphicData uri="http://schemas.openxmlformats.org/drawingml/2006/picture">
+                <pic:pic xmlns:pic="http://schemas.openxmlformats.org/drawingml/2006/picture">
+                  <pic:nvPicPr>
+                    <pic:cNvPr id="15" name="圖片 15"/>
+                    <pic:cNvPicPr/>
+                  </pic:nvPicPr>
+                  <pic:blipFill>
+                    <a:blip r:embed="rId18">
+                      <a:extLst>
+                        <a:ext uri="{28A0092B-C50C-407E-A947-70E740481C1C}">
+                          <a14:useLocalDpi xmlns:a14="http://schemas.microsoft.com/office/drawing/2010/main" val="0"/>
+                        </a:ext>
+                      </a:extLst>
+                    </a:blip>
+                    <a:stretch>
+                      <a:fillRect/>
+                    </a:stretch>
+                  </pic:blipFill>
+                  <pic:spPr>
+                    <a:xfrm>
+                      <a:off x="0" y="0"/>
+                      <a:ext cx="2282258" cy="1912025"/>
+                    </a:xfrm>
+                    <a:prstGeom prst="rect">
+                      <a:avLst/>
+                    </a:prstGeom>
+                  </pic:spPr>
+                </pic:pic>
+              </a:graphicData>
+            </a:graphic>
+          </wp:inline>
+        </w:drawing>
+      </w:r>
+      <w:r>
+        <w:rPr>
+          <w:noProof/>
+        </w:rPr>
+        <w:t xml:space="preserve"> </w:t>
+      </w:r>
+      <w:r>
+        <w:rPr>
+          <w:rFonts w:hint="eastAsia"/>
+          <w:noProof/>
+        </w:rPr>
+        <w:t xml:space="preserve">   </w:t>
+      </w:r>
+      <w:r>
+        <w:rPr>
+          <w:noProof/>
+        </w:rPr>
+        <w:drawing>
+          <wp:inline distT="0" distB="0" distL="0" distR="0" wp14:anchorId="21B4D728" wp14:editId="232FB1B4">
+            <wp:extent cx="2231059" cy="1855880"/>
+            <wp:effectExtent l="0" t="0" r="0" b="0"/>
+            <wp:docPr id="16" name="圖片 16"/>
+            <wp:cNvGraphicFramePr>
+              <a:graphicFrameLocks xmlns:a="http://schemas.openxmlformats.org/drawingml/2006/main" noChangeAspect="1"/>
+            </wp:cNvGraphicFramePr>
+            <a:graphic xmlns:a="http://schemas.openxmlformats.org/drawingml/2006/main">
+              <a:graphicData uri="http://schemas.openxmlformats.org/drawingml/2006/picture">
+                <pic:pic xmlns:pic="http://schemas.openxmlformats.org/drawingml/2006/picture">
+                  <pic:nvPicPr>
+                    <pic:cNvPr id="16" name="圖片 16"/>
+                    <pic:cNvPicPr/>
+                  </pic:nvPicPr>
+                  <pic:blipFill>
+                    <a:blip r:embed="rId19">
+                      <a:extLst>
+                        <a:ext uri="{28A0092B-C50C-407E-A947-70E740481C1C}">
+                          <a14:useLocalDpi xmlns:a14="http://schemas.microsoft.com/office/drawing/2010/main" val="0"/>
+                        </a:ext>
+                      </a:extLst>
+                    </a:blip>
+                    <a:stretch>
+                      <a:fillRect/>
+                    </a:stretch>
+                  </pic:blipFill>
+                  <pic:spPr>
+                    <a:xfrm>
+                      <a:off x="0" y="0"/>
+                      <a:ext cx="2231059" cy="1855880"/>
+                    </a:xfrm>
+                    <a:prstGeom prst="rect">
+                      <a:avLst/>
+                    </a:prstGeom>
+                  </pic:spPr>
+                </pic:pic>
+              </a:graphicData>
+            </a:graphic>
+          </wp:inline>
+        </w:drawing>
+      </w:r>
+    </w:p>
+    <w:p>
+      <w:pPr>
+        <w:rPr>
+          <w:rFonts w:hint="eastAsia"/>
+        </w:rPr>
+      </w:pPr>
+      <w:r>
+        <w:rPr>
+          <w:rFonts w:hint="eastAsia"/>
+        </w:rPr>
+        <w:t>圖</w:t>
+      </w:r>
+      <w:r>
+        <w:rPr>
+          <w:rFonts w:hint="eastAsia"/>
+        </w:rPr>
+        <w:t>3</w:t>
+      </w:r>
+      <w:r>
+        <w:rPr>
+          <w:rFonts w:hint="eastAsia"/>
+        </w:rPr>
+        <w:t>：</w:t>
+      </w:r>
+      <w:r>
+        <w:t>Original Image</w:t>
+      </w:r>
+      <w:r>
+        <w:rPr>
+          <w:rFonts w:hint="eastAsia"/>
+        </w:rPr>
+        <w:t>的</w:t>
+      </w:r>
+      <w:r>
+        <w:rPr>
+          <w:rFonts w:hint="eastAsia"/>
+        </w:rPr>
+        <w:t>Hi</w:t>
+      </w:r>
+      <w:r>
+        <w:t>stogram</w:t>
+      </w:r>
+      <w:r>
+        <w:t xml:space="preserve">   </w:t>
+      </w:r>
+      <w:r>
+        <w:rPr>
+          <w:rFonts w:hint="eastAsia"/>
+        </w:rPr>
+        <w:t>圖</w:t>
+      </w:r>
+      <w:r>
+        <w:rPr>
+          <w:rFonts w:hint="eastAsia"/>
+        </w:rPr>
+        <w:t>4</w:t>
+      </w:r>
+      <w:r>
+        <w:rPr>
+          <w:rFonts w:hint="eastAsia"/>
+        </w:rPr>
+        <w:t>：</w:t>
+      </w:r>
+      <w:r>
+        <w:t>H</w:t>
+      </w:r>
+      <w:r>
+        <w:rPr>
+          <w:rFonts w:hint="eastAsia"/>
+        </w:rPr>
+        <w:t>i</w:t>
+      </w:r>
+      <w:r>
+        <w:t>stogram equalization</w:t>
+      </w:r>
+      <w:r>
+        <w:rPr>
+          <w:rFonts w:hint="eastAsia"/>
+        </w:rPr>
+        <w:t>後的</w:t>
+      </w:r>
+      <w:r>
+        <w:t>H</w:t>
+      </w:r>
+      <w:r>
+        <w:rPr>
+          <w:rFonts w:hint="eastAsia"/>
+        </w:rPr>
+        <w:t>i</w:t>
+      </w:r>
+      <w:r>
+        <w:t>stogram</w:t>
+      </w:r>
+    </w:p>
+    <w:p>
+      <w:pPr>
+        <w:rPr>
+          <w:b/>
+          <w:sz w:val="32"/>
+          <w:szCs w:val="32"/>
+          <w:u w:val="single"/>
+        </w:rPr>
+      </w:pPr>
+      <w:r>
+        <w:rPr>
+          <w:rFonts w:hint="eastAsia"/>
+          <w:b/>
+          <w:sz w:val="32"/>
+          <w:szCs w:val="32"/>
+          <w:u w:val="single"/>
+        </w:rPr>
+        <w:t>Q</w:t>
+      </w:r>
+      <w:r>
+        <w:rPr>
+          <w:b/>
+          <w:sz w:val="32"/>
+          <w:szCs w:val="32"/>
+          <w:u w:val="single"/>
+        </w:rPr>
+        <w:t>4</w:t>
+      </w:r>
+      <w:r>
+        <w:rPr>
+          <w:rFonts w:hint="eastAsia"/>
+          <w:b/>
+          <w:sz w:val="32"/>
+          <w:szCs w:val="32"/>
+          <w:u w:val="single"/>
+        </w:rPr>
+        <w:t xml:space="preserve"> </w:t>
+      </w:r>
+      <w:r>
+        <w:rPr>
+          <w:b/>
+          <w:sz w:val="32"/>
+          <w:szCs w:val="32"/>
+          <w:u w:val="single"/>
+        </w:rPr>
+        <w:t>A user-defined thresholding</w:t>
+      </w:r>
+    </w:p>
+    <w:p>
+      <w:pPr>
+        <w:rPr>
+          <w:b/>
+        </w:rPr>
+      </w:pPr>
+      <w:r>
+        <w:rPr>
+          <w:rFonts w:hint="eastAsia"/>
+          <w:b/>
+        </w:rPr>
+        <w:t>P</w:t>
+      </w:r>
+      <w:r>
+        <w:rPr>
+          <w:b/>
+        </w:rPr>
+        <w:t xml:space="preserve">roblem: </w:t>
+      </w:r>
+    </w:p>
+    <w:p>
+      <w:pPr>
+        <w:rPr>
+          <w:bCs/>
+        </w:rPr>
+      </w:pPr>
+      <w:r>
+        <w:rPr>
+          <w:b/>
+        </w:rPr>
+        <w:tab/>
+      </w:r>
+      <w:r>
+        <w:rPr>
+          <w:rFonts w:hint="eastAsia"/>
+          <w:bCs/>
+        </w:rPr>
+        <w:t>給定一個</w:t>
+      </w:r>
+      <w:r>
+        <w:rPr>
+          <w:rFonts w:hint="eastAsia"/>
+          <w:bCs/>
+        </w:rPr>
+        <w:t>t</w:t>
+      </w:r>
+      <w:r>
+        <w:rPr>
+          <w:bCs/>
+        </w:rPr>
+        <w:t>hreshold</w:t>
+      </w:r>
+      <w:r>
+        <w:rPr>
+          <w:rFonts w:hint="eastAsia"/>
+          <w:bCs/>
+        </w:rPr>
+        <w:t>，將圖片中像素</w:t>
+      </w:r>
+      <w:r>
+        <w:rPr>
+          <w:rFonts w:hint="eastAsia"/>
+        </w:rPr>
+        <w:t>灰階值</w:t>
+      </w:r>
+      <w:r>
+        <w:rPr>
+          <w:rFonts w:hint="eastAsia"/>
+        </w:rPr>
+        <w:t xml:space="preserve"> &gt;= </w:t>
+      </w:r>
+      <w:r>
+        <w:rPr>
+          <w:rFonts w:hint="eastAsia"/>
+        </w:rPr>
+        <w:t>threshold</w:t>
+      </w:r>
+      <w:r>
+        <w:rPr>
+          <w:rFonts w:hint="eastAsia"/>
+        </w:rPr>
+        <w:t>的</w:t>
+      </w:r>
+      <w:r>
+        <w:rPr>
+          <w:rFonts w:hint="eastAsia"/>
+        </w:rPr>
+        <w:t>像素點</w:t>
+      </w:r>
+      <w:r>
+        <w:rPr>
+          <w:rFonts w:hint="eastAsia"/>
+        </w:rPr>
+        <w:t>設為</w:t>
+      </w:r>
+      <w:r>
+        <w:rPr>
+          <w:rFonts w:hint="eastAsia"/>
+        </w:rPr>
+        <w:t>255</w:t>
+      </w:r>
+      <w:r>
+        <w:rPr>
+          <w:rFonts w:hint="eastAsia"/>
+        </w:rPr>
+        <w:t xml:space="preserve"> =&gt; </w:t>
+      </w:r>
+      <w:r>
+        <w:rPr>
+          <w:rFonts w:hint="eastAsia"/>
+        </w:rPr>
+        <w:t>白色，並</w:t>
+      </w:r>
+      <w:r>
+        <w:rPr>
+          <w:rFonts w:hint="eastAsia"/>
+        </w:rPr>
         <w:t>將</w:t>
       </w:r>
       <w:r>
         <w:rPr>
           <w:rFonts w:hint="eastAsia"/>
-        </w:rPr>
-        <w:t xml:space="preserve">CDF </w:t>
-      </w:r>
-      <w:r>
-        <w:rPr>
-          <w:rFonts w:hint="eastAsia"/>
-        </w:rPr>
-        <w:t>的結果</w:t>
-      </w:r>
-      <w:r>
-        <w:rPr>
-          <w:rFonts w:hint="eastAsia"/>
-        </w:rPr>
-        <w:t xml:space="preserve"> 4</w:t>
-      </w:r>
-      <w:proofErr w:type="gramStart"/>
-      <w:r>
-        <w:rPr>
-          <w:rFonts w:hint="eastAsia"/>
-        </w:rPr>
-        <w:t>捨</w:t>
-      </w:r>
-      <w:proofErr w:type="gramEnd"/>
-      <w:r>
-        <w:rPr>
-          <w:rFonts w:hint="eastAsia"/>
-        </w:rPr>
-        <w:t>5</w:t>
-      </w:r>
-      <w:r>
-        <w:rPr>
-          <w:rFonts w:hint="eastAsia"/>
-        </w:rPr>
-        <w:t>入後做出對照表</w:t>
-      </w:r>
-    </w:p>
-    <w:p>
-      <w:pPr>
-        <w:pStyle w:val="a3"/>
-        <w:numPr>
-          <w:ilvl w:val="0"/>
-          <w:numId w:val="1"/>
-        </w:numPr>
-      </w:pPr>
-      <w:r>
-        <w:rPr>
-          <w:rFonts w:hint="eastAsia"/>
-        </w:rPr>
-        <w:t>透過查詢剛剛建立的對照表，決定</w:t>
-      </w:r>
-      <w:r>
-        <w:rPr>
-          <w:rFonts w:hint="eastAsia"/>
-        </w:rPr>
-        <w:t xml:space="preserve">Transition </w:t>
-      </w:r>
-      <w:r>
-        <w:rPr>
-          <w:rFonts w:hint="eastAsia"/>
-        </w:rPr>
-        <w:t>完各個灰階值的機率</w:t>
-      </w:r>
-    </w:p>
-    <w:p>
-      <w:r>
-        <w:rPr>
-          <w:rFonts w:hint="eastAsia"/>
-        </w:rPr>
-        <w:t>計算</w:t>
-      </w:r>
-      <w:r>
-        <w:rPr>
-          <w:rFonts w:hint="eastAsia"/>
-        </w:rPr>
-        <w:t>O</w:t>
-      </w:r>
-      <w:r>
-        <w:t>riginal Image</w:t>
-      </w:r>
-      <w:r>
-        <w:rPr>
-          <w:rFonts w:hint="eastAsia"/>
-        </w:rPr>
-        <w:t>在每</w:t>
-      </w:r>
-      <w:proofErr w:type="gramStart"/>
-      <w:r>
-        <w:rPr>
-          <w:rFonts w:hint="eastAsia"/>
-        </w:rPr>
-        <w:t>個</w:t>
-      </w:r>
-      <w:proofErr w:type="gramEnd"/>
-      <w:r>
-        <w:rPr>
-          <w:rFonts w:hint="eastAsia"/>
-        </w:rPr>
-        <w:t>灰階值的總數後，並產生統計圖。之後透過</w:t>
-      </w:r>
-      <w:r>
-        <w:rPr>
-          <w:rFonts w:hint="eastAsia"/>
-        </w:rPr>
-        <w:t>histogram equalization</w:t>
-      </w:r>
-      <w:r>
-        <w:rPr>
-          <w:rFonts w:hint="eastAsia"/>
-        </w:rPr>
-        <w:t>的公式</w:t>
+          <w:bCs/>
+        </w:rPr>
+        <w:t>像素</w:t>
+      </w:r>
+      <w:r>
+        <w:rPr>
+          <w:rFonts w:hint="eastAsia"/>
+        </w:rPr>
+        <w:t>灰階值</w:t>
+      </w:r>
+      <w:r>
+        <w:rPr>
+          <w:rFonts w:hint="eastAsia"/>
+        </w:rPr>
+        <w:t xml:space="preserve"> &lt; </w:t>
+      </w:r>
+      <w:r>
+        <w:rPr>
+          <w:rFonts w:hint="eastAsia"/>
+        </w:rPr>
+        <w:t>threshold</w:t>
+      </w:r>
+      <w:r>
+        <w:rPr>
+          <w:rFonts w:hint="eastAsia"/>
+        </w:rPr>
+        <w:t>的</w:t>
+      </w:r>
+      <w:r>
+        <w:rPr>
+          <w:rFonts w:hint="eastAsia"/>
+        </w:rPr>
+        <w:t>像素點</w:t>
+      </w:r>
+      <w:r>
+        <w:rPr>
+          <w:rFonts w:hint="eastAsia"/>
+        </w:rPr>
+        <w:t>設為</w:t>
+      </w:r>
+      <w:r>
+        <w:rPr>
+          <w:rFonts w:hint="eastAsia"/>
+        </w:rPr>
+        <w:t>0</w:t>
+      </w:r>
+      <w:r>
+        <w:rPr>
+          <w:rFonts w:hint="eastAsia"/>
+        </w:rPr>
+        <w:t xml:space="preserve"> =&gt; </w:t>
+      </w:r>
+      <w:r>
+        <w:rPr>
+          <w:rFonts w:hint="eastAsia"/>
+        </w:rPr>
+        <w:t>黑色</w:t>
+      </w:r>
+    </w:p>
+    <w:p>
+      <w:pPr>
+        <w:rPr>
+          <w:b/>
+        </w:rPr>
+      </w:pPr>
+      <w:r>
+        <w:rPr>
+          <w:rFonts w:hint="eastAsia"/>
+          <w:b/>
+        </w:rPr>
+        <w:t>M</w:t>
+      </w:r>
+      <w:r>
+        <w:rPr>
+          <w:b/>
+        </w:rPr>
+        <w:t>ethod:</w:t>
+      </w:r>
+    </w:p>
+    <w:p>
+      <w:pPr>
+        <w:rPr>
+          <w:bCs/>
+        </w:rPr>
+      </w:pPr>
+      <w:r>
+        <w:rPr>
+          <w:b/>
+        </w:rPr>
+        <w:tab/>
+      </w:r>
+      <w:r>
+        <w:rPr>
+          <w:rFonts w:hint="eastAsia"/>
+          <w:bCs/>
+        </w:rPr>
+        <w:t>在</w:t>
+      </w:r>
+      <w:r>
+        <w:rPr>
+          <w:rFonts w:hint="eastAsia"/>
+          <w:bCs/>
+        </w:rPr>
+        <w:t>UI</w:t>
+      </w:r>
+      <w:r>
+        <w:rPr>
+          <w:rFonts w:hint="eastAsia"/>
+          <w:bCs/>
+        </w:rPr>
+        <w:t>上設置一個</w:t>
+      </w:r>
+      <w:r>
+        <w:rPr>
+          <w:rFonts w:hint="eastAsia"/>
+          <w:bCs/>
+        </w:rPr>
+        <w:t>t</w:t>
+      </w:r>
+      <w:r>
+        <w:rPr>
+          <w:bCs/>
+        </w:rPr>
+        <w:t>rackbar</w:t>
+      </w:r>
+      <w:r>
+        <w:rPr>
+          <w:rFonts w:hint="eastAsia"/>
+          <w:bCs/>
+        </w:rPr>
+        <w:t>，範圍為</w:t>
+      </w:r>
+      <w:r>
+        <w:rPr>
+          <w:rFonts w:hint="eastAsia"/>
+          <w:bCs/>
+        </w:rPr>
+        <w:t>0~255</w:t>
+      </w:r>
+      <w:r>
+        <w:rPr>
+          <w:rFonts w:hint="eastAsia"/>
+          <w:bCs/>
+        </w:rPr>
+        <w:t>間，讓</w:t>
+      </w:r>
+      <w:r>
+        <w:rPr>
+          <w:rFonts w:hint="eastAsia"/>
+        </w:rPr>
+        <w:t>使用者可以自行調整，</w:t>
+      </w:r>
+      <w:r>
+        <w:rPr>
+          <w:rFonts w:hint="eastAsia"/>
+        </w:rPr>
+        <w:t>調整完成後，按下</w:t>
+      </w:r>
+      <w:r>
+        <w:t>start</w:t>
+      </w:r>
+      <w:r>
+        <w:rPr>
+          <w:rFonts w:hint="eastAsia"/>
+        </w:rPr>
+        <w:t>鍵，</w:t>
+      </w:r>
+      <w:r>
+        <w:rPr>
+          <w:rFonts w:hint="eastAsia"/>
+          <w:bCs/>
+        </w:rPr>
+        <w:t>將圖片中像素</w:t>
+      </w:r>
+      <w:r>
+        <w:rPr>
+          <w:rFonts w:hint="eastAsia"/>
+        </w:rPr>
+        <w:t>灰階值</w:t>
+      </w:r>
+      <w:r>
+        <w:rPr>
+          <w:rFonts w:hint="eastAsia"/>
+        </w:rPr>
+        <w:t xml:space="preserve"> &gt;= threshold</w:t>
+      </w:r>
+      <w:r>
+        <w:rPr>
+          <w:rFonts w:hint="eastAsia"/>
+        </w:rPr>
+        <w:t>的像素點設為</w:t>
+      </w:r>
+      <w:r>
+        <w:rPr>
+          <w:rFonts w:hint="eastAsia"/>
+        </w:rPr>
+        <w:t>255</w:t>
+      </w:r>
+      <w:r>
+        <w:rPr>
+          <w:rFonts w:hint="eastAsia"/>
+        </w:rPr>
+        <w:t>，並將</w:t>
+      </w:r>
+      <w:r>
+        <w:rPr>
+          <w:rFonts w:hint="eastAsia"/>
+          <w:bCs/>
+        </w:rPr>
+        <w:t>像素</w:t>
+      </w:r>
+      <w:r>
+        <w:rPr>
+          <w:rFonts w:hint="eastAsia"/>
+        </w:rPr>
+        <w:t>灰階值</w:t>
+      </w:r>
+      <w:r>
+        <w:rPr>
+          <w:rFonts w:hint="eastAsia"/>
+        </w:rPr>
+        <w:t xml:space="preserve"> &lt; threshold</w:t>
+      </w:r>
+      <w:r>
+        <w:rPr>
+          <w:rFonts w:hint="eastAsia"/>
+        </w:rPr>
+        <w:t>的像素點設為</w:t>
+      </w:r>
+      <w:r>
+        <w:rPr>
+          <w:rFonts w:hint="eastAsia"/>
+        </w:rPr>
+        <w:t xml:space="preserve">0 </w:t>
+      </w:r>
+    </w:p>
+    <w:p>
+      <w:pPr>
+        <w:rPr>
+          <w:b/>
+        </w:rPr>
+      </w:pPr>
+      <w:r>
+        <w:rPr>
+          <w:rFonts w:hint="eastAsia"/>
+          <w:b/>
+        </w:rPr>
+        <w:t>R</w:t>
+      </w:r>
+      <w:r>
+        <w:rPr>
+          <w:b/>
+        </w:rPr>
+        <w:t>esult:</w:t>
+      </w:r>
+    </w:p>
+    <w:p>
+      <w:pPr>
+        <w:ind w:leftChars="-177" w:hangingChars="177" w:hanging="425"/>
+        <w:rPr>
+          <w:noProof/>
+        </w:rPr>
+      </w:pPr>
+      <w:r>
+        <w:rPr>
+          <w:noProof/>
+        </w:rPr>
+        <w:drawing>
+          <wp:inline distT="0" distB="0" distL="0" distR="0" wp14:anchorId="1DCFCB4D" wp14:editId="1ACB2A9C">
+            <wp:extent cx="1562100" cy="1562100"/>
+            <wp:effectExtent l="0" t="0" r="0" b="0"/>
+            <wp:docPr id="17" name="圖片 17"/>
+            <wp:cNvGraphicFramePr>
+              <a:graphicFrameLocks xmlns:a="http://schemas.openxmlformats.org/drawingml/2006/main" noChangeAspect="1"/>
+            </wp:cNvGraphicFramePr>
+            <a:graphic xmlns:a="http://schemas.openxmlformats.org/drawingml/2006/main">
+              <a:graphicData uri="http://schemas.openxmlformats.org/drawingml/2006/picture">
+                <pic:pic xmlns:pic="http://schemas.openxmlformats.org/drawingml/2006/picture">
+                  <pic:nvPicPr>
+                    <pic:cNvPr id="17" name="圖片 17"/>
+                    <pic:cNvPicPr/>
+                  </pic:nvPicPr>
+                  <pic:blipFill>
+                    <a:blip r:embed="rId20">
+                      <a:extLst>
+                        <a:ext uri="{28A0092B-C50C-407E-A947-70E740481C1C}">
+                          <a14:useLocalDpi xmlns:a14="http://schemas.microsoft.com/office/drawing/2010/main" val="0"/>
+                        </a:ext>
+                      </a:extLst>
+                    </a:blip>
+                    <a:stretch>
+                      <a:fillRect/>
+                    </a:stretch>
+                  </pic:blipFill>
+                  <pic:spPr>
+                    <a:xfrm>
+                      <a:off x="0" y="0"/>
+                      <a:ext cx="1562320" cy="1562320"/>
+                    </a:xfrm>
+                    <a:prstGeom prst="rect">
+                      <a:avLst/>
+                    </a:prstGeom>
+                  </pic:spPr>
+                </pic:pic>
+              </a:graphicData>
+            </a:graphic>
+          </wp:inline>
+        </w:drawing>
+      </w:r>
+      <w:r>
+        <w:rPr>
+          <w:noProof/>
+        </w:rPr>
+        <w:t xml:space="preserve"> </w:t>
+      </w:r>
+      <w:r>
+        <w:rPr>
+          <w:rFonts w:hint="eastAsia"/>
+          <w:noProof/>
+        </w:rPr>
+        <w:t xml:space="preserve">    </w:t>
+      </w:r>
+      <w:r>
+        <w:rPr>
+          <w:noProof/>
+        </w:rPr>
+        <w:drawing>
+          <wp:inline distT="0" distB="0" distL="0" distR="0" wp14:anchorId="62356CB8" wp14:editId="3698B633">
+            <wp:extent cx="1530350" cy="1530350"/>
+            <wp:effectExtent l="0" t="0" r="0" b="0"/>
+            <wp:docPr id="18" name="圖片 18" descr="一張含有 文字, 天空, 室外, 側畫像 的圖片&#10;&#10;自動產生的描述"/>
+            <wp:cNvGraphicFramePr>
+              <a:graphicFrameLocks xmlns:a="http://schemas.openxmlformats.org/drawingml/2006/main" noChangeAspect="1"/>
+            </wp:cNvGraphicFramePr>
+            <a:graphic xmlns:a="http://schemas.openxmlformats.org/drawingml/2006/main">
+              <a:graphicData uri="http://schemas.openxmlformats.org/drawingml/2006/picture">
+                <pic:pic xmlns:pic="http://schemas.openxmlformats.org/drawingml/2006/picture">
+                  <pic:nvPicPr>
+                    <pic:cNvPr id="18" name="圖片 18" descr="一張含有 文字, 天空, 室外, 側畫像 的圖片&#10;&#10;自動產生的描述"/>
+                    <pic:cNvPicPr/>
+                  </pic:nvPicPr>
+                  <pic:blipFill>
+                    <a:blip r:embed="rId21">
+                      <a:extLst>
+                        <a:ext uri="{28A0092B-C50C-407E-A947-70E740481C1C}">
+                          <a14:useLocalDpi xmlns:a14="http://schemas.microsoft.com/office/drawing/2010/main" val="0"/>
+                        </a:ext>
+                      </a:extLst>
+                    </a:blip>
+                    <a:stretch>
+                      <a:fillRect/>
+                    </a:stretch>
+                  </pic:blipFill>
+                  <pic:spPr>
+                    <a:xfrm>
+                      <a:off x="0" y="0"/>
+                      <a:ext cx="1530562" cy="1530562"/>
+                    </a:xfrm>
+                    <a:prstGeom prst="rect">
+                      <a:avLst/>
+                    </a:prstGeom>
+                  </pic:spPr>
+                </pic:pic>
+              </a:graphicData>
+            </a:graphic>
+          </wp:inline>
+        </w:drawing>
+      </w:r>
+      <w:r>
+        <w:rPr>
+          <w:rFonts w:hint="eastAsia"/>
+          <w:noProof/>
+        </w:rPr>
+        <w:t xml:space="preserve">    </w:t>
+      </w:r>
+      <w:r>
+        <w:rPr>
+          <w:rFonts w:hint="eastAsia"/>
+          <w:noProof/>
+        </w:rPr>
+        <w:drawing>
+          <wp:inline distT="0" distB="0" distL="0" distR="0" wp14:anchorId="00E94E25" wp14:editId="11679871">
+            <wp:extent cx="1593850" cy="1593850"/>
+            <wp:effectExtent l="0" t="0" r="6350" b="6350"/>
+            <wp:docPr id="27" name="圖片 27"/>
+            <wp:cNvGraphicFramePr>
+              <a:graphicFrameLocks xmlns:a="http://schemas.openxmlformats.org/drawingml/2006/main" noChangeAspect="1"/>
+            </wp:cNvGraphicFramePr>
+            <a:graphic xmlns:a="http://schemas.openxmlformats.org/drawingml/2006/main">
+              <a:graphicData uri="http://schemas.openxmlformats.org/drawingml/2006/picture">
+                <pic:pic xmlns:pic="http://schemas.openxmlformats.org/drawingml/2006/picture">
+                  <pic:nvPicPr>
+                    <pic:cNvPr id="27" name="圖片 27"/>
+                    <pic:cNvPicPr/>
+                  </pic:nvPicPr>
+                  <pic:blipFill>
+                    <a:blip r:embed="rId22">
+                      <a:extLst>
+                        <a:ext uri="{28A0092B-C50C-407E-A947-70E740481C1C}">
+                          <a14:useLocalDpi xmlns:a14="http://schemas.microsoft.com/office/drawing/2010/main" val="0"/>
+                        </a:ext>
+                      </a:extLst>
+                    </a:blip>
+                    <a:stretch>
+                      <a:fillRect/>
+                    </a:stretch>
+                  </pic:blipFill>
+                  <pic:spPr>
+                    <a:xfrm>
+                      <a:off x="0" y="0"/>
+                      <a:ext cx="1593850" cy="1593850"/>
+                    </a:xfrm>
+                    <a:prstGeom prst="rect">
+                      <a:avLst/>
+                    </a:prstGeom>
+                  </pic:spPr>
+                </pic:pic>
+              </a:graphicData>
+            </a:graphic>
+          </wp:inline>
+        </w:drawing>
+      </w:r>
+    </w:p>
+    <w:p>
+      <w:pPr>
+        <w:rPr>
+          <w:rFonts w:hint="eastAsia"/>
+        </w:rPr>
+      </w:pPr>
+      <w:r>
+        <w:rPr>
+          <w:rFonts w:hint="eastAsia"/>
+        </w:rPr>
+        <w:t>圖</w:t>
+      </w:r>
+      <w:r>
+        <w:rPr>
+          <w:rFonts w:hint="eastAsia"/>
+        </w:rPr>
+        <w:t>1</w:t>
+      </w:r>
+      <w:r>
+        <w:rPr>
+          <w:rFonts w:hint="eastAsia"/>
+        </w:rPr>
+        <w:t>：原圖</w:t>
+      </w:r>
+      <w:r>
+        <w:t xml:space="preserve">   </w:t>
+      </w:r>
+      <w:r>
+        <w:rPr>
+          <w:rFonts w:hint="eastAsia"/>
+        </w:rPr>
+        <w:t xml:space="preserve">       </w:t>
+      </w:r>
+      <w:r>
+        <w:rPr>
+          <w:rFonts w:hint="eastAsia"/>
+        </w:rPr>
+        <w:t xml:space="preserve">   </w:t>
+      </w:r>
+      <w:r>
+        <w:rPr>
+          <w:rFonts w:hint="eastAsia"/>
+        </w:rPr>
+        <w:t>圖</w:t>
+      </w:r>
+      <w:r>
+        <w:rPr>
+          <w:rFonts w:hint="eastAsia"/>
+        </w:rPr>
+        <w:t>2</w:t>
+      </w:r>
+      <w:r>
+        <w:rPr>
+          <w:rFonts w:hint="eastAsia"/>
+        </w:rPr>
+        <w:t>：</w:t>
+      </w:r>
+      <w:r>
+        <w:t>threshold</w:t>
+      </w:r>
+      <w:r>
+        <w:rPr>
+          <w:rFonts w:hint="eastAsia"/>
+        </w:rPr>
+        <w:t xml:space="preserve">= 90         </w:t>
+      </w:r>
+      <w:r>
+        <w:rPr>
+          <w:rFonts w:hint="eastAsia"/>
+        </w:rPr>
+        <w:t>圖</w:t>
+      </w:r>
+      <w:r>
+        <w:rPr>
+          <w:rFonts w:hint="eastAsia"/>
+        </w:rPr>
+        <w:t>3</w:t>
       </w:r>
       <w:r>
         <w:rPr>
@@ -2288,20 +3159,210 @@
         </w:rPr>
         <w:t>:</w:t>
       </w:r>
-    </w:p>
-    <w:p>
-      <w:pPr>
-        <w:ind w:firstLine="480"/>
+      <w:r>
+        <w:t>threshold</w:t>
+      </w:r>
+      <w:r>
+        <w:rPr>
+          <w:rFonts w:hint="eastAsia"/>
+        </w:rPr>
+        <w:t xml:space="preserve">= </w:t>
+      </w:r>
+      <w:r>
+        <w:rPr>
+          <w:rFonts w:hint="eastAsia"/>
+        </w:rPr>
+        <w:t>200</w:t>
+      </w:r>
+    </w:p>
+    <w:p>
+      <w:pPr>
+        <w:rPr>
+          <w:b/>
+          <w:sz w:val="32"/>
+          <w:szCs w:val="32"/>
+          <w:u w:val="single"/>
+        </w:rPr>
+      </w:pPr>
+      <w:r>
+        <w:rPr>
+          <w:rFonts w:hint="eastAsia"/>
+          <w:b/>
+          <w:sz w:val="32"/>
+          <w:szCs w:val="32"/>
+          <w:u w:val="single"/>
+        </w:rPr>
+        <w:t>Q5</w:t>
+      </w:r>
+      <w:r>
+        <w:rPr>
+          <w:rFonts w:hint="eastAsia"/>
+          <w:b/>
+          <w:sz w:val="32"/>
+          <w:szCs w:val="32"/>
+          <w:u w:val="single"/>
+        </w:rPr>
+        <w:t xml:space="preserve"> </w:t>
+      </w:r>
+      <w:r>
+        <w:rPr>
+          <w:b/>
+          <w:sz w:val="32"/>
+          <w:szCs w:val="32"/>
+          <w:u w:val="single"/>
+        </w:rPr>
+        <w:t>Sobel edge detection (vertical, horizontal, and combined)</w:t>
+      </w:r>
+    </w:p>
+    <w:p>
+      <w:pPr>
+        <w:rPr>
+          <w:b/>
+        </w:rPr>
+      </w:pPr>
+      <w:r>
+        <w:rPr>
+          <w:rFonts w:hint="eastAsia"/>
+          <w:b/>
+        </w:rPr>
+        <w:t>P</w:t>
+      </w:r>
+      <w:r>
+        <w:rPr>
+          <w:b/>
+        </w:rPr>
+        <w:t xml:space="preserve">roblem: </w:t>
+      </w:r>
+    </w:p>
+    <w:p>
+      <w:r>
+        <w:tab/>
+      </w:r>
+      <w:r>
+        <w:rPr>
+          <w:rFonts w:hint="eastAsia"/>
+        </w:rPr>
+        <w:t>分別對</w:t>
+      </w:r>
+      <w:r>
+        <w:rPr>
+          <w:rFonts w:hint="eastAsia"/>
+        </w:rPr>
+        <w:t>圖片</w:t>
+      </w:r>
+      <w:r>
+        <w:rPr>
+          <w:rFonts w:hint="eastAsia"/>
+        </w:rPr>
+        <w:t>作</w:t>
+      </w:r>
+      <w:r>
+        <w:rPr>
+          <w:rFonts w:hint="eastAsia"/>
+        </w:rPr>
+        <w:t>Vertical</w:t>
+      </w:r>
+      <w:r>
+        <w:rPr>
+          <w:rFonts w:hint="eastAsia"/>
+        </w:rPr>
+        <w:t xml:space="preserve"> </w:t>
+      </w:r>
+      <w:r>
+        <w:rPr>
+          <w:rFonts w:hint="eastAsia"/>
+        </w:rPr>
+        <w:t>與</w:t>
+      </w:r>
+      <w:r>
+        <w:rPr>
+          <w:rFonts w:hint="eastAsia"/>
+        </w:rPr>
+        <w:t>Ho</w:t>
+      </w:r>
+      <w:r>
+        <w:t>rizontal</w:t>
+      </w:r>
+      <w:r>
+        <w:rPr>
+          <w:rFonts w:hint="eastAsia"/>
+        </w:rPr>
+        <w:t xml:space="preserve"> </w:t>
+      </w:r>
+      <w:r>
+        <w:rPr>
+          <w:rFonts w:hint="eastAsia"/>
+        </w:rPr>
+        <w:t>的</w:t>
+      </w:r>
+      <w:r>
+        <w:rPr>
+          <w:rFonts w:hint="eastAsia"/>
+        </w:rPr>
+        <w:t>Sobel Edge Detection</w:t>
+      </w:r>
+      <w:r>
+        <w:rPr>
+          <w:rFonts w:hint="eastAsia"/>
+        </w:rPr>
+        <w:t>，</w:t>
+      </w:r>
+      <w:r>
+        <w:rPr>
+          <w:rFonts w:hint="eastAsia"/>
+        </w:rPr>
+        <w:t>並將結果結合成一個經過</w:t>
+      </w:r>
+      <w:r>
+        <w:rPr>
+          <w:rFonts w:hint="eastAsia"/>
+        </w:rPr>
+        <w:t>Sobel Edge Detection</w:t>
+      </w:r>
+      <w:r>
+        <w:rPr>
+          <w:rFonts w:hint="eastAsia"/>
+        </w:rPr>
+        <w:t>的。</w:t>
+      </w:r>
+    </w:p>
+    <w:p>
+      <w:pPr>
+        <w:rPr>
+          <w:b/>
+        </w:rPr>
+      </w:pPr>
+      <w:r>
+        <w:rPr>
+          <w:rFonts w:hint="eastAsia"/>
+          <w:b/>
+        </w:rPr>
+        <w:t>M</w:t>
+      </w:r>
+      <w:r>
+        <w:rPr>
+          <w:b/>
+        </w:rPr>
+        <w:t>ethod:</w:t>
+      </w:r>
+    </w:p>
+    <w:p>
+      <w:pPr>
+        <w:ind w:leftChars="-177" w:left="-425"/>
+        <w:rPr>
+          <w:b/>
+        </w:rPr>
       </w:pPr>
       <w:r>
         <w:rPr>
           <w:noProof/>
         </w:rPr>
+        <w:lastRenderedPageBreak/>
         <w:drawing>
-          <wp:inline distT="0" distB="0" distL="0" distR="0" wp14:anchorId="0405968D" wp14:editId="656D52EC">
-            <wp:extent cx="2409825" cy="310419"/>
+          <wp:inline distT="0" distB="0" distL="0" distR="0" wp14:anchorId="7DDD9DB6" wp14:editId="4BD1DB55">
+            <wp:extent cx="2400610" cy="1181100"/>
             <wp:effectExtent l="0" t="0" r="0" b="0"/>
-            <wp:docPr id="28" name="圖片 28"/>
+            <wp:docPr id="32" name="圖片 32"/>
             <wp:cNvGraphicFramePr>
               <a:graphicFrameLocks xmlns:a="http://schemas.openxmlformats.org/drawingml/2006/main" noChangeAspect="1"/>
             </wp:cNvGraphicFramePr>
@@ -2313,7 +3374,7 @@
                     <pic:cNvPicPr/>
                   </pic:nvPicPr>
                   <pic:blipFill>
-                    <a:blip r:embed="rId16"/>
+                    <a:blip r:embed="rId23"/>
                     <a:stretch>
                       <a:fillRect/>
                     </a:stretch>
@@ -2321,7 +3382,7 @@
                   <pic:spPr>
                     <a:xfrm>
                       <a:off x="0" y="0"/>
-                      <a:ext cx="2640029" cy="340072"/>
+                      <a:ext cx="2407118" cy="1184302"/>
                     </a:xfrm>
                     <a:prstGeom prst="rect">
                       <a:avLst/>
@@ -2334,531 +3395,21 @@
         </w:drawing>
       </w:r>
       <w:r>
-        <w:t xml:space="preserve">, </w:t>
-      </w:r>
-      <w:proofErr w:type="spellStart"/>
-      <w:r>
-        <w:rPr>
-          <w:i/>
-        </w:rPr>
-        <w:t>P</w:t>
-      </w:r>
-      <w:r>
-        <w:rPr>
-          <w:i/>
-          <w:vertAlign w:val="subscript"/>
-        </w:rPr>
-        <w:t>x</w:t>
-      </w:r>
-      <w:proofErr w:type="spellEnd"/>
-      <w:r>
-        <w:rPr>
-          <w:i/>
-        </w:rPr>
-        <w:t>(</w:t>
-      </w:r>
-      <w:proofErr w:type="spellStart"/>
-      <w:r>
-        <w:rPr>
-          <w:i/>
-        </w:rPr>
-        <w:t>i</w:t>
-      </w:r>
-      <w:proofErr w:type="spellEnd"/>
-      <w:r>
-        <w:rPr>
-          <w:i/>
-        </w:rPr>
-        <w:t>)</w:t>
-      </w:r>
-      <w:r>
-        <w:rPr>
-          <w:rFonts w:hint="eastAsia"/>
-        </w:rPr>
-        <w:t>為</w:t>
-      </w:r>
-      <w:r>
-        <w:rPr>
-          <w:rFonts w:ascii="Arial" w:hAnsi="Arial" w:cs="Arial"/>
-          <w:color w:val="202122"/>
-          <w:sz w:val="23"/>
-          <w:szCs w:val="23"/>
-          <w:shd w:val="clear" w:color="auto" w:fill="FFFFFF"/>
-        </w:rPr>
-        <w:t>圖像中灰階為</w:t>
-      </w:r>
-      <w:r>
-        <w:rPr>
-          <w:rFonts w:ascii="Arial" w:hAnsi="Arial" w:cs="Arial"/>
-          <w:color w:val="202122"/>
-          <w:sz w:val="23"/>
-          <w:szCs w:val="23"/>
-          <w:shd w:val="clear" w:color="auto" w:fill="FFFFFF"/>
-        </w:rPr>
-        <w:t> </w:t>
-      </w:r>
-      <w:proofErr w:type="spellStart"/>
-      <w:r>
-        <w:rPr>
-          <w:rFonts w:ascii="Arial" w:hAnsi="Arial" w:cs="Arial"/>
-          <w:i/>
-          <w:iCs/>
-          <w:color w:val="202122"/>
-          <w:sz w:val="23"/>
-          <w:szCs w:val="23"/>
-          <w:shd w:val="clear" w:color="auto" w:fill="FFFFFF"/>
-        </w:rPr>
-        <w:t>i</w:t>
-      </w:r>
-      <w:proofErr w:type="spellEnd"/>
-      <w:r>
-        <w:rPr>
-          <w:rFonts w:ascii="Arial" w:hAnsi="Arial" w:cs="Arial"/>
-          <w:color w:val="202122"/>
-          <w:sz w:val="23"/>
-          <w:szCs w:val="23"/>
-          <w:shd w:val="clear" w:color="auto" w:fill="FFFFFF"/>
-        </w:rPr>
-        <w:t> </w:t>
-      </w:r>
-      <w:r>
-        <w:rPr>
-          <w:rFonts w:ascii="Arial" w:hAnsi="Arial" w:cs="Arial"/>
-          <w:color w:val="202122"/>
-          <w:sz w:val="23"/>
-          <w:szCs w:val="23"/>
-          <w:shd w:val="clear" w:color="auto" w:fill="FFFFFF"/>
-        </w:rPr>
-        <w:t>的像素出現概率</w:t>
-      </w:r>
-    </w:p>
-    <w:p>
-      <w:pPr>
-        <w:ind w:firstLine="480"/>
-      </w:pPr>
+        <w:rPr>
+          <w:rFonts w:hint="eastAsia"/>
+          <w:b/>
+        </w:rPr>
+        <w:t xml:space="preserve">    </w:t>
+      </w:r>
       <w:r>
         <w:rPr>
           <w:noProof/>
         </w:rPr>
         <w:drawing>
-          <wp:inline distT="0" distB="0" distL="0" distR="0" wp14:anchorId="2E130E50" wp14:editId="2C18E017">
-            <wp:extent cx="1171575" cy="381115"/>
-            <wp:effectExtent l="0" t="0" r="0" b="0"/>
-            <wp:docPr id="29" name="圖片 29" descr="一張含有 文字, 手錶 的圖片&#10;&#10;自動產生的描述"/>
-            <wp:cNvGraphicFramePr>
-              <a:graphicFrameLocks xmlns:a="http://schemas.openxmlformats.org/drawingml/2006/main" noChangeAspect="1"/>
-            </wp:cNvGraphicFramePr>
-            <a:graphic xmlns:a="http://schemas.openxmlformats.org/drawingml/2006/main">
-              <a:graphicData uri="http://schemas.openxmlformats.org/drawingml/2006/picture">
-                <pic:pic xmlns:pic="http://schemas.openxmlformats.org/drawingml/2006/picture">
-                  <pic:nvPicPr>
-                    <pic:cNvPr id="29" name="圖片 29" descr="一張含有 文字, 手錶 的圖片&#10;&#10;自動產生的描述"/>
-                    <pic:cNvPicPr/>
-                  </pic:nvPicPr>
-                  <pic:blipFill>
-                    <a:blip r:embed="rId17"/>
-                    <a:stretch>
-                      <a:fillRect/>
-                    </a:stretch>
-                  </pic:blipFill>
-                  <pic:spPr>
-                    <a:xfrm>
-                      <a:off x="0" y="0"/>
-                      <a:ext cx="1205726" cy="392224"/>
-                    </a:xfrm>
-                    <a:prstGeom prst="rect">
-                      <a:avLst/>
-                    </a:prstGeom>
-                  </pic:spPr>
-                </pic:pic>
-              </a:graphicData>
-            </a:graphic>
-          </wp:inline>
-        </w:drawing>
-      </w:r>
-      <w:r>
-        <w:rPr>
-          <w:rFonts w:hint="eastAsia"/>
-        </w:rPr>
-        <w:t>,</w:t>
-      </w:r>
-      <w:r>
-        <w:t xml:space="preserve"> </w:t>
-      </w:r>
-      <w:r>
-        <w:rPr>
-          <w:rFonts w:hint="eastAsia"/>
-        </w:rPr>
-        <w:t xml:space="preserve"> </w:t>
-      </w:r>
-      <w:proofErr w:type="spellStart"/>
-      <w:r>
-        <w:rPr>
-          <w:i/>
-        </w:rPr>
-        <w:t>cdf</w:t>
-      </w:r>
-      <w:r>
-        <w:rPr>
-          <w:i/>
-          <w:vertAlign w:val="subscript"/>
-        </w:rPr>
-        <w:t>z</w:t>
-      </w:r>
-      <w:proofErr w:type="spellEnd"/>
-      <w:r>
-        <w:rPr>
-          <w:i/>
-        </w:rPr>
-        <w:t>(</w:t>
-      </w:r>
-      <w:proofErr w:type="spellStart"/>
-      <w:r>
-        <w:rPr>
-          <w:i/>
-        </w:rPr>
-        <w:t>i</w:t>
-      </w:r>
-      <w:proofErr w:type="spellEnd"/>
-      <w:r>
-        <w:rPr>
-          <w:i/>
-        </w:rPr>
-        <w:t>)</w:t>
-      </w:r>
-      <w:r>
-        <w:rPr>
-          <w:rFonts w:hint="eastAsia"/>
-        </w:rPr>
-        <w:t>為</w:t>
-      </w:r>
-      <w:r>
-        <w:rPr>
-          <w:rFonts w:ascii="Arial" w:hAnsi="Arial" w:cs="Arial"/>
-          <w:color w:val="202122"/>
-          <w:sz w:val="23"/>
-          <w:szCs w:val="23"/>
-          <w:shd w:val="clear" w:color="auto" w:fill="FFFFFF"/>
-        </w:rPr>
-        <w:t>對應於</w:t>
-      </w:r>
-      <w:r>
-        <w:rPr>
-          <w:rFonts w:ascii="Arial" w:hAnsi="Arial" w:cs="Arial"/>
-          <w:color w:val="202122"/>
-          <w:sz w:val="23"/>
-          <w:szCs w:val="23"/>
-          <w:shd w:val="clear" w:color="auto" w:fill="FFFFFF"/>
-        </w:rPr>
-        <w:t> </w:t>
-      </w:r>
-      <w:proofErr w:type="spellStart"/>
-      <w:r>
-        <w:rPr>
-          <w:rFonts w:ascii="Arial" w:hAnsi="Arial" w:cs="Arial"/>
-          <w:i/>
-          <w:iCs/>
-          <w:color w:val="202122"/>
-          <w:sz w:val="23"/>
-          <w:szCs w:val="23"/>
-          <w:shd w:val="clear" w:color="auto" w:fill="FFFFFF"/>
-        </w:rPr>
-        <w:t>p</w:t>
-      </w:r>
-      <w:r>
-        <w:rPr>
-          <w:rFonts w:ascii="Arial" w:hAnsi="Arial" w:cs="Arial"/>
-          <w:i/>
-          <w:iCs/>
-          <w:color w:val="202122"/>
-          <w:sz w:val="23"/>
-          <w:szCs w:val="23"/>
-          <w:shd w:val="clear" w:color="auto" w:fill="FFFFFF"/>
-          <w:vertAlign w:val="subscript"/>
-        </w:rPr>
-        <w:t>x</w:t>
-      </w:r>
-      <w:proofErr w:type="spellEnd"/>
-      <w:r>
-        <w:rPr>
-          <w:rFonts w:ascii="Arial" w:hAnsi="Arial" w:cs="Arial"/>
-          <w:color w:val="202122"/>
-          <w:sz w:val="23"/>
-          <w:szCs w:val="23"/>
-          <w:shd w:val="clear" w:color="auto" w:fill="FFFFFF"/>
-        </w:rPr>
-        <w:t> </w:t>
-      </w:r>
-      <w:r>
-        <w:rPr>
-          <w:rFonts w:ascii="Arial" w:hAnsi="Arial" w:cs="Arial"/>
-          <w:color w:val="202122"/>
-          <w:sz w:val="23"/>
-          <w:szCs w:val="23"/>
-          <w:shd w:val="clear" w:color="auto" w:fill="FFFFFF"/>
-        </w:rPr>
-        <w:t>的</w:t>
-      </w:r>
-      <w:r>
-        <w:rPr>
-          <w:rFonts w:ascii="Arial" w:hAnsi="Arial" w:cs="Arial"/>
-          <w:sz w:val="23"/>
-          <w:szCs w:val="23"/>
-          <w:shd w:val="clear" w:color="auto" w:fill="FFFFFF"/>
-        </w:rPr>
-        <w:t>累積分布函數</w:t>
-      </w:r>
-      <w:r>
-        <w:rPr>
-          <w:rFonts w:hint="eastAsia"/>
-        </w:rPr>
-        <w:t>。</w:t>
-      </w:r>
-    </w:p>
-    <w:p>
-      <w:pPr>
-        <w:ind w:firstLine="480"/>
-      </w:pPr>
-      <w:r>
-        <w:rPr>
-          <w:noProof/>
-        </w:rPr>
-        <w:drawing>
-          <wp:inline distT="0" distB="0" distL="0" distR="0" wp14:anchorId="5159A1B4" wp14:editId="769D5DF0">
-            <wp:extent cx="2114550" cy="374157"/>
-            <wp:effectExtent l="0" t="0" r="0" b="6985"/>
-            <wp:docPr id="30" name="圖片 30" descr="一張含有 文字 的圖片&#10;&#10;自動產生的描述"/>
-            <wp:cNvGraphicFramePr>
-              <a:graphicFrameLocks xmlns:a="http://schemas.openxmlformats.org/drawingml/2006/main" noChangeAspect="1"/>
-            </wp:cNvGraphicFramePr>
-            <a:graphic xmlns:a="http://schemas.openxmlformats.org/drawingml/2006/main">
-              <a:graphicData uri="http://schemas.openxmlformats.org/drawingml/2006/picture">
-                <pic:pic xmlns:pic="http://schemas.openxmlformats.org/drawingml/2006/picture">
-                  <pic:nvPicPr>
-                    <pic:cNvPr id="30" name="圖片 30" descr="一張含有 文字 的圖片&#10;&#10;自動產生的描述"/>
-                    <pic:cNvPicPr/>
-                  </pic:nvPicPr>
-                  <pic:blipFill>
-                    <a:blip r:embed="rId18"/>
-                    <a:stretch>
-                      <a:fillRect/>
-                    </a:stretch>
-                  </pic:blipFill>
-                  <pic:spPr>
-                    <a:xfrm>
-                      <a:off x="0" y="0"/>
-                      <a:ext cx="2226639" cy="393991"/>
-                    </a:xfrm>
-                    <a:prstGeom prst="rect">
-                      <a:avLst/>
-                    </a:prstGeom>
-                  </pic:spPr>
-                </pic:pic>
-              </a:graphicData>
-            </a:graphic>
-          </wp:inline>
-        </w:drawing>
-      </w:r>
-      <w:r>
-        <w:rPr>
-          <w:rFonts w:hint="eastAsia"/>
-        </w:rPr>
-        <w:t>,</w:t>
-      </w:r>
-      <w:r>
-        <w:t xml:space="preserve"> h(v)</w:t>
-      </w:r>
-      <w:r>
-        <w:rPr>
-          <w:rFonts w:hint="eastAsia"/>
-        </w:rPr>
-        <w:t>為經過轉換後的灰階值。</w:t>
-      </w:r>
-    </w:p>
-    <w:p>
-      <w:r>
-        <w:rPr>
-          <w:rFonts w:hint="eastAsia"/>
-        </w:rPr>
-        <w:t>經過這些公式即可把原圖轉為</w:t>
-      </w:r>
-      <w:r>
-        <w:rPr>
-          <w:rFonts w:hint="eastAsia"/>
-        </w:rPr>
-        <w:t>histogram equalization</w:t>
-      </w:r>
-      <w:r>
-        <w:rPr>
-          <w:rFonts w:hint="eastAsia"/>
-        </w:rPr>
-        <w:t>後的結果。</w:t>
-      </w:r>
-    </w:p>
-    <w:p>
-      <w:pPr>
-        <w:rPr>
-          <w:b/>
-        </w:rPr>
-      </w:pPr>
-      <w:r>
-        <w:rPr>
-          <w:rFonts w:hint="eastAsia"/>
-          <w:b/>
-        </w:rPr>
-        <w:t>R</w:t>
-      </w:r>
-      <w:r>
-        <w:rPr>
-          <w:b/>
-        </w:rPr>
-        <w:t>esult:</w:t>
-      </w:r>
-    </w:p>
-    <w:p>
-      <w:r>
-        <w:rPr>
-          <w:noProof/>
-        </w:rPr>
-        <w:drawing>
-          <wp:inline distT="0" distB="0" distL="0" distR="0" wp14:anchorId="0E29C171" wp14:editId="72EECC43">
-            <wp:extent cx="2466975" cy="1850232"/>
-            <wp:effectExtent l="0" t="0" r="0" b="0"/>
-            <wp:docPr id="13" name="圖片 13" descr="一張含有 室外, 天空, 山, 大自然 的圖片&#10;&#10;自動產生的描述"/>
-            <wp:cNvGraphicFramePr>
-              <a:graphicFrameLocks xmlns:a="http://schemas.openxmlformats.org/drawingml/2006/main" noChangeAspect="1"/>
-            </wp:cNvGraphicFramePr>
-            <a:graphic xmlns:a="http://schemas.openxmlformats.org/drawingml/2006/main">
-              <a:graphicData uri="http://schemas.openxmlformats.org/drawingml/2006/picture">
-                <pic:pic xmlns:pic="http://schemas.openxmlformats.org/drawingml/2006/picture">
-                  <pic:nvPicPr>
-                    <pic:cNvPr id="13" name="圖片 13" descr="一張含有 室外, 天空, 山, 大自然 的圖片&#10;&#10;自動產生的描述"/>
-                    <pic:cNvPicPr/>
-                  </pic:nvPicPr>
-                  <pic:blipFill>
-                    <a:blip r:embed="rId19"/>
-                    <a:stretch>
-                      <a:fillRect/>
-                    </a:stretch>
-                  </pic:blipFill>
-                  <pic:spPr>
-                    <a:xfrm>
-                      <a:off x="0" y="0"/>
-                      <a:ext cx="2480397" cy="1860299"/>
-                    </a:xfrm>
-                    <a:prstGeom prst="rect">
-                      <a:avLst/>
-                    </a:prstGeom>
-                  </pic:spPr>
-                </pic:pic>
-              </a:graphicData>
-            </a:graphic>
-          </wp:inline>
-        </w:drawing>
-      </w:r>
-      <w:r>
-        <w:rPr>
-          <w:rFonts w:hint="eastAsia"/>
-        </w:rPr>
-        <w:t xml:space="preserve"> </w:t>
-      </w:r>
-      <w:r>
-        <w:rPr>
-          <w:noProof/>
-        </w:rPr>
-        <w:drawing>
-          <wp:inline distT="0" distB="0" distL="0" distR="0" wp14:anchorId="4E1F19BB" wp14:editId="1A2AEA49">
-            <wp:extent cx="2430148" cy="1847215"/>
-            <wp:effectExtent l="0" t="0" r="8255" b="635"/>
-            <wp:docPr id="14" name="圖片 14" descr="一張含有 文字, 室外, 山, 大自然 的圖片&#10;&#10;自動產生的描述"/>
-            <wp:cNvGraphicFramePr>
-              <a:graphicFrameLocks xmlns:a="http://schemas.openxmlformats.org/drawingml/2006/main" noChangeAspect="1"/>
-            </wp:cNvGraphicFramePr>
-            <a:graphic xmlns:a="http://schemas.openxmlformats.org/drawingml/2006/main">
-              <a:graphicData uri="http://schemas.openxmlformats.org/drawingml/2006/picture">
-                <pic:pic xmlns:pic="http://schemas.openxmlformats.org/drawingml/2006/picture">
-                  <pic:nvPicPr>
-                    <pic:cNvPr id="14" name="圖片 14" descr="一張含有 文字, 室外, 山, 大自然 的圖片&#10;&#10;自動產生的描述"/>
-                    <pic:cNvPicPr/>
-                  </pic:nvPicPr>
-                  <pic:blipFill>
-                    <a:blip r:embed="rId20"/>
-                    <a:stretch>
-                      <a:fillRect/>
-                    </a:stretch>
-                  </pic:blipFill>
-                  <pic:spPr>
-                    <a:xfrm>
-                      <a:off x="0" y="0"/>
-                      <a:ext cx="2441521" cy="1855860"/>
-                    </a:xfrm>
-                    <a:prstGeom prst="rect">
-                      <a:avLst/>
-                    </a:prstGeom>
-                  </pic:spPr>
-                </pic:pic>
-              </a:graphicData>
-            </a:graphic>
-          </wp:inline>
-        </w:drawing>
-      </w:r>
-    </w:p>
-    <w:p>
-      <w:r>
-        <w:rPr>
-          <w:rFonts w:hint="eastAsia"/>
-        </w:rPr>
-        <w:t xml:space="preserve">     </w:t>
-      </w:r>
-      <w:r>
-        <w:rPr>
-          <w:rFonts w:hint="eastAsia"/>
-        </w:rPr>
-        <w:t>圖九，</w:t>
-      </w:r>
-      <w:r>
-        <w:t xml:space="preserve">Original Image          </w:t>
-      </w:r>
-      <w:r>
-        <w:rPr>
-          <w:rFonts w:hint="eastAsia"/>
-        </w:rPr>
-        <w:t>圖十，</w:t>
-      </w:r>
-      <w:r>
-        <w:t>H</w:t>
-      </w:r>
-      <w:r>
-        <w:rPr>
-          <w:rFonts w:hint="eastAsia"/>
-        </w:rPr>
-        <w:t>i</w:t>
-      </w:r>
-      <w:r>
-        <w:t>stogram equalization</w:t>
-      </w:r>
-      <w:r>
-        <w:rPr>
-          <w:rFonts w:hint="eastAsia"/>
-        </w:rPr>
-        <w:t>後的結果</w:t>
-      </w:r>
-    </w:p>
-    <w:p>
-      <w:pPr>
-        <w:rPr>
-          <w:noProof/>
-        </w:rPr>
-      </w:pPr>
-      <w:r>
-        <w:rPr>
-          <w:noProof/>
-        </w:rPr>
-        <w:drawing>
-          <wp:inline distT="0" distB="0" distL="0" distR="0" wp14:anchorId="7B6AB3B4" wp14:editId="477D01A4">
-            <wp:extent cx="2276475" cy="2372664"/>
-            <wp:effectExtent l="0" t="0" r="0" b="8890"/>
-            <wp:docPr id="15" name="圖片 15"/>
+          <wp:inline distT="0" distB="0" distL="0" distR="0" wp14:anchorId="7F17E1C7" wp14:editId="523D9CAF">
+            <wp:extent cx="2508250" cy="1181348"/>
+            <wp:effectExtent l="0" t="0" r="6350" b="0"/>
+            <wp:docPr id="33" name="圖片 33"/>
             <wp:cNvGraphicFramePr>
               <a:graphicFrameLocks xmlns:a="http://schemas.openxmlformats.org/drawingml/2006/main" noChangeAspect="1"/>
             </wp:cNvGraphicFramePr>
@@ -2870,7 +3421,7 @@
                     <pic:cNvPicPr/>
                   </pic:nvPicPr>
                   <pic:blipFill>
-                    <a:blip r:embed="rId21"/>
+                    <a:blip r:embed="rId24"/>
                     <a:stretch>
                       <a:fillRect/>
                     </a:stretch>
@@ -2878,7 +3429,7 @@
                   <pic:spPr>
                     <a:xfrm>
                       <a:off x="0" y="0"/>
-                      <a:ext cx="2282258" cy="2378692"/>
+                      <a:ext cx="2534167" cy="1193555"/>
                     </a:xfrm>
                     <a:prstGeom prst="rect">
                       <a:avLst/>
@@ -2890,28 +3441,680 @@
           </wp:inline>
         </w:drawing>
       </w:r>
-      <w:r>
+    </w:p>
+    <w:p>
+      <w:pPr>
+        <w:ind w:firstLineChars="400" w:firstLine="961"/>
+        <w:rPr>
+          <w:rFonts w:hint="eastAsia"/>
+          <w:b/>
+        </w:rPr>
+      </w:pPr>
+      <w:r>
+        <w:rPr>
+          <w:rFonts w:hint="eastAsia"/>
+          <w:b/>
+        </w:rPr>
+        <w:t>Ho</w:t>
+      </w:r>
+      <w:r>
+        <w:rPr>
+          <w:b/>
+        </w:rPr>
+        <w:t xml:space="preserve">rizontal Filter                       </w:t>
+      </w:r>
+      <w:r>
+        <w:rPr>
+          <w:rFonts w:hint="eastAsia"/>
+          <w:b/>
+        </w:rPr>
+        <w:t>V</w:t>
+      </w:r>
+      <w:r>
+        <w:rPr>
+          <w:b/>
+        </w:rPr>
+        <w:t>ertical Filter</w:t>
+      </w:r>
+    </w:p>
+    <w:p>
+      <w:r>
+        <w:rPr>
+          <w:rFonts w:hint="eastAsia"/>
+        </w:rPr>
+        <w:t>步驟：</w:t>
+      </w:r>
+    </w:p>
+    <w:p>
+      <w:pPr>
+        <w:pStyle w:val="a4"/>
+        <w:numPr>
+          <w:ilvl w:val="0"/>
+          <w:numId w:val="3"/>
+        </w:numPr>
+      </w:pPr>
+      <w:r>
+        <w:rPr>
+          <w:rFonts w:hint="eastAsia"/>
+        </w:rPr>
+        <w:t>使用</w:t>
+      </w:r>
+      <w:r>
+        <w:t>Horizontal Filter</w:t>
+      </w:r>
+      <w:r>
+        <w:rPr>
+          <w:rFonts w:hint="eastAsia"/>
+        </w:rPr>
+        <w:t>對圖片進行</w:t>
+      </w:r>
+      <w:r>
+        <w:rPr>
+          <w:rFonts w:hint="eastAsia"/>
+        </w:rPr>
+        <w:t>c</w:t>
+      </w:r>
+      <w:r>
+        <w:t>onvolution</w:t>
+      </w:r>
+      <w:r>
+        <w:rPr>
+          <w:rFonts w:hint="eastAsia"/>
+        </w:rPr>
+        <w:t>得到</w:t>
+      </w:r>
+      <w:r>
+        <w:rPr>
+          <w:rFonts w:hint="eastAsia"/>
+        </w:rPr>
+        <w:t>Vertical</w:t>
+      </w:r>
+      <w:r>
+        <w:rPr>
+          <w:rFonts w:hint="eastAsia"/>
+        </w:rPr>
+        <w:t xml:space="preserve"> </w:t>
+      </w:r>
+      <w:r>
+        <w:rPr>
+          <w:rFonts w:hint="eastAsia"/>
+        </w:rPr>
+        <w:t>Sobel Edge Detection</w:t>
+      </w:r>
+      <w:r>
+        <w:rPr>
+          <w:rFonts w:hint="eastAsia"/>
+        </w:rPr>
+        <w:t>的結果</w:t>
+      </w:r>
+      <m:oMath>
+        <m:sSub>
+          <m:sSubPr>
+            <m:ctrlPr>
+              <w:rPr>
+                <w:rFonts w:ascii="Cambria Math" w:hAnsi="Cambria Math"/>
+                <w:i/>
+              </w:rPr>
+            </m:ctrlPr>
+          </m:sSubPr>
+          <m:e>
+            <m:r>
+              <w:rPr>
+                <w:rFonts w:ascii="Cambria Math" w:hAnsi="Cambria Math" w:hint="eastAsia"/>
+              </w:rPr>
+              <m:t>G</m:t>
+            </m:r>
+            <m:ctrlPr>
+              <w:rPr>
+                <w:rFonts w:ascii="Cambria Math" w:hAnsi="Cambria Math" w:hint="eastAsia"/>
+                <w:i/>
+              </w:rPr>
+            </m:ctrlPr>
+          </m:e>
+          <m:sub>
+            <m:r>
+              <w:rPr>
+                <w:rFonts w:ascii="Cambria Math" w:hAnsi="Cambria Math"/>
+              </w:rPr>
+              <m:t>x</m:t>
+            </m:r>
+          </m:sub>
+        </m:sSub>
+      </m:oMath>
+      <w:r>
+        <w:rPr>
+          <w:rFonts w:hint="eastAsia"/>
+        </w:rPr>
+        <w:t>，如圖</w:t>
+      </w:r>
+      <w:r>
+        <w:rPr>
+          <w:rFonts w:hint="eastAsia"/>
+        </w:rPr>
+        <w:t>2</w:t>
+      </w:r>
+    </w:p>
+    <w:p>
+      <w:pPr>
+        <w:pStyle w:val="a4"/>
+        <w:numPr>
+          <w:ilvl w:val="0"/>
+          <w:numId w:val="3"/>
+        </w:numPr>
+      </w:pPr>
+      <w:r>
+        <w:rPr>
+          <w:rFonts w:hint="eastAsia"/>
+        </w:rPr>
+        <w:t>使用</w:t>
+      </w:r>
+      <w:r>
+        <w:rPr>
+          <w:rFonts w:hint="eastAsia"/>
+        </w:rPr>
+        <w:t>Ve</w:t>
+      </w:r>
+      <w:r>
+        <w:t>rtical</w:t>
+      </w:r>
+      <w:r>
+        <w:t xml:space="preserve"> Filte</w:t>
+      </w:r>
+      <w:r>
+        <w:t>r</w:t>
+      </w:r>
+      <w:r>
+        <w:rPr>
+          <w:rFonts w:hint="eastAsia"/>
+        </w:rPr>
+        <w:t>對圖片進行</w:t>
+      </w:r>
+      <w:r>
+        <w:rPr>
+          <w:rFonts w:hint="eastAsia"/>
+        </w:rPr>
+        <w:t>c</w:t>
+      </w:r>
+      <w:r>
+        <w:t>onvolution</w:t>
+      </w:r>
+      <w:r>
+        <w:rPr>
+          <w:rFonts w:hint="eastAsia"/>
+        </w:rPr>
+        <w:t>得到</w:t>
+      </w:r>
+      <w:r>
+        <w:rPr>
+          <w:rFonts w:hint="eastAsia"/>
+        </w:rPr>
+        <w:t>H</w:t>
+      </w:r>
+      <w:r>
+        <w:t>orizontal</w:t>
+      </w:r>
+      <w:r>
+        <w:rPr>
+          <w:rFonts w:hint="eastAsia"/>
+        </w:rPr>
+        <w:t xml:space="preserve"> Sobel Edge Detection</w:t>
+      </w:r>
+      <w:r>
+        <w:rPr>
+          <w:rFonts w:hint="eastAsia"/>
+        </w:rPr>
+        <w:t>的結果</w:t>
+      </w:r>
+      <m:oMath>
+        <m:sSub>
+          <m:sSubPr>
+            <m:ctrlPr>
+              <w:rPr>
+                <w:rFonts w:ascii="Cambria Math" w:hAnsi="Cambria Math"/>
+                <w:i/>
+              </w:rPr>
+            </m:ctrlPr>
+          </m:sSubPr>
+          <m:e>
+            <m:r>
+              <w:rPr>
+                <w:rFonts w:ascii="Cambria Math" w:hAnsi="Cambria Math" w:hint="eastAsia"/>
+              </w:rPr>
+              <m:t>G</m:t>
+            </m:r>
+            <m:ctrlPr>
+              <w:rPr>
+                <w:rFonts w:ascii="Cambria Math" w:hAnsi="Cambria Math" w:hint="eastAsia"/>
+                <w:i/>
+              </w:rPr>
+            </m:ctrlPr>
+          </m:e>
+          <m:sub>
+            <m:r>
+              <w:rPr>
+                <w:rFonts w:ascii="Cambria Math" w:hAnsi="Cambria Math"/>
+              </w:rPr>
+              <m:t>y</m:t>
+            </m:r>
+          </m:sub>
+        </m:sSub>
+      </m:oMath>
+      <w:r>
+        <w:rPr>
+          <w:rFonts w:hint="eastAsia"/>
+        </w:rPr>
+        <w:t>，如圖</w:t>
+      </w:r>
+      <w:r>
+        <w:rPr>
+          <w:rFonts w:hint="eastAsia"/>
+        </w:rPr>
+        <w:t>3</w:t>
+      </w:r>
+    </w:p>
+    <w:p>
+      <w:pPr>
+        <w:pStyle w:val="a4"/>
+        <w:numPr>
+          <w:ilvl w:val="0"/>
+          <w:numId w:val="3"/>
+        </w:numPr>
+      </w:pPr>
+      <w:r>
+        <w:rPr>
+          <w:rFonts w:hint="eastAsia"/>
+        </w:rPr>
+        <w:t>根據公式</w:t>
+      </w:r>
+      <m:oMath>
+        <m:r>
+          <w:rPr>
+            <w:rFonts w:ascii="Cambria Math" w:hAnsi="Cambria Math" w:hint="eastAsia"/>
+          </w:rPr>
+          <m:t>G=</m:t>
+        </m:r>
+        <m:rad>
+          <m:radPr>
+            <m:degHide m:val="1"/>
+            <m:ctrlPr>
+              <w:rPr>
+                <w:rFonts w:ascii="Cambria Math" w:hAnsi="Cambria Math"/>
+                <w:i/>
+              </w:rPr>
+            </m:ctrlPr>
+          </m:radPr>
+          <m:deg/>
+          <m:e>
+            <m:sSubSup>
+              <m:sSubSupPr>
+                <m:ctrlPr>
+                  <w:rPr>
+                    <w:rFonts w:ascii="Cambria Math" w:hAnsi="Cambria Math"/>
+                    <w:i/>
+                  </w:rPr>
+                </m:ctrlPr>
+              </m:sSubSupPr>
+              <m:e>
+                <m:r>
+                  <w:rPr>
+                    <w:rFonts w:ascii="Cambria Math" w:hAnsi="Cambria Math"/>
+                  </w:rPr>
+                  <m:t>G</m:t>
+                </m:r>
+              </m:e>
+              <m:sub>
+                <m:r>
+                  <w:rPr>
+                    <w:rFonts w:ascii="Cambria Math" w:hAnsi="Cambria Math"/>
+                  </w:rPr>
+                  <m:t>x</m:t>
+                </m:r>
+              </m:sub>
+              <m:sup>
+                <m:r>
+                  <w:rPr>
+                    <w:rFonts w:ascii="Cambria Math" w:hAnsi="Cambria Math"/>
+                  </w:rPr>
+                  <m:t>2</m:t>
+                </m:r>
+              </m:sup>
+            </m:sSubSup>
+            <m:r>
+              <w:rPr>
+                <w:rFonts w:ascii="Cambria Math" w:hAnsi="Cambria Math"/>
+              </w:rPr>
+              <m:t>+</m:t>
+            </m:r>
+            <m:sSubSup>
+              <m:sSubSupPr>
+                <m:ctrlPr>
+                  <w:rPr>
+                    <w:rFonts w:ascii="Cambria Math" w:hAnsi="Cambria Math"/>
+                    <w:i/>
+                  </w:rPr>
+                </m:ctrlPr>
+              </m:sSubSupPr>
+              <m:e>
+                <m:r>
+                  <w:rPr>
+                    <w:rFonts w:ascii="Cambria Math" w:hAnsi="Cambria Math"/>
+                  </w:rPr>
+                  <m:t>G</m:t>
+                </m:r>
+              </m:e>
+              <m:sub>
+                <m:r>
+                  <w:rPr>
+                    <w:rFonts w:ascii="Cambria Math" w:hAnsi="Cambria Math"/>
+                  </w:rPr>
+                  <m:t>y</m:t>
+                </m:r>
+              </m:sub>
+              <m:sup>
+                <m:r>
+                  <w:rPr>
+                    <w:rFonts w:ascii="Cambria Math" w:hAnsi="Cambria Math"/>
+                  </w:rPr>
+                  <m:t>2</m:t>
+                </m:r>
+              </m:sup>
+            </m:sSubSup>
+          </m:e>
+        </m:rad>
+      </m:oMath>
+      <w:r>
+        <w:rPr>
+          <w:rFonts w:hint="eastAsia"/>
+        </w:rPr>
+        <w:t>，計算出最終的</w:t>
+      </w:r>
+      <w:r>
+        <w:rPr>
+          <w:rFonts w:hint="eastAsia"/>
+        </w:rPr>
+        <w:t>S</w:t>
+      </w:r>
+      <w:r>
+        <w:rPr>
+          <w:rFonts w:hint="eastAsia"/>
+        </w:rPr>
+        <w:t>obel Edge Detection</w:t>
+      </w:r>
+      <w:r>
+        <w:rPr>
+          <w:rFonts w:hint="eastAsia"/>
+        </w:rPr>
+        <w:t>的結果</w:t>
+      </w:r>
+      <m:oMath>
+        <m:r>
+          <w:rPr>
+            <w:rFonts w:ascii="Cambria Math" w:hAnsi="Cambria Math" w:hint="eastAsia"/>
+          </w:rPr>
+          <m:t>G</m:t>
+        </m:r>
+      </m:oMath>
+      <w:r>
+        <w:rPr>
+          <w:rFonts w:hint="eastAsia"/>
+        </w:rPr>
+        <w:t>，如圖</w:t>
+      </w:r>
+      <w:r>
+        <w:rPr>
+          <w:rFonts w:hint="eastAsia"/>
+        </w:rPr>
+        <w:t>4</w:t>
+      </w:r>
+    </w:p>
+    <w:p>
+      <w:pPr>
+        <w:rPr>
+          <w:rFonts w:hint="eastAsia"/>
+        </w:rPr>
+      </w:pPr>
+      <w:r>
+        <w:rPr>
+          <w:rFonts w:hint="eastAsia"/>
+        </w:rPr>
+        <w:t>後處理：</w:t>
+      </w:r>
+    </w:p>
+    <w:p>
+      <w:pPr>
+        <w:ind w:firstLine="480"/>
+      </w:pPr>
+      <w:r>
+        <w:rPr>
+          <w:rFonts w:hint="eastAsia"/>
+        </w:rPr>
+        <w:t>進行</w:t>
+      </w:r>
+      <w:r>
+        <w:rPr>
+          <w:rFonts w:hint="eastAsia"/>
+        </w:rPr>
+        <w:t>c</w:t>
+      </w:r>
+      <w:r>
+        <w:t>onvolution</w:t>
+      </w:r>
+      <w:r>
+        <w:rPr>
+          <w:rFonts w:hint="eastAsia"/>
+        </w:rPr>
+        <w:t>或使用</w:t>
+      </w:r>
+      <w:r>
+        <w:rPr>
+          <w:rFonts w:hint="eastAsia"/>
+        </w:rPr>
+        <w:t>公式</w:t>
+      </w:r>
+      <m:oMath>
+        <m:r>
+          <w:rPr>
+            <w:rFonts w:ascii="Cambria Math" w:hAnsi="Cambria Math" w:hint="eastAsia"/>
+          </w:rPr>
+          <m:t>G=</m:t>
+        </m:r>
+        <m:rad>
+          <m:radPr>
+            <m:degHide m:val="1"/>
+            <m:ctrlPr>
+              <w:rPr>
+                <w:rFonts w:ascii="Cambria Math" w:hAnsi="Cambria Math"/>
+                <w:i/>
+              </w:rPr>
+            </m:ctrlPr>
+          </m:radPr>
+          <m:deg/>
+          <m:e>
+            <m:sSubSup>
+              <m:sSubSupPr>
+                <m:ctrlPr>
+                  <w:rPr>
+                    <w:rFonts w:ascii="Cambria Math" w:hAnsi="Cambria Math"/>
+                    <w:i/>
+                  </w:rPr>
+                </m:ctrlPr>
+              </m:sSubSupPr>
+              <m:e>
+                <m:r>
+                  <w:rPr>
+                    <w:rFonts w:ascii="Cambria Math" w:hAnsi="Cambria Math"/>
+                  </w:rPr>
+                  <m:t>G</m:t>
+                </m:r>
+              </m:e>
+              <m:sub>
+                <m:r>
+                  <w:rPr>
+                    <w:rFonts w:ascii="Cambria Math" w:hAnsi="Cambria Math"/>
+                  </w:rPr>
+                  <m:t>x</m:t>
+                </m:r>
+              </m:sub>
+              <m:sup>
+                <m:r>
+                  <w:rPr>
+                    <w:rFonts w:ascii="Cambria Math" w:hAnsi="Cambria Math"/>
+                  </w:rPr>
+                  <m:t>2</m:t>
+                </m:r>
+              </m:sup>
+            </m:sSubSup>
+            <m:r>
+              <w:rPr>
+                <w:rFonts w:ascii="Cambria Math" w:hAnsi="Cambria Math"/>
+              </w:rPr>
+              <m:t>+</m:t>
+            </m:r>
+            <m:sSubSup>
+              <m:sSubSupPr>
+                <m:ctrlPr>
+                  <w:rPr>
+                    <w:rFonts w:ascii="Cambria Math" w:hAnsi="Cambria Math"/>
+                    <w:i/>
+                  </w:rPr>
+                </m:ctrlPr>
+              </m:sSubSupPr>
+              <m:e>
+                <m:r>
+                  <w:rPr>
+                    <w:rFonts w:ascii="Cambria Math" w:hAnsi="Cambria Math"/>
+                  </w:rPr>
+                  <m:t>G</m:t>
+                </m:r>
+              </m:e>
+              <m:sub>
+                <m:r>
+                  <w:rPr>
+                    <w:rFonts w:ascii="Cambria Math" w:hAnsi="Cambria Math"/>
+                  </w:rPr>
+                  <m:t>y</m:t>
+                </m:r>
+              </m:sub>
+              <m:sup>
+                <m:r>
+                  <w:rPr>
+                    <w:rFonts w:ascii="Cambria Math" w:hAnsi="Cambria Math"/>
+                  </w:rPr>
+                  <m:t>2</m:t>
+                </m:r>
+              </m:sup>
+            </m:sSubSup>
+          </m:e>
+        </m:rad>
+      </m:oMath>
+      <w:r>
+        <w:rPr>
+          <w:rFonts w:hint="eastAsia"/>
+        </w:rPr>
+        <w:t>計算後</w:t>
+      </w:r>
+      <w:r>
+        <w:rPr>
+          <w:rFonts w:hint="eastAsia"/>
+        </w:rPr>
+        <w:t>，若</w:t>
+      </w:r>
+      <w:r>
+        <w:rPr>
+          <w:rFonts w:hint="eastAsia"/>
+        </w:rPr>
+        <w:t>某像素點為</w:t>
+      </w:r>
+      <w:r>
+        <w:rPr>
+          <w:rFonts w:hint="eastAsia"/>
+        </w:rPr>
+        <w:t>負值則</w:t>
+      </w:r>
+      <w:r>
+        <w:rPr>
+          <w:rFonts w:hint="eastAsia"/>
+        </w:rPr>
+        <w:t>乘上</w:t>
+      </w:r>
+      <w:r>
+        <w:rPr>
+          <w:rFonts w:hint="eastAsia"/>
+        </w:rPr>
+        <w:t>-1</w:t>
+      </w:r>
+      <w:r>
+        <w:rPr>
+          <w:rFonts w:hint="eastAsia"/>
+        </w:rPr>
+        <w:t>；</w:t>
+      </w:r>
+      <w:r>
+        <w:rPr>
+          <w:rFonts w:hint="eastAsia"/>
+        </w:rPr>
+        <w:t>若大於</w:t>
+      </w:r>
+      <w:r>
+        <w:rPr>
+          <w:rFonts w:hint="eastAsia"/>
+        </w:rPr>
+        <w:t>255</w:t>
+      </w:r>
+      <w:r>
+        <w:rPr>
+          <w:rFonts w:hint="eastAsia"/>
+        </w:rPr>
+        <w:t>的值則設為</w:t>
+      </w:r>
+      <w:r>
+        <w:rPr>
+          <w:rFonts w:hint="eastAsia"/>
+        </w:rPr>
+        <w:t>255</w:t>
+      </w:r>
+      <w:r>
+        <w:rPr>
+          <w:rFonts w:hint="eastAsia"/>
+        </w:rPr>
+        <w:t>。</w:t>
+      </w:r>
+    </w:p>
+    <w:p>
+      <w:pPr>
+        <w:rPr>
+          <w:b/>
+        </w:rPr>
+      </w:pPr>
+      <w:r>
+        <w:rPr>
+          <w:rFonts w:hint="eastAsia"/>
+          <w:b/>
+        </w:rPr>
+        <w:t>R</w:t>
+      </w:r>
+      <w:r>
+        <w:rPr>
+          <w:b/>
+        </w:rPr>
+        <w:t>esult:</w:t>
+      </w:r>
+    </w:p>
+    <w:p>
+      <w:pPr>
         <w:rPr>
           <w:noProof/>
         </w:rPr>
-        <w:t xml:space="preserve"> </w:t>
-      </w:r>
-      <w:r>
-        <w:rPr>
-          <w:rFonts w:hint="eastAsia"/>
+      </w:pPr>
+      <w:r>
+        <w:rPr>
           <w:noProof/>
         </w:rPr>
-        <w:t xml:space="preserve">   </w:t>
-      </w:r>
-      <w:r>
-        <w:rPr>
-          <w:noProof/>
-        </w:rPr>
         <w:drawing>
-          <wp:inline distT="0" distB="0" distL="0" distR="0" wp14:anchorId="21B4D728" wp14:editId="31AEE68F">
-            <wp:extent cx="2209759" cy="2365375"/>
-            <wp:effectExtent l="0" t="0" r="635" b="0"/>
-            <wp:docPr id="16" name="圖片 16"/>
+          <wp:inline distT="0" distB="0" distL="0" distR="0" wp14:anchorId="44AC0BD4" wp14:editId="3FD7960B">
+            <wp:extent cx="2160000" cy="1728000"/>
+            <wp:effectExtent l="0" t="0" r="0" b="5715"/>
+            <wp:docPr id="21" name="圖片 21"/>
             <wp:cNvGraphicFramePr>
               <a:graphicFrameLocks xmlns:a="http://schemas.openxmlformats.org/drawingml/2006/main" noChangeAspect="1"/>
             </wp:cNvGraphicFramePr>
@@ -2919,11 +4122,17 @@
               <a:graphicData uri="http://schemas.openxmlformats.org/drawingml/2006/picture">
                 <pic:pic xmlns:pic="http://schemas.openxmlformats.org/drawingml/2006/picture">
                   <pic:nvPicPr>
-                    <pic:cNvPr id="1" name=""/>
+                    <pic:cNvPr id="21" name="圖片 21"/>
                     <pic:cNvPicPr/>
                   </pic:nvPicPr>
                   <pic:blipFill>
-                    <a:blip r:embed="rId22"/>
+                    <a:blip r:embed="rId25">
+                      <a:extLst>
+                        <a:ext uri="{28A0092B-C50C-407E-A947-70E740481C1C}">
+                          <a14:useLocalDpi xmlns:a14="http://schemas.microsoft.com/office/drawing/2010/main" val="0"/>
+                        </a:ext>
+                      </a:extLst>
+                    </a:blip>
                     <a:stretch>
                       <a:fillRect/>
                     </a:stretch>
@@ -2931,7 +4140,7 @@
                   <pic:spPr>
                     <a:xfrm>
                       <a:off x="0" y="0"/>
-                      <a:ext cx="2231059" cy="2388175"/>
+                      <a:ext cx="2160000" cy="1728000"/>
                     </a:xfrm>
                     <a:prstGeom prst="rect">
                       <a:avLst/>
@@ -2943,416 +4152,21 @@
           </wp:inline>
         </w:drawing>
       </w:r>
-    </w:p>
-    <w:p>
-      <w:r>
-        <w:rPr>
-          <w:rFonts w:hint="eastAsia"/>
-        </w:rPr>
-        <w:t>圖十一，</w:t>
-      </w:r>
-      <w:r>
-        <w:t>Original Image</w:t>
-      </w:r>
-      <w:r>
-        <w:rPr>
-          <w:rFonts w:hint="eastAsia"/>
-        </w:rPr>
-        <w:t>的統計圖</w:t>
-      </w:r>
-      <w:r>
-        <w:t xml:space="preserve">   </w:t>
-      </w:r>
-      <w:r>
-        <w:rPr>
-          <w:rFonts w:hint="eastAsia"/>
-        </w:rPr>
-        <w:t>圖十二，</w:t>
-      </w:r>
-      <w:r>
-        <w:t>H</w:t>
-      </w:r>
-      <w:r>
-        <w:rPr>
-          <w:rFonts w:hint="eastAsia"/>
-        </w:rPr>
-        <w:t>i</w:t>
-      </w:r>
-      <w:r>
-        <w:t>stogram equalization</w:t>
-      </w:r>
-      <w:r>
-        <w:rPr>
-          <w:rFonts w:hint="eastAsia"/>
-        </w:rPr>
-        <w:t>後的統計圖</w:t>
-      </w:r>
-    </w:p>
-    <w:p>
-      <w:pPr>
+      <w:r>
         <w:rPr>
           <w:noProof/>
         </w:rPr>
-      </w:pPr>
-    </w:p>
-    <w:p>
-      <w:pPr>
-        <w:rPr>
-          <w:b/>
-        </w:rPr>
-      </w:pPr>
-      <w:r>
-        <w:rPr>
-          <w:rFonts w:hint="eastAsia"/>
-          <w:b/>
-        </w:rPr>
-        <w:t>第</w:t>
-      </w:r>
-      <w:r>
-        <w:rPr>
-          <w:rFonts w:hint="eastAsia"/>
-          <w:b/>
-        </w:rPr>
-        <w:t>四</w:t>
-      </w:r>
-      <w:r>
-        <w:rPr>
-          <w:rFonts w:hint="eastAsia"/>
-          <w:b/>
-        </w:rPr>
-        <w:t>題</w:t>
-      </w:r>
-      <w:r>
-        <w:rPr>
-          <w:rFonts w:hint="eastAsia"/>
-          <w:b/>
-        </w:rPr>
-        <w:t xml:space="preserve">: </w:t>
-      </w:r>
-      <w:r>
-        <w:rPr>
-          <w:b/>
-        </w:rPr>
-        <w:t>A user-defined thresholding</w:t>
-      </w:r>
-    </w:p>
-    <w:p>
-      <w:pPr>
-        <w:rPr>
-          <w:b/>
-        </w:rPr>
-      </w:pPr>
-      <w:r>
-        <w:rPr>
-          <w:rFonts w:hint="eastAsia"/>
-          <w:b/>
-        </w:rPr>
-        <w:t>P</w:t>
-      </w:r>
-      <w:r>
-        <w:rPr>
-          <w:b/>
-        </w:rPr>
-        <w:t xml:space="preserve">roblem: </w:t>
-      </w:r>
-    </w:p>
-    <w:p>
-      <w:pPr>
-        <w:ind w:firstLine="480"/>
-        <w:rPr>
-          <w:b/>
-        </w:rPr>
-      </w:pPr>
-      <w:r>
-        <w:rPr>
-          <w:rFonts w:hint="eastAsia"/>
-        </w:rPr>
-        <w:lastRenderedPageBreak/>
-        <w:t>給定一個</w:t>
-      </w:r>
-      <w:r>
-        <w:rPr>
-          <w:rFonts w:hint="eastAsia"/>
-        </w:rPr>
-        <w:t>threshold</w:t>
-      </w:r>
-      <w:r>
-        <w:rPr>
-          <w:rFonts w:hint="eastAsia"/>
-        </w:rPr>
-        <w:t>之後，把影像中灰階值大於等於此</w:t>
-      </w:r>
-      <w:r>
-        <w:rPr>
-          <w:rFonts w:hint="eastAsia"/>
-        </w:rPr>
-        <w:t>threshold</w:t>
-      </w:r>
-      <w:r>
-        <w:rPr>
-          <w:rFonts w:hint="eastAsia"/>
-        </w:rPr>
-        <w:t>的</w:t>
-      </w:r>
-      <w:r>
-        <w:rPr>
-          <w:rFonts w:hint="eastAsia"/>
-        </w:rPr>
-        <w:t>p</w:t>
-      </w:r>
-      <w:r>
-        <w:t>ixel</w:t>
-      </w:r>
-      <w:r>
-        <w:rPr>
-          <w:rFonts w:hint="eastAsia"/>
-        </w:rPr>
-        <w:t>值設為</w:t>
-      </w:r>
-      <w:r>
-        <w:rPr>
-          <w:rFonts w:hint="eastAsia"/>
-        </w:rPr>
-        <w:t>255</w:t>
-      </w:r>
-      <w:r>
-        <w:rPr>
-          <w:rFonts w:hint="eastAsia"/>
-        </w:rPr>
-        <w:t>，則該</w:t>
-      </w:r>
-      <w:r>
-        <w:rPr>
-          <w:rFonts w:hint="eastAsia"/>
-        </w:rPr>
-        <w:t>pixel</w:t>
-      </w:r>
-      <w:r>
-        <w:rPr>
-          <w:rFonts w:hint="eastAsia"/>
-        </w:rPr>
-        <w:t>呈現白色，並把小於</w:t>
-      </w:r>
-      <w:r>
-        <w:rPr>
-          <w:rFonts w:hint="eastAsia"/>
-        </w:rPr>
-        <w:t>threshold</w:t>
-      </w:r>
-      <w:r>
-        <w:rPr>
-          <w:rFonts w:hint="eastAsia"/>
-        </w:rPr>
-        <w:t>的</w:t>
-      </w:r>
-      <w:r>
-        <w:rPr>
-          <w:rFonts w:hint="eastAsia"/>
-        </w:rPr>
-        <w:t>pixel</w:t>
-      </w:r>
-      <w:r>
-        <w:rPr>
-          <w:rFonts w:hint="eastAsia"/>
-        </w:rPr>
-        <w:t>值設為</w:t>
-      </w:r>
-      <w:r>
-        <w:rPr>
-          <w:rFonts w:hint="eastAsia"/>
-        </w:rPr>
-        <w:t>0</w:t>
-      </w:r>
-      <w:r>
-        <w:rPr>
-          <w:rFonts w:hint="eastAsia"/>
-        </w:rPr>
-        <w:t>，即呈現黑色</w:t>
-      </w:r>
-    </w:p>
-    <w:p>
-      <w:pPr>
-        <w:rPr>
-          <w:b/>
-        </w:rPr>
-      </w:pPr>
-      <w:r>
-        <w:rPr>
-          <w:rFonts w:hint="eastAsia"/>
-          <w:b/>
-        </w:rPr>
-        <w:t>M</w:t>
-      </w:r>
-      <w:r>
-        <w:rPr>
-          <w:b/>
-        </w:rPr>
-        <w:t>ethod:</w:t>
-      </w:r>
-    </w:p>
-    <w:p>
-      <w:r>
-        <w:tab/>
-      </w:r>
-      <w:r>
-        <w:rPr>
-          <w:rFonts w:hint="eastAsia"/>
-        </w:rPr>
-        <w:t>在</w:t>
-      </w:r>
-      <w:r>
-        <w:rPr>
-          <w:rFonts w:hint="eastAsia"/>
-        </w:rPr>
-        <w:t>u</w:t>
-      </w:r>
-      <w:r>
-        <w:t>ser interface</w:t>
-      </w:r>
-      <w:r>
-        <w:rPr>
-          <w:rFonts w:hint="eastAsia"/>
-        </w:rPr>
-        <w:t>中放一個</w:t>
-      </w:r>
-      <w:r>
-        <w:rPr>
-          <w:rFonts w:hint="eastAsia"/>
-        </w:rPr>
-        <w:t>t</w:t>
-      </w:r>
-      <w:r>
-        <w:t>rack bar</w:t>
-      </w:r>
-      <w:r>
-        <w:rPr>
-          <w:rFonts w:hint="eastAsia"/>
-        </w:rPr>
-        <w:t>，讓使用者可以自行調整</w:t>
-      </w:r>
-      <w:r>
-        <w:rPr>
-          <w:rFonts w:hint="eastAsia"/>
-        </w:rPr>
-        <w:t>0</w:t>
-      </w:r>
-      <w:r>
-        <w:rPr>
-          <w:rFonts w:hint="eastAsia"/>
-        </w:rPr>
-        <w:t>到</w:t>
-      </w:r>
-      <w:r>
-        <w:rPr>
-          <w:rFonts w:hint="eastAsia"/>
-        </w:rPr>
-        <w:t>255</w:t>
-      </w:r>
-      <w:r>
-        <w:rPr>
-          <w:rFonts w:hint="eastAsia"/>
-        </w:rPr>
-        <w:t>之間的</w:t>
-      </w:r>
-      <w:r>
-        <w:rPr>
-          <w:rFonts w:hint="eastAsia"/>
-        </w:rPr>
-        <w:t>threshold</w:t>
-      </w:r>
-      <w:r>
-        <w:rPr>
-          <w:rFonts w:hint="eastAsia"/>
-        </w:rPr>
-        <w:t>，之後把大於等於此</w:t>
-      </w:r>
-      <w:r>
-        <w:rPr>
-          <w:rFonts w:hint="eastAsia"/>
-        </w:rPr>
-        <w:t>threshold</w:t>
-      </w:r>
-      <w:r>
-        <w:rPr>
-          <w:rFonts w:hint="eastAsia"/>
-        </w:rPr>
-        <w:t>的</w:t>
-      </w:r>
-      <w:r>
-        <w:rPr>
-          <w:rFonts w:hint="eastAsia"/>
-        </w:rPr>
-        <w:t>p</w:t>
-      </w:r>
-      <w:r>
-        <w:t>ixel</w:t>
-      </w:r>
-      <w:r>
-        <w:rPr>
-          <w:rFonts w:hint="eastAsia"/>
-        </w:rPr>
-        <w:t>值設為</w:t>
-      </w:r>
-      <w:r>
-        <w:rPr>
-          <w:rFonts w:hint="eastAsia"/>
-        </w:rPr>
-        <w:t>255</w:t>
-      </w:r>
-      <w:r>
-        <w:rPr>
-          <w:rFonts w:hint="eastAsia"/>
-        </w:rPr>
-        <w:t>，其餘則設為</w:t>
-      </w:r>
-      <w:r>
-        <w:rPr>
-          <w:rFonts w:hint="eastAsia"/>
-        </w:rPr>
-        <w:t>0</w:t>
-      </w:r>
-      <w:r>
-        <w:rPr>
-          <w:rFonts w:hint="eastAsia"/>
-        </w:rPr>
-        <w:t>。</w:t>
-      </w:r>
-    </w:p>
-    <w:p>
-      <w:pPr>
-        <w:rPr>
-          <w:b/>
-        </w:rPr>
-      </w:pPr>
-      <w:r>
-        <w:rPr>
-          <w:rFonts w:hint="eastAsia"/>
-          <w:b/>
-        </w:rPr>
-        <w:t>R</w:t>
-      </w:r>
-      <w:r>
-        <w:rPr>
-          <w:b/>
-        </w:rPr>
-        <w:t>esult:</w:t>
-      </w:r>
-    </w:p>
-    <w:p>
-      <w:pPr>
+        <w:t xml:space="preserve"> </w:t>
+      </w:r>
+      <w:r>
         <w:rPr>
           <w:noProof/>
         </w:rPr>
-      </w:pPr>
-      <w:r>
-        <w:rPr>
-          <w:noProof/>
-        </w:rPr>
         <w:drawing>
-          <wp:inline distT="0" distB="0" distL="0" distR="0" wp14:anchorId="1DCFCB4D" wp14:editId="47B70A29">
-            <wp:extent cx="2495898" cy="2448267"/>
-            <wp:effectExtent l="0" t="0" r="0" b="9525"/>
-            <wp:docPr id="17" name="圖片 17" descr="一張含有 文字 的圖片&#10;&#10;自動產生的描述"/>
+          <wp:inline distT="0" distB="0" distL="0" distR="0" wp14:anchorId="3FF4C625" wp14:editId="545AF0E0">
+            <wp:extent cx="2160000" cy="1728000"/>
+            <wp:effectExtent l="0" t="0" r="0" b="5715"/>
+            <wp:docPr id="22" name="圖片 22"/>
             <wp:cNvGraphicFramePr>
               <a:graphicFrameLocks xmlns:a="http://schemas.openxmlformats.org/drawingml/2006/main" noChangeAspect="1"/>
             </wp:cNvGraphicFramePr>
@@ -3360,11 +4174,17 @@
               <a:graphicData uri="http://schemas.openxmlformats.org/drawingml/2006/picture">
                 <pic:pic xmlns:pic="http://schemas.openxmlformats.org/drawingml/2006/picture">
                   <pic:nvPicPr>
-                    <pic:cNvPr id="17" name="圖片 17" descr="一張含有 文字 的圖片&#10;&#10;自動產生的描述"/>
+                    <pic:cNvPr id="22" name="圖片 22"/>
                     <pic:cNvPicPr/>
                   </pic:nvPicPr>
                   <pic:blipFill>
-                    <a:blip r:embed="rId23"/>
+                    <a:blip r:embed="rId26">
+                      <a:extLst>
+                        <a:ext uri="{28A0092B-C50C-407E-A947-70E740481C1C}">
+                          <a14:useLocalDpi xmlns:a14="http://schemas.microsoft.com/office/drawing/2010/main" val="0"/>
+                        </a:ext>
+                      </a:extLst>
+                    </a:blip>
                     <a:stretch>
                       <a:fillRect/>
                     </a:stretch>
@@ -3372,7 +4192,7 @@
                   <pic:spPr>
                     <a:xfrm>
                       <a:off x="0" y="0"/>
-                      <a:ext cx="2495898" cy="2448267"/>
+                      <a:ext cx="2160000" cy="1728000"/>
                     </a:xfrm>
                     <a:prstGeom prst="rect">
                       <a:avLst/>
@@ -3384,21 +4204,100 @@
           </wp:inline>
         </w:drawing>
       </w:r>
-      <w:r>
+    </w:p>
+    <w:p>
+      <w:pPr>
+        <w:ind w:firstLineChars="300" w:firstLine="720"/>
         <w:rPr>
           <w:noProof/>
         </w:rPr>
-        <w:t xml:space="preserve"> </w:t>
-      </w:r>
+      </w:pPr>
+      <w:r>
+        <w:rPr>
+          <w:rFonts w:hint="eastAsia"/>
+        </w:rPr>
+        <w:t xml:space="preserve">    </w:t>
+      </w:r>
+      <w:r>
+        <w:rPr>
+          <w:rFonts w:hint="eastAsia"/>
+        </w:rPr>
+        <w:t>圖</w:t>
+      </w:r>
+      <w:r>
+        <w:rPr>
+          <w:rFonts w:hint="eastAsia"/>
+        </w:rPr>
+        <w:t>1</w:t>
+      </w:r>
+      <w:r>
+        <w:rPr>
+          <w:rFonts w:hint="eastAsia"/>
+        </w:rPr>
+        <w:t>：原圖</w:t>
+      </w:r>
+      <w:r>
+        <w:rPr>
+          <w:rFonts w:hint="eastAsia"/>
+        </w:rPr>
+        <w:t xml:space="preserve">   </w:t>
+      </w:r>
+      <w:r>
+        <w:t xml:space="preserve">   </w:t>
+      </w:r>
+      <w:r>
+        <w:rPr>
+          <w:rFonts w:hint="eastAsia"/>
+        </w:rPr>
+        <w:t xml:space="preserve">  </w:t>
+      </w:r>
+      <w:r>
+        <w:rPr>
+          <w:rFonts w:hint="eastAsia"/>
+        </w:rPr>
+        <w:t xml:space="preserve">    </w:t>
+      </w:r>
+      <w:r>
+        <w:rPr>
+          <w:rFonts w:hint="eastAsia"/>
+        </w:rPr>
+        <w:t>圖</w:t>
+      </w:r>
+      <w:r>
+        <w:rPr>
+          <w:rFonts w:hint="eastAsia"/>
+        </w:rPr>
+        <w:t>2</w:t>
+      </w:r>
+      <w:r>
+        <w:rPr>
+          <w:rFonts w:hint="eastAsia"/>
+        </w:rPr>
+        <w:t>：</w:t>
+      </w:r>
+      <w:r>
+        <w:rPr>
+          <w:rFonts w:hint="eastAsia"/>
+        </w:rPr>
+        <w:t>Vertical Sobel</w:t>
+      </w:r>
+      <w:r>
+        <w:rPr>
+          <w:rFonts w:hint="eastAsia"/>
+        </w:rPr>
+        <w:t>的結果</w:t>
+      </w:r>
+    </w:p>
+    <w:p>
       <w:r>
         <w:rPr>
           <w:noProof/>
         </w:rPr>
         <w:drawing>
-          <wp:inline distT="0" distB="0" distL="0" distR="0" wp14:anchorId="540DA1C8" wp14:editId="2A045C29">
-            <wp:extent cx="2438740" cy="2438740"/>
-            <wp:effectExtent l="0" t="0" r="0" b="0"/>
-            <wp:docPr id="18" name="圖片 18" descr="一張含有 側畫像 的圖片&#10;&#10;自動產生的描述"/>
+          <wp:inline distT="0" distB="0" distL="0" distR="0" wp14:anchorId="50BA9E81" wp14:editId="6032D93F">
+            <wp:extent cx="2160000" cy="1728000"/>
+            <wp:effectExtent l="0" t="0" r="0" b="5715"/>
+            <wp:docPr id="23" name="圖片 23"/>
             <wp:cNvGraphicFramePr>
               <a:graphicFrameLocks xmlns:a="http://schemas.openxmlformats.org/drawingml/2006/main" noChangeAspect="1"/>
             </wp:cNvGraphicFramePr>
@@ -3406,11 +4305,17 @@
               <a:graphicData uri="http://schemas.openxmlformats.org/drawingml/2006/picture">
                 <pic:pic xmlns:pic="http://schemas.openxmlformats.org/drawingml/2006/picture">
                   <pic:nvPicPr>
-                    <pic:cNvPr id="18" name="圖片 18" descr="一張含有 側畫像 的圖片&#10;&#10;自動產生的描述"/>
+                    <pic:cNvPr id="23" name="圖片 23"/>
                     <pic:cNvPicPr/>
                   </pic:nvPicPr>
                   <pic:blipFill>
-                    <a:blip r:embed="rId24"/>
+                    <a:blip r:embed="rId27">
+                      <a:extLst>
+                        <a:ext uri="{28A0092B-C50C-407E-A947-70E740481C1C}">
+                          <a14:useLocalDpi xmlns:a14="http://schemas.microsoft.com/office/drawing/2010/main" val="0"/>
+                        </a:ext>
+                      </a:extLst>
+                    </a:blip>
                     <a:stretch>
                       <a:fillRect/>
                     </a:stretch>
@@ -3418,7 +4323,7 @@
                   <pic:spPr>
                     <a:xfrm>
                       <a:off x="0" y="0"/>
-                      <a:ext cx="2438740" cy="2438740"/>
+                      <a:ext cx="2160000" cy="1728000"/>
                     </a:xfrm>
                     <a:prstGeom prst="rect">
                       <a:avLst/>
@@ -3430,67 +4335,21 @@
           </wp:inline>
         </w:drawing>
       </w:r>
-    </w:p>
-    <w:p>
-      <w:r>
-        <w:rPr>
-          <w:rFonts w:hint="eastAsia"/>
-        </w:rPr>
-        <w:t xml:space="preserve">     </w:t>
-      </w:r>
-      <w:r>
-        <w:rPr>
-          <w:rFonts w:hint="eastAsia"/>
-        </w:rPr>
-        <w:t>圖十三，</w:t>
-      </w:r>
-      <w:r>
-        <w:t xml:space="preserve">Original Image   </w:t>
-      </w:r>
-      <w:r>
-        <w:rPr>
-          <w:rFonts w:hint="eastAsia"/>
-        </w:rPr>
-        <w:t xml:space="preserve">       </w:t>
-      </w:r>
-      <w:r>
-        <w:rPr>
-          <w:rFonts w:hint="eastAsia"/>
-        </w:rPr>
-        <w:t>圖十四，</w:t>
-      </w:r>
-      <w:r>
-        <w:t>threshold</w:t>
-      </w:r>
-      <w:r>
-        <w:rPr>
-          <w:rFonts w:hint="eastAsia"/>
-        </w:rPr>
-        <w:t>設為</w:t>
-      </w:r>
-      <w:r>
-        <w:rPr>
-          <w:rFonts w:hint="eastAsia"/>
-        </w:rPr>
-        <w:t>50</w:t>
-      </w:r>
-      <w:r>
-        <w:rPr>
-          <w:rFonts w:hint="eastAsia"/>
-        </w:rPr>
-        <w:t>的結果</w:t>
-      </w:r>
-    </w:p>
-    <w:p>
+      <w:r>
+        <w:rPr>
+          <w:rFonts w:hint="eastAsia"/>
+        </w:rPr>
+        <w:t xml:space="preserve"> </w:t>
+      </w:r>
       <w:r>
         <w:rPr>
           <w:noProof/>
         </w:rPr>
         <w:drawing>
-          <wp:inline distT="0" distB="0" distL="0" distR="0" wp14:anchorId="045056F5" wp14:editId="1924A21D">
-            <wp:extent cx="2419688" cy="2457793"/>
-            <wp:effectExtent l="0" t="0" r="0" b="0"/>
-            <wp:docPr id="19" name="圖片 19" descr="一張含有 文字, 植物 的圖片&#10;&#10;自動產生的描述"/>
+          <wp:inline distT="0" distB="0" distL="0" distR="0" wp14:anchorId="47B6109D" wp14:editId="19C52007">
+            <wp:extent cx="2160000" cy="1728000"/>
+            <wp:effectExtent l="0" t="0" r="0" b="5715"/>
+            <wp:docPr id="24" name="圖片 24"/>
             <wp:cNvGraphicFramePr>
               <a:graphicFrameLocks xmlns:a="http://schemas.openxmlformats.org/drawingml/2006/main" noChangeAspect="1"/>
             </wp:cNvGraphicFramePr>
@@ -3498,11 +4357,17 @@
               <a:graphicData uri="http://schemas.openxmlformats.org/drawingml/2006/picture">
                 <pic:pic xmlns:pic="http://schemas.openxmlformats.org/drawingml/2006/picture">
                   <pic:nvPicPr>
-                    <pic:cNvPr id="19" name="圖片 19" descr="一張含有 文字, 植物 的圖片&#10;&#10;自動產生的描述"/>
+                    <pic:cNvPr id="24" name="圖片 24"/>
                     <pic:cNvPicPr/>
                   </pic:nvPicPr>
                   <pic:blipFill>
-                    <a:blip r:embed="rId25"/>
+                    <a:blip r:embed="rId28">
+                      <a:extLst>
+                        <a:ext uri="{28A0092B-C50C-407E-A947-70E740481C1C}">
+                          <a14:useLocalDpi xmlns:a14="http://schemas.microsoft.com/office/drawing/2010/main" val="0"/>
+                        </a:ext>
+                      </a:extLst>
+                    </a:blip>
                     <a:stretch>
                       <a:fillRect/>
                     </a:stretch>
@@ -3510,7 +4375,7 @@
                   <pic:spPr>
                     <a:xfrm>
                       <a:off x="0" y="0"/>
-                      <a:ext cx="2419688" cy="2457793"/>
+                      <a:ext cx="2160000" cy="1728000"/>
                     </a:xfrm>
                     <a:prstGeom prst="rect">
                       <a:avLst/>
@@ -3522,21 +4387,555 @@
           </wp:inline>
         </w:drawing>
       </w:r>
-      <w:r>
-        <w:rPr>
+    </w:p>
+    <w:p>
+      <w:pPr>
+        <w:rPr>
+          <w:rFonts w:hint="eastAsia"/>
           <w:noProof/>
         </w:rPr>
-        <w:t xml:space="preserve"> </w:t>
-      </w:r>
-      <w:r>
-        <w:rPr>
+      </w:pPr>
+      <w:r>
+        <w:rPr>
+          <w:rFonts w:hint="eastAsia"/>
+        </w:rPr>
+        <w:t xml:space="preserve">  </w:t>
+      </w:r>
+      <w:r>
+        <w:rPr>
+          <w:rFonts w:hint="eastAsia"/>
+        </w:rPr>
+        <w:t>圖</w:t>
+      </w:r>
+      <w:r>
+        <w:rPr>
+          <w:rFonts w:hint="eastAsia"/>
+        </w:rPr>
+        <w:t>3</w:t>
+      </w:r>
+      <w:r>
+        <w:rPr>
+          <w:rFonts w:hint="eastAsia"/>
+        </w:rPr>
+        <w:t>：</w:t>
+      </w:r>
+      <w:r>
+        <w:rPr>
+          <w:rFonts w:hint="eastAsia"/>
+        </w:rPr>
+        <w:t>H</w:t>
+      </w:r>
+      <w:r>
+        <w:t>orizontal</w:t>
+      </w:r>
+      <w:r>
+        <w:rPr>
+          <w:rFonts w:hint="eastAsia"/>
+        </w:rPr>
+        <w:t xml:space="preserve"> Sobel</w:t>
+      </w:r>
+      <w:r>
+        <w:rPr>
+          <w:rFonts w:hint="eastAsia"/>
+        </w:rPr>
+        <w:t>的結果</w:t>
+      </w:r>
+      <w:r>
+        <w:rPr>
+          <w:rFonts w:hint="eastAsia"/>
+        </w:rPr>
+        <w:t xml:space="preserve">  </w:t>
+      </w:r>
+      <w:r>
+        <w:rPr>
+          <w:rFonts w:hint="eastAsia"/>
+        </w:rPr>
+        <w:t>圖</w:t>
+      </w:r>
+      <w:r>
+        <w:rPr>
+          <w:rFonts w:hint="eastAsia"/>
+        </w:rPr>
+        <w:t>4</w:t>
+      </w:r>
+      <w:r>
+        <w:rPr>
+          <w:rFonts w:hint="eastAsia"/>
+        </w:rPr>
+        <w:t>：</w:t>
+      </w:r>
+      <w:r>
+        <w:rPr>
+          <w:rFonts w:hint="eastAsia"/>
+        </w:rPr>
+        <w:t>Sobel Edge Detection</w:t>
+      </w:r>
+      <w:r>
+        <w:rPr>
+          <w:rFonts w:hint="eastAsia"/>
+        </w:rPr>
+        <w:t>的結</w:t>
+      </w:r>
+      <w:r>
+        <w:rPr>
+          <w:rFonts w:hint="eastAsia"/>
           <w:noProof/>
         </w:rPr>
+        <w:t>果</w:t>
+      </w:r>
+    </w:p>
+    <w:p>
+      <w:pPr>
+        <w:rPr>
+          <w:b/>
+          <w:sz w:val="32"/>
+          <w:szCs w:val="32"/>
+          <w:u w:val="single"/>
+        </w:rPr>
+      </w:pPr>
+      <w:r>
+        <w:rPr>
+          <w:rFonts w:hint="eastAsia"/>
+          <w:b/>
+          <w:sz w:val="32"/>
+          <w:szCs w:val="32"/>
+          <w:u w:val="single"/>
+        </w:rPr>
+        <w:t xml:space="preserve">Q6 </w:t>
+      </w:r>
+      <w:r>
+        <w:rPr>
+          <w:b/>
+          <w:sz w:val="32"/>
+          <w:szCs w:val="32"/>
+          <w:u w:val="single"/>
+        </w:rPr>
+        <w:t xml:space="preserve">Threshold the result of (5) to binary image and overlap on </w:t>
+      </w:r>
+      <w:r>
+        <w:rPr>
+          <w:b/>
+          <w:sz w:val="32"/>
+          <w:szCs w:val="32"/>
+          <w:u w:val="single"/>
+        </w:rPr>
+        <w:lastRenderedPageBreak/>
+        <w:t>the original image</w:t>
+      </w:r>
+    </w:p>
+    <w:p>
+      <w:pPr>
+        <w:rPr>
+          <w:b/>
+        </w:rPr>
+      </w:pPr>
+      <w:r>
+        <w:rPr>
+          <w:rFonts w:hint="eastAsia"/>
+          <w:b/>
+        </w:rPr>
+        <w:t>P</w:t>
+      </w:r>
+      <w:r>
+        <w:rPr>
+          <w:b/>
+        </w:rPr>
+        <w:t xml:space="preserve">roblem: </w:t>
+      </w:r>
+    </w:p>
+    <w:p>
+      <w:pPr>
+        <w:ind w:firstLine="480"/>
+      </w:pPr>
+      <w:r>
+        <w:rPr>
+          <w:rFonts w:hint="eastAsia"/>
+        </w:rPr>
+        <w:t>將</w:t>
+      </w:r>
+      <w:r>
+        <w:rPr>
+          <w:rFonts w:hint="eastAsia"/>
+        </w:rPr>
+        <w:t>一張</w:t>
+      </w:r>
+      <w:r>
+        <w:rPr>
+          <w:rFonts w:hint="eastAsia"/>
+        </w:rPr>
+        <w:t>圖片</w:t>
+      </w:r>
+      <w:r>
+        <w:rPr>
+          <w:rFonts w:hint="eastAsia"/>
+        </w:rPr>
+        <w:t>經過</w:t>
+      </w:r>
+      <w:r>
+        <w:rPr>
+          <w:rFonts w:hint="eastAsia"/>
+        </w:rPr>
+        <w:t>Sobel Edge Detection</w:t>
+      </w:r>
+      <w:r>
+        <w:rPr>
+          <w:rFonts w:hint="eastAsia"/>
+        </w:rPr>
+        <w:t>之後的結果，藉由</w:t>
+      </w:r>
+      <w:r>
+        <w:rPr>
+          <w:rFonts w:hint="eastAsia"/>
+        </w:rPr>
+        <w:t>設定</w:t>
+      </w:r>
+      <w:r>
+        <w:rPr>
+          <w:rFonts w:hint="eastAsia"/>
+        </w:rPr>
+        <w:t>threshold</w:t>
+      </w:r>
+      <w:r>
+        <w:rPr>
+          <w:rFonts w:hint="eastAsia"/>
+        </w:rPr>
+        <w:t>變</w:t>
+      </w:r>
+      <w:r>
+        <w:rPr>
+          <w:rFonts w:hint="eastAsia"/>
+        </w:rPr>
+        <w:t>為二元圖片</w:t>
+      </w:r>
+      <w:r>
+        <w:rPr>
+          <w:rFonts w:hint="eastAsia"/>
+        </w:rPr>
+        <w:t>(</w:t>
+      </w:r>
+      <w:r>
+        <w:rPr>
+          <w:rFonts w:hint="eastAsia"/>
+        </w:rPr>
+        <w:t>如</w:t>
+      </w:r>
+      <w:r>
+        <w:rPr>
+          <w:rFonts w:hint="eastAsia"/>
+        </w:rPr>
+        <w:t>Q4)</w:t>
+      </w:r>
+      <w:r>
+        <w:rPr>
+          <w:rFonts w:hint="eastAsia"/>
+        </w:rPr>
+        <w:t>，並將此結果</w:t>
+      </w:r>
+      <w:r>
+        <w:rPr>
+          <w:rFonts w:hint="eastAsia"/>
+        </w:rPr>
+        <w:t>o</w:t>
+      </w:r>
+      <w:r>
+        <w:t>verlap</w:t>
+      </w:r>
+      <w:r>
+        <w:rPr>
+          <w:rFonts w:hint="eastAsia"/>
+        </w:rPr>
+        <w:t>到原圖上</w:t>
+      </w:r>
+      <w:r>
+        <w:rPr>
+          <w:rFonts w:hint="eastAsia"/>
+        </w:rPr>
+        <w:t>，並以</w:t>
+      </w:r>
+      <w:r>
+        <w:rPr>
+          <w:rFonts w:hint="eastAsia"/>
+        </w:rPr>
+        <w:t>綠色顯示。</w:t>
+      </w:r>
+    </w:p>
+    <w:p>
+      <w:pPr>
+        <w:rPr>
+          <w:b/>
+        </w:rPr>
+      </w:pPr>
+      <w:r>
+        <w:rPr>
+          <w:rFonts w:hint="eastAsia"/>
+          <w:b/>
+        </w:rPr>
+        <w:t>M</w:t>
+      </w:r>
+      <w:r>
+        <w:rPr>
+          <w:b/>
+        </w:rPr>
+        <w:t>ethod:</w:t>
+      </w:r>
+    </w:p>
+    <w:p>
+      <w:pPr>
+        <w:rPr>
+          <w:bCs/>
+        </w:rPr>
+      </w:pPr>
+      <w:r>
+        <w:rPr>
+          <w:rFonts w:hint="eastAsia"/>
+          <w:bCs/>
+        </w:rPr>
+        <w:t>步驟如下</w:t>
+      </w:r>
+    </w:p>
+    <w:p>
+      <w:pPr>
+        <w:pStyle w:val="a4"/>
+        <w:numPr>
+          <w:ilvl w:val="0"/>
+          <w:numId w:val="5"/>
+        </w:numPr>
+        <w:rPr>
+          <w:bCs/>
+        </w:rPr>
+      </w:pPr>
+      <w:r>
+        <w:rPr>
+          <w:rFonts w:hint="eastAsia"/>
+          <w:bCs/>
+        </w:rPr>
+        <w:t>利用</w:t>
+      </w:r>
+      <w:r>
+        <w:rPr>
+          <w:rFonts w:hint="eastAsia"/>
+          <w:bCs/>
+        </w:rPr>
+        <w:t xml:space="preserve">Q5 </w:t>
+      </w:r>
+      <w:r>
+        <w:rPr>
+          <w:rFonts w:hint="eastAsia"/>
+        </w:rPr>
+        <w:t>Sobel Edge Detection</w:t>
+      </w:r>
+      <w:r>
+        <w:rPr>
+          <w:rFonts w:hint="eastAsia"/>
+        </w:rPr>
+        <w:t>的函數，計算出輸入圖片的</w:t>
+      </w:r>
+      <w:r>
+        <w:rPr>
+          <w:rFonts w:hint="eastAsia"/>
+        </w:rPr>
+        <w:t>Edge</w:t>
+      </w:r>
+      <w:r>
+        <w:rPr>
+          <w:rFonts w:hint="eastAsia"/>
+        </w:rPr>
+        <w:t>，</w:t>
+      </w:r>
+    </w:p>
+    <w:p>
+      <w:pPr>
+        <w:pStyle w:val="a4"/>
+        <w:numPr>
+          <w:ilvl w:val="0"/>
+          <w:numId w:val="5"/>
+        </w:numPr>
+        <w:rPr>
+          <w:bCs/>
+        </w:rPr>
+      </w:pPr>
+      <w:r>
+        <w:rPr>
+          <w:rFonts w:hint="eastAsia"/>
+        </w:rPr>
+        <w:t>利用</w:t>
+      </w:r>
+      <w:r>
+        <w:rPr>
+          <w:rFonts w:hint="eastAsia"/>
+        </w:rPr>
+        <w:t xml:space="preserve">Q4 </w:t>
+      </w:r>
+      <w:r>
+        <w:t>threshold</w:t>
+      </w:r>
+      <w:r>
+        <w:rPr>
+          <w:rFonts w:hint="eastAsia"/>
+        </w:rPr>
+        <w:t>的函數，將</w:t>
+      </w:r>
+      <w:r>
+        <w:rPr>
+          <w:rFonts w:hint="eastAsia"/>
+        </w:rPr>
+        <w:t>輸入圖片的</w:t>
+      </w:r>
+      <w:r>
+        <w:rPr>
+          <w:rFonts w:hint="eastAsia"/>
+        </w:rPr>
+        <w:t>Edge</w:t>
+      </w:r>
+      <w:r>
+        <w:rPr>
+          <w:rFonts w:hint="eastAsia"/>
+        </w:rPr>
+        <w:t>灰階圖進行二值化處理</w:t>
+      </w:r>
+    </w:p>
+    <w:p>
+      <w:pPr>
+        <w:pStyle w:val="a4"/>
+        <w:numPr>
+          <w:ilvl w:val="0"/>
+          <w:numId w:val="5"/>
+        </w:numPr>
+        <w:rPr>
+          <w:bCs/>
+        </w:rPr>
+      </w:pPr>
+      <w:r>
+        <w:rPr>
+          <w:rFonts w:hint="eastAsia"/>
+        </w:rPr>
+        <w:t>在原圖上</w:t>
+      </w:r>
+      <w:r>
+        <w:rPr>
+          <w:rFonts w:hint="eastAsia"/>
+        </w:rPr>
+        <w:t>將該二值圖中</w:t>
+      </w:r>
+      <w:r>
+        <w:rPr>
+          <w:rFonts w:hint="eastAsia"/>
+        </w:rPr>
+        <w:t>像素點為</w:t>
+      </w:r>
+      <w:r>
+        <w:rPr>
+          <w:rFonts w:hint="eastAsia"/>
+        </w:rPr>
+        <w:t>255</w:t>
+      </w:r>
+      <w:r>
+        <w:rPr>
+          <w:rFonts w:hint="eastAsia"/>
+        </w:rPr>
+        <w:t>的位置設置為綠色</w:t>
+      </w:r>
+      <w:r>
+        <w:rPr>
+          <w:rFonts w:hint="eastAsia"/>
+        </w:rPr>
+        <w:t>(0,</w:t>
+      </w:r>
+      <w:r>
+        <w:t>255,0</w:t>
+      </w:r>
+      <w:r>
+        <w:rPr>
+          <w:rFonts w:hint="eastAsia"/>
+        </w:rPr>
+        <w:t>)</w:t>
+      </w:r>
+      <w:r>
+        <w:rPr>
+          <w:rFonts w:hint="eastAsia"/>
+        </w:rPr>
+        <w:t>，如圖</w:t>
+      </w:r>
+      <w:r>
+        <w:rPr>
+          <w:rFonts w:hint="eastAsia"/>
+        </w:rPr>
+        <w:t>2</w:t>
+      </w:r>
+    </w:p>
+    <w:p>
+      <w:pPr>
+        <w:rPr>
+          <w:rFonts w:hint="eastAsia"/>
+        </w:rPr>
+      </w:pPr>
+      <w:r>
+        <w:rPr>
+          <w:rFonts w:hint="eastAsia"/>
+        </w:rPr>
+        <w:t>值得注意</w:t>
+      </w:r>
+      <w:r>
+        <w:rPr>
+          <w:rFonts w:hint="eastAsia"/>
+        </w:rPr>
+        <w:t>的是，若直接對原圖進行進行上述步驟，會因為原圖中有許多雜訊，進行造成結果不明顯，故先將原圖後進行</w:t>
+      </w:r>
+      <w:r>
+        <w:rPr>
+          <w:rFonts w:hint="eastAsia"/>
+        </w:rPr>
+        <w:t>m</w:t>
+      </w:r>
+      <w:r>
+        <w:t>edian filter</w:t>
+      </w:r>
+      <w:r>
+        <w:rPr>
+          <w:rFonts w:hint="eastAsia"/>
+        </w:rPr>
+        <w:t>後，再進行上述步驟，最後的結果才能正常地看出</w:t>
+      </w:r>
+      <w:r>
+        <w:rPr>
+          <w:rFonts w:hint="eastAsia"/>
+        </w:rPr>
+        <w:t>e</w:t>
+      </w:r>
+      <w:r>
+        <w:t>dge</w:t>
+      </w:r>
+    </w:p>
+    <w:p>
+      <w:pPr>
+        <w:rPr>
+          <w:b/>
+        </w:rPr>
+      </w:pPr>
+      <w:r>
+        <w:rPr>
+          <w:rFonts w:hint="eastAsia"/>
+          <w:b/>
+        </w:rPr>
+        <w:t>R</w:t>
+      </w:r>
+      <w:r>
+        <w:rPr>
+          <w:b/>
+        </w:rPr>
+        <w:t>esult:</w:t>
+      </w:r>
+    </w:p>
+    <w:p>
+      <w:r>
+        <w:rPr>
+          <w:noProof/>
+        </w:rPr>
         <w:drawing>
-          <wp:inline distT="0" distB="0" distL="0" distR="0" wp14:anchorId="2D6BF359" wp14:editId="21637BBE">
-            <wp:extent cx="2486372" cy="2505425"/>
-            <wp:effectExtent l="0" t="0" r="9525" b="9525"/>
-            <wp:docPr id="20" name="圖片 20"/>
+          <wp:inline distT="0" distB="0" distL="0" distR="0" wp14:anchorId="070000B0" wp14:editId="4DA281B9">
+            <wp:extent cx="2505684" cy="1879263"/>
+            <wp:effectExtent l="0" t="0" r="9525" b="6985"/>
+            <wp:docPr id="25" name="圖片 25"/>
             <wp:cNvGraphicFramePr>
               <a:graphicFrameLocks xmlns:a="http://schemas.openxmlformats.org/drawingml/2006/main" noChangeAspect="1"/>
             </wp:cNvGraphicFramePr>
@@ -3544,11 +4943,17 @@
               <a:graphicData uri="http://schemas.openxmlformats.org/drawingml/2006/picture">
                 <pic:pic xmlns:pic="http://schemas.openxmlformats.org/drawingml/2006/picture">
                   <pic:nvPicPr>
-                    <pic:cNvPr id="1" name=""/>
+                    <pic:cNvPr id="25" name="圖片 25"/>
                     <pic:cNvPicPr/>
                   </pic:nvPicPr>
                   <pic:blipFill>
-                    <a:blip r:embed="rId26"/>
+                    <a:blip r:embed="rId13">
+                      <a:extLst>
+                        <a:ext uri="{28A0092B-C50C-407E-A947-70E740481C1C}">
+                          <a14:useLocalDpi xmlns:a14="http://schemas.microsoft.com/office/drawing/2010/main" val="0"/>
+                        </a:ext>
+                      </a:extLst>
+                    </a:blip>
                     <a:stretch>
                       <a:fillRect/>
                     </a:stretch>
@@ -3556,7 +4961,7 @@
                   <pic:spPr>
                     <a:xfrm>
                       <a:off x="0" y="0"/>
-                      <a:ext cx="2486372" cy="2505425"/>
+                      <a:ext cx="2505684" cy="1879263"/>
                     </a:xfrm>
                     <a:prstGeom prst="rect">
                       <a:avLst/>
@@ -3568,8 +4973,6 @@
           </wp:inline>
         </w:drawing>
       </w:r>
-    </w:p>
-    <w:p>
       <w:r>
         <w:rPr>
           <w:rFonts w:hint="eastAsia"/>
@@ -3578,227 +4981,13 @@
       </w:r>
       <w:r>
         <w:rPr>
-          <w:rFonts w:hint="eastAsia"/>
-        </w:rPr>
-        <w:t>圖十五，</w:t>
-      </w:r>
-      <w:r>
-        <w:t>threshold</w:t>
-      </w:r>
-      <w:r>
-        <w:rPr>
-          <w:rFonts w:hint="eastAsia"/>
-        </w:rPr>
-        <w:t>設為</w:t>
-      </w:r>
-      <w:r>
-        <w:rPr>
-          <w:rFonts w:hint="eastAsia"/>
-        </w:rPr>
-        <w:t>100</w:t>
-      </w:r>
-      <w:r>
-        <w:rPr>
-          <w:rFonts w:hint="eastAsia"/>
-        </w:rPr>
-        <w:t>的結果</w:t>
-      </w:r>
-      <w:r>
-        <w:rPr>
-          <w:rFonts w:hint="eastAsia"/>
-        </w:rPr>
-        <w:t xml:space="preserve">   </w:t>
-      </w:r>
-      <w:r>
-        <w:rPr>
-          <w:rFonts w:hint="eastAsia"/>
-        </w:rPr>
-        <w:t>圖十六，</w:t>
-      </w:r>
-      <w:r>
-        <w:t>threshold</w:t>
-      </w:r>
-      <w:r>
-        <w:rPr>
-          <w:rFonts w:hint="eastAsia"/>
-        </w:rPr>
-        <w:t>設為</w:t>
-      </w:r>
-      <w:r>
-        <w:rPr>
-          <w:rFonts w:hint="eastAsia"/>
-        </w:rPr>
-        <w:t>150</w:t>
-      </w:r>
-      <w:r>
-        <w:rPr>
-          <w:rFonts w:hint="eastAsia"/>
-        </w:rPr>
-        <w:t>的結果</w:t>
-      </w:r>
-    </w:p>
-    <w:p/>
-    <w:p>
-      <w:pPr>
-        <w:rPr>
-          <w:b/>
-        </w:rPr>
-      </w:pPr>
-      <w:r>
-        <w:rPr>
-          <w:rFonts w:hint="eastAsia"/>
-          <w:b/>
-        </w:rPr>
-        <w:t>第</w:t>
-      </w:r>
-      <w:r>
-        <w:rPr>
-          <w:rFonts w:hint="eastAsia"/>
-          <w:b/>
-        </w:rPr>
-        <w:t>五</w:t>
-      </w:r>
-      <w:r>
-        <w:rPr>
-          <w:rFonts w:hint="eastAsia"/>
-          <w:b/>
-        </w:rPr>
-        <w:t>題</w:t>
-      </w:r>
-      <w:r>
-        <w:rPr>
-          <w:rFonts w:hint="eastAsia"/>
-          <w:b/>
-        </w:rPr>
-        <w:t>:</w:t>
-      </w:r>
-      <w:r>
-        <w:rPr>
-          <w:rFonts w:hint="eastAsia"/>
-          <w:b/>
-        </w:rPr>
-        <w:t xml:space="preserve"> </w:t>
-      </w:r>
-      <w:r>
-        <w:rPr>
-          <w:b/>
-        </w:rPr>
-        <w:t>Sobel edge detection (vertical, horizontal, and combined)</w:t>
-      </w:r>
-    </w:p>
-    <w:p>
-      <w:pPr>
-        <w:rPr>
-          <w:b/>
-        </w:rPr>
-      </w:pPr>
-      <w:r>
-        <w:rPr>
-          <w:rFonts w:hint="eastAsia"/>
-          <w:b/>
-        </w:rPr>
-        <w:t>P</w:t>
-      </w:r>
-      <w:r>
-        <w:rPr>
-          <w:b/>
-        </w:rPr>
-        <w:t xml:space="preserve">roblem: </w:t>
-      </w:r>
-    </w:p>
-    <w:p>
-      <w:r>
-        <w:tab/>
-      </w:r>
-      <w:r>
-        <w:rPr>
-          <w:rFonts w:hint="eastAsia"/>
-        </w:rPr>
-        <w:t>分別對影像作</w:t>
-      </w:r>
-      <w:r>
-        <w:rPr>
-          <w:rFonts w:hint="eastAsia"/>
-        </w:rPr>
-        <w:t>Sobel Vertical Edge Detection</w:t>
-      </w:r>
-      <w:r>
-        <w:rPr>
-          <w:rFonts w:hint="eastAsia"/>
-        </w:rPr>
-        <w:t>以及</w:t>
-      </w:r>
-      <w:r>
-        <w:rPr>
-          <w:rFonts w:hint="eastAsia"/>
-        </w:rPr>
-        <w:t>Sobel Ho</w:t>
-      </w:r>
-      <w:r>
-        <w:t xml:space="preserve">rizontal </w:t>
-      </w:r>
-      <w:r>
-        <w:rPr>
-          <w:rFonts w:hint="eastAsia"/>
-        </w:rPr>
-        <w:t>Edge Detection</w:t>
-      </w:r>
-      <w:r>
-        <w:rPr>
-          <w:rFonts w:hint="eastAsia"/>
-        </w:rPr>
-        <w:t>，並將結果結合成一個經過</w:t>
-      </w:r>
-      <w:r>
-        <w:rPr>
-          <w:rFonts w:hint="eastAsia"/>
-        </w:rPr>
-        <w:t>Sobel Edge Detection</w:t>
-      </w:r>
-      <w:r>
-        <w:rPr>
-          <w:rFonts w:hint="eastAsia"/>
-        </w:rPr>
-        <w:t>的影像。</w:t>
-      </w:r>
-    </w:p>
-    <w:p>
-      <w:pPr>
-        <w:rPr>
-          <w:b/>
-        </w:rPr>
-      </w:pPr>
-      <w:r>
-        <w:rPr>
-          <w:rFonts w:hint="eastAsia"/>
-          <w:b/>
-        </w:rPr>
-        <w:t>M</w:t>
-      </w:r>
-      <w:r>
-        <w:rPr>
-          <w:b/>
-        </w:rPr>
-        <w:t>ethod:</w:t>
-      </w:r>
-    </w:p>
-    <w:p>
-      <w:pPr>
-        <w:rPr>
-          <w:b/>
-        </w:rPr>
-      </w:pPr>
-      <w:r>
-        <w:rPr>
-          <w:b/>
           <w:noProof/>
         </w:rPr>
-        <w:lastRenderedPageBreak/>
         <w:drawing>
-          <wp:inline distT="0" distB="0" distL="0" distR="0" wp14:anchorId="008EFCC6" wp14:editId="0883D5C1">
-            <wp:extent cx="5274310" cy="2866390"/>
-            <wp:effectExtent l="0" t="0" r="2540" b="0"/>
-            <wp:docPr id="11" name="圖片 11"/>
+          <wp:inline distT="0" distB="0" distL="0" distR="0" wp14:anchorId="4299ACC5" wp14:editId="59040747">
+            <wp:extent cx="2491914" cy="1868935"/>
+            <wp:effectExtent l="0" t="0" r="3810" b="0"/>
+            <wp:docPr id="35" name="圖片 35"/>
             <wp:cNvGraphicFramePr>
               <a:graphicFrameLocks xmlns:a="http://schemas.openxmlformats.org/drawingml/2006/main" noChangeAspect="1"/>
             </wp:cNvGraphicFramePr>
@@ -3806,11 +4995,17 @@
               <a:graphicData uri="http://schemas.openxmlformats.org/drawingml/2006/picture">
                 <pic:pic xmlns:pic="http://schemas.openxmlformats.org/drawingml/2006/picture">
                   <pic:nvPicPr>
-                    <pic:cNvPr id="1" name=""/>
+                    <pic:cNvPr id="35" name="圖片 35"/>
                     <pic:cNvPicPr/>
                   </pic:nvPicPr>
                   <pic:blipFill>
-                    <a:blip r:embed="rId27"/>
+                    <a:blip r:embed="rId29">
+                      <a:extLst>
+                        <a:ext uri="{28A0092B-C50C-407E-A947-70E740481C1C}">
+                          <a14:useLocalDpi xmlns:a14="http://schemas.microsoft.com/office/drawing/2010/main" val="0"/>
+                        </a:ext>
+                      </a:extLst>
+                    </a:blip>
                     <a:stretch>
                       <a:fillRect/>
                     </a:stretch>
@@ -3818,7 +5013,7 @@
                   <pic:spPr>
                     <a:xfrm>
                       <a:off x="0" y="0"/>
-                      <a:ext cx="5274310" cy="2866390"/>
+                      <a:ext cx="2491914" cy="1868935"/>
                     </a:xfrm>
                     <a:prstGeom prst="rect">
                       <a:avLst/>
@@ -3832,149 +5027,47 @@
       </w:r>
     </w:p>
     <w:p>
-      <w:r>
-        <w:tab/>
-      </w:r>
-      <w:r>
-        <w:rPr>
-          <w:rFonts w:hint="eastAsia"/>
-        </w:rPr>
-        <w:t>將影像通過左上的</w:t>
-      </w:r>
-      <w:r>
-        <w:rPr>
-          <w:rFonts w:hint="eastAsia"/>
-        </w:rPr>
-        <w:t>h</w:t>
-      </w:r>
-      <w:r>
-        <w:t>orizontal</w:t>
-      </w:r>
-      <w:r>
-        <w:rPr>
-          <w:rFonts w:hint="eastAsia"/>
-        </w:rPr>
-        <w:t xml:space="preserve"> </w:t>
-      </w:r>
-      <w:r>
-        <w:t>filter</w:t>
-      </w:r>
-      <w:r>
-        <w:rPr>
-          <w:rFonts w:hint="eastAsia"/>
-        </w:rPr>
-        <w:t>做</w:t>
-      </w:r>
-      <w:r>
-        <w:rPr>
-          <w:rFonts w:hint="eastAsia"/>
-        </w:rPr>
-        <w:t>convolution</w:t>
-      </w:r>
-      <w:r>
-        <w:rPr>
-          <w:rFonts w:hint="eastAsia"/>
-        </w:rPr>
-        <w:t>之後，就會產生</w:t>
-      </w:r>
-      <w:r>
-        <w:rPr>
-          <w:rFonts w:hint="eastAsia"/>
-        </w:rPr>
-        <w:t>Sobel Ho</w:t>
-      </w:r>
-      <w:r>
-        <w:t xml:space="preserve">rizontal </w:t>
-      </w:r>
-      <w:r>
-        <w:rPr>
-          <w:rFonts w:hint="eastAsia"/>
-        </w:rPr>
-        <w:t>Edge Detection</w:t>
-      </w:r>
-      <w:r>
-        <w:rPr>
-          <w:rFonts w:hint="eastAsia"/>
-        </w:rPr>
-        <w:t>的結果。而如果讓影像通過右上的</w:t>
-      </w:r>
-      <w:r>
-        <w:rPr>
-          <w:rFonts w:hint="eastAsia"/>
-        </w:rPr>
-        <w:t>Ve</w:t>
-      </w:r>
-      <w:r>
-        <w:t>rtical filter</w:t>
-      </w:r>
-      <w:r>
-        <w:rPr>
-          <w:rFonts w:hint="eastAsia"/>
-        </w:rPr>
-        <w:t>之後，則會產生</w:t>
-      </w:r>
-      <w:r>
-        <w:rPr>
-          <w:rFonts w:hint="eastAsia"/>
-        </w:rPr>
-        <w:t>Sobel Vertical Edge Detection</w:t>
-      </w:r>
-      <w:r>
-        <w:rPr>
-          <w:rFonts w:hint="eastAsia"/>
-        </w:rPr>
-        <w:t>的結果。在做</w:t>
-      </w:r>
-      <w:r>
-        <w:rPr>
-          <w:rFonts w:hint="eastAsia"/>
-        </w:rPr>
-        <w:t>c</w:t>
-      </w:r>
-      <w:r>
-        <w:t>onvolution</w:t>
-      </w:r>
-      <w:r>
-        <w:rPr>
-          <w:rFonts w:hint="eastAsia"/>
-        </w:rPr>
-        <w:t>後，若產生負值則設為</w:t>
-      </w:r>
-      <w:r>
-        <w:rPr>
-          <w:rFonts w:hint="eastAsia"/>
-        </w:rPr>
-        <w:t>0</w:t>
-      </w:r>
-      <w:r>
-        <w:rPr>
-          <w:rFonts w:hint="eastAsia"/>
-        </w:rPr>
-        <w:t>，若是大於</w:t>
-      </w:r>
-      <w:r>
-        <w:rPr>
-          <w:rFonts w:hint="eastAsia"/>
-        </w:rPr>
-        <w:t>255</w:t>
-      </w:r>
-      <w:r>
-        <w:rPr>
-          <w:rFonts w:hint="eastAsia"/>
-        </w:rPr>
-        <w:t>的值則都設為</w:t>
-      </w:r>
-      <w:r>
-        <w:rPr>
-          <w:rFonts w:hint="eastAsia"/>
-        </w:rPr>
-        <w:t>255</w:t>
-      </w:r>
-      <w:r>
-        <w:rPr>
-          <w:rFonts w:hint="eastAsia"/>
-        </w:rPr>
-        <w:t>。最後，將</w:t>
+      <w:pPr>
+        <w:ind w:firstLineChars="300" w:firstLine="720"/>
+        <w:rPr>
+          <w:noProof/>
+        </w:rPr>
+      </w:pPr>
+      <w:r>
+        <w:rPr>
+          <w:rFonts w:hint="eastAsia"/>
+        </w:rPr>
+        <w:t>圖</w:t>
+      </w:r>
+      <w:r>
+        <w:rPr>
+          <w:rFonts w:hint="eastAsia"/>
+        </w:rPr>
+        <w:t>1</w:t>
+      </w:r>
+      <w:r>
+        <w:rPr>
+          <w:rFonts w:hint="eastAsia"/>
+        </w:rPr>
+        <w:t>：原圖</w:t>
+      </w:r>
+      <w:r>
+        <w:rPr>
+          <w:rFonts w:hint="eastAsia"/>
+        </w:rPr>
+        <w:t xml:space="preserve">   </w:t>
+      </w:r>
+      <w:r>
+        <w:t xml:space="preserve">          </w:t>
+      </w:r>
+      <w:r>
+        <w:t xml:space="preserve">      </w:t>
+      </w:r>
+      <w:r>
+        <w:rPr>
+          <w:rFonts w:hint="eastAsia"/>
+        </w:rPr>
+        <w:t>圖</w:t>
       </w:r>
       <w:r>
         <w:rPr>
@@ -3986,77 +5079,65 @@
         <w:rPr>
           <w:rFonts w:hint="eastAsia"/>
         </w:rPr>
-        <w:t>個結果平方相加開根號</w:t>
-      </w:r>
-      <w:r>
-        <w:rPr>
-          <w:rFonts w:hint="eastAsia"/>
+        <w:t>：</w:t>
+      </w:r>
+      <w:r>
+        <w:rPr>
+          <w:rFonts w:hint="eastAsia"/>
+        </w:rPr>
+        <w:t>t</w:t>
+      </w:r>
+      <w:r>
+        <w:t>hresh</w:t>
+      </w:r>
+      <w:r>
+        <w:rPr>
+          <w:rFonts w:hint="eastAsia"/>
+        </w:rPr>
+        <w:t>o</w:t>
+      </w:r>
+      <w:r>
+        <w:t>ld=100</w:t>
+      </w:r>
+      <w:r>
+        <w:rPr>
+          <w:rFonts w:hint="eastAsia"/>
+        </w:rPr>
+        <w:t>的</w:t>
+      </w:r>
+      <w:r>
+        <w:rPr>
           <w:noProof/>
         </w:rPr>
-        <w:t>，產生</w:t>
+        <w:t>Overlap</w:t>
       </w:r>
       <w:r>
         <w:rPr>
           <w:rFonts w:hint="eastAsia"/>
           <w:noProof/>
         </w:rPr>
-        <w:t>So</w:t>
-      </w:r>
-      <w:r>
-        <w:rPr>
+        <w:t>結果</w:t>
+      </w:r>
+    </w:p>
+    <w:p>
+      <w:pPr>
+        <w:ind w:firstLineChars="300" w:firstLine="720"/>
+        <w:jc w:val="center"/>
+        <w:rPr>
+          <w:rFonts w:hint="eastAsia"/>
           <w:noProof/>
         </w:rPr>
-        <w:t>bel</w:t>
-      </w:r>
+      </w:pPr>
       <w:r>
         <w:rPr>
           <w:rFonts w:hint="eastAsia"/>
           <w:noProof/>
         </w:rPr>
-        <w:t>的圖</w:t>
-      </w:r>
-      <w:r>
-        <w:rPr>
-          <w:rFonts w:hint="eastAsia"/>
-        </w:rPr>
-        <w:t>。</w:t>
-      </w:r>
-    </w:p>
-    <w:p>
-      <w:pPr>
-        <w:rPr>
-          <w:b/>
-        </w:rPr>
-      </w:pPr>
-      <w:r>
-        <w:rPr>
-          <w:rFonts w:hint="eastAsia"/>
-          <w:b/>
-        </w:rPr>
-        <w:t>R</w:t>
-      </w:r>
-      <w:r>
-        <w:rPr>
-          <w:b/>
-        </w:rPr>
-        <w:t>esult:</w:t>
-      </w:r>
-    </w:p>
-    <w:p>
-      <w:pPr>
-        <w:rPr>
-          <w:noProof/>
-        </w:rPr>
-      </w:pPr>
-      <w:r>
-        <w:rPr>
-          <w:noProof/>
-        </w:rPr>
         <w:drawing>
-          <wp:inline distT="0" distB="0" distL="0" distR="0" wp14:anchorId="44AC0BD4" wp14:editId="174EAAA2">
-            <wp:extent cx="2568954" cy="2056765"/>
-            <wp:effectExtent l="0" t="0" r="3175" b="635"/>
-            <wp:docPr id="21" name="圖片 21" descr="一張含有 建築物, 室外 的圖片&#10;&#10;自動產生的描述"/>
+          <wp:inline distT="0" distB="0" distL="0" distR="0" wp14:anchorId="517B36D2" wp14:editId="3C8EB813">
+            <wp:extent cx="2540000" cy="1905000"/>
+            <wp:effectExtent l="0" t="0" r="0" b="0"/>
+            <wp:docPr id="34" name="圖片 34" descr="一張含有 文字, 時鐘, 顯示 的圖片&#10;&#10;自動產生的描述"/>
             <wp:cNvGraphicFramePr>
               <a:graphicFrameLocks xmlns:a="http://schemas.openxmlformats.org/drawingml/2006/main" noChangeAspect="1"/>
             </wp:cNvGraphicFramePr>
@@ -4064,11 +5145,17 @@
               <a:graphicData uri="http://schemas.openxmlformats.org/drawingml/2006/picture">
                 <pic:pic xmlns:pic="http://schemas.openxmlformats.org/drawingml/2006/picture">
                   <pic:nvPicPr>
-                    <pic:cNvPr id="21" name="圖片 21" descr="一張含有 建築物, 室外 的圖片&#10;&#10;自動產生的描述"/>
+                    <pic:cNvPr id="34" name="圖片 34" descr="一張含有 文字, 時鐘, 顯示 的圖片&#10;&#10;自動產生的描述"/>
                     <pic:cNvPicPr/>
                   </pic:nvPicPr>
                   <pic:blipFill>
-                    <a:blip r:embed="rId28"/>
+                    <a:blip r:embed="rId30">
+                      <a:extLst>
+                        <a:ext uri="{28A0092B-C50C-407E-A947-70E740481C1C}">
+                          <a14:useLocalDpi xmlns:a14="http://schemas.microsoft.com/office/drawing/2010/main" val="0"/>
+                        </a:ext>
+                      </a:extLst>
+                    </a:blip>
                     <a:stretch>
                       <a:fillRect/>
                     </a:stretch>
@@ -4076,7 +5163,7 @@
                   <pic:spPr>
                     <a:xfrm>
                       <a:off x="0" y="0"/>
-                      <a:ext cx="2579044" cy="2064844"/>
+                      <a:ext cx="2540373" cy="1905280"/>
                     </a:xfrm>
                     <a:prstGeom prst="rect">
                       <a:avLst/>
@@ -4088,21 +5175,442 @@
           </wp:inline>
         </w:drawing>
       </w:r>
+    </w:p>
+    <w:p>
+      <w:pPr>
+        <w:rPr>
+          <w:rFonts w:hint="eastAsia"/>
+        </w:rPr>
+      </w:pPr>
+      <w:r>
+        <w:rPr>
+          <w:rFonts w:hint="eastAsia"/>
+        </w:rPr>
+        <w:t xml:space="preserve">             </w:t>
+      </w:r>
+      <w:r>
+        <w:rPr>
+          <w:rFonts w:hint="eastAsia"/>
+        </w:rPr>
+        <w:t>圖</w:t>
+      </w:r>
+      <w:r>
+        <w:t>3</w:t>
+      </w:r>
+      <w:r>
+        <w:rPr>
+          <w:rFonts w:hint="eastAsia"/>
+        </w:rPr>
+        <w:t>：</w:t>
+      </w:r>
+      <w:r>
+        <w:rPr>
+          <w:rFonts w:hint="eastAsia"/>
+        </w:rPr>
+        <w:t>經</w:t>
+      </w:r>
+      <w:r>
+        <w:rPr>
+          <w:rFonts w:hint="eastAsia"/>
+        </w:rPr>
+        <w:t>m</w:t>
+      </w:r>
+      <w:r>
+        <w:t>edian filter</w:t>
+      </w:r>
+      <w:r>
+        <w:rPr>
+          <w:rFonts w:hint="eastAsia"/>
+        </w:rPr>
+        <w:t>後再進行</w:t>
+      </w:r>
+      <w:r>
+        <w:rPr>
+          <w:rFonts w:hint="eastAsia"/>
+        </w:rPr>
+        <w:t>t</w:t>
+      </w:r>
+      <w:r>
+        <w:t>hresh</w:t>
+      </w:r>
+      <w:r>
+        <w:rPr>
+          <w:rFonts w:hint="eastAsia"/>
+        </w:rPr>
+        <w:t>o</w:t>
+      </w:r>
+      <w:r>
+        <w:t>ld=100</w:t>
+      </w:r>
+      <w:r>
+        <w:rPr>
+          <w:rFonts w:hint="eastAsia"/>
+        </w:rPr>
+        <w:t>的</w:t>
+      </w:r>
       <w:r>
         <w:rPr>
           <w:noProof/>
         </w:rPr>
-        <w:t xml:space="preserve"> </w:t>
-      </w:r>
-      <w:r>
-        <w:rPr>
+        <w:t>Overlap</w:t>
+      </w:r>
+      <w:r>
+        <w:rPr>
+          <w:rFonts w:hint="eastAsia"/>
           <w:noProof/>
         </w:rPr>
+        <w:t>結果</w:t>
+      </w:r>
+    </w:p>
+    <w:p>
+      <w:pPr>
+        <w:rPr>
+          <w:rFonts w:hint="eastAsia"/>
+          <w:b/>
+          <w:sz w:val="32"/>
+          <w:szCs w:val="32"/>
+          <w:u w:val="single"/>
+        </w:rPr>
+      </w:pPr>
+      <w:r>
+        <w:rPr>
+          <w:rFonts w:hint="eastAsia"/>
+          <w:b/>
+          <w:sz w:val="32"/>
+          <w:szCs w:val="32"/>
+          <w:u w:val="single"/>
+        </w:rPr>
+        <w:t>Q</w:t>
+      </w:r>
+      <w:r>
+        <w:rPr>
+          <w:b/>
+          <w:sz w:val="32"/>
+          <w:szCs w:val="32"/>
+          <w:u w:val="single"/>
+        </w:rPr>
+        <w:t>7</w:t>
+      </w:r>
+      <w:r>
+        <w:rPr>
+          <w:b/>
+          <w:sz w:val="32"/>
+          <w:szCs w:val="32"/>
+          <w:u w:val="single"/>
+        </w:rPr>
+        <w:t xml:space="preserve"> Connected Component</w:t>
+      </w:r>
+    </w:p>
+    <w:p>
+      <w:pPr>
+        <w:rPr>
+          <w:b/>
+        </w:rPr>
+      </w:pPr>
+      <w:r>
+        <w:rPr>
+          <w:rFonts w:hint="eastAsia"/>
+          <w:b/>
+        </w:rPr>
+        <w:t>P</w:t>
+      </w:r>
+      <w:r>
+        <w:rPr>
+          <w:b/>
+        </w:rPr>
+        <w:t xml:space="preserve">roblem: </w:t>
+      </w:r>
+    </w:p>
+    <w:p>
+      <w:pPr>
+        <w:ind w:firstLine="480"/>
+      </w:pPr>
+      <w:r>
+        <w:rPr>
+          <w:rFonts w:hint="eastAsia"/>
+        </w:rPr>
+        <w:t>使用</w:t>
+      </w:r>
+      <w:r>
+        <w:rPr>
+          <w:rFonts w:hint="eastAsia"/>
+        </w:rPr>
+        <w:t xml:space="preserve"> 8-adjacency</w:t>
+      </w:r>
+      <w:r>
+        <w:rPr>
+          <w:rFonts w:hint="eastAsia"/>
+        </w:rPr>
+        <w:t>的方式來定義區塊</w:t>
+      </w:r>
+      <w:r>
+        <w:rPr>
+          <w:rFonts w:hint="eastAsia"/>
+        </w:rPr>
+        <w:t>，以一條連續封閉曲線把屬於</w:t>
+      </w:r>
+      <w:r>
+        <w:rPr>
+          <w:rFonts w:hint="eastAsia"/>
+        </w:rPr>
+        <w:t>同一區塊</w:t>
+      </w:r>
+      <w:r>
+        <w:rPr>
+          <w:rFonts w:hint="eastAsia"/>
+        </w:rPr>
+        <w:lastRenderedPageBreak/>
+        <w:t>的像素包圍起來，</w:t>
+      </w:r>
+      <w:r>
+        <w:rPr>
+          <w:rFonts w:hint="eastAsia"/>
+        </w:rPr>
+        <w:t>並將</w:t>
+      </w:r>
+      <w:r>
+        <w:rPr>
+          <w:rFonts w:hint="eastAsia"/>
+        </w:rPr>
+        <w:t>相異</w:t>
+      </w:r>
+      <w:r>
+        <w:rPr>
+          <w:rFonts w:hint="eastAsia"/>
+        </w:rPr>
+        <w:t>區塊</w:t>
+      </w:r>
+      <w:r>
+        <w:rPr>
+          <w:rFonts w:hint="eastAsia"/>
+        </w:rPr>
+        <w:t>以不同顏色顯示</w:t>
+      </w:r>
+    </w:p>
+    <w:p>
+      <w:pPr>
+        <w:rPr>
+          <w:b/>
+        </w:rPr>
+      </w:pPr>
+      <w:r>
+        <w:rPr>
+          <w:rFonts w:hint="eastAsia"/>
+          <w:b/>
+        </w:rPr>
+        <w:t>M</w:t>
+      </w:r>
+      <w:r>
+        <w:rPr>
+          <w:b/>
+        </w:rPr>
+        <w:t>ethod:</w:t>
+      </w:r>
+    </w:p>
+    <w:p>
+      <w:pPr>
+        <w:rPr>
+          <w:b/>
+        </w:rPr>
+      </w:pPr>
+      <w:r>
+        <w:rPr>
+          <w:b/>
+        </w:rPr>
+        <w:tab/>
+      </w:r>
+      <w:r>
+        <w:rPr>
+          <w:rFonts w:hint="eastAsia"/>
+        </w:rPr>
+        <w:t>使用</w:t>
+      </w:r>
+      <w:r>
+        <w:rPr>
+          <w:rFonts w:hint="eastAsia"/>
+        </w:rPr>
+        <w:t>DFS</w:t>
+      </w:r>
+      <w:r>
+        <w:rPr>
+          <w:rFonts w:hint="eastAsia"/>
+        </w:rPr>
+        <w:t>的概念進行實作，</w:t>
+      </w:r>
+      <w:r>
+        <w:rPr>
+          <w:rFonts w:hint="eastAsia"/>
+        </w:rPr>
+        <w:t>首先先對每個點進行</w:t>
+      </w:r>
+      <w:r>
+        <w:rPr>
+          <w:rFonts w:hint="eastAsia"/>
+        </w:rPr>
+        <w:t>traversal</w:t>
+      </w:r>
+      <w:r>
+        <w:rPr>
+          <w:rFonts w:hint="eastAsia"/>
+        </w:rPr>
+        <w:t>，如果該點的</w:t>
+      </w:r>
+      <w:r>
+        <w:rPr>
+          <w:rFonts w:hint="eastAsia"/>
+        </w:rPr>
+        <w:t>pixel</w:t>
+      </w:r>
+      <w:r>
+        <w:rPr>
+          <w:rFonts w:hint="eastAsia"/>
+        </w:rPr>
+        <w:t>值為零，則將它當作一個</w:t>
+      </w:r>
+      <w:r>
+        <w:rPr>
+          <w:rFonts w:hint="eastAsia"/>
+        </w:rPr>
+        <w:t>r</w:t>
+      </w:r>
+      <w:r>
+        <w:t>egion</w:t>
+      </w:r>
+      <w:r>
+        <w:rPr>
+          <w:rFonts w:hint="eastAsia"/>
+        </w:rPr>
+        <w:t>的起始點開始搜尋，把該點</w:t>
+      </w:r>
+      <w:r>
+        <w:rPr>
+          <w:rFonts w:hint="eastAsia"/>
+        </w:rPr>
+        <w:t>push</w:t>
+      </w:r>
+      <w:r>
+        <w:rPr>
+          <w:rFonts w:hint="eastAsia"/>
+        </w:rPr>
+        <w:t>進</w:t>
+      </w:r>
+      <w:r>
+        <w:rPr>
+          <w:rFonts w:hint="eastAsia"/>
+        </w:rPr>
+        <w:t>s</w:t>
+      </w:r>
+      <w:r>
+        <w:t>tack</w:t>
+      </w:r>
+      <w:r>
+        <w:rPr>
+          <w:rFonts w:hint="eastAsia"/>
+        </w:rPr>
+        <w:t>後將其標記為已走過並進行判斷，如果</w:t>
+      </w:r>
+      <w:r>
+        <w:rPr>
+          <w:rFonts w:hint="eastAsia"/>
+        </w:rPr>
+        <w:t>stack</w:t>
+      </w:r>
+      <w:r>
+        <w:rPr>
+          <w:rFonts w:hint="eastAsia"/>
+        </w:rPr>
+        <w:t>不為空，就將最上方的值</w:t>
+      </w:r>
+      <w:r>
+        <w:rPr>
+          <w:rFonts w:hint="eastAsia"/>
+        </w:rPr>
+        <w:t>pop</w:t>
+      </w:r>
+      <w:r>
+        <w:rPr>
+          <w:rFonts w:hint="eastAsia"/>
+        </w:rPr>
+        <w:t>出來，並判斷其周圍是否還有連通的點，有的話將其</w:t>
+      </w:r>
+      <w:r>
+        <w:rPr>
+          <w:rFonts w:hint="eastAsia"/>
+        </w:rPr>
+        <w:t>push</w:t>
+      </w:r>
+      <w:r>
+        <w:rPr>
+          <w:rFonts w:hint="eastAsia"/>
+        </w:rPr>
+        <w:t>進</w:t>
+      </w:r>
+      <w:r>
+        <w:rPr>
+          <w:rFonts w:hint="eastAsia"/>
+        </w:rPr>
+        <w:t>stack</w:t>
+      </w:r>
+      <w:r>
+        <w:rPr>
+          <w:rFonts w:hint="eastAsia"/>
+        </w:rPr>
+        <w:t>，並重複上述動作直到</w:t>
+      </w:r>
+      <w:r>
+        <w:rPr>
+          <w:rFonts w:hint="eastAsia"/>
+        </w:rPr>
+        <w:t>s</w:t>
+      </w:r>
+      <w:r>
+        <w:t>tack</w:t>
+      </w:r>
+      <w:r>
+        <w:rPr>
+          <w:rFonts w:hint="eastAsia"/>
+        </w:rPr>
+        <w:t>為空為止。</w:t>
+      </w:r>
+    </w:p>
+    <w:p>
+      <w:pPr>
+        <w:rPr>
+          <w:b/>
+        </w:rPr>
+      </w:pPr>
+      <w:r>
+        <w:rPr>
+          <w:rFonts w:hint="eastAsia"/>
+          <w:b/>
+        </w:rPr>
+        <w:t>R</w:t>
+      </w:r>
+      <w:r>
+        <w:rPr>
+          <w:b/>
+        </w:rPr>
+        <w:t>esult:</w:t>
+      </w:r>
+    </w:p>
+    <w:p>
+      <w:pPr>
+        <w:ind w:leftChars="-236" w:left="-566"/>
+        <w:jc w:val="center"/>
+        <w:rPr>
+          <w:noProof/>
+        </w:rPr>
+      </w:pPr>
+      <w:r>
+        <w:rPr>
+          <w:b/>
+          <w:noProof/>
+        </w:rPr>
         <w:drawing>
-          <wp:inline distT="0" distB="0" distL="0" distR="0" wp14:anchorId="3FF4C625" wp14:editId="2C62433F">
-            <wp:extent cx="2580565" cy="2056386"/>
-            <wp:effectExtent l="0" t="0" r="0" b="1270"/>
-            <wp:docPr id="22" name="圖片 22" descr="一張含有 文字, 圖書館, 房間, 黑色 的圖片&#10;&#10;自動產生的描述"/>
+          <wp:inline distT="0" distB="0" distL="0" distR="0" wp14:anchorId="53EED118" wp14:editId="03E5B39C">
+            <wp:extent cx="2419350" cy="1814513"/>
+            <wp:effectExtent l="133350" t="133350" r="152400" b="167005"/>
+            <wp:docPr id="12" name="圖片 12"/>
             <wp:cNvGraphicFramePr>
               <a:graphicFrameLocks xmlns:a="http://schemas.openxmlformats.org/drawingml/2006/main" noChangeAspect="1"/>
             </wp:cNvGraphicFramePr>
@@ -4110,1018 +5618,19 @@
               <a:graphicData uri="http://schemas.openxmlformats.org/drawingml/2006/picture">
                 <pic:pic xmlns:pic="http://schemas.openxmlformats.org/drawingml/2006/picture">
                   <pic:nvPicPr>
-                    <pic:cNvPr id="22" name="圖片 22" descr="一張含有 文字, 圖書館, 房間, 黑色 的圖片&#10;&#10;自動產生的描述"/>
-                    <pic:cNvPicPr/>
-                  </pic:nvPicPr>
-                  <pic:blipFill>
-                    <a:blip r:embed="rId29"/>
-                    <a:stretch>
-                      <a:fillRect/>
-                    </a:stretch>
-                  </pic:blipFill>
-                  <pic:spPr>
-                    <a:xfrm>
-                      <a:off x="0" y="0"/>
-                      <a:ext cx="2616230" cy="2084806"/>
-                    </a:xfrm>
-                    <a:prstGeom prst="rect">
-                      <a:avLst/>
-                    </a:prstGeom>
-                  </pic:spPr>
-                </pic:pic>
-              </a:graphicData>
-            </a:graphic>
-          </wp:inline>
-        </w:drawing>
-      </w:r>
-    </w:p>
-    <w:p>
-      <w:pPr>
-        <w:ind w:firstLineChars="300" w:firstLine="720"/>
-        <w:rPr>
-          <w:noProof/>
-        </w:rPr>
-      </w:pPr>
-      <w:r>
-        <w:rPr>
-          <w:rFonts w:hint="eastAsia"/>
-        </w:rPr>
-        <w:t>圖十七，</w:t>
-      </w:r>
-      <w:r>
-        <w:rPr>
-          <w:rFonts w:hint="eastAsia"/>
-        </w:rPr>
-        <w:t>Or</w:t>
-      </w:r>
-      <w:r>
-        <w:t>iginal Image</w:t>
-      </w:r>
-      <w:r>
-        <w:rPr>
-          <w:rFonts w:hint="eastAsia"/>
-        </w:rPr>
-        <w:t xml:space="preserve">   </w:t>
-      </w:r>
-      <w:r>
-        <w:t xml:space="preserve">   </w:t>
-      </w:r>
-      <w:r>
-        <w:rPr>
-          <w:rFonts w:hint="eastAsia"/>
-        </w:rPr>
-        <w:t xml:space="preserve">    </w:t>
-      </w:r>
-      <w:r>
-        <w:t xml:space="preserve">  </w:t>
-      </w:r>
-      <w:r>
-        <w:rPr>
-          <w:rFonts w:hint="eastAsia"/>
-        </w:rPr>
-        <w:t>圖十八，</w:t>
-      </w:r>
-      <w:r>
-        <w:rPr>
-          <w:noProof/>
-        </w:rPr>
-        <w:t xml:space="preserve">Sobel Vertical </w:t>
-      </w:r>
-      <w:r>
-        <w:rPr>
-          <w:rFonts w:hint="eastAsia"/>
-          <w:noProof/>
-        </w:rPr>
-        <w:t>的結果</w:t>
-      </w:r>
-    </w:p>
-    <w:p>
-      <w:r>
-        <w:rPr>
-          <w:noProof/>
-        </w:rPr>
-        <w:drawing>
-          <wp:inline distT="0" distB="0" distL="0" distR="0" wp14:anchorId="50BA9E81" wp14:editId="225F93CE">
-            <wp:extent cx="2590800" cy="2031059"/>
-            <wp:effectExtent l="0" t="0" r="0" b="7620"/>
-            <wp:docPr id="23" name="圖片 23" descr="一張含有 建築物, 百葉窗 的圖片&#10;&#10;自動產生的描述"/>
-            <wp:cNvGraphicFramePr>
-              <a:graphicFrameLocks xmlns:a="http://schemas.openxmlformats.org/drawingml/2006/main" noChangeAspect="1"/>
-            </wp:cNvGraphicFramePr>
-            <a:graphic xmlns:a="http://schemas.openxmlformats.org/drawingml/2006/main">
-              <a:graphicData uri="http://schemas.openxmlformats.org/drawingml/2006/picture">
-                <pic:pic xmlns:pic="http://schemas.openxmlformats.org/drawingml/2006/picture">
-                  <pic:nvPicPr>
-                    <pic:cNvPr id="23" name="圖片 23" descr="一張含有 建築物, 百葉窗 的圖片&#10;&#10;自動產生的描述"/>
-                    <pic:cNvPicPr/>
-                  </pic:nvPicPr>
-                  <pic:blipFill>
-                    <a:blip r:embed="rId30"/>
-                    <a:stretch>
-                      <a:fillRect/>
-                    </a:stretch>
-                  </pic:blipFill>
-                  <pic:spPr>
-                    <a:xfrm>
-                      <a:off x="0" y="0"/>
-                      <a:ext cx="2617881" cy="2052289"/>
-                    </a:xfrm>
-                    <a:prstGeom prst="rect">
-                      <a:avLst/>
-                    </a:prstGeom>
-                  </pic:spPr>
-                </pic:pic>
-              </a:graphicData>
-            </a:graphic>
-          </wp:inline>
-        </w:drawing>
-      </w:r>
-      <w:r>
-        <w:rPr>
-          <w:rFonts w:hint="eastAsia"/>
-        </w:rPr>
-        <w:t xml:space="preserve"> </w:t>
-      </w:r>
-      <w:r>
-        <w:rPr>
-          <w:noProof/>
-        </w:rPr>
-        <w:drawing>
-          <wp:inline distT="0" distB="0" distL="0" distR="0" wp14:anchorId="47B6109D" wp14:editId="2EA83B84">
-            <wp:extent cx="2552700" cy="2048562"/>
-            <wp:effectExtent l="0" t="0" r="0" b="8890"/>
-            <wp:docPr id="24" name="圖片 24" descr="一張含有 室外, 旅行 的圖片&#10;&#10;自動產生的描述"/>
-            <wp:cNvGraphicFramePr>
-              <a:graphicFrameLocks xmlns:a="http://schemas.openxmlformats.org/drawingml/2006/main" noChangeAspect="1"/>
-            </wp:cNvGraphicFramePr>
-            <a:graphic xmlns:a="http://schemas.openxmlformats.org/drawingml/2006/main">
-              <a:graphicData uri="http://schemas.openxmlformats.org/drawingml/2006/picture">
-                <pic:pic xmlns:pic="http://schemas.openxmlformats.org/drawingml/2006/picture">
-                  <pic:nvPicPr>
-                    <pic:cNvPr id="24" name="圖片 24" descr="一張含有 室外, 旅行 的圖片&#10;&#10;自動產生的描述"/>
-                    <pic:cNvPicPr/>
-                  </pic:nvPicPr>
-                  <pic:blipFill>
-                    <a:blip r:embed="rId31"/>
-                    <a:stretch>
-                      <a:fillRect/>
-                    </a:stretch>
-                  </pic:blipFill>
-                  <pic:spPr>
-                    <a:xfrm>
-                      <a:off x="0" y="0"/>
-                      <a:ext cx="2585368" cy="2074779"/>
-                    </a:xfrm>
-                    <a:prstGeom prst="rect">
-                      <a:avLst/>
-                    </a:prstGeom>
-                  </pic:spPr>
-                </pic:pic>
-              </a:graphicData>
-            </a:graphic>
-          </wp:inline>
-        </w:drawing>
-      </w:r>
-    </w:p>
-    <w:p>
-      <w:pPr>
-        <w:ind w:firstLineChars="200" w:firstLine="480"/>
-        <w:rPr>
-          <w:noProof/>
-        </w:rPr>
-      </w:pPr>
-      <w:r>
-        <w:rPr>
-          <w:rFonts w:hint="eastAsia"/>
-        </w:rPr>
-        <w:lastRenderedPageBreak/>
-        <w:t>圖十九，</w:t>
-      </w:r>
-      <w:r>
-        <w:rPr>
-          <w:noProof/>
-        </w:rPr>
-        <w:t xml:space="preserve">Sobel </w:t>
-      </w:r>
-      <w:r>
-        <w:rPr>
-          <w:rFonts w:hint="eastAsia"/>
-          <w:noProof/>
-        </w:rPr>
-        <w:t>Ho</w:t>
-      </w:r>
-      <w:r>
-        <w:rPr>
-          <w:noProof/>
-        </w:rPr>
-        <w:t>rizontal</w:t>
-      </w:r>
-      <w:r>
-        <w:rPr>
-          <w:rFonts w:hint="eastAsia"/>
-          <w:noProof/>
-        </w:rPr>
-        <w:t>的結果</w:t>
-      </w:r>
-      <w:r>
-        <w:rPr>
-          <w:rFonts w:hint="eastAsia"/>
-        </w:rPr>
-        <w:t xml:space="preserve">   </w:t>
-      </w:r>
-      <w:r>
-        <w:t xml:space="preserve">     </w:t>
-      </w:r>
-      <w:r>
-        <w:rPr>
-          <w:rFonts w:hint="eastAsia"/>
-        </w:rPr>
-        <w:t>圖二十，</w:t>
-      </w:r>
-      <w:r>
-        <w:rPr>
-          <w:noProof/>
-        </w:rPr>
-        <w:t xml:space="preserve">Combined </w:t>
-      </w:r>
-      <w:r>
-        <w:rPr>
-          <w:rFonts w:hint="eastAsia"/>
-          <w:noProof/>
-        </w:rPr>
-        <w:t>的結果</w:t>
-      </w:r>
-    </w:p>
-    <w:p/>
-    <w:p>
-      <w:pPr>
-        <w:rPr>
-          <w:b/>
-        </w:rPr>
-      </w:pPr>
-      <w:r>
-        <w:rPr>
-          <w:rFonts w:hint="eastAsia"/>
-          <w:b/>
-        </w:rPr>
-        <w:t>第</w:t>
-      </w:r>
-      <w:r>
-        <w:rPr>
-          <w:rFonts w:hint="eastAsia"/>
-          <w:b/>
-        </w:rPr>
-        <w:t>六</w:t>
-      </w:r>
-      <w:r>
-        <w:rPr>
-          <w:rFonts w:hint="eastAsia"/>
-          <w:b/>
-        </w:rPr>
-        <w:t>題</w:t>
-      </w:r>
-      <w:r>
-        <w:rPr>
-          <w:rFonts w:hint="eastAsia"/>
-          <w:b/>
-        </w:rPr>
-        <w:t>:</w:t>
-      </w:r>
-      <w:r>
-        <w:rPr>
-          <w:rFonts w:hint="eastAsia"/>
-          <w:b/>
-        </w:rPr>
-        <w:t xml:space="preserve"> </w:t>
-      </w:r>
-      <w:r>
-        <w:rPr>
-          <w:b/>
-        </w:rPr>
-        <w:t>Threshold the result of (5) to binary image and overlap on the original image</w:t>
-      </w:r>
-    </w:p>
-    <w:p>
-      <w:pPr>
-        <w:rPr>
-          <w:b/>
-        </w:rPr>
-      </w:pPr>
-      <w:r>
-        <w:rPr>
-          <w:rFonts w:hint="eastAsia"/>
-          <w:b/>
-        </w:rPr>
-        <w:t>P</w:t>
-      </w:r>
-      <w:r>
-        <w:rPr>
-          <w:b/>
-        </w:rPr>
-        <w:t xml:space="preserve">roblem: </w:t>
-      </w:r>
-    </w:p>
-    <w:p>
-      <w:pPr>
-        <w:ind w:firstLine="480"/>
-      </w:pPr>
-      <w:r>
-        <w:rPr>
-          <w:rFonts w:hint="eastAsia"/>
-        </w:rPr>
-        <w:t>將影像經過</w:t>
-      </w:r>
-      <w:r>
-        <w:rPr>
-          <w:rFonts w:hint="eastAsia"/>
-        </w:rPr>
-        <w:t>Sobel Edge Detection</w:t>
-      </w:r>
-      <w:r>
-        <w:rPr>
-          <w:rFonts w:hint="eastAsia"/>
-        </w:rPr>
-        <w:t>之後的結果，藉由設定</w:t>
-      </w:r>
-      <w:r>
-        <w:rPr>
-          <w:rFonts w:hint="eastAsia"/>
-        </w:rPr>
-        <w:t>threshold</w:t>
-      </w:r>
-      <w:r>
-        <w:rPr>
-          <w:rFonts w:hint="eastAsia"/>
-        </w:rPr>
-        <w:t>變成</w:t>
-      </w:r>
-      <w:r>
-        <w:rPr>
-          <w:rFonts w:hint="eastAsia"/>
-        </w:rPr>
-        <w:t>binary image</w:t>
-      </w:r>
-      <w:r>
-        <w:rPr>
-          <w:rFonts w:hint="eastAsia"/>
-        </w:rPr>
-        <w:t>，並將此結果</w:t>
-      </w:r>
-      <w:r>
-        <w:rPr>
-          <w:rFonts w:hint="eastAsia"/>
-        </w:rPr>
-        <w:t>o</w:t>
-      </w:r>
-      <w:r>
-        <w:t>verlap</w:t>
-      </w:r>
-      <w:r>
-        <w:rPr>
-          <w:rFonts w:hint="eastAsia"/>
-        </w:rPr>
-        <w:t>到原圖上用綠色顯示。</w:t>
-      </w:r>
-    </w:p>
-    <w:p>
-      <w:pPr>
-        <w:rPr>
-          <w:b/>
-        </w:rPr>
-      </w:pPr>
-      <w:r>
-        <w:rPr>
-          <w:rFonts w:hint="eastAsia"/>
-          <w:b/>
-        </w:rPr>
-        <w:t>M</w:t>
-      </w:r>
-      <w:r>
-        <w:rPr>
-          <w:b/>
-        </w:rPr>
-        <w:t>ethod:</w:t>
-      </w:r>
-    </w:p>
-    <w:p>
-      <w:r>
-        <w:rPr>
-          <w:rFonts w:hint="eastAsia"/>
-        </w:rPr>
-        <w:t>上一題的圖片處理完後，用第四題中的</w:t>
-      </w:r>
-      <w:r>
-        <w:rPr>
-          <w:rFonts w:hint="eastAsia"/>
-        </w:rPr>
-        <w:t>t</w:t>
-      </w:r>
-      <w:r>
-        <w:t>hreshold</w:t>
-      </w:r>
-      <w:r>
-        <w:rPr>
-          <w:rFonts w:hint="eastAsia"/>
-        </w:rPr>
-        <w:t>方法將圖片二值化，計算哪些圖片中的</w:t>
-      </w:r>
-      <w:r>
-        <w:rPr>
-          <w:rFonts w:hint="eastAsia"/>
-        </w:rPr>
-        <w:t xml:space="preserve">pixel value </w:t>
-      </w:r>
-      <w:r>
-        <w:rPr>
-          <w:rFonts w:hint="eastAsia"/>
-        </w:rPr>
-        <w:t>為</w:t>
-      </w:r>
-      <w:r>
-        <w:rPr>
-          <w:rFonts w:hint="eastAsia"/>
-        </w:rPr>
-        <w:t>255</w:t>
-      </w:r>
-      <w:r>
-        <w:rPr>
-          <w:rFonts w:hint="eastAsia"/>
-        </w:rPr>
-        <w:t>，便將它們的</w:t>
-      </w:r>
-      <w:r>
-        <w:rPr>
-          <w:rFonts w:hint="eastAsia"/>
-        </w:rPr>
-        <w:t>p</w:t>
-      </w:r>
-      <w:r>
-        <w:t>ixel</w:t>
-      </w:r>
-      <w:r>
-        <w:rPr>
-          <w:rFonts w:hint="eastAsia"/>
-        </w:rPr>
-        <w:t>值設為綠色，其餘則保留原圖</w:t>
-      </w:r>
-      <w:r>
-        <w:rPr>
-          <w:rFonts w:hint="eastAsia"/>
-        </w:rPr>
-        <w:t>p</w:t>
-      </w:r>
-      <w:r>
-        <w:t>ixel</w:t>
-      </w:r>
-      <w:r>
-        <w:rPr>
-          <w:rFonts w:hint="eastAsia"/>
-        </w:rPr>
-        <w:t>值。</w:t>
-      </w:r>
-    </w:p>
-    <w:p>
-      <w:pPr>
-        <w:rPr>
-          <w:b/>
-        </w:rPr>
-      </w:pPr>
-      <w:r>
-        <w:rPr>
-          <w:rFonts w:hint="eastAsia"/>
-          <w:b/>
-        </w:rPr>
-        <w:t>R</w:t>
-      </w:r>
-      <w:r>
-        <w:rPr>
-          <w:b/>
-        </w:rPr>
-        <w:t>esult:</w:t>
-      </w:r>
-    </w:p>
-    <w:p>
-      <w:r>
-        <w:rPr>
-          <w:noProof/>
-        </w:rPr>
-        <w:drawing>
-          <wp:inline distT="0" distB="0" distL="0" distR="0" wp14:anchorId="070000B0" wp14:editId="2627093A">
-            <wp:extent cx="2524125" cy="1861544"/>
-            <wp:effectExtent l="0" t="0" r="0" b="5715"/>
-            <wp:docPr id="25" name="圖片 25" descr="一張含有 文字, 電子用品, 電路 的圖片&#10;&#10;自動產生的描述"/>
-            <wp:cNvGraphicFramePr>
-              <a:graphicFrameLocks xmlns:a="http://schemas.openxmlformats.org/drawingml/2006/main" noChangeAspect="1"/>
-            </wp:cNvGraphicFramePr>
-            <a:graphic xmlns:a="http://schemas.openxmlformats.org/drawingml/2006/main">
-              <a:graphicData uri="http://schemas.openxmlformats.org/drawingml/2006/picture">
-                <pic:pic xmlns:pic="http://schemas.openxmlformats.org/drawingml/2006/picture">
-                  <pic:nvPicPr>
-                    <pic:cNvPr id="25" name="圖片 25" descr="一張含有 文字, 電子用品, 電路 的圖片&#10;&#10;自動產生的描述"/>
-                    <pic:cNvPicPr/>
-                  </pic:nvPicPr>
-                  <pic:blipFill>
-                    <a:blip r:embed="rId32"/>
-                    <a:stretch>
-                      <a:fillRect/>
-                    </a:stretch>
-                  </pic:blipFill>
-                  <pic:spPr>
-                    <a:xfrm>
-                      <a:off x="0" y="0"/>
-                      <a:ext cx="2548151" cy="1879263"/>
-                    </a:xfrm>
-                    <a:prstGeom prst="rect">
-                      <a:avLst/>
-                    </a:prstGeom>
-                  </pic:spPr>
-                </pic:pic>
-              </a:graphicData>
-            </a:graphic>
-          </wp:inline>
-        </w:drawing>
-      </w:r>
-      <w:r>
-        <w:rPr>
-          <w:rFonts w:hint="eastAsia"/>
-        </w:rPr>
-        <w:t xml:space="preserve"> </w:t>
-      </w:r>
-      <w:r>
-        <w:rPr>
-          <w:noProof/>
-        </w:rPr>
-        <w:drawing>
-          <wp:inline distT="0" distB="0" distL="0" distR="0" wp14:anchorId="4299ACC5" wp14:editId="1C85CBF9">
-            <wp:extent cx="2476500" cy="1878724"/>
-            <wp:effectExtent l="0" t="0" r="0" b="7620"/>
-            <wp:docPr id="35" name="圖片 35"/>
-            <wp:cNvGraphicFramePr>
-              <a:graphicFrameLocks xmlns:a="http://schemas.openxmlformats.org/drawingml/2006/main" noChangeAspect="1"/>
-            </wp:cNvGraphicFramePr>
-            <a:graphic xmlns:a="http://schemas.openxmlformats.org/drawingml/2006/main">
-              <a:graphicData uri="http://schemas.openxmlformats.org/drawingml/2006/picture">
-                <pic:pic xmlns:pic="http://schemas.openxmlformats.org/drawingml/2006/picture">
-                  <pic:nvPicPr>
-                    <pic:cNvPr id="1" name=""/>
-                    <pic:cNvPicPr/>
-                  </pic:nvPicPr>
-                  <pic:blipFill>
-                    <a:blip r:embed="rId33"/>
-                    <a:stretch>
-                      <a:fillRect/>
-                    </a:stretch>
-                  </pic:blipFill>
-                  <pic:spPr>
-                    <a:xfrm>
-                      <a:off x="0" y="0"/>
-                      <a:ext cx="2491914" cy="1890417"/>
-                    </a:xfrm>
-                    <a:prstGeom prst="rect">
-                      <a:avLst/>
-                    </a:prstGeom>
-                  </pic:spPr>
-                </pic:pic>
-              </a:graphicData>
-            </a:graphic>
-          </wp:inline>
-        </w:drawing>
-      </w:r>
-    </w:p>
-    <w:p>
-      <w:pPr>
-        <w:ind w:firstLineChars="300" w:firstLine="720"/>
-        <w:rPr>
-          <w:noProof/>
-        </w:rPr>
-      </w:pPr>
-      <w:r>
-        <w:rPr>
-          <w:rFonts w:hint="eastAsia"/>
-        </w:rPr>
-        <w:t>圖二十一，</w:t>
-      </w:r>
-      <w:r>
-        <w:rPr>
-          <w:rFonts w:hint="eastAsia"/>
-        </w:rPr>
-        <w:t>O</w:t>
-      </w:r>
-      <w:r>
-        <w:t>riginal Image</w:t>
-      </w:r>
-      <w:r>
-        <w:rPr>
-          <w:rFonts w:hint="eastAsia"/>
-        </w:rPr>
-        <w:t xml:space="preserve">   </w:t>
-      </w:r>
-      <w:r>
-        <w:t xml:space="preserve">          </w:t>
-      </w:r>
-      <w:r>
-        <w:rPr>
-          <w:rFonts w:hint="eastAsia"/>
-        </w:rPr>
-        <w:t>圖二十二，</w:t>
-      </w:r>
-      <w:r>
-        <w:rPr>
-          <w:noProof/>
-        </w:rPr>
-        <w:t>Overlap</w:t>
-      </w:r>
-      <w:r>
-        <w:rPr>
-          <w:rFonts w:hint="eastAsia"/>
-          <w:noProof/>
-        </w:rPr>
-        <w:t>結果</w:t>
-      </w:r>
-    </w:p>
-    <w:p/>
-    <w:p>
-      <w:pPr>
-        <w:rPr>
-          <w:b/>
-        </w:rPr>
-      </w:pPr>
-      <w:r>
-        <w:rPr>
-          <w:rFonts w:hint="eastAsia"/>
-          <w:b/>
-        </w:rPr>
-        <w:t>第</w:t>
-      </w:r>
-      <w:r>
-        <w:rPr>
-          <w:rFonts w:hint="eastAsia"/>
-          <w:b/>
-        </w:rPr>
-        <w:t>七</w:t>
-      </w:r>
-      <w:r>
-        <w:rPr>
-          <w:rFonts w:hint="eastAsia"/>
-          <w:b/>
-        </w:rPr>
-        <w:t>題</w:t>
-      </w:r>
-      <w:r>
-        <w:rPr>
-          <w:rFonts w:hint="eastAsia"/>
-          <w:b/>
-        </w:rPr>
-        <w:t>:</w:t>
-      </w:r>
-      <w:r>
-        <w:rPr>
-          <w:b/>
-        </w:rPr>
-        <w:t xml:space="preserve"> Connected Component: </w:t>
-      </w:r>
-      <w:r>
-        <w:rPr>
-          <w:rFonts w:hint="eastAsia"/>
-          <w:b/>
-        </w:rPr>
-        <w:t xml:space="preserve"> </w:t>
-      </w:r>
-      <w:r>
-        <w:rPr>
-          <w:b/>
-        </w:rPr>
-        <w:t>Count the number of connected</w:t>
-      </w:r>
-    </w:p>
-    <w:p>
-      <w:pPr>
-        <w:rPr>
-          <w:b/>
-        </w:rPr>
-      </w:pPr>
-      <w:r>
-        <w:rPr>
-          <w:b/>
-        </w:rPr>
-        <w:t>regions in a binary image and paint it with different colors</w:t>
-      </w:r>
-    </w:p>
-    <w:p>
-      <w:pPr>
-        <w:rPr>
-          <w:b/>
-        </w:rPr>
-      </w:pPr>
-      <w:r>
-        <w:rPr>
-          <w:rFonts w:hint="eastAsia"/>
-          <w:b/>
-        </w:rPr>
-        <w:t>P</w:t>
-      </w:r>
-      <w:r>
-        <w:rPr>
-          <w:b/>
-        </w:rPr>
-        <w:t xml:space="preserve">roblem: </w:t>
-      </w:r>
-    </w:p>
-    <w:p>
-      <w:pPr>
-        <w:ind w:left="480" w:firstLine="480"/>
-      </w:pPr>
-      <w:r>
-        <w:rPr>
-          <w:rFonts w:hint="eastAsia"/>
-        </w:rPr>
-        <w:t>使用</w:t>
-      </w:r>
-      <w:r>
-        <w:rPr>
-          <w:rFonts w:hint="eastAsia"/>
-        </w:rPr>
-        <w:t xml:space="preserve"> 8-adjacency </w:t>
-      </w:r>
-      <w:r>
-        <w:rPr>
-          <w:rFonts w:hint="eastAsia"/>
-        </w:rPr>
-        <w:t>來找出圖像邊界上的像，以一條連續封閉曲線把屬於一個物體的像素包圍起來，曲線上的相鄰像素一定要相連，並判斷此圖像中可區分成幾個區塊，相異區域應以不同顏色顯示</w:t>
-      </w:r>
-    </w:p>
-    <w:p>
-      <w:pPr>
-        <w:rPr>
-          <w:b/>
-        </w:rPr>
-      </w:pPr>
-      <w:r>
-        <w:rPr>
-          <w:rFonts w:hint="eastAsia"/>
-          <w:b/>
-        </w:rPr>
-        <w:t>M</w:t>
-      </w:r>
-      <w:r>
-        <w:rPr>
-          <w:b/>
-        </w:rPr>
-        <w:t>ethod:</w:t>
-      </w:r>
-    </w:p>
-    <w:p>
-      <w:pPr>
-        <w:rPr>
-          <w:b/>
-        </w:rPr>
-      </w:pPr>
-      <w:r>
-        <w:rPr>
-          <w:b/>
-        </w:rPr>
-        <w:tab/>
-      </w:r>
-      <w:r>
-        <w:rPr>
-          <w:rFonts w:hint="eastAsia"/>
-        </w:rPr>
-        <w:t>使用類似</w:t>
-      </w:r>
-      <w:r>
-        <w:rPr>
-          <w:rFonts w:hint="eastAsia"/>
-        </w:rPr>
-        <w:t>DFS</w:t>
-      </w:r>
-      <w:r>
-        <w:rPr>
-          <w:rFonts w:hint="eastAsia"/>
-        </w:rPr>
-        <w:t>的概念進行實作，</w:t>
-      </w:r>
-      <w:r>
-        <w:rPr>
-          <w:rFonts w:hint="eastAsia"/>
-        </w:rPr>
-        <w:t>首先</w:t>
-      </w:r>
-      <w:proofErr w:type="gramStart"/>
-      <w:r>
-        <w:rPr>
-          <w:rFonts w:hint="eastAsia"/>
-        </w:rPr>
-        <w:t>先</w:t>
-      </w:r>
-      <w:proofErr w:type="gramEnd"/>
-      <w:r>
-        <w:rPr>
-          <w:rFonts w:hint="eastAsia"/>
-        </w:rPr>
-        <w:t>對每</w:t>
-      </w:r>
-      <w:proofErr w:type="gramStart"/>
-      <w:r>
-        <w:rPr>
-          <w:rFonts w:hint="eastAsia"/>
-        </w:rPr>
-        <w:t>個</w:t>
-      </w:r>
-      <w:proofErr w:type="gramEnd"/>
-      <w:r>
-        <w:rPr>
-          <w:rFonts w:hint="eastAsia"/>
-        </w:rPr>
-        <w:t>點進行</w:t>
-      </w:r>
-      <w:r>
-        <w:rPr>
-          <w:rFonts w:hint="eastAsia"/>
-        </w:rPr>
-        <w:t>traversal</w:t>
-      </w:r>
-      <w:r>
-        <w:rPr>
-          <w:rFonts w:hint="eastAsia"/>
-        </w:rPr>
-        <w:t>，如果該點的</w:t>
-      </w:r>
-      <w:r>
-        <w:rPr>
-          <w:rFonts w:hint="eastAsia"/>
-        </w:rPr>
-        <w:t>pixel</w:t>
-      </w:r>
-      <w:r>
-        <w:rPr>
-          <w:rFonts w:hint="eastAsia"/>
-        </w:rPr>
-        <w:t>值為零，則將它當作一個</w:t>
-      </w:r>
-      <w:r>
-        <w:rPr>
-          <w:rFonts w:hint="eastAsia"/>
-        </w:rPr>
-        <w:t>r</w:t>
-      </w:r>
-      <w:r>
-        <w:t>egion</w:t>
-      </w:r>
-      <w:r>
-        <w:rPr>
-          <w:rFonts w:hint="eastAsia"/>
-        </w:rPr>
-        <w:t>的起始點開始搜尋，把該點</w:t>
-      </w:r>
-      <w:r>
-        <w:rPr>
-          <w:rFonts w:hint="eastAsia"/>
-        </w:rPr>
-        <w:t>push</w:t>
-      </w:r>
-      <w:r>
-        <w:rPr>
-          <w:rFonts w:hint="eastAsia"/>
-        </w:rPr>
-        <w:t>進</w:t>
-      </w:r>
-      <w:r>
-        <w:rPr>
-          <w:rFonts w:hint="eastAsia"/>
-        </w:rPr>
-        <w:t>s</w:t>
-      </w:r>
-      <w:r>
-        <w:t>tack</w:t>
-      </w:r>
-      <w:r>
-        <w:rPr>
-          <w:rFonts w:hint="eastAsia"/>
-        </w:rPr>
-        <w:t>後將其標記為已走過並進行判斷，如果</w:t>
-      </w:r>
-      <w:r>
-        <w:rPr>
-          <w:rFonts w:hint="eastAsia"/>
-        </w:rPr>
-        <w:t>stack</w:t>
-      </w:r>
-      <w:r>
-        <w:rPr>
-          <w:rFonts w:hint="eastAsia"/>
-        </w:rPr>
-        <w:t>不為空，就將最上方的值</w:t>
-      </w:r>
-      <w:r>
-        <w:rPr>
-          <w:rFonts w:hint="eastAsia"/>
-        </w:rPr>
-        <w:t>pop</w:t>
-      </w:r>
-      <w:r>
-        <w:rPr>
-          <w:rFonts w:hint="eastAsia"/>
-        </w:rPr>
-        <w:t>出來，並判斷其周圍是否還有連通的點，有的話將其</w:t>
-      </w:r>
-      <w:r>
-        <w:rPr>
-          <w:rFonts w:hint="eastAsia"/>
-        </w:rPr>
-        <w:t>push</w:t>
-      </w:r>
-      <w:r>
-        <w:rPr>
-          <w:rFonts w:hint="eastAsia"/>
-        </w:rPr>
-        <w:t>進</w:t>
-      </w:r>
-      <w:r>
-        <w:rPr>
-          <w:rFonts w:hint="eastAsia"/>
-        </w:rPr>
-        <w:t>stack</w:t>
-      </w:r>
-      <w:r>
-        <w:rPr>
-          <w:rFonts w:hint="eastAsia"/>
-        </w:rPr>
-        <w:t>，並重複上述動作直到</w:t>
-      </w:r>
-      <w:r>
-        <w:rPr>
-          <w:rFonts w:hint="eastAsia"/>
-        </w:rPr>
-        <w:t>s</w:t>
-      </w:r>
-      <w:r>
-        <w:t>tack</w:t>
-      </w:r>
-      <w:r>
-        <w:rPr>
-          <w:rFonts w:hint="eastAsia"/>
-        </w:rPr>
-        <w:t>為空為止。</w:t>
-      </w:r>
-    </w:p>
-    <w:p>
-      <w:pPr>
-        <w:rPr>
-          <w:b/>
-        </w:rPr>
-      </w:pPr>
-      <w:r>
-        <w:rPr>
-          <w:rFonts w:hint="eastAsia"/>
-          <w:b/>
-        </w:rPr>
-        <w:t>R</w:t>
-      </w:r>
-      <w:r>
-        <w:rPr>
-          <w:b/>
-        </w:rPr>
-        <w:t>esult:</w:t>
-      </w:r>
-    </w:p>
-    <w:p>
-      <w:pPr>
-        <w:rPr>
-          <w:noProof/>
-        </w:rPr>
-      </w:pPr>
-      <w:r>
-        <w:rPr>
-          <w:b/>
-          <w:noProof/>
-        </w:rPr>
-        <w:lastRenderedPageBreak/>
-        <w:drawing>
-          <wp:inline distT="0" distB="0" distL="0" distR="0" wp14:anchorId="53EED118" wp14:editId="0BD8640F">
-            <wp:extent cx="2043735" cy="1533600"/>
-            <wp:effectExtent l="133350" t="114300" r="109220" b="142875"/>
-            <wp:docPr id="12" name="圖片 12" descr="H:\我的雲端硬碟\温彥博\碩一下課程\孫永年影像處理\HW\hw1\ExampleImage\7_connect.bmp"/>
-            <wp:cNvGraphicFramePr>
-              <a:graphicFrameLocks xmlns:a="http://schemas.openxmlformats.org/drawingml/2006/main" noChangeAspect="1"/>
-            </wp:cNvGraphicFramePr>
-            <a:graphic xmlns:a="http://schemas.openxmlformats.org/drawingml/2006/main">
-              <a:graphicData uri="http://schemas.openxmlformats.org/drawingml/2006/picture">
-                <pic:pic xmlns:pic="http://schemas.openxmlformats.org/drawingml/2006/picture">
-                  <pic:nvPicPr>
-                    <pic:cNvPr id="0" name="Picture 1" descr="H:\我的雲端硬碟\温彥博\碩一下課程\孫永年影像處理\HW\hw1\ExampleImage\7_connect.bmp"/>
+                    <pic:cNvPr id="12" name="圖片 12"/>
                     <pic:cNvPicPr>
                       <a:picLocks noChangeAspect="1" noChangeArrowheads="1"/>
                     </pic:cNvPicPr>
                   </pic:nvPicPr>
                   <pic:blipFill>
-                    <a:blip r:embed="rId34" cstate="print">
+                    <a:blip r:embed="rId31">
                       <a:extLst>
                         <a:ext uri="{28A0092B-C50C-407E-A947-70E740481C1C}">
                           <a14:useLocalDpi xmlns:a14="http://schemas.microsoft.com/office/drawing/2010/main" val="0"/>
                         </a:ext>
                       </a:extLst>
                     </a:blip>
-                    <a:srcRect/>
                     <a:stretch>
                       <a:fillRect/>
                     </a:stretch>
@@ -5129,7 +5638,7 @@
                   <pic:spPr bwMode="auto">
                     <a:xfrm>
                       <a:off x="0" y="0"/>
-                      <a:ext cx="2061091" cy="1546623"/>
+                      <a:ext cx="2430319" cy="1822739"/>
                     </a:xfrm>
                     <a:prstGeom prst="rect">
                       <a:avLst/>
@@ -5173,19 +5682,13 @@
       </w:r>
       <w:r>
         <w:rPr>
+          <w:b/>
           <w:noProof/>
         </w:rPr>
-        <w:t xml:space="preserve"> </w:t>
-      </w:r>
-      <w:r>
-        <w:rPr>
-          <w:b/>
-          <w:noProof/>
-        </w:rPr>
         <w:drawing>
-          <wp:inline distT="0" distB="0" distL="0" distR="0" wp14:anchorId="07833ADE" wp14:editId="5075F897">
-            <wp:extent cx="2016000" cy="1527628"/>
-            <wp:effectExtent l="133350" t="114300" r="118110" b="149225"/>
+          <wp:inline distT="0" distB="0" distL="0" distR="0" wp14:anchorId="07833ADE" wp14:editId="695BEA65">
+            <wp:extent cx="2406650" cy="1804988"/>
+            <wp:effectExtent l="133350" t="114300" r="146050" b="157480"/>
             <wp:docPr id="9" name="圖片 9"/>
             <wp:cNvGraphicFramePr>
               <a:graphicFrameLocks xmlns:a="http://schemas.openxmlformats.org/drawingml/2006/main" noChangeAspect="1"/>
@@ -5194,11 +5697,17 @@
               <a:graphicData uri="http://schemas.openxmlformats.org/drawingml/2006/picture">
                 <pic:pic xmlns:pic="http://schemas.openxmlformats.org/drawingml/2006/picture">
                   <pic:nvPicPr>
-                    <pic:cNvPr id="1" name=""/>
+                    <pic:cNvPr id="9" name="圖片 9"/>
                     <pic:cNvPicPr/>
                   </pic:nvPicPr>
                   <pic:blipFill>
-                    <a:blip r:embed="rId35"/>
+                    <a:blip r:embed="rId32">
+                      <a:extLst>
+                        <a:ext uri="{28A0092B-C50C-407E-A947-70E740481C1C}">
+                          <a14:useLocalDpi xmlns:a14="http://schemas.microsoft.com/office/drawing/2010/main" val="0"/>
+                        </a:ext>
+                      </a:extLst>
+                    </a:blip>
                     <a:stretch>
                       <a:fillRect/>
                     </a:stretch>
@@ -5206,7 +5715,7 @@
                   <pic:spPr>
                     <a:xfrm>
                       <a:off x="0" y="0"/>
-                      <a:ext cx="2046068" cy="1550412"/>
+                      <a:ext cx="2410855" cy="1808142"/>
                     </a:xfrm>
                     <a:prstGeom prst="rect">
                       <a:avLst/>
@@ -5252,6 +5761,7 @@
     <w:p>
       <w:pPr>
         <w:rPr>
+          <w:rFonts w:hint="eastAsia"/>
           <w:noProof/>
         </w:rPr>
       </w:pPr>
@@ -5265,16 +5775,25 @@
         <w:rPr>
           <w:rFonts w:hint="eastAsia"/>
         </w:rPr>
-        <w:t>圖二十三，</w:t>
-      </w:r>
-      <w:r>
-        <w:rPr>
-          <w:rFonts w:hint="eastAsia"/>
-        </w:rPr>
-        <w:t>O</w:t>
-      </w:r>
-      <w:r>
-        <w:t>riginal Image</w:t>
+        <w:t xml:space="preserve">        </w:t>
+      </w:r>
+      <w:r>
+        <w:rPr>
+          <w:rFonts w:hint="eastAsia"/>
+        </w:rPr>
+        <w:t>圖</w:t>
+      </w:r>
+      <w:r>
+        <w:rPr>
+          <w:rFonts w:hint="eastAsia"/>
+        </w:rPr>
+        <w:t>1</w:t>
+      </w:r>
+      <w:r>
+        <w:rPr>
+          <w:rFonts w:hint="eastAsia"/>
+        </w:rPr>
+        <w:t>：原圖</w:t>
       </w:r>
       <w:r>
         <w:rPr>
@@ -5289,24 +5808,35 @@
         <w:rPr>
           <w:rFonts w:hint="eastAsia"/>
         </w:rPr>
-        <w:t>圖二十四，</w:t>
-      </w:r>
-      <w:r>
-        <w:rPr>
-          <w:rFonts w:hint="eastAsia"/>
-        </w:rPr>
-        <w:t>Re</w:t>
-      </w:r>
-      <w:r>
-        <w:t>sult</w:t>
-      </w:r>
-    </w:p>
-    <w:p>
-      <w:pPr>
-        <w:rPr>
-          <w:b/>
-        </w:rPr>
-      </w:pPr>
+        <w:t xml:space="preserve">       </w:t>
+      </w:r>
+      <w:r>
+        <w:rPr>
+          <w:rFonts w:hint="eastAsia"/>
+        </w:rPr>
+        <w:t>圖</w:t>
+      </w:r>
+      <w:r>
+        <w:rPr>
+          <w:rFonts w:hint="eastAsia"/>
+        </w:rPr>
+        <w:t>2</w:t>
+      </w:r>
+      <w:r>
+        <w:rPr>
+          <w:rFonts w:hint="eastAsia"/>
+        </w:rPr>
+        <w:t>：</w:t>
+      </w:r>
+      <w:r>
+        <w:t>Connected Component</w:t>
+      </w:r>
+      <w:r>
+        <w:rPr>
+          <w:rFonts w:hint="eastAsia"/>
+        </w:rPr>
+        <w:t>的結果</w:t>
+      </w:r>
     </w:p>
     <w:p>
       <w:pPr>
@@ -5401,7 +5931,19 @@
         <w:rPr>
           <w:rFonts w:hint="eastAsia"/>
         </w:rPr>
-        <w:t>張影像，</w:t>
+        <w:t>張</w:t>
+      </w:r>
+      <w:r>
+        <w:rPr>
+          <w:rFonts w:hint="eastAsia"/>
+        </w:rPr>
+        <w:t>圖片</w:t>
+      </w:r>
+      <w:r>
+        <w:rPr>
+          <w:rFonts w:hint="eastAsia"/>
+        </w:rPr>
+        <w:t>，</w:t>
       </w:r>
       <w:r>
         <w:rPr>
@@ -5860,16 +6402,8 @@
         <w:rPr>
           <w:rFonts w:hint="eastAsia"/>
         </w:rPr>
-        <w:t>，要結果的每</w:t>
-      </w:r>
-      <w:proofErr w:type="gramStart"/>
-      <w:r>
-        <w:rPr>
-          <w:rFonts w:hint="eastAsia"/>
-        </w:rPr>
-        <w:t>個</w:t>
-      </w:r>
-      <w:proofErr w:type="gramEnd"/>
+        <w:t>，要結果的每個</w:t>
+      </w:r>
       <w:r>
         <w:rPr>
           <w:rFonts w:hint="eastAsia"/>
@@ -5923,7 +6457,7 @@
                     <pic:cNvPicPr/>
                   </pic:nvPicPr>
                   <pic:blipFill>
-                    <a:blip r:embed="rId36"/>
+                    <a:blip r:embed="rId33"/>
                     <a:stretch>
                       <a:fillRect/>
                     </a:stretch>
@@ -5956,21 +6490,8 @@
         <w:t>(</w:t>
       </w:r>
       <w:r>
-        <w:t>x</w:t>
-      </w:r>
-      <w:proofErr w:type="gramStart"/>
-      <w:r>
-        <w:t>’</w:t>
-      </w:r>
-      <w:proofErr w:type="gramEnd"/>
-      <w:r>
-        <w:t>, y</w:t>
-      </w:r>
-      <w:proofErr w:type="gramStart"/>
-      <w:r>
-        <w:t>’</w:t>
-      </w:r>
-      <w:proofErr w:type="gramEnd"/>
+        <w:t>x’, y’</w:t>
+      </w:r>
       <w:r>
         <w:rPr>
           <w:rFonts w:hint="eastAsia"/>
@@ -5998,15 +6519,7 @@
         <w:t xml:space="preserve"> </w:t>
       </w:r>
       <w:r>
-        <w:t xml:space="preserve"> x’</w:t>
-      </w:r>
-      <w:proofErr w:type="gramStart"/>
-      <w:r>
-        <w:t>=(</w:t>
-      </w:r>
-      <w:proofErr w:type="gramEnd"/>
-      <w:r>
-        <w:t xml:space="preserve">(x - </w:t>
+        <w:t xml:space="preserve"> x’=((x - </w:t>
       </w:r>
       <w:proofErr w:type="spellStart"/>
       <w:r>
@@ -6061,15 +6574,7 @@
         <w:ind w:firstLineChars="100" w:firstLine="240"/>
       </w:pPr>
       <w:r>
-        <w:t>y</w:t>
-      </w:r>
-      <w:proofErr w:type="gramStart"/>
-      <w:r>
-        <w:t>’</w:t>
-      </w:r>
-      <w:proofErr w:type="gramEnd"/>
-      <w:r>
-        <w:t xml:space="preserve">=((x - </w:t>
+        <w:t xml:space="preserve">y’=((x - </w:t>
       </w:r>
       <w:proofErr w:type="spellStart"/>
       <w:r>
@@ -6134,21 +6639,14 @@
         <w:rPr>
           <w:rFonts w:hint="eastAsia"/>
         </w:rPr>
-        <w:t>公式做內插產生真正的座標，左圖</w:t>
-      </w:r>
-      <w:proofErr w:type="gramStart"/>
-      <w:r>
-        <w:rPr>
-          <w:rFonts w:hint="eastAsia"/>
-        </w:rPr>
-        <w:t>為內差的</w:t>
-      </w:r>
-      <w:proofErr w:type="gramEnd"/>
-      <w:r>
-        <w:rPr>
-          <w:rFonts w:hint="eastAsia"/>
-        </w:rPr>
-        <w:t>示意圖</w:t>
+        <w:t>公式做內</w:t>
+      </w:r>
+      <w:r>
+        <w:rPr>
+          <w:rFonts w:hint="eastAsia"/>
+        </w:rPr>
+        <w:lastRenderedPageBreak/>
+        <w:t>插產生真正的座標，左圖為內差的示意圖</w:t>
       </w:r>
       <w:r>
         <w:rPr>
@@ -6170,7 +6668,7 @@
                     <pic:cNvPicPr/>
                   </pic:nvPicPr>
                   <pic:blipFill>
-                    <a:blip r:embed="rId37"/>
+                    <a:blip r:embed="rId34"/>
                     <a:stretch>
                       <a:fillRect/>
                     </a:stretch>
@@ -6233,7 +6731,19 @@
         <w:rPr>
           <w:rFonts w:hint="eastAsia"/>
         </w:rPr>
-        <w:t>的影像。</w:t>
+        <w:t>的</w:t>
+      </w:r>
+      <w:r>
+        <w:rPr>
+          <w:rFonts w:hint="eastAsia"/>
+        </w:rPr>
+        <w:t>圖片</w:t>
+      </w:r>
+      <w:r>
+        <w:rPr>
+          <w:rFonts w:hint="eastAsia"/>
+        </w:rPr>
+        <w:t>。</w:t>
       </w:r>
     </w:p>
     <w:p>
@@ -6266,7 +6776,6 @@
         <w:rPr>
           <w:noProof/>
         </w:rPr>
-        <w:lastRenderedPageBreak/>
         <w:drawing>
           <wp:inline distT="0" distB="0" distL="0" distR="0" wp14:anchorId="5E59AC99" wp14:editId="313F4119">
             <wp:extent cx="2514600" cy="1860578"/>
@@ -6283,7 +6792,7 @@
                     <pic:cNvPicPr/>
                   </pic:nvPicPr>
                   <pic:blipFill>
-                    <a:blip r:embed="rId38"/>
+                    <a:blip r:embed="rId35"/>
                     <a:stretch>
                       <a:fillRect/>
                     </a:stretch>
@@ -6329,7 +6838,7 @@
                     <pic:cNvPicPr/>
                   </pic:nvPicPr>
                   <pic:blipFill>
-                    <a:blip r:embed="rId39"/>
+                    <a:blip r:embed="rId36"/>
                     <a:stretch>
                       <a:fillRect/>
                     </a:stretch>
@@ -6438,7 +6947,7 @@
                     <pic:cNvPicPr/>
                   </pic:nvPicPr>
                   <pic:blipFill>
-                    <a:blip r:embed="rId40"/>
+                    <a:blip r:embed="rId37"/>
                     <a:stretch>
                       <a:fillRect/>
                     </a:stretch>
@@ -6528,7 +7037,19 @@
         <w:rPr>
           <w:rFonts w:hint="eastAsia"/>
         </w:rPr>
-        <w:t>以及影像處理的技巧，平常我們使用</w:t>
+        <w:t>以及</w:t>
+      </w:r>
+      <w:r>
+        <w:rPr>
+          <w:rFonts w:hint="eastAsia"/>
+        </w:rPr>
+        <w:t>圖片</w:t>
+      </w:r>
+      <w:r>
+        <w:rPr>
+          <w:rFonts w:hint="eastAsia"/>
+        </w:rPr>
+        <w:t>處理的技巧，平常我們使用</w:t>
       </w:r>
       <w:r>
         <w:rPr>
@@ -6566,19 +7087,11 @@
         </w:rPr>
         <w:t xml:space="preserve">C# </w:t>
       </w:r>
-      <w:proofErr w:type="gramStart"/>
-      <w:r>
-        <w:rPr>
-          <w:rFonts w:hint="eastAsia"/>
-        </w:rPr>
-        <w:t>手刻出來</w:t>
-      </w:r>
-      <w:proofErr w:type="gramEnd"/>
-      <w:r>
-        <w:rPr>
-          <w:rFonts w:hint="eastAsia"/>
-        </w:rPr>
-        <w:t>，更讓我理解背後的原理，搭配</w:t>
+      <w:r>
+        <w:rPr>
+          <w:rFonts w:hint="eastAsia"/>
+        </w:rPr>
+        <w:t>手刻出來，更讓我理解背後的原理，搭配</w:t>
       </w:r>
       <w:r>
         <w:rPr>
@@ -6590,7 +7103,14 @@
         <w:rPr>
           <w:rFonts w:hint="eastAsia"/>
         </w:rPr>
-        <w:t>的設計，也讓各種操作更為容易，算是學到了不少。</w:t>
+        <w:t>的設計，也讓各種操作更為容易，算是</w:t>
+      </w:r>
+      <w:r>
+        <w:rPr>
+          <w:rFonts w:hint="eastAsia"/>
+        </w:rPr>
+        <w:lastRenderedPageBreak/>
+        <w:t>學到了不少。</w:t>
       </w:r>
     </w:p>
     <w:p>
@@ -6666,7 +7186,19 @@
         <w:rPr>
           <w:rFonts w:hint="eastAsia"/>
         </w:rPr>
-        <w:t>，儘管我們要做的內容有限，但透過不斷的查詢資料也學到了許多課外知識，像是如何對影像作</w:t>
+        <w:t>，儘管我們要做的內容有限，但透過不斷的查詢資料也學到了許多課外知識，像是如何對</w:t>
+      </w:r>
+      <w:r>
+        <w:rPr>
+          <w:rFonts w:hint="eastAsia"/>
+        </w:rPr>
+        <w:t>圖片</w:t>
+      </w:r>
+      <w:r>
+        <w:rPr>
+          <w:rFonts w:hint="eastAsia"/>
+        </w:rPr>
+        <w:t>作</w:t>
       </w:r>
       <w:r>
         <w:rPr>
@@ -6690,21 +7222,7 @@
         <w:rPr>
           <w:rFonts w:hint="eastAsia"/>
         </w:rPr>
-        <w:t>的功能來顯示</w:t>
-      </w:r>
-      <w:proofErr w:type="gramStart"/>
-      <w:r>
-        <w:rPr>
-          <w:rFonts w:hint="eastAsia"/>
-        </w:rPr>
-        <w:t>直方圖</w:t>
-      </w:r>
-      <w:proofErr w:type="gramEnd"/>
-      <w:r>
-        <w:rPr>
-          <w:rFonts w:hint="eastAsia"/>
-        </w:rPr>
-        <w:t>，儘管過程遭遇許多挫折，但能自己做出來讓我十分有成就感，而這些實作都讓我更了解上課所學。</w:t>
+        <w:t>的功能來顯示直方圖，儘管過程遭遇許多挫折，但能自己做出來讓我十分有成就感，而這些實作都讓我更了解上課所學。</w:t>
       </w:r>
     </w:p>
     <w:p/>
@@ -6759,6 +7277,27 @@
 <file path=word/numbering.xml><?xml version="1.0" encoding="utf-8"?>
 <w:numbering xmlns:wpc="http://schemas.microsoft.com/office/word/2010/wordprocessingCanvas" xmlns:cx="http://schemas.microsoft.com/office/drawing/2014/chartex" xmlns:cx1="http://schemas.microsoft.com/office/drawing/2015/9/8/chartex" xmlns:cx2="http://schemas.microsoft.com/office/drawing/2015/10/21/chartex" xmlns:cx3="http://schemas.microsoft.com/office/drawing/2016/5/9/chartex" xmlns:cx4="http://schemas.microsoft.com/office/drawing/2016/5/10/chartex" xmlns:cx5="http://schemas.microsoft.com/office/drawing/2016/5/11/chartex" xmlns:cx6="http://schemas.microsoft.com/office/drawing/2016/5/12/chartex" xmlns:cx7="http://schemas.microsoft.com/office/drawing/2016/5/13/chartex" xmlns:cx8="http://schemas.microsoft.com/office/drawing/2016/5/14/chartex" xmlns:mc="http://schemas.openxmlformats.org/markup-compatibility/2006" xmlns:aink="http://schemas.microsoft.com/office/drawing/2016/ink" xmlns:am3d="http://schemas.microsoft.com/office/drawing/2017/model3d" xmlns:o="urn:schemas-microsoft-com:office:office" xmlns:oel="http://schemas.microsoft.com/office/2019/extlst" xmlns:r="http://schemas.openxmlformats.org/officeDocument/2006/relationships" xmlns:m="http://schemas.openxmlformats.org/officeDocument/2006/math" xmlns:v="urn:schemas-microsoft-com:vml" xmlns:wp14="http://schemas.microsoft.com/office/word/2010/wordprocessingDrawing" xmlns:wp="http://schemas.openxmlformats.org/drawingml/2006/wordprocessingDrawing" xmlns:w10="urn:schemas-microsoft-com:office:word" xmlns:w="http://schemas.openxmlformats.org/wordprocessingml/2006/main" xmlns:w14="http://schemas.microsoft.com/office/word/2010/wordml" xmlns:w15="http://schemas.microsoft.com/office/word/2012/wordml" xmlns:w16cex="http://schemas.microsoft.com/office/word/2018/wordml/cex" xmlns:w16cid="http://schemas.microsoft.com/office/word/2016/wordml/cid" xmlns:w16="http://schemas.microsoft.com/office/word/2018/wordml" xmlns:w16sdtdh="http://schemas.microsoft.com/office/word/2020/wordml/sdtdatahash" xmlns:w16se="http://schemas.microsoft.com/office/word/2015/wordml/symex" xmlns:wpg="http://schemas.microsoft.com/office/word/2010/wordprocessingGroup" xmlns:wpi="http://schemas.microsoft.com/office/word/2010/wordprocessingInk" xmlns:wne="http://schemas.microsoft.com/office/word/2006/wordml" xmlns:wps="http://schemas.microsoft.com/office/word/2010/wordprocessingShape" mc:Ignorable="w14 w15 w16se w16cid w16 w16cex w16sdtdh wp14">
   <w:abstractNum w:abstractNumId="0" w15:restartNumberingAfterBreak="0">
+    <w:nsid w:val="FFFFFF89"/>
+    <w:multiLevelType w:val="singleLevel"/>
+    <w:tmpl w:val="64DE13B0"/>
+    <w:lvl w:ilvl="0">
+      <w:start w:val="1"/>
+      <w:numFmt w:val="bullet"/>
+      <w:pStyle w:val="a"/>
+      <w:lvlText w:val=""/>
+      <w:lvlJc w:val="left"/>
+      <w:pPr>
+        <w:tabs>
+          <w:tab w:val="num" w:pos="361"/>
+        </w:tabs>
+        <w:ind w:leftChars="200" w:left="361" w:hangingChars="200" w:hanging="360"/>
+      </w:pPr>
+      <w:rPr>
+        <w:rFonts w:ascii="Wingdings" w:hAnsi="Wingdings" w:hint="default"/>
+      </w:rPr>
+    </w:lvl>
+  </w:abstractNum>
+  <w:abstractNum w:abstractNumId="1" w15:restartNumberingAfterBreak="0">
     <w:nsid w:val="2C0444DF"/>
     <w:multiLevelType w:val="hybridMultilevel"/>
     <w:tmpl w:val="A74EF116"/>
@@ -6844,7 +7383,93 @@
       </w:pPr>
     </w:lvl>
   </w:abstractNum>
-  <w:abstractNum w:abstractNumId="1" w15:restartNumberingAfterBreak="0">
+  <w:abstractNum w:abstractNumId="2" w15:restartNumberingAfterBreak="0">
+    <w:nsid w:val="38C8012A"/>
+    <w:multiLevelType w:val="hybridMultilevel"/>
+    <w:tmpl w:val="95D6A60E"/>
+    <w:lvl w:ilvl="0" w:tplc="0409000F">
+      <w:start w:val="1"/>
+      <w:numFmt w:val="decimal"/>
+      <w:lvlText w:val="%1."/>
+      <w:lvlJc w:val="left"/>
+      <w:pPr>
+        <w:ind w:left="480" w:hanging="480"/>
+      </w:pPr>
+    </w:lvl>
+    <w:lvl w:ilvl="1" w:tplc="04090019" w:tentative="1">
+      <w:start w:val="1"/>
+      <w:numFmt w:val="ideographTraditional"/>
+      <w:lvlText w:val="%2、"/>
+      <w:lvlJc w:val="left"/>
+      <w:pPr>
+        <w:ind w:left="960" w:hanging="480"/>
+      </w:pPr>
+    </w:lvl>
+    <w:lvl w:ilvl="2" w:tplc="0409001B" w:tentative="1">
+      <w:start w:val="1"/>
+      <w:numFmt w:val="lowerRoman"/>
+      <w:lvlText w:val="%3."/>
+      <w:lvlJc w:val="right"/>
+      <w:pPr>
+        <w:ind w:left="1440" w:hanging="480"/>
+      </w:pPr>
+    </w:lvl>
+    <w:lvl w:ilvl="3" w:tplc="0409000F" w:tentative="1">
+      <w:start w:val="1"/>
+      <w:numFmt w:val="decimal"/>
+      <w:lvlText w:val="%4."/>
+      <w:lvlJc w:val="left"/>
+      <w:pPr>
+        <w:ind w:left="1920" w:hanging="480"/>
+      </w:pPr>
+    </w:lvl>
+    <w:lvl w:ilvl="4" w:tplc="04090019" w:tentative="1">
+      <w:start w:val="1"/>
+      <w:numFmt w:val="ideographTraditional"/>
+      <w:lvlText w:val="%5、"/>
+      <w:lvlJc w:val="left"/>
+      <w:pPr>
+        <w:ind w:left="2400" w:hanging="480"/>
+      </w:pPr>
+    </w:lvl>
+    <w:lvl w:ilvl="5" w:tplc="0409001B" w:tentative="1">
+      <w:start w:val="1"/>
+      <w:numFmt w:val="lowerRoman"/>
+      <w:lvlText w:val="%6."/>
+      <w:lvlJc w:val="right"/>
+      <w:pPr>
+        <w:ind w:left="2880" w:hanging="480"/>
+      </w:pPr>
+    </w:lvl>
+    <w:lvl w:ilvl="6" w:tplc="0409000F" w:tentative="1">
+      <w:start w:val="1"/>
+      <w:numFmt w:val="decimal"/>
+      <w:lvlText w:val="%7."/>
+      <w:lvlJc w:val="left"/>
+      <w:pPr>
+        <w:ind w:left="3360" w:hanging="480"/>
+      </w:pPr>
+    </w:lvl>
+    <w:lvl w:ilvl="7" w:tplc="04090019" w:tentative="1">
+      <w:start w:val="1"/>
+      <w:numFmt w:val="ideographTraditional"/>
+      <w:lvlText w:val="%8、"/>
+      <w:lvlJc w:val="left"/>
+      <w:pPr>
+        <w:ind w:left="3840" w:hanging="480"/>
+      </w:pPr>
+    </w:lvl>
+    <w:lvl w:ilvl="8" w:tplc="0409001B" w:tentative="1">
+      <w:start w:val="1"/>
+      <w:numFmt w:val="lowerRoman"/>
+      <w:lvlText w:val="%9."/>
+      <w:lvlJc w:val="right"/>
+      <w:pPr>
+        <w:ind w:left="4320" w:hanging="480"/>
+      </w:pPr>
+    </w:lvl>
+  </w:abstractNum>
+  <w:abstractNum w:abstractNumId="3" w15:restartNumberingAfterBreak="0">
     <w:nsid w:val="3F3D4938"/>
     <w:multiLevelType w:val="hybridMultilevel"/>
     <w:tmpl w:val="DE2859CA"/>
@@ -6854,7 +7479,7 @@
       <w:lvlText w:val="%1."/>
       <w:lvlJc w:val="left"/>
       <w:pPr>
-        <w:ind w:left="360" w:hanging="360"/>
+        <w:ind w:left="720" w:hanging="360"/>
       </w:pPr>
       <w:rPr>
         <w:rFonts w:hint="default"/>
@@ -6866,7 +7491,7 @@
       <w:lvlText w:val="%2、"/>
       <w:lvlJc w:val="left"/>
       <w:pPr>
-        <w:ind w:left="960" w:hanging="480"/>
+        <w:ind w:left="1320" w:hanging="480"/>
       </w:pPr>
     </w:lvl>
     <w:lvl w:ilvl="2" w:tplc="0409001B" w:tentative="1">
@@ -6875,7 +7500,7 @@
       <w:lvlText w:val="%3."/>
       <w:lvlJc w:val="right"/>
       <w:pPr>
-        <w:ind w:left="1440" w:hanging="480"/>
+        <w:ind w:left="1800" w:hanging="480"/>
       </w:pPr>
     </w:lvl>
     <w:lvl w:ilvl="3" w:tplc="0409000F" w:tentative="1">
@@ -6884,7 +7509,7 @@
       <w:lvlText w:val="%4."/>
       <w:lvlJc w:val="left"/>
       <w:pPr>
-        <w:ind w:left="1920" w:hanging="480"/>
+        <w:ind w:left="2280" w:hanging="480"/>
       </w:pPr>
     </w:lvl>
     <w:lvl w:ilvl="4" w:tplc="04090019" w:tentative="1">
@@ -6893,7 +7518,7 @@
       <w:lvlText w:val="%5、"/>
       <w:lvlJc w:val="left"/>
       <w:pPr>
-        <w:ind w:left="2400" w:hanging="480"/>
+        <w:ind w:left="2760" w:hanging="480"/>
       </w:pPr>
     </w:lvl>
     <w:lvl w:ilvl="5" w:tplc="0409001B" w:tentative="1">
@@ -6902,7 +7527,7 @@
       <w:lvlText w:val="%6."/>
       <w:lvlJc w:val="right"/>
       <w:pPr>
-        <w:ind w:left="2880" w:hanging="480"/>
+        <w:ind w:left="3240" w:hanging="480"/>
       </w:pPr>
     </w:lvl>
     <w:lvl w:ilvl="6" w:tplc="0409000F" w:tentative="1">
@@ -6911,7 +7536,7 @@
       <w:lvlText w:val="%7."/>
       <w:lvlJc w:val="left"/>
       <w:pPr>
-        <w:ind w:left="3360" w:hanging="480"/>
+        <w:ind w:left="3720" w:hanging="480"/>
       </w:pPr>
     </w:lvl>
     <w:lvl w:ilvl="7" w:tplc="04090019" w:tentative="1">
@@ -6920,7 +7545,7 @@
       <w:lvlText w:val="%8、"/>
       <w:lvlJc w:val="left"/>
       <w:pPr>
-        <w:ind w:left="3840" w:hanging="480"/>
+        <w:ind w:left="4200" w:hanging="480"/>
       </w:pPr>
     </w:lvl>
     <w:lvl w:ilvl="8" w:tplc="0409001B" w:tentative="1">
@@ -6929,15 +7554,110 @@
       <w:lvlText w:val="%9."/>
       <w:lvlJc w:val="right"/>
       <w:pPr>
+        <w:ind w:left="4680" w:hanging="480"/>
+      </w:pPr>
+    </w:lvl>
+  </w:abstractNum>
+  <w:abstractNum w:abstractNumId="4" w15:restartNumberingAfterBreak="0">
+    <w:nsid w:val="76491191"/>
+    <w:multiLevelType w:val="hybridMultilevel"/>
+    <w:tmpl w:val="4824E1A0"/>
+    <w:lvl w:ilvl="0" w:tplc="0409000F">
+      <w:start w:val="1"/>
+      <w:numFmt w:val="decimal"/>
+      <w:lvlText w:val="%1."/>
+      <w:lvlJc w:val="left"/>
+      <w:pPr>
+        <w:ind w:left="960" w:hanging="480"/>
+      </w:pPr>
+    </w:lvl>
+    <w:lvl w:ilvl="1" w:tplc="04090019" w:tentative="1">
+      <w:start w:val="1"/>
+      <w:numFmt w:val="ideographTraditional"/>
+      <w:lvlText w:val="%2、"/>
+      <w:lvlJc w:val="left"/>
+      <w:pPr>
+        <w:ind w:left="1440" w:hanging="480"/>
+      </w:pPr>
+    </w:lvl>
+    <w:lvl w:ilvl="2" w:tplc="0409001B" w:tentative="1">
+      <w:start w:val="1"/>
+      <w:numFmt w:val="lowerRoman"/>
+      <w:lvlText w:val="%3."/>
+      <w:lvlJc w:val="right"/>
+      <w:pPr>
+        <w:ind w:left="1920" w:hanging="480"/>
+      </w:pPr>
+    </w:lvl>
+    <w:lvl w:ilvl="3" w:tplc="0409000F" w:tentative="1">
+      <w:start w:val="1"/>
+      <w:numFmt w:val="decimal"/>
+      <w:lvlText w:val="%4."/>
+      <w:lvlJc w:val="left"/>
+      <w:pPr>
+        <w:ind w:left="2400" w:hanging="480"/>
+      </w:pPr>
+    </w:lvl>
+    <w:lvl w:ilvl="4" w:tplc="04090019" w:tentative="1">
+      <w:start w:val="1"/>
+      <w:numFmt w:val="ideographTraditional"/>
+      <w:lvlText w:val="%5、"/>
+      <w:lvlJc w:val="left"/>
+      <w:pPr>
+        <w:ind w:left="2880" w:hanging="480"/>
+      </w:pPr>
+    </w:lvl>
+    <w:lvl w:ilvl="5" w:tplc="0409001B" w:tentative="1">
+      <w:start w:val="1"/>
+      <w:numFmt w:val="lowerRoman"/>
+      <w:lvlText w:val="%6."/>
+      <w:lvlJc w:val="right"/>
+      <w:pPr>
+        <w:ind w:left="3360" w:hanging="480"/>
+      </w:pPr>
+    </w:lvl>
+    <w:lvl w:ilvl="6" w:tplc="0409000F" w:tentative="1">
+      <w:start w:val="1"/>
+      <w:numFmt w:val="decimal"/>
+      <w:lvlText w:val="%7."/>
+      <w:lvlJc w:val="left"/>
+      <w:pPr>
+        <w:ind w:left="3840" w:hanging="480"/>
+      </w:pPr>
+    </w:lvl>
+    <w:lvl w:ilvl="7" w:tplc="04090019" w:tentative="1">
+      <w:start w:val="1"/>
+      <w:numFmt w:val="ideographTraditional"/>
+      <w:lvlText w:val="%8、"/>
+      <w:lvlJc w:val="left"/>
+      <w:pPr>
         <w:ind w:left="4320" w:hanging="480"/>
+      </w:pPr>
+    </w:lvl>
+    <w:lvl w:ilvl="8" w:tplc="0409001B" w:tentative="1">
+      <w:start w:val="1"/>
+      <w:numFmt w:val="lowerRoman"/>
+      <w:lvlText w:val="%9."/>
+      <w:lvlJc w:val="right"/>
+      <w:pPr>
+        <w:ind w:left="4800" w:hanging="480"/>
       </w:pPr>
     </w:lvl>
   </w:abstractNum>
   <w:num w:numId="1" w16cid:durableId="1702170976">
+    <w:abstractNumId w:val="1"/>
+  </w:num>
+  <w:num w:numId="2" w16cid:durableId="1431006460">
+    <w:abstractNumId w:val="3"/>
+  </w:num>
+  <w:num w:numId="3" w16cid:durableId="1048608228">
+    <w:abstractNumId w:val="4"/>
+  </w:num>
+  <w:num w:numId="4" w16cid:durableId="1889223278">
     <w:abstractNumId w:val="0"/>
   </w:num>
-  <w:num w:numId="2" w16cid:durableId="1431006460">
-    <w:abstractNumId w:val="1"/>
+  <w:num w:numId="5" w16cid:durableId="813105439">
+    <w:abstractNumId w:val="2"/>
   </w:num>
 </w:numbering>
 </file>
@@ -7334,7 +8054,7 @@
     <w:lsdException w:name="Unresolved Mention" w:semiHidden="1" w:unhideWhenUsed="1"/>
     <w:lsdException w:name="Smart Link" w:semiHidden="1" w:unhideWhenUsed="1"/>
   </w:latentStyles>
-  <w:style w:type="paragraph" w:default="1" w:styleId="a">
+  <w:style w:type="paragraph" w:default="1" w:styleId="a0">
     <w:name w:val="Normal"/>
     <w:qFormat/>
     <w:rsid w:val="009D439E"/>
@@ -7344,8 +8064,8 @@
   </w:style>
   <w:style w:type="paragraph" w:styleId="1">
     <w:name w:val="heading 1"/>
-    <w:basedOn w:val="a"/>
-    <w:next w:val="a"/>
+    <w:basedOn w:val="a0"/>
+    <w:next w:val="a0"/>
     <w:link w:val="10"/>
     <w:uiPriority w:val="9"/>
     <w:qFormat/>
@@ -7363,12 +8083,12 @@
       <w:szCs w:val="32"/>
     </w:rPr>
   </w:style>
-  <w:style w:type="character" w:default="1" w:styleId="a0">
+  <w:style w:type="character" w:default="1" w:styleId="a1">
     <w:name w:val="Default Paragraph Font"/>
     <w:uiPriority w:val="1"/>
     <w:unhideWhenUsed/>
   </w:style>
-  <w:style w:type="table" w:default="1" w:styleId="a1">
+  <w:style w:type="table" w:default="1" w:styleId="a2">
     <w:name w:val="Normal Table"/>
     <w:uiPriority w:val="99"/>
     <w:semiHidden/>
@@ -7383,7 +8103,7 @@
       </w:tblCellMar>
     </w:tblPr>
   </w:style>
-  <w:style w:type="numbering" w:default="1" w:styleId="a2">
+  <w:style w:type="numbering" w:default="1" w:styleId="a3">
     <w:name w:val="No List"/>
     <w:uiPriority w:val="99"/>
     <w:semiHidden/>
@@ -7391,7 +8111,7 @@
   </w:style>
   <w:style w:type="character" w:customStyle="1" w:styleId="10">
     <w:name w:val="標題 1 字元"/>
-    <w:basedOn w:val="a0"/>
+    <w:basedOn w:val="a1"/>
     <w:link w:val="1"/>
     <w:uiPriority w:val="9"/>
     <w:rsid w:val="009D439E"/>
@@ -7402,9 +8122,9 @@
       <w:szCs w:val="32"/>
     </w:rPr>
   </w:style>
-  <w:style w:type="paragraph" w:styleId="a3">
+  <w:style w:type="paragraph" w:styleId="a4">
     <w:name w:val="List Paragraph"/>
-    <w:basedOn w:val="a"/>
+    <w:basedOn w:val="a0"/>
     <w:uiPriority w:val="34"/>
     <w:qFormat/>
     <w:rsid w:val="009D439E"/>
@@ -7413,10 +8133,10 @@
       <w:contextualSpacing/>
     </w:pPr>
   </w:style>
-  <w:style w:type="paragraph" w:styleId="a4">
+  <w:style w:type="paragraph" w:styleId="a5">
     <w:name w:val="header"/>
-    <w:basedOn w:val="a"/>
-    <w:link w:val="a5"/>
+    <w:basedOn w:val="a0"/>
+    <w:link w:val="a6"/>
     <w:uiPriority w:val="99"/>
     <w:unhideWhenUsed/>
     <w:rsid w:val="00D81E41"/>
@@ -7432,10 +8152,10 @@
       <w:szCs w:val="20"/>
     </w:rPr>
   </w:style>
-  <w:style w:type="character" w:customStyle="1" w:styleId="a5">
+  <w:style w:type="character" w:customStyle="1" w:styleId="a6">
     <w:name w:val="頁首 字元"/>
-    <w:basedOn w:val="a0"/>
-    <w:link w:val="a4"/>
+    <w:basedOn w:val="a1"/>
+    <w:link w:val="a5"/>
     <w:uiPriority w:val="99"/>
     <w:rsid w:val="00D81E41"/>
     <w:rPr>
@@ -7443,10 +8163,10 @@
       <w:szCs w:val="20"/>
     </w:rPr>
   </w:style>
-  <w:style w:type="paragraph" w:styleId="a6">
+  <w:style w:type="paragraph" w:styleId="a7">
     <w:name w:val="footer"/>
-    <w:basedOn w:val="a"/>
-    <w:link w:val="a7"/>
+    <w:basedOn w:val="a0"/>
+    <w:link w:val="a8"/>
     <w:uiPriority w:val="99"/>
     <w:unhideWhenUsed/>
     <w:rsid w:val="00D81E41"/>
@@ -7462,16 +8182,39 @@
       <w:szCs w:val="20"/>
     </w:rPr>
   </w:style>
-  <w:style w:type="character" w:customStyle="1" w:styleId="a7">
+  <w:style w:type="character" w:customStyle="1" w:styleId="a8">
     <w:name w:val="頁尾 字元"/>
-    <w:basedOn w:val="a0"/>
-    <w:link w:val="a6"/>
+    <w:basedOn w:val="a1"/>
+    <w:link w:val="a7"/>
     <w:uiPriority w:val="99"/>
     <w:rsid w:val="00D81E41"/>
     <w:rPr>
       <w:sz w:val="20"/>
       <w:szCs w:val="20"/>
     </w:rPr>
+  </w:style>
+  <w:style w:type="character" w:styleId="a9">
+    <w:name w:val="Placeholder Text"/>
+    <w:basedOn w:val="a1"/>
+    <w:uiPriority w:val="99"/>
+    <w:semiHidden/>
+    <w:rsid w:val="006D4361"/>
+    <w:rPr>
+      <w:color w:val="808080"/>
+    </w:rPr>
+  </w:style>
+  <w:style w:type="paragraph" w:styleId="a">
+    <w:name w:val="List Bullet"/>
+    <w:basedOn w:val="a0"/>
+    <w:uiPriority w:val="99"/>
+    <w:unhideWhenUsed/>
+    <w:rsid w:val="00AC04D8"/>
+    <w:pPr>
+      <w:numPr>
+        <w:numId w:val="4"/>
+      </w:numPr>
+      <w:contextualSpacing/>
+    </w:pPr>
   </w:style>
 </w:styles>
 </file>

--- a/hw1/report.docx
+++ b/hw1/report.docx
@@ -35,7 +35,6 @@
         </w:rPr>
         <w:t xml:space="preserve"> Image Processing </w:t>
       </w:r>
-      <w:proofErr w:type="spellStart"/>
       <w:r>
         <w:rPr>
           <w:rFonts w:asciiTheme="majorHAnsi" w:eastAsiaTheme="majorEastAsia" w:hAnsiTheme="majorHAnsi" w:cstheme="majorBidi"/>
@@ -44,18 +43,7 @@
           <w:sz w:val="36"/>
           <w:szCs w:val="36"/>
         </w:rPr>
-        <w:t>Hw</w:t>
-      </w:r>
-      <w:proofErr w:type="spellEnd"/>
-      <w:r>
-        <w:rPr>
-          <w:rFonts w:asciiTheme="majorHAnsi" w:eastAsiaTheme="majorEastAsia" w:hAnsiTheme="majorHAnsi" w:cstheme="majorBidi"/>
-          <w:b/>
-          <w:bCs/>
-          <w:sz w:val="36"/>
-          <w:szCs w:val="36"/>
-        </w:rPr>
-        <w:t xml:space="preserve"> 1</w:t>
+        <w:t>Hw 1</w:t>
       </w:r>
     </w:p>
     <w:p>
@@ -1296,7 +1284,6 @@
         <w:pStyle w:val="a4"/>
         <w:ind w:left="360" w:firstLineChars="204" w:firstLine="490"/>
         <w:rPr>
-          <w:rFonts w:hint="eastAsia"/>
           <w:bCs/>
         </w:rPr>
       </w:pPr>
@@ -1436,14 +1423,7 @@
           <w:rFonts w:hint="eastAsia"/>
           <w:bCs/>
         </w:rPr>
-        <w:t>中</w:t>
-      </w:r>
-      <w:r>
-        <w:rPr>
-          <w:rFonts w:hint="eastAsia"/>
-          <w:bCs/>
-        </w:rPr>
-        <w:t>值濾波的作法是將</w:t>
+        <w:t>中值濾波的作法是將</w:t>
       </w:r>
       <w:r>
         <w:rPr>
@@ -1477,14 +1457,7 @@
           <w:rFonts w:hint="eastAsia"/>
           <w:bCs/>
         </w:rPr>
-        <w:t>個值</w:t>
-      </w:r>
-      <w:r>
-        <w:rPr>
-          <w:rFonts w:hint="eastAsia"/>
-          <w:bCs/>
-        </w:rPr>
-        <w:t>做排序，並從中取得中值，使用該中值取代</w:t>
+        <w:t>個值做排序，並從中取得中值，使用該中值取代</w:t>
       </w:r>
       <w:r>
         <w:rPr>
@@ -1504,20 +1477,12 @@
           <w:rFonts w:hint="eastAsia"/>
           <w:bCs/>
         </w:rPr>
-        <w:t>中心點</w:t>
-      </w:r>
-      <w:r>
-        <w:rPr>
-          <w:rFonts w:hint="eastAsia"/>
-          <w:bCs/>
-        </w:rPr>
-        <w:t>的像素值</w:t>
-      </w:r>
-    </w:p>
-    <w:p>
-      <w:pPr>
-        <w:rPr>
-          <w:rFonts w:hint="eastAsia"/>
+        <w:t>中心點的像素值</w:t>
+      </w:r>
+    </w:p>
+    <w:p>
+      <w:pPr>
+        <w:rPr>
           <w:b/>
         </w:rPr>
       </w:pPr>
@@ -1698,11 +1663,6 @@
       </w:r>
     </w:p>
     <w:p>
-      <w:pPr>
-        <w:rPr>
-          <w:rFonts w:hint="eastAsia"/>
-        </w:rPr>
-      </w:pPr>
       <w:r>
         <w:rPr>
           <w:rFonts w:hint="eastAsia"/>
@@ -1888,19 +1848,7 @@
         <w:rPr>
           <w:rFonts w:hint="eastAsia"/>
         </w:rPr>
-        <w:t>一張</w:t>
-      </w:r>
-      <w:r>
-        <w:rPr>
-          <w:rFonts w:hint="eastAsia"/>
-        </w:rPr>
-        <w:t>灰階</w:t>
-      </w:r>
-      <w:r>
-        <w:rPr>
-          <w:rFonts w:hint="eastAsia"/>
-        </w:rPr>
-        <w:t>圖片的</w:t>
+        <w:t>一張灰階圖片的</w:t>
       </w:r>
       <w:r>
         <w:rPr>
@@ -2389,11 +2337,6 @@
       </w:r>
     </w:p>
     <w:p>
-      <w:pPr>
-        <w:rPr>
-          <w:rFonts w:hint="eastAsia"/>
-        </w:rPr>
-      </w:pPr>
       <w:r>
         <w:rPr>
           <w:rFonts w:hint="eastAsia"/>
@@ -3076,11 +3019,6 @@
       </w:r>
     </w:p>
     <w:p>
-      <w:pPr>
-        <w:rPr>
-          <w:rFonts w:hint="eastAsia"/>
-        </w:rPr>
-      </w:pPr>
       <w:r>
         <w:rPr>
           <w:rFonts w:hint="eastAsia"/>
@@ -3151,13 +3089,7 @@
         <w:rPr>
           <w:rFonts w:hint="eastAsia"/>
         </w:rPr>
-        <w:t>3</w:t>
-      </w:r>
-      <w:r>
-        <w:rPr>
-          <w:rFonts w:hint="eastAsia"/>
-        </w:rPr>
-        <w:t>:</w:t>
+        <w:t>3:</w:t>
       </w:r>
       <w:r>
         <w:t>threshold</w:t>
@@ -3166,13 +3098,7 @@
         <w:rPr>
           <w:rFonts w:hint="eastAsia"/>
         </w:rPr>
-        <w:t xml:space="preserve">= </w:t>
-      </w:r>
-      <w:r>
-        <w:rPr>
-          <w:rFonts w:hint="eastAsia"/>
-        </w:rPr>
-        <w:t>200</w:t>
+        <w:t>= 200</w:t>
       </w:r>
     </w:p>
     <w:p>
@@ -3260,13 +3186,7 @@
         <w:rPr>
           <w:rFonts w:hint="eastAsia"/>
         </w:rPr>
-        <w:t>Vertical</w:t>
-      </w:r>
-      <w:r>
-        <w:rPr>
-          <w:rFonts w:hint="eastAsia"/>
-        </w:rPr>
-        <w:t xml:space="preserve"> </w:t>
+        <w:t xml:space="preserve">Vertical </w:t>
       </w:r>
       <w:r>
         <w:rPr>
@@ -3446,7 +3366,6 @@
       <w:pPr>
         <w:ind w:firstLineChars="400" w:firstLine="961"/>
         <w:rPr>
-          <w:rFonts w:hint="eastAsia"/>
           <w:b/>
         </w:rPr>
       </w:pPr>
@@ -3527,19 +3446,7 @@
         <w:rPr>
           <w:rFonts w:hint="eastAsia"/>
         </w:rPr>
-        <w:t>Vertical</w:t>
-      </w:r>
-      <w:r>
-        <w:rPr>
-          <w:rFonts w:hint="eastAsia"/>
-        </w:rPr>
-        <w:t xml:space="preserve"> </w:t>
-      </w:r>
-      <w:r>
-        <w:rPr>
-          <w:rFonts w:hint="eastAsia"/>
-        </w:rPr>
-        <w:t>Sobel Edge Detection</w:t>
+        <w:t>Vertical Sobel Edge Detection</w:t>
       </w:r>
       <w:r>
         <w:rPr>
@@ -3832,13 +3739,7 @@
         <w:rPr>
           <w:rFonts w:hint="eastAsia"/>
         </w:rPr>
-        <w:t>S</w:t>
-      </w:r>
-      <w:r>
-        <w:rPr>
-          <w:rFonts w:hint="eastAsia"/>
-        </w:rPr>
-        <w:t>obel Edge Detection</w:t>
+        <w:t>Sobel Edge Detection</w:t>
       </w:r>
       <w:r>
         <w:rPr>
@@ -3868,11 +3769,6 @@
       </w:r>
     </w:p>
     <w:p>
-      <w:pPr>
-        <w:rPr>
-          <w:rFonts w:hint="eastAsia"/>
-        </w:rPr>
-      </w:pPr>
       <w:r>
         <w:rPr>
           <w:rFonts w:hint="eastAsia"/>
@@ -3903,13 +3799,7 @@
         <w:rPr>
           <w:rFonts w:hint="eastAsia"/>
         </w:rPr>
-        <w:t>或使用</w:t>
-      </w:r>
-      <w:r>
-        <w:rPr>
-          <w:rFonts w:hint="eastAsia"/>
-        </w:rPr>
-        <w:t>公式</w:t>
+        <w:t>或使用公式</w:t>
       </w:r>
       <m:oMath>
         <m:r>
@@ -4391,7 +4281,6 @@
     <w:p>
       <w:pPr>
         <w:rPr>
-          <w:rFonts w:hint="eastAsia"/>
           <w:noProof/>
         </w:rPr>
       </w:pPr>
@@ -4773,13 +4662,7 @@
         <w:rPr>
           <w:rFonts w:hint="eastAsia"/>
         </w:rPr>
-        <w:t>的函數，將</w:t>
-      </w:r>
-      <w:r>
-        <w:rPr>
-          <w:rFonts w:hint="eastAsia"/>
-        </w:rPr>
-        <w:t>輸入圖片的</w:t>
+        <w:t>的函數，將輸入圖片的</w:t>
       </w:r>
       <w:r>
         <w:rPr>
@@ -4864,11 +4747,6 @@
       </w:r>
     </w:p>
     <w:p>
-      <w:pPr>
-        <w:rPr>
-          <w:rFonts w:hint="eastAsia"/>
-        </w:rPr>
-      </w:pPr>
       <w:r>
         <w:rPr>
           <w:rFonts w:hint="eastAsia"/>
@@ -5124,7 +5002,6 @@
         <w:ind w:firstLineChars="300" w:firstLine="720"/>
         <w:jc w:val="center"/>
         <w:rPr>
-          <w:rFonts w:hint="eastAsia"/>
           <w:noProof/>
         </w:rPr>
       </w:pPr>
@@ -5177,11 +5054,6 @@
       </w:r>
     </w:p>
     <w:p>
-      <w:pPr>
-        <w:rPr>
-          <w:rFonts w:hint="eastAsia"/>
-        </w:rPr>
-      </w:pPr>
       <w:r>
         <w:rPr>
           <w:rFonts w:hint="eastAsia"/>
@@ -5201,13 +5073,7 @@
         <w:rPr>
           <w:rFonts w:hint="eastAsia"/>
         </w:rPr>
-        <w:t>：</w:t>
-      </w:r>
-      <w:r>
-        <w:rPr>
-          <w:rFonts w:hint="eastAsia"/>
-        </w:rPr>
-        <w:t>經</w:t>
+        <w:t>：經</w:t>
       </w:r>
       <w:r>
         <w:rPr>
@@ -5265,7 +5131,6 @@
     <w:p>
       <w:pPr>
         <w:rPr>
-          <w:rFonts w:hint="eastAsia"/>
           <w:b/>
           <w:sz w:val="32"/>
           <w:szCs w:val="32"/>
@@ -5390,6 +5255,7 @@
     <w:p>
       <w:pPr>
         <w:rPr>
+          <w:rFonts w:hint="eastAsia"/>
           <w:b/>
         </w:rPr>
       </w:pPr>
@@ -5404,13 +5270,20 @@
         <w:rPr>
           <w:b/>
         </w:rPr>
-        <w:t>ethod:</w:t>
-      </w:r>
-    </w:p>
-    <w:p>
-      <w:pPr>
-        <w:rPr>
-          <w:b/>
+        <w:t>ethod</w:t>
+      </w:r>
+      <w:r>
+        <w:rPr>
+          <w:rFonts w:hint="eastAsia"/>
+          <w:b/>
+        </w:rPr>
+        <w:t>:</w:t>
+      </w:r>
+    </w:p>
+    <w:p>
+      <w:pPr>
+        <w:rPr>
+          <w:bCs/>
         </w:rPr>
       </w:pPr>
       <w:r>
@@ -5422,156 +5295,415 @@
       <w:r>
         <w:rPr>
           <w:rFonts w:hint="eastAsia"/>
-        </w:rPr>
-        <w:t>使用</w:t>
-      </w:r>
-      <w:r>
-        <w:rPr>
-          <w:rFonts w:hint="eastAsia"/>
+          <w:bCs/>
+        </w:rPr>
+        <w:t>根據</w:t>
+      </w:r>
+      <w:r>
+        <w:rPr>
+          <w:rFonts w:hint="eastAsia"/>
+          <w:bCs/>
         </w:rPr>
         <w:t>DFS</w:t>
       </w:r>
       <w:r>
         <w:rPr>
           <w:rFonts w:hint="eastAsia"/>
-        </w:rPr>
-        <w:t>的概念進行實作，</w:t>
-      </w:r>
-      <w:r>
-        <w:rPr>
-          <w:rFonts w:hint="eastAsia"/>
-        </w:rPr>
-        <w:t>首先先對每個點進行</w:t>
-      </w:r>
-      <w:r>
-        <w:rPr>
-          <w:rFonts w:hint="eastAsia"/>
-        </w:rPr>
-        <w:t>traversal</w:t>
-      </w:r>
-      <w:r>
-        <w:rPr>
-          <w:rFonts w:hint="eastAsia"/>
-        </w:rPr>
-        <w:t>，如果該點的</w:t>
-      </w:r>
-      <w:r>
-        <w:rPr>
-          <w:rFonts w:hint="eastAsia"/>
-        </w:rPr>
-        <w:t>pixel</w:t>
-      </w:r>
-      <w:r>
-        <w:rPr>
-          <w:rFonts w:hint="eastAsia"/>
-        </w:rPr>
-        <w:t>值為零，則將它當作一個</w:t>
-      </w:r>
-      <w:r>
-        <w:rPr>
-          <w:rFonts w:hint="eastAsia"/>
-        </w:rPr>
-        <w:t>r</w:t>
-      </w:r>
-      <w:r>
-        <w:t>egion</w:t>
-      </w:r>
-      <w:r>
-        <w:rPr>
-          <w:rFonts w:hint="eastAsia"/>
-        </w:rPr>
-        <w:t>的起始點開始搜尋，把該點</w:t>
-      </w:r>
-      <w:r>
-        <w:rPr>
-          <w:rFonts w:hint="eastAsia"/>
-        </w:rPr>
-        <w:t>push</w:t>
-      </w:r>
-      <w:r>
-        <w:rPr>
-          <w:rFonts w:hint="eastAsia"/>
-        </w:rPr>
-        <w:t>進</w:t>
-      </w:r>
-      <w:r>
-        <w:rPr>
-          <w:rFonts w:hint="eastAsia"/>
+          <w:bCs/>
+        </w:rPr>
+        <w:t>進行走訪</w:t>
+      </w:r>
+    </w:p>
+    <w:p>
+      <w:pPr>
+        <w:rPr>
+          <w:bCs/>
+        </w:rPr>
+      </w:pPr>
+      <w:r>
+        <w:rPr>
+          <w:rFonts w:hint="eastAsia"/>
+          <w:bCs/>
+        </w:rPr>
+        <w:t>步驟如下：</w:t>
+      </w:r>
+    </w:p>
+    <w:p>
+      <w:pPr>
+        <w:pStyle w:val="a4"/>
+        <w:numPr>
+          <w:ilvl w:val="0"/>
+          <w:numId w:val="6"/>
+        </w:numPr>
+        <w:rPr>
+          <w:rFonts w:hint="eastAsia"/>
+          <w:bCs/>
+        </w:rPr>
+      </w:pPr>
+      <w:r>
+        <w:rPr>
+          <w:rFonts w:hint="eastAsia"/>
+          <w:bCs/>
+        </w:rPr>
+        <w:t>從圖片左上角，由左至右，由上而下進行迭代</w:t>
+      </w:r>
+    </w:p>
+    <w:p>
+      <w:pPr>
+        <w:pStyle w:val="a4"/>
+        <w:numPr>
+          <w:ilvl w:val="0"/>
+          <w:numId w:val="6"/>
+        </w:numPr>
+        <w:rPr>
+          <w:bCs/>
+        </w:rPr>
+      </w:pPr>
+      <w:r>
+        <w:rPr>
+          <w:rFonts w:hint="eastAsia"/>
+          <w:bCs/>
+        </w:rPr>
+        <w:t>若某</w:t>
+      </w:r>
+      <w:r>
+        <w:rPr>
+          <w:rFonts w:hint="eastAsia"/>
+          <w:bCs/>
+        </w:rPr>
+        <w:t>像素點灰階值為</w:t>
+      </w:r>
+      <w:r>
+        <w:rPr>
+          <w:rFonts w:hint="eastAsia"/>
+          <w:bCs/>
+        </w:rPr>
+        <w:t>0(</w:t>
+      </w:r>
+      <w:r>
+        <w:rPr>
+          <w:rFonts w:hint="eastAsia"/>
+          <w:bCs/>
+        </w:rPr>
+        <w:t>原圖經二值化處理，像素灰階值只會是</w:t>
+      </w:r>
+      <w:r>
+        <w:rPr>
+          <w:rFonts w:hint="eastAsia"/>
+          <w:bCs/>
+        </w:rPr>
+        <w:t>0</w:t>
+      </w:r>
+      <w:r>
+        <w:rPr>
+          <w:rFonts w:hint="eastAsia"/>
+          <w:bCs/>
+        </w:rPr>
+        <w:t>或</w:t>
+      </w:r>
+      <w:r>
+        <w:rPr>
+          <w:rFonts w:hint="eastAsia"/>
+          <w:bCs/>
+        </w:rPr>
+        <w:t>255)</w:t>
+      </w:r>
+      <w:r>
+        <w:rPr>
+          <w:rFonts w:hint="eastAsia"/>
+          <w:bCs/>
+        </w:rPr>
+        <w:t>，</w:t>
+      </w:r>
+      <w:r>
+        <w:rPr>
+          <w:rFonts w:hint="eastAsia"/>
+          <w:bCs/>
+        </w:rPr>
+        <w:t>且尚未被拜訪，</w:t>
+      </w:r>
+      <w:r>
+        <w:rPr>
+          <w:rFonts w:hint="eastAsia"/>
+          <w:bCs/>
+        </w:rPr>
+        <w:t>則</w:t>
+      </w:r>
+      <w:r>
+        <w:rPr>
+          <w:rFonts w:hint="eastAsia"/>
+          <w:bCs/>
+        </w:rPr>
+        <w:t>建立新的</w:t>
+      </w:r>
+      <w:r>
+        <w:rPr>
+          <w:rFonts w:hint="eastAsia"/>
+          <w:bCs/>
+        </w:rPr>
+        <w:t>g</w:t>
+      </w:r>
+      <w:r>
+        <w:rPr>
+          <w:bCs/>
+        </w:rPr>
+        <w:t>roup</w:t>
+      </w:r>
+      <w:r>
+        <w:rPr>
+          <w:rFonts w:hint="eastAsia"/>
+          <w:bCs/>
+        </w:rPr>
+        <w:t>，並從該點開始進行走訪</w:t>
+      </w:r>
+    </w:p>
+    <w:p>
+      <w:pPr>
+        <w:pStyle w:val="a4"/>
+        <w:numPr>
+          <w:ilvl w:val="0"/>
+          <w:numId w:val="6"/>
+        </w:numPr>
+        <w:rPr>
+          <w:bCs/>
+        </w:rPr>
+      </w:pPr>
+      <w:r>
+        <w:rPr>
+          <w:rFonts w:hint="eastAsia"/>
+          <w:bCs/>
+        </w:rPr>
+        <w:t>拜訪周圍</w:t>
+      </w:r>
+      <w:r>
+        <w:rPr>
+          <w:rFonts w:hint="eastAsia"/>
+          <w:bCs/>
+        </w:rPr>
+        <w:t>8</w:t>
+      </w:r>
+      <w:r>
+        <w:rPr>
+          <w:rFonts w:hint="eastAsia"/>
+          <w:bCs/>
+        </w:rPr>
+        <w:t>個鄰點</w:t>
+      </w:r>
+      <w:r>
+        <w:rPr>
+          <w:rFonts w:hint="eastAsia"/>
+          <w:bCs/>
+        </w:rPr>
+        <w:t>(8-a</w:t>
+      </w:r>
+      <w:r>
+        <w:rPr>
+          <w:bCs/>
+        </w:rPr>
+        <w:t>djacency</w:t>
+      </w:r>
+      <w:r>
+        <w:rPr>
+          <w:rFonts w:hint="eastAsia"/>
+          <w:bCs/>
+        </w:rPr>
+        <w:t>)</w:t>
+      </w:r>
+      <w:r>
+        <w:rPr>
+          <w:rFonts w:hint="eastAsia"/>
+          <w:bCs/>
+        </w:rPr>
+        <w:t>，</w:t>
+      </w:r>
+      <w:r>
+        <w:rPr>
+          <w:rFonts w:hint="eastAsia"/>
+          <w:bCs/>
+        </w:rPr>
+        <w:t>將其標註為「已拜訪」，</w:t>
+      </w:r>
+      <w:r>
+        <w:rPr>
+          <w:rFonts w:hint="eastAsia"/>
+          <w:bCs/>
+        </w:rPr>
+        <w:t>若鄰點灰階值為</w:t>
+      </w:r>
+      <w:r>
+        <w:rPr>
+          <w:rFonts w:hint="eastAsia"/>
+          <w:bCs/>
+        </w:rPr>
+        <w:t>0</w:t>
+      </w:r>
+      <w:r>
+        <w:rPr>
+          <w:rFonts w:hint="eastAsia"/>
+          <w:bCs/>
+        </w:rPr>
+        <w:t>，則加入同一</w:t>
+      </w:r>
+      <w:r>
+        <w:rPr>
+          <w:bCs/>
+        </w:rPr>
+        <w:t>group</w:t>
+      </w:r>
+      <w:r>
+        <w:rPr>
+          <w:rFonts w:hint="eastAsia"/>
+          <w:bCs/>
+        </w:rPr>
+        <w:t>中</w:t>
+      </w:r>
+      <w:r>
+        <w:rPr>
+          <w:rFonts w:hint="eastAsia"/>
+          <w:bCs/>
+        </w:rPr>
+        <w:t>，</w:t>
+      </w:r>
+      <w:r>
+        <w:rPr>
+          <w:rFonts w:hint="eastAsia"/>
+          <w:bCs/>
+        </w:rPr>
+        <w:t>另外</w:t>
+      </w:r>
+      <w:r>
+        <w:rPr>
+          <w:rFonts w:hint="eastAsia"/>
+          <w:bCs/>
+        </w:rPr>
+        <w:t>，</w:t>
+      </w:r>
+      <w:r>
+        <w:rPr>
+          <w:rFonts w:hint="eastAsia"/>
+          <w:bCs/>
+        </w:rPr>
+        <w:t>若鄰點尚未被拜訪，則加入</w:t>
+      </w:r>
+      <w:r>
+        <w:rPr>
+          <w:bCs/>
+        </w:rPr>
+        <w:t>stack</w:t>
+      </w:r>
+      <w:r>
+        <w:rPr>
+          <w:rFonts w:hint="eastAsia"/>
+          <w:bCs/>
+        </w:rPr>
+        <w:t>中</w:t>
+      </w:r>
+    </w:p>
+    <w:p>
+      <w:pPr>
+        <w:pStyle w:val="a4"/>
+        <w:numPr>
+          <w:ilvl w:val="0"/>
+          <w:numId w:val="6"/>
+        </w:numPr>
+        <w:rPr>
+          <w:bCs/>
+        </w:rPr>
+      </w:pPr>
+      <w:r>
+        <w:rPr>
+          <w:rFonts w:hint="eastAsia"/>
+          <w:bCs/>
+        </w:rPr>
+        <w:t>從</w:t>
+      </w:r>
+      <w:r>
+        <w:rPr>
+          <w:rFonts w:hint="eastAsia"/>
+          <w:bCs/>
         </w:rPr>
         <w:t>s</w:t>
       </w:r>
       <w:r>
+        <w:rPr>
+          <w:bCs/>
+        </w:rPr>
         <w:t>tack</w:t>
       </w:r>
       <w:r>
         <w:rPr>
           <w:rFonts w:hint="eastAsia"/>
-        </w:rPr>
-        <w:t>後將其標記為已走過並進行判斷，如果</w:t>
-      </w:r>
-      <w:r>
-        <w:rPr>
-          <w:rFonts w:hint="eastAsia"/>
-        </w:rPr>
-        <w:t>stack</w:t>
-      </w:r>
-      <w:r>
-        <w:rPr>
-          <w:rFonts w:hint="eastAsia"/>
-        </w:rPr>
-        <w:t>不為空，就將最上方的值</w:t>
-      </w:r>
-      <w:r>
-        <w:rPr>
-          <w:rFonts w:hint="eastAsia"/>
-        </w:rPr>
-        <w:t>pop</w:t>
-      </w:r>
-      <w:r>
-        <w:rPr>
-          <w:rFonts w:hint="eastAsia"/>
-        </w:rPr>
-        <w:t>出來，並判斷其周圍是否還有連通的點，有的話將其</w:t>
-      </w:r>
-      <w:r>
-        <w:rPr>
-          <w:rFonts w:hint="eastAsia"/>
-        </w:rPr>
-        <w:t>push</w:t>
-      </w:r>
-      <w:r>
-        <w:rPr>
-          <w:rFonts w:hint="eastAsia"/>
-        </w:rPr>
-        <w:t>進</w:t>
-      </w:r>
-      <w:r>
-        <w:rPr>
-          <w:rFonts w:hint="eastAsia"/>
-        </w:rPr>
-        <w:t>stack</w:t>
-      </w:r>
-      <w:r>
-        <w:rPr>
-          <w:rFonts w:hint="eastAsia"/>
-        </w:rPr>
-        <w:t>，並重複上述動作直到</w:t>
-      </w:r>
-      <w:r>
-        <w:rPr>
-          <w:rFonts w:hint="eastAsia"/>
+          <w:bCs/>
+        </w:rPr>
+        <w:t>中</w:t>
+      </w:r>
+      <w:r>
+        <w:rPr>
+          <w:rFonts w:hint="eastAsia"/>
+          <w:bCs/>
+        </w:rPr>
+        <w:t>p</w:t>
+      </w:r>
+      <w:r>
+        <w:rPr>
+          <w:bCs/>
+        </w:rPr>
+        <w:t>op</w:t>
+      </w:r>
+      <w:r>
+        <w:rPr>
+          <w:rFonts w:hint="eastAsia"/>
+          <w:bCs/>
+        </w:rPr>
+        <w:t>元素，重複第三步直到</w:t>
+      </w:r>
+      <w:r>
+        <w:rPr>
+          <w:rFonts w:hint="eastAsia"/>
+          <w:bCs/>
         </w:rPr>
         <w:t>s</w:t>
       </w:r>
       <w:r>
+        <w:rPr>
+          <w:bCs/>
+        </w:rPr>
         <w:t>tack</w:t>
       </w:r>
       <w:r>
         <w:rPr>
           <w:rFonts w:hint="eastAsia"/>
-        </w:rPr>
-        <w:t>為空為止。</w:t>
-      </w:r>
+          <w:bCs/>
+        </w:rPr>
+        <w:t>為空</w:t>
+      </w:r>
+    </w:p>
+    <w:p>
+      <w:pPr>
+        <w:pStyle w:val="a4"/>
+        <w:numPr>
+          <w:ilvl w:val="0"/>
+          <w:numId w:val="6"/>
+        </w:numPr>
+        <w:rPr>
+          <w:rFonts w:hint="eastAsia"/>
+          <w:bCs/>
+        </w:rPr>
+      </w:pPr>
+      <w:r>
+        <w:rPr>
+          <w:rFonts w:hint="eastAsia"/>
+          <w:bCs/>
+        </w:rPr>
+        <w:t>重複第二步直到迭代完成</w:t>
+      </w:r>
+    </w:p>
+    <w:p>
+      <w:pPr>
+        <w:rPr>
+          <w:b/>
+        </w:rPr>
+      </w:pPr>
     </w:p>
     <w:p>
       <w:pPr>
@@ -5607,9 +5739,9 @@
           <w:noProof/>
         </w:rPr>
         <w:drawing>
-          <wp:inline distT="0" distB="0" distL="0" distR="0" wp14:anchorId="53EED118" wp14:editId="03E5B39C">
+          <wp:inline distT="0" distB="0" distL="0" distR="0" wp14:anchorId="53EED118" wp14:editId="766FB424">
             <wp:extent cx="2419350" cy="1814513"/>
-            <wp:effectExtent l="133350" t="133350" r="152400" b="167005"/>
+            <wp:effectExtent l="38100" t="57150" r="38100" b="52705"/>
             <wp:docPr id="12" name="圖片 12"/>
             <wp:cNvGraphicFramePr>
               <a:graphicFrameLocks xmlns:a="http://schemas.openxmlformats.org/drawingml/2006/main" noChangeAspect="1"/>
@@ -5649,18 +5781,10 @@
                       </a:srgbClr>
                     </a:solidFill>
                     <a:ln w="88900" cap="sq">
-                      <a:solidFill>
-                        <a:srgbClr val="FFFFFF"/>
-                      </a:solidFill>
+                      <a:noFill/>
                       <a:miter lim="800000"/>
                     </a:ln>
-                    <a:effectLst>
-                      <a:outerShdw blurRad="55000" dist="18000" dir="5400000" algn="tl" rotWithShape="0">
-                        <a:srgbClr val="000000">
-                          <a:alpha val="40000"/>
-                        </a:srgbClr>
-                      </a:outerShdw>
-                    </a:effectLst>
+                    <a:effectLst/>
                     <a:scene3d>
                       <a:camera prst="orthographicFront"/>
                       <a:lightRig rig="twoPt" dir="t">
@@ -5686,9 +5810,9 @@
           <w:noProof/>
         </w:rPr>
         <w:drawing>
-          <wp:inline distT="0" distB="0" distL="0" distR="0" wp14:anchorId="07833ADE" wp14:editId="695BEA65">
+          <wp:inline distT="0" distB="0" distL="0" distR="0" wp14:anchorId="07833ADE" wp14:editId="125C6E9F">
             <wp:extent cx="2406650" cy="1804988"/>
-            <wp:effectExtent l="133350" t="114300" r="146050" b="157480"/>
+            <wp:effectExtent l="38100" t="38100" r="50800" b="43180"/>
             <wp:docPr id="9" name="圖片 9"/>
             <wp:cNvGraphicFramePr>
               <a:graphicFrameLocks xmlns:a="http://schemas.openxmlformats.org/drawingml/2006/main" noChangeAspect="1"/>
@@ -5720,24 +5844,12 @@
                     <a:prstGeom prst="rect">
                       <a:avLst/>
                     </a:prstGeom>
-                    <a:solidFill>
-                      <a:srgbClr val="FFFFFF">
-                        <a:shade val="85000"/>
-                      </a:srgbClr>
-                    </a:solidFill>
+                    <a:noFill/>
                     <a:ln w="88900" cap="sq">
-                      <a:solidFill>
-                        <a:srgbClr val="FFFFFF"/>
-                      </a:solidFill>
+                      <a:noFill/>
                       <a:miter lim="800000"/>
                     </a:ln>
-                    <a:effectLst>
-                      <a:outerShdw blurRad="55000" dist="18000" dir="5400000" algn="tl" rotWithShape="0">
-                        <a:srgbClr val="000000">
-                          <a:alpha val="40000"/>
-                        </a:srgbClr>
-                      </a:outerShdw>
-                    </a:effectLst>
+                    <a:effectLst/>
                     <a:scene3d>
                       <a:camera prst="orthographicFront"/>
                       <a:lightRig rig="twoPt" dir="t">
@@ -5761,7 +5873,6 @@
     <w:p>
       <w:pPr>
         <w:rPr>
-          <w:rFonts w:hint="eastAsia"/>
           <w:noProof/>
         </w:rPr>
       </w:pPr>
@@ -5842,41 +5953,29 @@
       <w:pPr>
         <w:rPr>
           <w:b/>
-        </w:rPr>
-      </w:pPr>
-      <w:r>
-        <w:rPr>
-          <w:rFonts w:hint="eastAsia"/>
-          <w:b/>
-        </w:rPr>
-        <w:t>第</w:t>
-      </w:r>
-      <w:r>
-        <w:rPr>
-          <w:rFonts w:hint="eastAsia"/>
-          <w:b/>
-        </w:rPr>
-        <w:t>八</w:t>
-      </w:r>
-      <w:r>
-        <w:rPr>
-          <w:rFonts w:hint="eastAsia"/>
-          <w:b/>
-        </w:rPr>
-        <w:t>題</w:t>
-      </w:r>
-      <w:r>
-        <w:rPr>
-          <w:rFonts w:hint="eastAsia"/>
-          <w:b/>
-        </w:rPr>
-        <w:t>:</w:t>
-      </w:r>
-      <w:r>
-        <w:rPr>
-          <w:b/>
-        </w:rPr>
-        <w:t xml:space="preserve"> Image registration</w:t>
+          <w:sz w:val="32"/>
+          <w:szCs w:val="32"/>
+          <w:u w:val="single"/>
+        </w:rPr>
+      </w:pPr>
+      <w:r>
+        <w:rPr>
+          <w:rFonts w:hint="eastAsia"/>
+          <w:b/>
+          <w:sz w:val="32"/>
+          <w:szCs w:val="32"/>
+          <w:u w:val="single"/>
+        </w:rPr>
+        <w:t xml:space="preserve">Q8 </w:t>
+      </w:r>
+      <w:r>
+        <w:rPr>
+          <w:b/>
+          <w:sz w:val="32"/>
+          <w:szCs w:val="32"/>
+          <w:u w:val="single"/>
+        </w:rPr>
+        <w:t>Image registration</w:t>
       </w:r>
     </w:p>
     <w:p>
@@ -5913,178 +6012,1842 @@
         <w:rPr>
           <w:rFonts w:hint="eastAsia"/>
         </w:rPr>
+        <w:t>兩</w:t>
+      </w:r>
+      <w:r>
+        <w:rPr>
+          <w:rFonts w:hint="eastAsia"/>
+        </w:rPr>
+        <w:t>張</w:t>
+      </w:r>
+      <w:r>
+        <w:rPr>
+          <w:rFonts w:hint="eastAsia"/>
+        </w:rPr>
+        <w:t>圖片</w:t>
+      </w:r>
+      <w:r>
+        <w:rPr>
+          <w:rFonts w:hint="eastAsia"/>
+        </w:rPr>
+        <w:t>A,</w:t>
+      </w:r>
+      <w:r>
+        <w:t>B</w:t>
+      </w:r>
+      <w:r>
+        <w:rPr>
+          <w:rFonts w:hint="eastAsia"/>
+        </w:rPr>
+        <w:t>，</w:t>
+      </w:r>
+      <w:r>
+        <w:rPr>
+          <w:rFonts w:hint="eastAsia"/>
+        </w:rPr>
+        <w:t>B</w:t>
+      </w:r>
+      <w:r>
+        <w:rPr>
+          <w:rFonts w:hint="eastAsia"/>
+        </w:rPr>
+        <w:t>圖是</w:t>
+      </w:r>
+      <w:r>
+        <w:rPr>
+          <w:rFonts w:hint="eastAsia"/>
+        </w:rPr>
         <w:t>A</w:t>
       </w:r>
       <w:r>
         <w:rPr>
           <w:rFonts w:hint="eastAsia"/>
         </w:rPr>
+        <w:t>圖</w:t>
+      </w:r>
+      <w:r>
+        <w:rPr>
+          <w:rFonts w:hint="eastAsia"/>
+        </w:rPr>
+        <w:t>經過</w:t>
+      </w:r>
+      <w:r>
+        <w:rPr>
+          <w:rFonts w:hint="eastAsia"/>
+        </w:rPr>
+        <w:t>scaling</w:t>
+      </w:r>
+      <w:r>
+        <w:rPr>
+          <w:rFonts w:hint="eastAsia"/>
+        </w:rPr>
+        <w:t>與</w:t>
+      </w:r>
+      <w:r>
+        <w:rPr>
+          <w:rFonts w:hint="eastAsia"/>
+        </w:rPr>
+        <w:t>r</w:t>
+      </w:r>
+      <w:r>
+        <w:t>otation</w:t>
+      </w:r>
+      <w:r>
+        <w:rPr>
+          <w:rFonts w:hint="eastAsia"/>
+        </w:rPr>
+        <w:t>後的</w:t>
+      </w:r>
+      <w:r>
+        <w:rPr>
+          <w:rFonts w:hint="eastAsia"/>
+        </w:rPr>
+        <w:t>結果，</w:t>
+      </w:r>
+      <w:r>
+        <w:rPr>
+          <w:rFonts w:hint="eastAsia"/>
+        </w:rPr>
+        <w:t>給定兩張圖片的</w:t>
+      </w:r>
+      <w:r>
+        <w:rPr>
+          <w:rFonts w:hint="eastAsia"/>
+        </w:rPr>
+        <w:t>4</w:t>
+      </w:r>
+      <w:r>
+        <w:rPr>
+          <w:rFonts w:hint="eastAsia"/>
+        </w:rPr>
+        <w:t>個對應點，要計算出轉換所使用的</w:t>
+      </w:r>
+      <w:r>
+        <w:rPr>
+          <w:rFonts w:hint="eastAsia"/>
+        </w:rPr>
+        <w:t>s</w:t>
+      </w:r>
+      <w:r>
+        <w:t>caling factor</w:t>
+      </w:r>
+      <w:r>
+        <w:rPr>
+          <w:rFonts w:hint="eastAsia"/>
+        </w:rPr>
+        <w:t>以及</w:t>
+      </w:r>
+      <w:r>
+        <w:t>rotation angle</w:t>
+      </w:r>
+      <w:r>
+        <w:rPr>
+          <w:rFonts w:hint="eastAsia"/>
+        </w:rPr>
         <w:t>，</w:t>
       </w:r>
-      <w:r>
-        <w:rPr>
-          <w:rFonts w:hint="eastAsia"/>
-        </w:rPr>
-        <w:t>B 2</w:t>
-      </w:r>
-      <w:r>
-        <w:rPr>
-          <w:rFonts w:hint="eastAsia"/>
-        </w:rPr>
-        <w:t>張</w:t>
-      </w:r>
-      <w:r>
-        <w:rPr>
-          <w:rFonts w:hint="eastAsia"/>
-        </w:rPr>
-        <w:t>圖片</w:t>
-      </w:r>
-      <w:r>
-        <w:rPr>
-          <w:rFonts w:hint="eastAsia"/>
+    </w:p>
+    <w:p>
+      <w:r>
+        <w:rPr>
+          <w:rFonts w:hint="eastAsia"/>
+        </w:rPr>
+        <w:t>之後</w:t>
+      </w:r>
+      <w:r>
+        <w:rPr>
+          <w:rFonts w:hint="eastAsia"/>
+        </w:rPr>
+        <w:t>利用計算出的</w:t>
+      </w:r>
+      <w:r>
+        <w:rPr>
+          <w:rFonts w:hint="eastAsia"/>
+        </w:rPr>
+        <w:t>s</w:t>
+      </w:r>
+      <w:r>
+        <w:t>caling factor</w:t>
+      </w:r>
+      <w:r>
+        <w:rPr>
+          <w:rFonts w:hint="eastAsia"/>
+        </w:rPr>
+        <w:t>與</w:t>
+      </w:r>
+      <w:r>
+        <w:t>angle</w:t>
+      </w:r>
+      <w:r>
+        <w:rPr>
+          <w:rFonts w:hint="eastAsia"/>
+        </w:rPr>
+        <w:t>轉換</w:t>
+      </w:r>
+      <w:r>
+        <w:rPr>
+          <w:rFonts w:hint="eastAsia"/>
+        </w:rPr>
+        <w:t>B</w:t>
+      </w:r>
+      <w:r>
+        <w:rPr>
+          <w:rFonts w:hint="eastAsia"/>
+        </w:rPr>
+        <w:t>回</w:t>
+      </w:r>
+      <w:r>
+        <w:rPr>
+          <w:rFonts w:hint="eastAsia"/>
+        </w:rPr>
+        <w:t>A</w:t>
+      </w:r>
+      <w:r>
+        <w:rPr>
+          <w:rFonts w:hint="eastAsia"/>
+        </w:rPr>
+        <w:t>，最後計算</w:t>
+      </w:r>
+      <w:r>
+        <w:rPr>
+          <w:rFonts w:hint="eastAsia"/>
+        </w:rPr>
+        <w:t>B</w:t>
+      </w:r>
+      <w:r>
+        <w:rPr>
+          <w:rFonts w:hint="eastAsia"/>
+        </w:rPr>
+        <w:t>轉換為</w:t>
+      </w:r>
+      <w:r>
+        <w:rPr>
+          <w:rFonts w:hint="eastAsia"/>
+        </w:rPr>
+        <w:t>A</w:t>
+      </w:r>
+      <w:r>
+        <w:rPr>
+          <w:rFonts w:hint="eastAsia"/>
+        </w:rPr>
+        <w:t>與實際</w:t>
+      </w:r>
+      <w:r>
+        <w:rPr>
+          <w:rFonts w:hint="eastAsia"/>
+        </w:rPr>
+        <w:t>A</w:t>
+      </w:r>
+      <w:r>
+        <w:rPr>
+          <w:rFonts w:hint="eastAsia"/>
+        </w:rPr>
+        <w:t>圖的</w:t>
+      </w:r>
+      <w:r>
+        <w:t>Intensity difference</w:t>
+      </w:r>
+      <w:r>
+        <w:rPr>
+          <w:rFonts w:hint="eastAsia"/>
+        </w:rPr>
+        <w:t>。</w:t>
+      </w:r>
+    </w:p>
+    <w:p>
+      <w:pPr>
+        <w:rPr>
+          <w:b/>
+        </w:rPr>
+      </w:pPr>
+      <w:r>
+        <w:rPr>
+          <w:rFonts w:hint="eastAsia"/>
+          <w:b/>
+        </w:rPr>
+        <w:t>M</w:t>
+      </w:r>
+      <w:r>
+        <w:rPr>
+          <w:b/>
+        </w:rPr>
+        <w:t>ethod:</w:t>
+      </w:r>
+    </w:p>
+    <w:p>
+      <w:pPr>
+        <w:rPr>
+          <w:bCs/>
+        </w:rPr>
+      </w:pPr>
+      <w:r>
+        <w:rPr>
+          <w:b/>
+        </w:rPr>
+        <w:tab/>
+      </w:r>
+      <w:r>
+        <w:rPr>
+          <w:rFonts w:hint="eastAsia"/>
+          <w:bCs/>
+        </w:rPr>
+        <w:t>根據標記出的</w:t>
+      </w:r>
+      <w:r>
+        <w:rPr>
+          <w:rFonts w:hint="eastAsia"/>
+          <w:bCs/>
+        </w:rPr>
+        <w:t>4</w:t>
+      </w:r>
+      <w:r>
+        <w:rPr>
+          <w:rFonts w:hint="eastAsia"/>
+          <w:bCs/>
+        </w:rPr>
+        <w:t>個對應點，</w:t>
+      </w:r>
+      <w:r>
+        <w:rPr>
+          <w:rFonts w:hint="eastAsia"/>
+          <w:bCs/>
+        </w:rPr>
+        <w:t>隨機挑一組對應點</w:t>
+      </w:r>
+      <w:r>
+        <w:rPr>
+          <w:rFonts w:hint="eastAsia"/>
+          <w:bCs/>
+        </w:rPr>
+        <w:t>(</w:t>
+      </w:r>
+      <m:oMath>
+        <m:sSubSup>
+          <m:sSubSupPr>
+            <m:ctrlPr>
+              <w:rPr>
+                <w:rFonts w:ascii="Cambria Math" w:hAnsi="Cambria Math"/>
+                <w:bCs/>
+                <w:i/>
+              </w:rPr>
+            </m:ctrlPr>
+          </m:sSubSupPr>
+          <m:e>
+            <m:r>
+              <w:rPr>
+                <w:rFonts w:ascii="Cambria Math" w:hAnsi="Cambria Math"/>
+              </w:rPr>
+              <m:t>x</m:t>
+            </m:r>
+          </m:e>
+          <m:sub>
+            <m:r>
+              <w:rPr>
+                <w:rFonts w:ascii="Cambria Math" w:hAnsi="Cambria Math"/>
+              </w:rPr>
+              <m:t>0</m:t>
+            </m:r>
+          </m:sub>
+          <m:sup>
+            <m:r>
+              <w:rPr>
+                <w:rFonts w:ascii="Cambria Math" w:hAnsi="Cambria Math"/>
+              </w:rPr>
+              <m:t>A</m:t>
+            </m:r>
+          </m:sup>
+        </m:sSubSup>
+        <m:r>
+          <w:rPr>
+            <w:rFonts w:ascii="Cambria Math" w:hAnsi="Cambria Math"/>
+          </w:rPr>
+          <m:t>,</m:t>
+        </m:r>
+        <m:sSubSup>
+          <m:sSubSupPr>
+            <m:ctrlPr>
+              <w:rPr>
+                <w:rFonts w:ascii="Cambria Math" w:hAnsi="Cambria Math"/>
+                <w:bCs/>
+                <w:i/>
+              </w:rPr>
+            </m:ctrlPr>
+          </m:sSubSupPr>
+          <m:e>
+            <m:r>
+              <w:rPr>
+                <w:rFonts w:ascii="Cambria Math" w:hAnsi="Cambria Math"/>
+              </w:rPr>
+              <m:t>y</m:t>
+            </m:r>
+          </m:e>
+          <m:sub>
+            <m:r>
+              <w:rPr>
+                <w:rFonts w:ascii="Cambria Math" w:hAnsi="Cambria Math"/>
+              </w:rPr>
+              <m:t>0</m:t>
+            </m:r>
+          </m:sub>
+          <m:sup>
+            <m:r>
+              <w:rPr>
+                <w:rFonts w:ascii="Cambria Math" w:hAnsi="Cambria Math"/>
+              </w:rPr>
+              <m:t>A</m:t>
+            </m:r>
+          </m:sup>
+        </m:sSubSup>
+      </m:oMath>
+      <w:r>
+        <w:rPr>
+          <w:rFonts w:hint="eastAsia"/>
+          <w:bCs/>
+        </w:rPr>
+        <w:t>)</w:t>
+      </w:r>
+      <w:r>
+        <w:rPr>
+          <w:rFonts w:hint="eastAsia"/>
+          <w:bCs/>
+        </w:rPr>
+        <w:t>、</w:t>
+      </w:r>
+      <m:oMath>
+        <m:r>
+          <w:rPr>
+            <w:rFonts w:ascii="Cambria Math" w:hAnsi="Cambria Math" w:hint="eastAsia"/>
+          </w:rPr>
+          <m:t>(</m:t>
+        </m:r>
+        <m:sSubSup>
+          <m:sSubSupPr>
+            <m:ctrlPr>
+              <w:rPr>
+                <w:rFonts w:ascii="Cambria Math" w:hAnsi="Cambria Math"/>
+                <w:bCs/>
+                <w:i/>
+              </w:rPr>
+            </m:ctrlPr>
+          </m:sSubSupPr>
+          <m:e>
+            <m:r>
+              <w:rPr>
+                <w:rFonts w:ascii="Cambria Math" w:hAnsi="Cambria Math"/>
+              </w:rPr>
+              <m:t>x</m:t>
+            </m:r>
+          </m:e>
+          <m:sub>
+            <m:r>
+              <w:rPr>
+                <w:rFonts w:ascii="Cambria Math" w:hAnsi="Cambria Math"/>
+              </w:rPr>
+              <m:t>0</m:t>
+            </m:r>
+          </m:sub>
+          <m:sup>
+            <m:r>
+              <w:rPr>
+                <w:rFonts w:ascii="Cambria Math" w:hAnsi="Cambria Math" w:hint="eastAsia"/>
+              </w:rPr>
+              <m:t>B</m:t>
+            </m:r>
+          </m:sup>
+        </m:sSubSup>
+        <m:r>
+          <w:rPr>
+            <w:rFonts w:ascii="Cambria Math" w:hAnsi="Cambria Math"/>
+          </w:rPr>
+          <m:t>,</m:t>
+        </m:r>
+        <m:sSubSup>
+          <m:sSubSupPr>
+            <m:ctrlPr>
+              <w:rPr>
+                <w:rFonts w:ascii="Cambria Math" w:hAnsi="Cambria Math"/>
+                <w:bCs/>
+                <w:i/>
+              </w:rPr>
+            </m:ctrlPr>
+          </m:sSubSupPr>
+          <m:e>
+            <m:r>
+              <w:rPr>
+                <w:rFonts w:ascii="Cambria Math" w:hAnsi="Cambria Math"/>
+              </w:rPr>
+              <m:t>y</m:t>
+            </m:r>
+          </m:e>
+          <m:sub>
+            <m:r>
+              <w:rPr>
+                <w:rFonts w:ascii="Cambria Math" w:hAnsi="Cambria Math"/>
+              </w:rPr>
+              <m:t>0</m:t>
+            </m:r>
+          </m:sub>
+          <m:sup>
+            <m:r>
+              <w:rPr>
+                <w:rFonts w:ascii="Cambria Math" w:hAnsi="Cambria Math" w:hint="eastAsia"/>
+              </w:rPr>
+              <m:t>B</m:t>
+            </m:r>
+          </m:sup>
+        </m:sSubSup>
+      </m:oMath>
+      <w:r>
+        <w:rPr>
+          <w:rFonts w:hint="eastAsia"/>
+          <w:bCs/>
+        </w:rPr>
+        <w:t>)</w:t>
+      </w:r>
+      <w:r>
+        <w:rPr>
+          <w:rFonts w:hint="eastAsia"/>
+          <w:bCs/>
+        </w:rPr>
+        <w:t>，計算以圖片中心為原點的兩向量</w:t>
+      </w:r>
+      <m:oMath>
+        <m:r>
+          <w:rPr>
+            <w:rFonts w:ascii="Cambria Math" w:hAnsi="Cambria Math" w:hint="eastAsia"/>
+          </w:rPr>
+          <m:t>A=</m:t>
+        </m:r>
+        <m:r>
+          <w:rPr>
+            <w:rFonts w:ascii="Cambria Math" w:hAnsi="Cambria Math" w:hint="eastAsia"/>
+          </w:rPr>
+          <m:t>(</m:t>
+        </m:r>
+        <m:sSub>
+          <m:sSubPr>
+            <m:ctrlPr>
+              <w:rPr>
+                <w:rFonts w:ascii="Cambria Math" w:hAnsi="Cambria Math"/>
+                <w:bCs/>
+                <w:i/>
+              </w:rPr>
+            </m:ctrlPr>
+          </m:sSubPr>
+          <m:e>
+            <m:r>
+              <w:rPr>
+                <w:rFonts w:ascii="Cambria Math" w:hAnsi="Cambria Math" w:hint="eastAsia"/>
+              </w:rPr>
+              <m:t>A</m:t>
+            </m:r>
+          </m:e>
+          <m:sub>
+            <m:r>
+              <w:rPr>
+                <w:rFonts w:ascii="Cambria Math" w:hAnsi="Cambria Math"/>
+              </w:rPr>
+              <m:t>x</m:t>
+            </m:r>
+          </m:sub>
+        </m:sSub>
+        <m:r>
+          <w:rPr>
+            <w:rFonts w:ascii="Cambria Math" w:hAnsi="Cambria Math"/>
+          </w:rPr>
+          <m:t>,</m:t>
+        </m:r>
+        <m:sSub>
+          <m:sSubPr>
+            <m:ctrlPr>
+              <w:rPr>
+                <w:rFonts w:ascii="Cambria Math" w:hAnsi="Cambria Math"/>
+                <w:bCs/>
+                <w:i/>
+              </w:rPr>
+            </m:ctrlPr>
+          </m:sSubPr>
+          <m:e>
+            <m:r>
+              <w:rPr>
+                <w:rFonts w:ascii="Cambria Math" w:hAnsi="Cambria Math"/>
+              </w:rPr>
+              <m:t>A</m:t>
+            </m:r>
+          </m:e>
+          <m:sub>
+            <m:r>
+              <w:rPr>
+                <w:rFonts w:ascii="Cambria Math" w:hAnsi="Cambria Math"/>
+              </w:rPr>
+              <m:t>y</m:t>
+            </m:r>
+          </m:sub>
+        </m:sSub>
+        <m:r>
+          <w:rPr>
+            <w:rFonts w:ascii="Cambria Math" w:hAnsi="Cambria Math" w:hint="eastAsia"/>
+          </w:rPr>
+          <m:t>)=</m:t>
+        </m:r>
+        <m:r>
+          <w:rPr>
+            <w:rFonts w:ascii="Cambria Math" w:hAnsi="Cambria Math" w:hint="eastAsia"/>
+          </w:rPr>
+          <m:t>(</m:t>
+        </m:r>
+        <m:sSubSup>
+          <m:sSubSupPr>
+            <m:ctrlPr>
+              <w:rPr>
+                <w:rFonts w:ascii="Cambria Math" w:hAnsi="Cambria Math"/>
+                <w:bCs/>
+                <w:i/>
+              </w:rPr>
+            </m:ctrlPr>
+          </m:sSubSupPr>
+          <m:e>
+            <m:r>
+              <w:rPr>
+                <w:rFonts w:ascii="Cambria Math" w:hAnsi="Cambria Math"/>
+              </w:rPr>
+              <m:t>x</m:t>
+            </m:r>
+          </m:e>
+          <m:sub>
+            <m:r>
+              <w:rPr>
+                <w:rFonts w:ascii="Cambria Math" w:hAnsi="Cambria Math"/>
+              </w:rPr>
+              <m:t>0</m:t>
+            </m:r>
+          </m:sub>
+          <m:sup>
+            <m:r>
+              <w:rPr>
+                <w:rFonts w:ascii="Cambria Math" w:hAnsi="Cambria Math"/>
+              </w:rPr>
+              <m:t>A</m:t>
+            </m:r>
+          </m:sup>
+        </m:sSubSup>
+        <m:r>
+          <w:rPr>
+            <w:rFonts w:ascii="Cambria Math" w:hAnsi="Cambria Math"/>
+          </w:rPr>
+          <m:t>-</m:t>
+        </m:r>
+        <m:sSubSup>
+          <m:sSubSupPr>
+            <m:ctrlPr>
+              <w:rPr>
+                <w:rFonts w:ascii="Cambria Math" w:hAnsi="Cambria Math"/>
+                <w:bCs/>
+                <w:i/>
+              </w:rPr>
+            </m:ctrlPr>
+          </m:sSubSupPr>
+          <m:e>
+            <m:r>
+              <w:rPr>
+                <w:rFonts w:ascii="Cambria Math" w:hAnsi="Cambria Math"/>
+              </w:rPr>
+              <m:t>x</m:t>
+            </m:r>
+          </m:e>
+          <m:sub>
+            <m:r>
+              <w:rPr>
+                <w:rFonts w:ascii="Cambria Math" w:hAnsi="Cambria Math"/>
+              </w:rPr>
+              <m:t>center</m:t>
+            </m:r>
+          </m:sub>
+          <m:sup>
+            <m:r>
+              <w:rPr>
+                <w:rFonts w:ascii="Cambria Math" w:hAnsi="Cambria Math"/>
+              </w:rPr>
+              <m:t>A</m:t>
+            </m:r>
+          </m:sup>
+        </m:sSubSup>
+        <m:r>
+          <w:rPr>
+            <w:rFonts w:ascii="Cambria Math" w:hAnsi="Cambria Math"/>
+          </w:rPr>
+          <m:t>,</m:t>
+        </m:r>
+        <m:sSubSup>
+          <m:sSubSupPr>
+            <m:ctrlPr>
+              <w:rPr>
+                <w:rFonts w:ascii="Cambria Math" w:hAnsi="Cambria Math"/>
+                <w:bCs/>
+                <w:i/>
+              </w:rPr>
+            </m:ctrlPr>
+          </m:sSubSupPr>
+          <m:e>
+            <m:r>
+              <w:rPr>
+                <w:rFonts w:ascii="Cambria Math" w:hAnsi="Cambria Math"/>
+              </w:rPr>
+              <m:t>y</m:t>
+            </m:r>
+          </m:e>
+          <m:sub>
+            <m:r>
+              <w:rPr>
+                <w:rFonts w:ascii="Cambria Math" w:hAnsi="Cambria Math"/>
+              </w:rPr>
+              <m:t>0</m:t>
+            </m:r>
+          </m:sub>
+          <m:sup>
+            <m:r>
+              <w:rPr>
+                <w:rFonts w:ascii="Cambria Math" w:hAnsi="Cambria Math"/>
+              </w:rPr>
+              <m:t>A</m:t>
+            </m:r>
+          </m:sup>
+        </m:sSubSup>
+        <m:r>
+          <w:rPr>
+            <w:rFonts w:ascii="Cambria Math" w:hAnsi="Cambria Math"/>
+          </w:rPr>
+          <m:t>-</m:t>
+        </m:r>
+        <m:sSubSup>
+          <m:sSubSupPr>
+            <m:ctrlPr>
+              <w:rPr>
+                <w:rFonts w:ascii="Cambria Math" w:hAnsi="Cambria Math"/>
+                <w:bCs/>
+                <w:i/>
+              </w:rPr>
+            </m:ctrlPr>
+          </m:sSubSupPr>
+          <m:e>
+            <m:r>
+              <w:rPr>
+                <w:rFonts w:ascii="Cambria Math" w:hAnsi="Cambria Math"/>
+              </w:rPr>
+              <m:t>y</m:t>
+            </m:r>
+          </m:e>
+          <m:sub>
+            <m:r>
+              <w:rPr>
+                <w:rFonts w:ascii="Cambria Math" w:hAnsi="Cambria Math"/>
+              </w:rPr>
+              <m:t>center</m:t>
+            </m:r>
+          </m:sub>
+          <m:sup>
+            <m:r>
+              <w:rPr>
+                <w:rFonts w:ascii="Cambria Math" w:hAnsi="Cambria Math"/>
+              </w:rPr>
+              <m:t>A</m:t>
+            </m:r>
+          </m:sup>
+        </m:sSubSup>
+        <m:r>
+          <w:rPr>
+            <w:rFonts w:ascii="Cambria Math" w:hAnsi="Cambria Math" w:hint="eastAsia"/>
+          </w:rPr>
+          <m:t>)</m:t>
+        </m:r>
+      </m:oMath>
+      <w:r>
+        <w:rPr>
+          <w:rFonts w:hint="eastAsia"/>
+          <w:bCs/>
         </w:rPr>
         <w:t>，</w:t>
       </w:r>
       <w:r>
         <w:rPr>
-          <w:rFonts w:hint="eastAsia"/>
+          <w:bCs/>
+        </w:rPr>
+        <w:t>(</w:t>
+      </w:r>
+      <m:oMath>
+        <m:sSubSup>
+          <m:sSubSupPr>
+            <m:ctrlPr>
+              <w:rPr>
+                <w:rFonts w:ascii="Cambria Math" w:hAnsi="Cambria Math"/>
+                <w:bCs/>
+                <w:i/>
+              </w:rPr>
+            </m:ctrlPr>
+          </m:sSubSupPr>
+          <m:e>
+            <m:r>
+              <w:rPr>
+                <w:rFonts w:ascii="Cambria Math" w:hAnsi="Cambria Math"/>
+              </w:rPr>
+              <m:t>x</m:t>
+            </m:r>
+          </m:e>
+          <m:sub>
+            <m:r>
+              <w:rPr>
+                <w:rFonts w:ascii="Cambria Math" w:hAnsi="Cambria Math"/>
+              </w:rPr>
+              <m:t>center</m:t>
+            </m:r>
+          </m:sub>
+          <m:sup>
+            <m:r>
+              <w:rPr>
+                <w:rFonts w:ascii="Cambria Math" w:hAnsi="Cambria Math"/>
+              </w:rPr>
+              <m:t>A</m:t>
+            </m:r>
+          </m:sup>
+        </m:sSubSup>
+        <m:r>
+          <w:rPr>
+            <w:rFonts w:ascii="Cambria Math" w:hAnsi="Cambria Math"/>
+          </w:rPr>
+          <m:t>,</m:t>
+        </m:r>
+        <m:sSubSup>
+          <m:sSubSupPr>
+            <m:ctrlPr>
+              <w:rPr>
+                <w:rFonts w:ascii="Cambria Math" w:hAnsi="Cambria Math"/>
+                <w:bCs/>
+                <w:i/>
+              </w:rPr>
+            </m:ctrlPr>
+          </m:sSubSupPr>
+          <m:e>
+            <m:r>
+              <w:rPr>
+                <w:rFonts w:ascii="Cambria Math" w:hAnsi="Cambria Math"/>
+              </w:rPr>
+              <m:t>y</m:t>
+            </m:r>
+          </m:e>
+          <m:sub>
+            <m:r>
+              <w:rPr>
+                <w:rFonts w:ascii="Cambria Math" w:hAnsi="Cambria Math"/>
+              </w:rPr>
+              <m:t>center</m:t>
+            </m:r>
+          </m:sub>
+          <m:sup>
+            <m:r>
+              <w:rPr>
+                <w:rFonts w:ascii="Cambria Math" w:hAnsi="Cambria Math"/>
+              </w:rPr>
+              <m:t>A</m:t>
+            </m:r>
+          </m:sup>
+        </m:sSubSup>
+      </m:oMath>
+      <w:r>
+        <w:rPr>
+          <w:bCs/>
+        </w:rPr>
+        <w:t>)</w:t>
+      </w:r>
+      <w:r>
+        <w:rPr>
+          <w:rFonts w:hint="eastAsia"/>
+          <w:bCs/>
+        </w:rPr>
+        <w:t>表</w:t>
+      </w:r>
+      <w:r>
+        <w:rPr>
+          <w:rFonts w:hint="eastAsia"/>
+          <w:bCs/>
+        </w:rPr>
+        <w:t>A</w:t>
+      </w:r>
+      <w:r>
+        <w:rPr>
+          <w:rFonts w:hint="eastAsia"/>
+          <w:bCs/>
+        </w:rPr>
+        <w:t>圖的中心點座標，</w:t>
+      </w:r>
+      <m:oMath>
+        <m:r>
+          <w:rPr>
+            <w:rFonts w:ascii="Cambria Math" w:hAnsi="Cambria Math" w:hint="eastAsia"/>
+          </w:rPr>
+          <m:t>B</m:t>
+        </m:r>
+        <m:r>
+          <w:rPr>
+            <w:rFonts w:ascii="Cambria Math" w:hAnsi="Cambria Math" w:hint="eastAsia"/>
+          </w:rPr>
+          <m:t>=</m:t>
+        </m:r>
+        <m:r>
+          <w:rPr>
+            <w:rFonts w:ascii="Cambria Math" w:hAnsi="Cambria Math"/>
+          </w:rPr>
+          <m:t>(</m:t>
+        </m:r>
+        <m:sSub>
+          <m:sSubPr>
+            <m:ctrlPr>
+              <w:rPr>
+                <w:rFonts w:ascii="Cambria Math" w:hAnsi="Cambria Math"/>
+                <w:bCs/>
+                <w:i/>
+              </w:rPr>
+            </m:ctrlPr>
+          </m:sSubPr>
+          <m:e>
+            <m:r>
+              <w:rPr>
+                <w:rFonts w:ascii="Cambria Math" w:hAnsi="Cambria Math"/>
+              </w:rPr>
+              <m:t>B</m:t>
+            </m:r>
+          </m:e>
+          <m:sub>
+            <m:r>
+              <w:rPr>
+                <w:rFonts w:ascii="Cambria Math" w:hAnsi="Cambria Math"/>
+              </w:rPr>
+              <m:t>x</m:t>
+            </m:r>
+          </m:sub>
+        </m:sSub>
+        <m:r>
+          <w:rPr>
+            <w:rFonts w:ascii="Cambria Math" w:hAnsi="Cambria Math"/>
+          </w:rPr>
+          <m:t>,</m:t>
+        </m:r>
+        <m:sSub>
+          <m:sSubPr>
+            <m:ctrlPr>
+              <w:rPr>
+                <w:rFonts w:ascii="Cambria Math" w:hAnsi="Cambria Math"/>
+                <w:bCs/>
+                <w:i/>
+              </w:rPr>
+            </m:ctrlPr>
+          </m:sSubPr>
+          <m:e>
+            <m:r>
+              <w:rPr>
+                <w:rFonts w:ascii="Cambria Math" w:hAnsi="Cambria Math"/>
+              </w:rPr>
+              <m:t>B</m:t>
+            </m:r>
+          </m:e>
+          <m:sub>
+            <m:r>
+              <w:rPr>
+                <w:rFonts w:ascii="Cambria Math" w:hAnsi="Cambria Math"/>
+              </w:rPr>
+              <m:t>y</m:t>
+            </m:r>
+          </m:sub>
+        </m:sSub>
+        <m:r>
+          <w:rPr>
+            <w:rFonts w:ascii="Cambria Math" w:hAnsi="Cambria Math"/>
+          </w:rPr>
+          <m:t>)=</m:t>
+        </m:r>
+        <m:r>
+          <w:rPr>
+            <w:rFonts w:ascii="Cambria Math" w:hAnsi="Cambria Math" w:hint="eastAsia"/>
+          </w:rPr>
+          <m:t>(</m:t>
+        </m:r>
+        <m:sSubSup>
+          <m:sSubSupPr>
+            <m:ctrlPr>
+              <w:rPr>
+                <w:rFonts w:ascii="Cambria Math" w:hAnsi="Cambria Math"/>
+                <w:bCs/>
+                <w:i/>
+              </w:rPr>
+            </m:ctrlPr>
+          </m:sSubSupPr>
+          <m:e>
+            <m:r>
+              <w:rPr>
+                <w:rFonts w:ascii="Cambria Math" w:hAnsi="Cambria Math"/>
+              </w:rPr>
+              <m:t>x</m:t>
+            </m:r>
+          </m:e>
+          <m:sub>
+            <m:r>
+              <w:rPr>
+                <w:rFonts w:ascii="Cambria Math" w:hAnsi="Cambria Math"/>
+              </w:rPr>
+              <m:t>0</m:t>
+            </m:r>
+          </m:sub>
+          <m:sup>
+            <m:r>
+              <w:rPr>
+                <w:rFonts w:ascii="Cambria Math" w:hAnsi="Cambria Math" w:hint="eastAsia"/>
+              </w:rPr>
+              <m:t>B</m:t>
+            </m:r>
+          </m:sup>
+        </m:sSubSup>
+        <m:r>
+          <w:rPr>
+            <w:rFonts w:ascii="Cambria Math" w:hAnsi="Cambria Math"/>
+          </w:rPr>
+          <m:t>-</m:t>
+        </m:r>
+        <m:sSubSup>
+          <m:sSubSupPr>
+            <m:ctrlPr>
+              <w:rPr>
+                <w:rFonts w:ascii="Cambria Math" w:hAnsi="Cambria Math"/>
+                <w:bCs/>
+                <w:i/>
+              </w:rPr>
+            </m:ctrlPr>
+          </m:sSubSupPr>
+          <m:e>
+            <m:r>
+              <w:rPr>
+                <w:rFonts w:ascii="Cambria Math" w:hAnsi="Cambria Math"/>
+              </w:rPr>
+              <m:t>x</m:t>
+            </m:r>
+          </m:e>
+          <m:sub>
+            <m:r>
+              <w:rPr>
+                <w:rFonts w:ascii="Cambria Math" w:hAnsi="Cambria Math"/>
+              </w:rPr>
+              <m:t>center</m:t>
+            </m:r>
+          </m:sub>
+          <m:sup>
+            <m:r>
+              <w:rPr>
+                <w:rFonts w:ascii="Cambria Math" w:hAnsi="Cambria Math" w:hint="eastAsia"/>
+              </w:rPr>
+              <m:t>B</m:t>
+            </m:r>
+          </m:sup>
+        </m:sSubSup>
+        <m:r>
+          <w:rPr>
+            <w:rFonts w:ascii="Cambria Math" w:hAnsi="Cambria Math"/>
+          </w:rPr>
+          <m:t>,</m:t>
+        </m:r>
+        <m:sSubSup>
+          <m:sSubSupPr>
+            <m:ctrlPr>
+              <w:rPr>
+                <w:rFonts w:ascii="Cambria Math" w:hAnsi="Cambria Math"/>
+                <w:bCs/>
+                <w:i/>
+              </w:rPr>
+            </m:ctrlPr>
+          </m:sSubSupPr>
+          <m:e>
+            <m:r>
+              <w:rPr>
+                <w:rFonts w:ascii="Cambria Math" w:hAnsi="Cambria Math"/>
+              </w:rPr>
+              <m:t>y</m:t>
+            </m:r>
+          </m:e>
+          <m:sub>
+            <m:r>
+              <w:rPr>
+                <w:rFonts w:ascii="Cambria Math" w:hAnsi="Cambria Math"/>
+              </w:rPr>
+              <m:t>0</m:t>
+            </m:r>
+          </m:sub>
+          <m:sup>
+            <m:r>
+              <w:rPr>
+                <w:rFonts w:ascii="Cambria Math" w:hAnsi="Cambria Math" w:hint="eastAsia"/>
+              </w:rPr>
+              <m:t>B</m:t>
+            </m:r>
+          </m:sup>
+        </m:sSubSup>
+        <m:r>
+          <w:rPr>
+            <w:rFonts w:ascii="Cambria Math" w:hAnsi="Cambria Math"/>
+          </w:rPr>
+          <m:t>-</m:t>
+        </m:r>
+        <m:sSubSup>
+          <m:sSubSupPr>
+            <m:ctrlPr>
+              <w:rPr>
+                <w:rFonts w:ascii="Cambria Math" w:hAnsi="Cambria Math"/>
+                <w:bCs/>
+                <w:i/>
+              </w:rPr>
+            </m:ctrlPr>
+          </m:sSubSupPr>
+          <m:e>
+            <m:r>
+              <w:rPr>
+                <w:rFonts w:ascii="Cambria Math" w:hAnsi="Cambria Math"/>
+              </w:rPr>
+              <m:t>y</m:t>
+            </m:r>
+          </m:e>
+          <m:sub>
+            <m:r>
+              <w:rPr>
+                <w:rFonts w:ascii="Cambria Math" w:hAnsi="Cambria Math"/>
+              </w:rPr>
+              <m:t>center</m:t>
+            </m:r>
+          </m:sub>
+          <m:sup>
+            <m:r>
+              <w:rPr>
+                <w:rFonts w:ascii="Cambria Math" w:hAnsi="Cambria Math" w:hint="eastAsia"/>
+              </w:rPr>
+              <m:t>B</m:t>
+            </m:r>
+          </m:sup>
+        </m:sSubSup>
+        <m:r>
+          <w:rPr>
+            <w:rFonts w:ascii="Cambria Math" w:hAnsi="Cambria Math" w:hint="eastAsia"/>
+          </w:rPr>
+          <m:t>)</m:t>
+        </m:r>
+      </m:oMath>
+      <w:r>
+        <w:rPr>
+          <w:rFonts w:hint="eastAsia"/>
+          <w:bCs/>
+        </w:rPr>
+        <w:t>，</w:t>
+      </w:r>
+      <w:r>
+        <w:rPr>
+          <w:bCs/>
+        </w:rPr>
+        <w:t>(</w:t>
+      </w:r>
+      <m:oMath>
+        <m:sSubSup>
+          <m:sSubSupPr>
+            <m:ctrlPr>
+              <w:rPr>
+                <w:rFonts w:ascii="Cambria Math" w:hAnsi="Cambria Math"/>
+                <w:bCs/>
+                <w:i/>
+              </w:rPr>
+            </m:ctrlPr>
+          </m:sSubSupPr>
+          <m:e>
+            <m:r>
+              <w:rPr>
+                <w:rFonts w:ascii="Cambria Math" w:hAnsi="Cambria Math"/>
+              </w:rPr>
+              <m:t>x</m:t>
+            </m:r>
+          </m:e>
+          <m:sub>
+            <m:r>
+              <w:rPr>
+                <w:rFonts w:ascii="Cambria Math" w:hAnsi="Cambria Math"/>
+              </w:rPr>
+              <m:t>center</m:t>
+            </m:r>
+          </m:sub>
+          <m:sup>
+            <m:r>
+              <w:rPr>
+                <w:rFonts w:ascii="Cambria Math" w:hAnsi="Cambria Math" w:hint="eastAsia"/>
+              </w:rPr>
+              <m:t>B</m:t>
+            </m:r>
+          </m:sup>
+        </m:sSubSup>
+        <m:r>
+          <w:rPr>
+            <w:rFonts w:ascii="Cambria Math" w:hAnsi="Cambria Math"/>
+          </w:rPr>
+          <m:t>,</m:t>
+        </m:r>
+        <m:sSubSup>
+          <m:sSubSupPr>
+            <m:ctrlPr>
+              <w:rPr>
+                <w:rFonts w:ascii="Cambria Math" w:hAnsi="Cambria Math"/>
+                <w:bCs/>
+                <w:i/>
+              </w:rPr>
+            </m:ctrlPr>
+          </m:sSubSupPr>
+          <m:e>
+            <m:r>
+              <w:rPr>
+                <w:rFonts w:ascii="Cambria Math" w:hAnsi="Cambria Math"/>
+              </w:rPr>
+              <m:t>y</m:t>
+            </m:r>
+          </m:e>
+          <m:sub>
+            <m:r>
+              <w:rPr>
+                <w:rFonts w:ascii="Cambria Math" w:hAnsi="Cambria Math"/>
+              </w:rPr>
+              <m:t>center</m:t>
+            </m:r>
+          </m:sub>
+          <m:sup>
+            <m:r>
+              <w:rPr>
+                <w:rFonts w:ascii="Cambria Math" w:hAnsi="Cambria Math" w:hint="eastAsia"/>
+              </w:rPr>
+              <m:t>B</m:t>
+            </m:r>
+          </m:sup>
+        </m:sSubSup>
+      </m:oMath>
+      <w:r>
+        <w:rPr>
+          <w:bCs/>
+        </w:rPr>
+        <w:t>)</w:t>
+      </w:r>
+      <w:r>
+        <w:rPr>
+          <w:rFonts w:hint="eastAsia"/>
+          <w:bCs/>
+        </w:rPr>
+        <w:t>表</w:t>
+      </w:r>
+      <w:r>
+        <w:rPr>
+          <w:rFonts w:hint="eastAsia"/>
+          <w:bCs/>
         </w:rPr>
         <w:t>B</w:t>
       </w:r>
       <w:r>
         <w:rPr>
           <w:rFonts w:hint="eastAsia"/>
-        </w:rPr>
-        <w:t>為</w:t>
-      </w:r>
-      <w:r>
-        <w:rPr>
-          <w:rFonts w:hint="eastAsia"/>
+          <w:bCs/>
+        </w:rPr>
+        <w:t>圖的中心點座標</w:t>
+      </w:r>
+      <w:r>
+        <w:rPr>
+          <w:rFonts w:hint="eastAsia"/>
+          <w:bCs/>
+        </w:rPr>
+        <w:t>，根據兩向量比例求出</w:t>
+      </w:r>
+      <w:r>
+        <w:rPr>
+          <w:rFonts w:hint="eastAsia"/>
+          <w:bCs/>
+        </w:rPr>
+        <w:t>s</w:t>
+      </w:r>
+      <w:r>
+        <w:rPr>
+          <w:bCs/>
+        </w:rPr>
+        <w:t xml:space="preserve">caling factor = </w:t>
+      </w:r>
+      <m:oMath>
+        <m:f>
+          <m:fPr>
+            <m:ctrlPr>
+              <w:rPr>
+                <w:rFonts w:ascii="Cambria Math" w:hAnsi="Cambria Math"/>
+                <w:bCs/>
+                <w:i/>
+              </w:rPr>
+            </m:ctrlPr>
+          </m:fPr>
+          <m:num>
+            <m:r>
+              <w:rPr>
+                <w:rFonts w:ascii="Cambria Math" w:hAnsi="Cambria Math"/>
+              </w:rPr>
+              <m:t>|B|</m:t>
+            </m:r>
+          </m:num>
+          <m:den>
+            <m:r>
+              <w:rPr>
+                <w:rFonts w:ascii="Cambria Math" w:hAnsi="Cambria Math"/>
+              </w:rPr>
+              <m:t>|A|</m:t>
+            </m:r>
+          </m:den>
+        </m:f>
+      </m:oMath>
+      <w:r>
+        <w:rPr>
+          <w:rFonts w:hint="eastAsia"/>
+          <w:bCs/>
+        </w:rPr>
+        <w:t>，再</w:t>
+      </w:r>
+      <w:r>
+        <w:rPr>
+          <w:rFonts w:hint="eastAsia"/>
+          <w:bCs/>
+        </w:rPr>
+        <w:t>根據餘弦公式</w:t>
+      </w:r>
+      <m:oMath>
+        <m:func>
+          <m:funcPr>
+            <m:ctrlPr>
+              <w:rPr>
+                <w:rFonts w:ascii="Cambria Math" w:hAnsi="Cambria Math"/>
+                <w:bCs/>
+              </w:rPr>
+            </m:ctrlPr>
+          </m:funcPr>
+          <m:fName>
+            <m:r>
+              <m:rPr>
+                <m:sty m:val="p"/>
+              </m:rPr>
+              <w:rPr>
+                <w:rFonts w:ascii="Cambria Math" w:hAnsi="Cambria Math"/>
+              </w:rPr>
+              <m:t>cos</m:t>
+            </m:r>
+          </m:fName>
+          <m:e>
+            <m:r>
+              <w:rPr>
+                <w:rFonts w:ascii="Cambria Math" w:hAnsi="Cambria Math"/>
+              </w:rPr>
+              <m:t>θ=</m:t>
+            </m:r>
+            <m:f>
+              <m:fPr>
+                <m:ctrlPr>
+                  <w:rPr>
+                    <w:rFonts w:ascii="Cambria Math" w:hAnsi="Cambria Math"/>
+                    <w:bCs/>
+                    <w:i/>
+                  </w:rPr>
+                </m:ctrlPr>
+              </m:fPr>
+              <m:num>
+                <m:r>
+                  <w:rPr>
+                    <w:rFonts w:ascii="Cambria Math" w:hAnsi="Cambria Math"/>
+                  </w:rPr>
+                  <m:t>A*B</m:t>
+                </m:r>
+              </m:num>
+              <m:den>
+                <m:d>
+                  <m:dPr>
+                    <m:begChr m:val="|"/>
+                    <m:endChr m:val="|"/>
+                    <m:ctrlPr>
+                      <w:rPr>
+                        <w:rFonts w:ascii="Cambria Math" w:hAnsi="Cambria Math"/>
+                        <w:bCs/>
+                        <w:i/>
+                      </w:rPr>
+                    </m:ctrlPr>
+                  </m:dPr>
+                  <m:e>
+                    <m:r>
+                      <w:rPr>
+                        <w:rFonts w:ascii="Cambria Math" w:hAnsi="Cambria Math"/>
+                      </w:rPr>
+                      <m:t>A</m:t>
+                    </m:r>
+                  </m:e>
+                </m:d>
+                <m:r>
+                  <w:rPr>
+                    <w:rFonts w:ascii="Cambria Math" w:hAnsi="Cambria Math"/>
+                  </w:rPr>
+                  <m:t>|B|</m:t>
+                </m:r>
+              </m:den>
+            </m:f>
+          </m:e>
+        </m:func>
+      </m:oMath>
+      <w:r>
+        <w:rPr>
+          <w:rFonts w:hint="eastAsia"/>
+          <w:bCs/>
+        </w:rPr>
+        <w:t>，求出</w:t>
+      </w:r>
+      <m:oMath>
+        <m:r>
+          <m:rPr>
+            <m:sty m:val="p"/>
+          </m:rPr>
+          <w:rPr>
+            <w:rFonts w:ascii="Cambria Math" w:hAnsi="Cambria Math"/>
+          </w:rPr>
+          <m:t>cos⁡</m:t>
+        </m:r>
+        <m:r>
+          <w:rPr>
+            <w:rFonts w:ascii="Cambria Math" w:hAnsi="Cambria Math"/>
+          </w:rPr>
+          <m:t>θ</m:t>
+        </m:r>
+      </m:oMath>
+      <w:r>
+        <w:rPr>
+          <w:rFonts w:hint="eastAsia"/>
+          <w:bCs/>
+        </w:rPr>
+        <w:t>，並</w:t>
+      </w:r>
+      <w:r>
+        <w:rPr>
+          <w:rFonts w:hint="eastAsia"/>
+          <w:bCs/>
+        </w:rPr>
+        <w:t>根據</w:t>
+      </w:r>
+      <m:oMath>
+        <m:r>
+          <w:rPr>
+            <w:rFonts w:ascii="Cambria Math" w:hAnsi="Cambria Math" w:hint="eastAsia"/>
+          </w:rPr>
+          <m:t>A</m:t>
+        </m:r>
+        <m:r>
+          <w:rPr>
+            <w:rFonts w:ascii="Cambria Math" w:hAnsi="Cambria Math"/>
+          </w:rPr>
+          <m:t>cos</m:t>
+        </m:r>
+      </m:oMath>
+      <w:r>
+        <w:rPr>
+          <w:rFonts w:hint="eastAsia"/>
+          <w:bCs/>
+        </w:rPr>
+        <w:t>求出角度</w:t>
+      </w:r>
+      <m:oMath>
+        <m:r>
+          <w:rPr>
+            <w:rFonts w:ascii="Cambria Math" w:hAnsi="Cambria Math"/>
+          </w:rPr>
+          <w:lastRenderedPageBreak/>
+          <m:t>θ</m:t>
+        </m:r>
+      </m:oMath>
+      <w:r>
+        <w:rPr>
+          <w:rFonts w:hint="eastAsia"/>
+          <w:bCs/>
+        </w:rPr>
+        <w:t>，接著再根據外積公式</w:t>
+      </w:r>
+      <m:oMath>
+        <m:r>
+          <w:rPr>
+            <w:rFonts w:ascii="Cambria Math" w:hAnsi="Cambria Math" w:hint="eastAsia"/>
+          </w:rPr>
+          <m:t xml:space="preserve">A </m:t>
+        </m:r>
+        <m:r>
+          <w:rPr>
+            <w:rFonts w:ascii="Cambria Math" w:hAnsi="Cambria Math"/>
+          </w:rPr>
+          <m:t>×</m:t>
+        </m:r>
+        <m:r>
+          <w:rPr>
+            <w:rFonts w:ascii="Cambria Math" w:hAnsi="Cambria Math" w:hint="eastAsia"/>
+          </w:rPr>
+          <m:t xml:space="preserve"> B=</m:t>
+        </m:r>
+        <m:d>
+          <m:dPr>
+            <m:ctrlPr>
+              <w:rPr>
+                <w:rFonts w:ascii="Cambria Math" w:hAnsi="Cambria Math"/>
+                <w:bCs/>
+                <w:i/>
+              </w:rPr>
+            </m:ctrlPr>
+          </m:dPr>
+          <m:e>
+            <m:sSub>
+              <m:sSubPr>
+                <m:ctrlPr>
+                  <w:rPr>
+                    <w:rFonts w:ascii="Cambria Math" w:hAnsi="Cambria Math"/>
+                    <w:bCs/>
+                    <w:i/>
+                  </w:rPr>
+                </m:ctrlPr>
+              </m:sSubPr>
+              <m:e>
+                <m:r>
+                  <w:rPr>
+                    <w:rFonts w:ascii="Cambria Math" w:hAnsi="Cambria Math"/>
+                  </w:rPr>
+                  <m:t>A</m:t>
+                </m:r>
+              </m:e>
+              <m:sub>
+                <m:r>
+                  <w:rPr>
+                    <w:rFonts w:ascii="Cambria Math" w:hAnsi="Cambria Math"/>
+                  </w:rPr>
+                  <m:t>x</m:t>
+                </m:r>
+              </m:sub>
+            </m:sSub>
+            <m:r>
+              <w:rPr>
+                <w:rFonts w:ascii="Cambria Math" w:hAnsi="Cambria Math"/>
+              </w:rPr>
+              <m:t>*</m:t>
+            </m:r>
+            <m:sSub>
+              <m:sSubPr>
+                <m:ctrlPr>
+                  <w:rPr>
+                    <w:rFonts w:ascii="Cambria Math" w:hAnsi="Cambria Math"/>
+                    <w:bCs/>
+                    <w:i/>
+                  </w:rPr>
+                </m:ctrlPr>
+              </m:sSubPr>
+              <m:e>
+                <m:r>
+                  <w:rPr>
+                    <w:rFonts w:ascii="Cambria Math" w:hAnsi="Cambria Math"/>
+                  </w:rPr>
+                  <m:t>B</m:t>
+                </m:r>
+              </m:e>
+              <m:sub>
+                <m:r>
+                  <w:rPr>
+                    <w:rFonts w:ascii="Cambria Math" w:hAnsi="Cambria Math"/>
+                  </w:rPr>
+                  <m:t>y</m:t>
+                </m:r>
+              </m:sub>
+            </m:sSub>
+          </m:e>
+        </m:d>
+        <m:r>
+          <w:rPr>
+            <w:rFonts w:ascii="Cambria Math" w:hAnsi="Cambria Math"/>
+          </w:rPr>
+          <m:t>-(</m:t>
+        </m:r>
+        <m:sSub>
+          <m:sSubPr>
+            <m:ctrlPr>
+              <w:rPr>
+                <w:rFonts w:ascii="Cambria Math" w:hAnsi="Cambria Math"/>
+                <w:bCs/>
+                <w:i/>
+              </w:rPr>
+            </m:ctrlPr>
+          </m:sSubPr>
+          <m:e>
+            <m:r>
+              <w:rPr>
+                <w:rFonts w:ascii="Cambria Math" w:hAnsi="Cambria Math"/>
+              </w:rPr>
+              <m:t>A</m:t>
+            </m:r>
+          </m:e>
+          <m:sub>
+            <m:r>
+              <w:rPr>
+                <w:rFonts w:ascii="Cambria Math" w:hAnsi="Cambria Math"/>
+              </w:rPr>
+              <m:t>y</m:t>
+            </m:r>
+          </m:sub>
+        </m:sSub>
+        <m:r>
+          <w:rPr>
+            <w:rFonts w:ascii="Cambria Math" w:hAnsi="Cambria Math"/>
+          </w:rPr>
+          <m:t>*</m:t>
+        </m:r>
+        <m:sSub>
+          <m:sSubPr>
+            <m:ctrlPr>
+              <w:rPr>
+                <w:rFonts w:ascii="Cambria Math" w:hAnsi="Cambria Math"/>
+                <w:bCs/>
+                <w:i/>
+              </w:rPr>
+            </m:ctrlPr>
+          </m:sSubPr>
+          <m:e>
+            <m:r>
+              <w:rPr>
+                <w:rFonts w:ascii="Cambria Math" w:hAnsi="Cambria Math"/>
+              </w:rPr>
+              <m:t>B</m:t>
+            </m:r>
+          </m:e>
+          <m:sub>
+            <m:r>
+              <w:rPr>
+                <w:rFonts w:ascii="Cambria Math" w:hAnsi="Cambria Math"/>
+              </w:rPr>
+              <m:t>x</m:t>
+            </m:r>
+          </m:sub>
+        </m:sSub>
+        <m:r>
+          <w:rPr>
+            <w:rFonts w:ascii="Cambria Math" w:hAnsi="Cambria Math"/>
+          </w:rPr>
+          <m:t>)</m:t>
+        </m:r>
+      </m:oMath>
+      <w:r>
+        <w:rPr>
+          <w:rFonts w:hint="eastAsia"/>
+          <w:bCs/>
+        </w:rPr>
+        <w:t>，若</w:t>
+      </w:r>
+      <m:oMath>
+        <m:r>
+          <w:rPr>
+            <w:rFonts w:ascii="Cambria Math" w:hAnsi="Cambria Math" w:hint="eastAsia"/>
+          </w:rPr>
+          <m:t>A</m:t>
+        </m:r>
+        <m:r>
+          <w:rPr>
+            <w:rFonts w:ascii="Cambria Math" w:hAnsi="Cambria Math"/>
+          </w:rPr>
+          <m:t>×</m:t>
+        </m:r>
+        <m:r>
+          <w:rPr>
+            <w:rFonts w:ascii="Cambria Math" w:hAnsi="Cambria Math" w:hint="eastAsia"/>
+          </w:rPr>
+          <m:t>B</m:t>
+        </m:r>
+      </m:oMath>
+      <w:r>
+        <w:rPr>
+          <w:rFonts w:hint="eastAsia"/>
+          <w:bCs/>
+        </w:rPr>
+        <w:t>大於</w:t>
+      </w:r>
+      <w:r>
+        <w:rPr>
+          <w:rFonts w:hint="eastAsia"/>
+          <w:bCs/>
+        </w:rPr>
+        <w:t>0</w:t>
+      </w:r>
+      <w:r>
+        <w:rPr>
+          <w:rFonts w:hint="eastAsia"/>
+          <w:bCs/>
+        </w:rPr>
+        <w:t>，則表示</w:t>
+      </w:r>
+      <w:r>
+        <w:rPr>
+          <w:rFonts w:hint="eastAsia"/>
+          <w:bCs/>
         </w:rPr>
         <w:t>A</w:t>
       </w:r>
       <w:r>
         <w:rPr>
           <w:rFonts w:hint="eastAsia"/>
-        </w:rPr>
-        <w:t>經過</w:t>
-      </w:r>
-      <w:r>
-        <w:rPr>
-          <w:rFonts w:hint="eastAsia"/>
+          <w:bCs/>
+        </w:rPr>
+        <w:t>圖至</w:t>
+      </w:r>
+      <w:r>
+        <w:rPr>
+          <w:rFonts w:hint="eastAsia"/>
+          <w:bCs/>
+        </w:rPr>
+        <w:t>B</w:t>
+      </w:r>
+      <w:r>
+        <w:rPr>
+          <w:rFonts w:hint="eastAsia"/>
+          <w:bCs/>
+        </w:rPr>
+        <w:t>圖是順時針旋轉，反之為逆時針旋轉，對剛剛求出的角度乘上</w:t>
+      </w:r>
+      <w:r>
+        <w:rPr>
+          <w:rFonts w:hint="eastAsia"/>
+          <w:bCs/>
+        </w:rPr>
+        <w:t>-1</w:t>
+      </w:r>
+      <w:r>
+        <w:rPr>
+          <w:rFonts w:hint="eastAsia"/>
+          <w:bCs/>
+        </w:rPr>
+        <w:t>。</w:t>
+      </w:r>
+    </w:p>
+    <w:p>
+      <w:pPr>
+        <w:rPr>
+          <w:rFonts w:hint="eastAsia"/>
+          <w:bCs/>
+        </w:rPr>
+      </w:pPr>
+      <w:r>
+        <w:rPr>
+          <w:rFonts w:hint="eastAsia"/>
+          <w:bCs/>
+        </w:rPr>
+        <w:t>求出</w:t>
+      </w:r>
+      <w:r>
+        <w:rPr>
+          <w:bCs/>
+        </w:rPr>
+        <w:t>scaling factor</w:t>
+      </w:r>
+      <w:r>
+        <w:rPr>
+          <w:rFonts w:hint="eastAsia"/>
+          <w:bCs/>
+        </w:rPr>
+        <w:t>與</w:t>
+      </w:r>
+      <w:r>
+        <w:rPr>
+          <w:rFonts w:hint="eastAsia"/>
+          <w:bCs/>
+        </w:rPr>
+        <w:t>r</w:t>
+      </w:r>
+      <w:r>
+        <w:rPr>
+          <w:bCs/>
+        </w:rPr>
+        <w:t>ot</w:t>
+      </w:r>
+      <w:r>
+        <w:rPr>
+          <w:rFonts w:hint="eastAsia"/>
+          <w:bCs/>
+        </w:rPr>
+        <w:t>a</w:t>
+      </w:r>
+      <w:r>
+        <w:rPr>
+          <w:bCs/>
+        </w:rPr>
+        <w:t>tion angle</w:t>
+      </w:r>
+      <w:r>
+        <w:rPr>
+          <w:rFonts w:hint="eastAsia"/>
+          <w:bCs/>
+        </w:rPr>
+        <w:t>後，再</w:t>
+      </w:r>
+      <w:r>
+        <w:rPr>
+          <w:rFonts w:hint="eastAsia"/>
+          <w:bCs/>
+        </w:rPr>
+        <w:t>根據</w:t>
+      </w:r>
+      <w:r>
+        <w:rPr>
+          <w:bCs/>
         </w:rPr>
         <w:t>scaling</w:t>
       </w:r>
       <w:r>
         <w:rPr>
           <w:rFonts w:hint="eastAsia"/>
-        </w:rPr>
-        <w:t>以及</w:t>
-      </w:r>
-      <w:r>
-        <w:rPr>
-          <w:rFonts w:hint="eastAsia"/>
+          <w:bCs/>
+        </w:rPr>
+        <w:t>與</w:t>
+      </w:r>
+      <w:r>
+        <w:rPr>
+          <w:rFonts w:hint="eastAsia"/>
+          <w:bCs/>
         </w:rPr>
         <w:t>r</w:t>
       </w:r>
       <w:r>
-        <w:t>otation</w:t>
-      </w:r>
-      <w:r>
-        <w:rPr>
-          <w:rFonts w:hint="eastAsia"/>
-        </w:rPr>
-        <w:t>轉換過後的結果，此題要計算出</w:t>
-      </w:r>
-      <w:r>
-        <w:rPr>
-          <w:rFonts w:hint="eastAsia"/>
-        </w:rPr>
-        <w:t>s</w:t>
-      </w:r>
-      <w:r>
-        <w:t>caling factor</w:t>
-      </w:r>
-      <w:r>
-        <w:rPr>
-          <w:rFonts w:hint="eastAsia"/>
-        </w:rPr>
-        <w:t>以及</w:t>
-      </w:r>
-      <w:r>
-        <w:t>rotation angle</w:t>
-      </w:r>
-      <w:r>
-        <w:rPr>
-          <w:rFonts w:hint="eastAsia"/>
-        </w:rPr>
-        <w:t>，之後要計算</w:t>
-      </w:r>
-      <w:r>
-        <w:rPr>
-          <w:rFonts w:hint="eastAsia"/>
+        <w:rPr>
+          <w:bCs/>
+        </w:rPr>
+        <w:t>otation transformation</w:t>
+      </w:r>
+      <w:r>
+        <w:rPr>
+          <w:rFonts w:hint="eastAsia"/>
+          <w:bCs/>
+        </w:rPr>
+        <w:t>將</w:t>
+      </w:r>
+      <w:r>
+        <w:rPr>
+          <w:rFonts w:hint="eastAsia"/>
+          <w:bCs/>
         </w:rPr>
         <w:t>B</w:t>
       </w:r>
       <w:r>
         <w:rPr>
           <w:rFonts w:hint="eastAsia"/>
-        </w:rPr>
-        <w:t>轉換回</w:t>
-      </w:r>
-      <w:r>
-        <w:rPr>
-          <w:rFonts w:hint="eastAsia"/>
-        </w:rPr>
-        <w:t>A</w:t>
-      </w:r>
-      <w:r>
-        <w:rPr>
-          <w:rFonts w:hint="eastAsia"/>
-        </w:rPr>
-        <w:t>之後的結果與原圖</w:t>
-      </w:r>
-      <w:r>
-        <w:rPr>
-          <w:rFonts w:hint="eastAsia"/>
-        </w:rPr>
-        <w:t>A</w:t>
-      </w:r>
-      <w:r>
-        <w:rPr>
-          <w:rFonts w:hint="eastAsia"/>
-        </w:rPr>
-        <w:t>之間的</w:t>
-      </w:r>
-      <w:r>
-        <w:t>Intensity difference</w:t>
-      </w:r>
-      <w:r>
-        <w:rPr>
-          <w:rFonts w:hint="eastAsia"/>
-        </w:rPr>
-        <w:t>。</w:t>
-      </w:r>
-    </w:p>
-    <w:p>
-      <w:pPr>
-        <w:rPr>
-          <w:b/>
-        </w:rPr>
-      </w:pPr>
-      <w:r>
-        <w:rPr>
-          <w:rFonts w:hint="eastAsia"/>
-          <w:b/>
-        </w:rPr>
-        <w:t>M</w:t>
-      </w:r>
-      <w:r>
-        <w:rPr>
-          <w:b/>
-        </w:rPr>
-        <w:t>ethod:</w:t>
-      </w:r>
+          <w:bCs/>
+        </w:rPr>
+        <w:t>圖上的點轉回圖，</w:t>
+      </w:r>
+    </w:p>
+    <w:p>
+      <w:pPr>
+        <w:rPr>
+          <w:rFonts w:hint="eastAsia"/>
+          <w:bCs/>
+        </w:rPr>
+      </w:pPr>
     </w:p>
     <w:p>
       <w:r>
@@ -6519,15 +8282,7 @@
         <w:t xml:space="preserve"> </w:t>
       </w:r>
       <w:r>
-        <w:t xml:space="preserve"> x’=((x - </w:t>
-      </w:r>
-      <w:proofErr w:type="spellStart"/>
-      <w:r>
-        <w:t>A.Width</w:t>
-      </w:r>
-      <w:proofErr w:type="spellEnd"/>
-      <w:r>
-        <w:t>/2)*cos(</w:t>
+        <w:t xml:space="preserve"> x’=((x - A.Width/2)*cos(</w:t>
       </w:r>
       <m:oMath>
         <m:r>
@@ -6547,15 +8302,7 @@
         <w:t xml:space="preserve"> </w:t>
       </w:r>
       <w:r>
-        <w:t xml:space="preserve">– (y - </w:t>
-      </w:r>
-      <w:proofErr w:type="spellStart"/>
-      <w:r>
-        <w:t>A.Height</w:t>
-      </w:r>
-      <w:proofErr w:type="spellEnd"/>
-      <w:r>
-        <w:t>/2)*sin(</w:t>
+        <w:t>– (y - A.Height/2)*sin(</w:t>
       </w:r>
       <m:oMath>
         <m:r>
@@ -6574,15 +8321,7 @@
         <w:ind w:firstLineChars="100" w:firstLine="240"/>
       </w:pPr>
       <w:r>
-        <w:t xml:space="preserve">y’=((x - </w:t>
-      </w:r>
-      <w:proofErr w:type="spellStart"/>
-      <w:r>
-        <w:t>A.Width</w:t>
-      </w:r>
-      <w:proofErr w:type="spellEnd"/>
-      <w:r>
-        <w:t>/2)*sin(</w:t>
+        <w:t>y’=((x - A.Width/2)*sin(</w:t>
       </w:r>
       <m:oMath>
         <m:r>
@@ -6602,15 +8341,7 @@
         <w:t xml:space="preserve"> </w:t>
       </w:r>
       <w:r>
-        <w:t xml:space="preserve">+ (y - </w:t>
-      </w:r>
-      <w:proofErr w:type="spellStart"/>
-      <w:r>
-        <w:t>A.Height</w:t>
-      </w:r>
-      <w:proofErr w:type="spellEnd"/>
-      <w:r>
-        <w:t>/2)*cos(</w:t>
+        <w:t>+ (y - A.Height/2)*cos(</w:t>
       </w:r>
       <m:oMath>
         <m:r>
@@ -6639,14 +8370,7 @@
         <w:rPr>
           <w:rFonts w:hint="eastAsia"/>
         </w:rPr>
-        <w:t>公式做內</w:t>
-      </w:r>
-      <w:r>
-        <w:rPr>
-          <w:rFonts w:hint="eastAsia"/>
-        </w:rPr>
-        <w:lastRenderedPageBreak/>
-        <w:t>插產生真正的座標，左圖為內差的示意圖</w:t>
+        <w:t>公式做內插產生真正的座標，左圖為內差的示意圖</w:t>
       </w:r>
       <w:r>
         <w:rPr>
@@ -6931,6 +8655,7 @@
         <w:rPr>
           <w:noProof/>
         </w:rPr>
+        <w:lastRenderedPageBreak/>
         <w:drawing>
           <wp:inline distT="0" distB="0" distL="0" distR="0" wp14:anchorId="74DC366C" wp14:editId="3F20B96E">
             <wp:extent cx="2983150" cy="2190750"/>
@@ -7103,14 +8828,7 @@
         <w:rPr>
           <w:rFonts w:hint="eastAsia"/>
         </w:rPr>
-        <w:t>的設計，也讓各種操作更為容易，算是</w:t>
-      </w:r>
-      <w:r>
-        <w:rPr>
-          <w:rFonts w:hint="eastAsia"/>
-        </w:rPr>
-        <w:lastRenderedPageBreak/>
-        <w:t>學到了不少。</w:t>
+        <w:t>的設計，也讓各種操作更為容易，算是學到了不少。</w:t>
       </w:r>
     </w:p>
     <w:p>
@@ -7559,6 +9277,92 @@
     </w:lvl>
   </w:abstractNum>
   <w:abstractNum w:abstractNumId="4" w15:restartNumberingAfterBreak="0">
+    <w:nsid w:val="63156E39"/>
+    <w:multiLevelType w:val="hybridMultilevel"/>
+    <w:tmpl w:val="91D408AC"/>
+    <w:lvl w:ilvl="0" w:tplc="0409000F">
+      <w:start w:val="1"/>
+      <w:numFmt w:val="decimal"/>
+      <w:lvlText w:val="%1."/>
+      <w:lvlJc w:val="left"/>
+      <w:pPr>
+        <w:ind w:left="960" w:hanging="480"/>
+      </w:pPr>
+    </w:lvl>
+    <w:lvl w:ilvl="1" w:tplc="04090019" w:tentative="1">
+      <w:start w:val="1"/>
+      <w:numFmt w:val="ideographTraditional"/>
+      <w:lvlText w:val="%2、"/>
+      <w:lvlJc w:val="left"/>
+      <w:pPr>
+        <w:ind w:left="1440" w:hanging="480"/>
+      </w:pPr>
+    </w:lvl>
+    <w:lvl w:ilvl="2" w:tplc="0409001B" w:tentative="1">
+      <w:start w:val="1"/>
+      <w:numFmt w:val="lowerRoman"/>
+      <w:lvlText w:val="%3."/>
+      <w:lvlJc w:val="right"/>
+      <w:pPr>
+        <w:ind w:left="1920" w:hanging="480"/>
+      </w:pPr>
+    </w:lvl>
+    <w:lvl w:ilvl="3" w:tplc="0409000F" w:tentative="1">
+      <w:start w:val="1"/>
+      <w:numFmt w:val="decimal"/>
+      <w:lvlText w:val="%4."/>
+      <w:lvlJc w:val="left"/>
+      <w:pPr>
+        <w:ind w:left="2400" w:hanging="480"/>
+      </w:pPr>
+    </w:lvl>
+    <w:lvl w:ilvl="4" w:tplc="04090019" w:tentative="1">
+      <w:start w:val="1"/>
+      <w:numFmt w:val="ideographTraditional"/>
+      <w:lvlText w:val="%5、"/>
+      <w:lvlJc w:val="left"/>
+      <w:pPr>
+        <w:ind w:left="2880" w:hanging="480"/>
+      </w:pPr>
+    </w:lvl>
+    <w:lvl w:ilvl="5" w:tplc="0409001B" w:tentative="1">
+      <w:start w:val="1"/>
+      <w:numFmt w:val="lowerRoman"/>
+      <w:lvlText w:val="%6."/>
+      <w:lvlJc w:val="right"/>
+      <w:pPr>
+        <w:ind w:left="3360" w:hanging="480"/>
+      </w:pPr>
+    </w:lvl>
+    <w:lvl w:ilvl="6" w:tplc="0409000F" w:tentative="1">
+      <w:start w:val="1"/>
+      <w:numFmt w:val="decimal"/>
+      <w:lvlText w:val="%7."/>
+      <w:lvlJc w:val="left"/>
+      <w:pPr>
+        <w:ind w:left="3840" w:hanging="480"/>
+      </w:pPr>
+    </w:lvl>
+    <w:lvl w:ilvl="7" w:tplc="04090019" w:tentative="1">
+      <w:start w:val="1"/>
+      <w:numFmt w:val="ideographTraditional"/>
+      <w:lvlText w:val="%8、"/>
+      <w:lvlJc w:val="left"/>
+      <w:pPr>
+        <w:ind w:left="4320" w:hanging="480"/>
+      </w:pPr>
+    </w:lvl>
+    <w:lvl w:ilvl="8" w:tplc="0409001B" w:tentative="1">
+      <w:start w:val="1"/>
+      <w:numFmt w:val="lowerRoman"/>
+      <w:lvlText w:val="%9."/>
+      <w:lvlJc w:val="right"/>
+      <w:pPr>
+        <w:ind w:left="4800" w:hanging="480"/>
+      </w:pPr>
+    </w:lvl>
+  </w:abstractNum>
+  <w:abstractNum w:abstractNumId="5" w15:restartNumberingAfterBreak="0">
     <w:nsid w:val="76491191"/>
     <w:multiLevelType w:val="hybridMultilevel"/>
     <w:tmpl w:val="4824E1A0"/>
@@ -7651,13 +9455,16 @@
     <w:abstractNumId w:val="3"/>
   </w:num>
   <w:num w:numId="3" w16cid:durableId="1048608228">
-    <w:abstractNumId w:val="4"/>
+    <w:abstractNumId w:val="5"/>
   </w:num>
   <w:num w:numId="4" w16cid:durableId="1889223278">
     <w:abstractNumId w:val="0"/>
   </w:num>
   <w:num w:numId="5" w16cid:durableId="813105439">
     <w:abstractNumId w:val="2"/>
+  </w:num>
+  <w:num w:numId="6" w16cid:durableId="487746689">
+    <w:abstractNumId w:val="4"/>
   </w:num>
 </w:numbering>
 </file>
@@ -8086,6 +9893,7 @@
   <w:style w:type="character" w:default="1" w:styleId="a1">
     <w:name w:val="Default Paragraph Font"/>
     <w:uiPriority w:val="1"/>
+    <w:semiHidden/>
     <w:unhideWhenUsed/>
   </w:style>
   <w:style w:type="table" w:default="1" w:styleId="a2">

--- a/hw1/report.docx
+++ b/hw1/report.docx
@@ -35,6 +35,7 @@
         </w:rPr>
         <w:t xml:space="preserve"> Image Processing </w:t>
       </w:r>
+      <w:proofErr w:type="spellStart"/>
       <w:r>
         <w:rPr>
           <w:rFonts w:asciiTheme="majorHAnsi" w:eastAsiaTheme="majorEastAsia" w:hAnsiTheme="majorHAnsi" w:cstheme="majorBidi"/>
@@ -43,7 +44,18 @@
           <w:sz w:val="36"/>
           <w:szCs w:val="36"/>
         </w:rPr>
-        <w:t>Hw 1</w:t>
+        <w:t>Hw</w:t>
+      </w:r>
+      <w:proofErr w:type="spellEnd"/>
+      <w:r>
+        <w:rPr>
+          <w:rFonts w:asciiTheme="majorHAnsi" w:eastAsiaTheme="majorEastAsia" w:hAnsiTheme="majorHAnsi" w:cstheme="majorBidi"/>
+          <w:b/>
+          <w:bCs/>
+          <w:sz w:val="36"/>
+          <w:szCs w:val="36"/>
+        </w:rPr>
+        <w:t xml:space="preserve"> 1</w:t>
       </w:r>
     </w:p>
     <w:p>
@@ -5255,7 +5267,6 @@
     <w:p>
       <w:pPr>
         <w:rPr>
-          <w:rFonts w:hint="eastAsia"/>
           <w:b/>
         </w:rPr>
       </w:pPr>
@@ -5336,7 +5347,6 @@
           <w:numId w:val="6"/>
         </w:numPr>
         <w:rPr>
-          <w:rFonts w:hint="eastAsia"/>
           <w:bCs/>
         </w:rPr>
       </w:pPr>
@@ -5655,7 +5665,21 @@
           <w:rFonts w:hint="eastAsia"/>
           <w:bCs/>
         </w:rPr>
-        <w:t>元素，重複第三步直到</w:t>
+        <w:t>元素，重複第</w:t>
+      </w:r>
+      <w:r>
+        <w:rPr>
+          <w:rFonts w:hint="eastAsia"/>
+          <w:bCs/>
+        </w:rPr>
+        <w:t>3,4</w:t>
+      </w:r>
+      <w:r>
+        <w:rPr>
+          <w:rFonts w:hint="eastAsia"/>
+          <w:bCs/>
+        </w:rPr>
+        <w:t>步直到</w:t>
       </w:r>
       <w:r>
         <w:rPr>
@@ -5695,15 +5719,22 @@
           <w:rFonts w:hint="eastAsia"/>
           <w:bCs/>
         </w:rPr>
-        <w:t>重複第二步直到迭代完成</w:t>
-      </w:r>
-    </w:p>
-    <w:p>
-      <w:pPr>
-        <w:rPr>
-          <w:b/>
-        </w:rPr>
-      </w:pPr>
+        <w:t>重複第</w:t>
+      </w:r>
+      <w:r>
+        <w:rPr>
+          <w:rFonts w:hint="eastAsia"/>
+          <w:bCs/>
+        </w:rPr>
+        <w:t>2</w:t>
+      </w:r>
+      <w:r>
+        <w:rPr>
+          <w:rFonts w:hint="eastAsia"/>
+          <w:bCs/>
+        </w:rPr>
+        <w:t>步直到迭代完成</w:t>
+      </w:r>
     </w:p>
     <w:p>
       <w:pPr>
@@ -6282,10 +6313,23 @@
       </w:pPr>
       <w:r>
         <w:rPr>
-          <w:b/>
-        </w:rPr>
-        <w:tab/>
-      </w:r>
+          <w:rFonts w:hint="eastAsia"/>
+          <w:bCs/>
+        </w:rPr>
+        <w:t>步驟如下</w:t>
+      </w:r>
+    </w:p>
+    <w:p>
+      <w:pPr>
+        <w:pStyle w:val="a4"/>
+        <w:numPr>
+          <w:ilvl w:val="0"/>
+          <w:numId w:val="7"/>
+        </w:numPr>
+        <w:rPr>
+          <w:bCs/>
+        </w:rPr>
+      </w:pPr>
       <w:r>
         <w:rPr>
           <w:rFonts w:hint="eastAsia"/>
@@ -6312,7 +6356,49 @@
           <w:rFonts w:hint="eastAsia"/>
           <w:bCs/>
         </w:rPr>
-        <w:t>隨機挑一組對應點</w:t>
+        <w:t>隨機挑一組</w:t>
+      </w:r>
+      <w:r>
+        <w:rPr>
+          <w:rFonts w:hint="eastAsia"/>
+          <w:bCs/>
+        </w:rPr>
+        <w:t>分別在</w:t>
+      </w:r>
+      <w:r>
+        <w:rPr>
+          <w:rFonts w:hint="eastAsia"/>
+          <w:bCs/>
+        </w:rPr>
+        <w:t>A</w:t>
+      </w:r>
+      <w:r>
+        <w:rPr>
+          <w:rFonts w:hint="eastAsia"/>
+          <w:bCs/>
+        </w:rPr>
+        <w:t>圖與</w:t>
+      </w:r>
+      <w:r>
+        <w:rPr>
+          <w:rFonts w:hint="eastAsia"/>
+          <w:bCs/>
+        </w:rPr>
+        <w:t>B</w:t>
+      </w:r>
+      <w:r>
+        <w:rPr>
+          <w:rFonts w:hint="eastAsia"/>
+          <w:bCs/>
+        </w:rPr>
+        <w:t>圖上的</w:t>
+      </w:r>
+      <w:r>
+        <w:rPr>
+          <w:rFonts w:hint="eastAsia"/>
+          <w:bCs/>
+        </w:rPr>
+        <w:t>對應點</w:t>
       </w:r>
       <w:r>
         <w:rPr>
@@ -6516,13 +6602,7 @@
           <w:rPr>
             <w:rFonts w:ascii="Cambria Math" w:hAnsi="Cambria Math" w:hint="eastAsia"/>
           </w:rPr>
-          <m:t>A=</m:t>
-        </m:r>
-        <m:r>
-          <w:rPr>
-            <w:rFonts w:ascii="Cambria Math" w:hAnsi="Cambria Math" w:hint="eastAsia"/>
-          </w:rPr>
-          <m:t>(</m:t>
+          <m:t>A=(</m:t>
         </m:r>
         <m:sSub>
           <m:sSubPr>
@@ -6537,17 +6617,23 @@
           <m:e>
             <m:r>
               <w:rPr>
-                <w:rFonts w:ascii="Cambria Math" w:hAnsi="Cambria Math" w:hint="eastAsia"/>
-              </w:rPr>
-              <m:t>A</m:t>
+                <w:rFonts w:ascii="Cambria Math" w:hAnsi="Cambria Math"/>
+              </w:rPr>
+              <m:t>x</m:t>
             </m:r>
+            <m:ctrlPr>
+              <w:rPr>
+                <w:rFonts w:ascii="Cambria Math" w:hAnsi="Cambria Math"/>
+                <w:i/>
+              </w:rPr>
+            </m:ctrlPr>
           </m:e>
           <m:sub>
             <m:r>
               <w:rPr>
                 <w:rFonts w:ascii="Cambria Math" w:hAnsi="Cambria Math"/>
               </w:rPr>
-              <m:t>x</m:t>
+              <m:t>A</m:t>
             </m:r>
           </m:sub>
         </m:sSub>
@@ -6572,15 +6658,21 @@
               <w:rPr>
                 <w:rFonts w:ascii="Cambria Math" w:hAnsi="Cambria Math"/>
               </w:rPr>
-              <m:t>A</m:t>
+              <m:t>y</m:t>
             </m:r>
+            <m:ctrlPr>
+              <w:rPr>
+                <w:rFonts w:ascii="Cambria Math" w:hAnsi="Cambria Math"/>
+                <w:i/>
+              </w:rPr>
+            </m:ctrlPr>
           </m:e>
           <m:sub>
             <m:r>
               <w:rPr>
                 <w:rFonts w:ascii="Cambria Math" w:hAnsi="Cambria Math"/>
               </w:rPr>
-              <m:t>y</m:t>
+              <m:t>A</m:t>
             </m:r>
           </m:sub>
         </m:sSub>
@@ -6588,13 +6680,7 @@
           <w:rPr>
             <w:rFonts w:ascii="Cambria Math" w:hAnsi="Cambria Math" w:hint="eastAsia"/>
           </w:rPr>
-          <m:t>)=</m:t>
-        </m:r>
-        <m:r>
-          <w:rPr>
-            <w:rFonts w:ascii="Cambria Math" w:hAnsi="Cambria Math" w:hint="eastAsia"/>
-          </w:rPr>
-          <m:t>(</m:t>
+          <m:t>)=(</m:t>
         </m:r>
         <m:sSubSup>
           <m:sSubSupPr>
@@ -6884,13 +6970,7 @@
           <w:rPr>
             <w:rFonts w:ascii="Cambria Math" w:hAnsi="Cambria Math" w:hint="eastAsia"/>
           </w:rPr>
-          <m:t>B</m:t>
-        </m:r>
-        <m:r>
-          <w:rPr>
-            <w:rFonts w:ascii="Cambria Math" w:hAnsi="Cambria Math" w:hint="eastAsia"/>
-          </w:rPr>
-          <m:t>=</m:t>
+          <m:t>B=</m:t>
         </m:r>
         <m:r>
           <w:rPr>
@@ -6913,15 +6993,21 @@
               <w:rPr>
                 <w:rFonts w:ascii="Cambria Math" w:hAnsi="Cambria Math"/>
               </w:rPr>
-              <m:t>B</m:t>
+              <m:t>x</m:t>
             </m:r>
+            <m:ctrlPr>
+              <w:rPr>
+                <w:rFonts w:ascii="Cambria Math" w:hAnsi="Cambria Math"/>
+                <w:i/>
+              </w:rPr>
+            </m:ctrlPr>
           </m:e>
           <m:sub>
             <m:r>
               <w:rPr>
                 <w:rFonts w:ascii="Cambria Math" w:hAnsi="Cambria Math"/>
               </w:rPr>
-              <m:t>x</m:t>
+              <m:t>B</m:t>
             </m:r>
           </m:sub>
         </m:sSub>
@@ -6946,15 +7032,21 @@
               <w:rPr>
                 <w:rFonts w:ascii="Cambria Math" w:hAnsi="Cambria Math"/>
               </w:rPr>
-              <m:t>B</m:t>
+              <m:t>y</m:t>
             </m:r>
+            <m:ctrlPr>
+              <w:rPr>
+                <w:rFonts w:ascii="Cambria Math" w:hAnsi="Cambria Math"/>
+                <w:i/>
+              </w:rPr>
+            </m:ctrlPr>
           </m:e>
           <m:sub>
             <m:r>
               <w:rPr>
                 <w:rFonts w:ascii="Cambria Math" w:hAnsi="Cambria Math"/>
               </w:rPr>
-              <m:t>y</m:t>
+              <m:t>B</m:t>
             </m:r>
           </m:sub>
         </m:sSub>
@@ -7253,12 +7345,24 @@
         </w:rPr>
         <w:t>圖的中心點座標</w:t>
       </w:r>
-      <w:r>
-        <w:rPr>
-          <w:rFonts w:hint="eastAsia"/>
-          <w:bCs/>
-        </w:rPr>
-        <w:t>，根據兩向量比例求出</w:t>
+    </w:p>
+    <w:p>
+      <w:pPr>
+        <w:pStyle w:val="a4"/>
+        <w:numPr>
+          <w:ilvl w:val="0"/>
+          <w:numId w:val="7"/>
+        </w:numPr>
+        <w:rPr>
+          <w:bCs/>
+        </w:rPr>
+      </w:pPr>
+      <w:r>
+        <w:rPr>
+          <w:rFonts w:hint="eastAsia"/>
+          <w:bCs/>
+        </w:rPr>
+        <w:t>根據兩向量比例求出</w:t>
       </w:r>
       <w:r>
         <w:rPr>
@@ -7271,9 +7375,22 @@
         <w:rPr>
           <w:bCs/>
         </w:rPr>
-        <w:t xml:space="preserve">caling factor = </w:t>
+        <w:t>caling factor</w:t>
+      </w:r>
+      <w:r>
+        <w:rPr>
+          <w:rFonts w:hint="eastAsia"/>
+          <w:bCs/>
+        </w:rPr>
+        <w:t xml:space="preserve"> </w:t>
       </w:r>
       <m:oMath>
+        <m:r>
+          <w:rPr>
+            <w:rFonts w:ascii="Cambria Math" w:hAnsi="Cambria Math"/>
+          </w:rPr>
+          <m:t>s=</m:t>
+        </m:r>
         <m:f>
           <m:fPr>
             <m:ctrlPr>
@@ -7302,18 +7419,24 @@
           </m:den>
         </m:f>
       </m:oMath>
-      <w:r>
-        <w:rPr>
-          <w:rFonts w:hint="eastAsia"/>
-          <w:bCs/>
-        </w:rPr>
-        <w:t>，再</w:t>
-      </w:r>
-      <w:r>
-        <w:rPr>
-          <w:rFonts w:hint="eastAsia"/>
-          <w:bCs/>
-        </w:rPr>
+    </w:p>
+    <w:p>
+      <w:pPr>
+        <w:pStyle w:val="a4"/>
+        <w:numPr>
+          <w:ilvl w:val="0"/>
+          <w:numId w:val="7"/>
+        </w:numPr>
+        <w:rPr>
+          <w:bCs/>
+        </w:rPr>
+      </w:pPr>
+      <w:r>
+        <w:rPr>
+          <w:rFonts w:hint="eastAsia"/>
+          <w:bCs/>
+        </w:rPr>
+        <w:lastRenderedPageBreak/>
         <w:t>根據餘弦公式</w:t>
       </w:r>
       <m:oMath>
@@ -7459,7 +7582,6 @@
           <w:rPr>
             <w:rFonts w:ascii="Cambria Math" w:hAnsi="Cambria Math"/>
           </w:rPr>
-          <w:lastRenderedPageBreak/>
           <m:t>θ</m:t>
         </m:r>
       </m:oMath>
@@ -7515,7 +7637,7 @@
                   <w:rPr>
                     <w:rFonts w:ascii="Cambria Math" w:hAnsi="Cambria Math"/>
                   </w:rPr>
-                  <m:t>A</m:t>
+                  <m:t>x</m:t>
                 </m:r>
               </m:e>
               <m:sub>
@@ -7523,7 +7645,7 @@
                   <w:rPr>
                     <w:rFonts w:ascii="Cambria Math" w:hAnsi="Cambria Math"/>
                   </w:rPr>
-                  <m:t>x</m:t>
+                  <m:t>A</m:t>
                 </m:r>
               </m:sub>
             </m:sSub>
@@ -7548,15 +7670,21 @@
                   <w:rPr>
                     <w:rFonts w:ascii="Cambria Math" w:hAnsi="Cambria Math"/>
                   </w:rPr>
-                  <m:t>B</m:t>
+                  <m:t>y</m:t>
                 </m:r>
+                <m:ctrlPr>
+                  <w:rPr>
+                    <w:rFonts w:ascii="Cambria Math" w:hAnsi="Cambria Math"/>
+                    <w:i/>
+                  </w:rPr>
+                </m:ctrlPr>
               </m:e>
               <m:sub>
                 <m:r>
                   <w:rPr>
                     <w:rFonts w:ascii="Cambria Math" w:hAnsi="Cambria Math"/>
                   </w:rPr>
-                  <m:t>y</m:t>
+                  <m:t>B</m:t>
                 </m:r>
               </m:sub>
             </m:sSub>
@@ -7583,15 +7711,21 @@
               <w:rPr>
                 <w:rFonts w:ascii="Cambria Math" w:hAnsi="Cambria Math"/>
               </w:rPr>
-              <m:t>A</m:t>
+              <m:t>y</m:t>
             </m:r>
+            <m:ctrlPr>
+              <w:rPr>
+                <w:rFonts w:ascii="Cambria Math" w:hAnsi="Cambria Math"/>
+                <w:i/>
+              </w:rPr>
+            </m:ctrlPr>
           </m:e>
           <m:sub>
             <m:r>
               <w:rPr>
                 <w:rFonts w:ascii="Cambria Math" w:hAnsi="Cambria Math"/>
               </w:rPr>
-              <m:t>y</m:t>
+              <m:t>A</m:t>
             </m:r>
           </m:sub>
         </m:sSub>
@@ -7616,15 +7750,21 @@
               <w:rPr>
                 <w:rFonts w:ascii="Cambria Math" w:hAnsi="Cambria Math"/>
               </w:rPr>
-              <m:t>B</m:t>
+              <m:t>x</m:t>
             </m:r>
+            <m:ctrlPr>
+              <w:rPr>
+                <w:rFonts w:ascii="Cambria Math" w:hAnsi="Cambria Math"/>
+                <w:i/>
+              </w:rPr>
+            </m:ctrlPr>
           </m:e>
           <m:sub>
             <m:r>
               <w:rPr>
                 <w:rFonts w:ascii="Cambria Math" w:hAnsi="Cambria Math"/>
               </w:rPr>
-              <m:t>x</m:t>
+              <m:t>B</m:t>
             </m:r>
           </m:sub>
         </m:sSub>
@@ -7728,6 +7868,11 @@
     </w:p>
     <w:p>
       <w:pPr>
+        <w:pStyle w:val="a4"/>
+        <w:numPr>
+          <w:ilvl w:val="0"/>
+          <w:numId w:val="7"/>
+        </w:numPr>
         <w:rPr>
           <w:rFonts w:hint="eastAsia"/>
           <w:bCs/>
@@ -7784,47 +7929,14 @@
           <w:rFonts w:hint="eastAsia"/>
           <w:bCs/>
         </w:rPr>
-        <w:t>後，再</w:t>
-      </w:r>
-      <w:r>
-        <w:rPr>
-          <w:rFonts w:hint="eastAsia"/>
-          <w:bCs/>
-        </w:rPr>
-        <w:t>根據</w:t>
-      </w:r>
-      <w:r>
-        <w:rPr>
-          <w:bCs/>
-        </w:rPr>
-        <w:t>scaling</w:t>
-      </w:r>
-      <w:r>
-        <w:rPr>
-          <w:rFonts w:hint="eastAsia"/>
-          <w:bCs/>
-        </w:rPr>
-        <w:t>與</w:t>
-      </w:r>
-      <w:r>
-        <w:rPr>
-          <w:rFonts w:hint="eastAsia"/>
-          <w:bCs/>
-        </w:rPr>
-        <w:t>r</w:t>
-      </w:r>
-      <w:r>
-        <w:rPr>
-          <w:bCs/>
-        </w:rPr>
-        <w:t>otation transformation</w:t>
-      </w:r>
-      <w:r>
-        <w:rPr>
-          <w:rFonts w:hint="eastAsia"/>
-          <w:bCs/>
-        </w:rPr>
-        <w:t>將</w:t>
+        <w:t>後，</w:t>
+      </w:r>
+      <w:r>
+        <w:rPr>
+          <w:rFonts w:hint="eastAsia"/>
+          <w:bCs/>
+        </w:rPr>
+        <w:t>便可以將</w:t>
       </w:r>
       <w:r>
         <w:rPr>
@@ -7838,355 +7950,649 @@
           <w:rFonts w:hint="eastAsia"/>
           <w:bCs/>
         </w:rPr>
-        <w:t>圖上的點轉回圖，</w:t>
-      </w:r>
-    </w:p>
-    <w:p>
-      <w:pPr>
-        <w:rPr>
-          <w:rFonts w:hint="eastAsia"/>
-          <w:bCs/>
-        </w:rPr>
-      </w:pPr>
-    </w:p>
-    <w:p>
-      <w:r>
-        <w:tab/>
-      </w:r>
-      <w:r>
-        <w:rPr>
-          <w:rFonts w:hint="eastAsia"/>
-        </w:rPr>
-        <w:t>讓使用者在原圖</w:t>
-      </w:r>
-      <w:r>
-        <w:rPr>
-          <w:rFonts w:hint="eastAsia"/>
+        <w:t>圖</w:t>
+      </w:r>
+      <w:r>
+        <w:rPr>
+          <w:rFonts w:hint="eastAsia"/>
+          <w:bCs/>
+        </w:rPr>
+        <w:t>t</w:t>
+      </w:r>
+      <w:r>
+        <w:rPr>
+          <w:bCs/>
+        </w:rPr>
+        <w:t>ransform</w:t>
+      </w:r>
+      <w:r>
+        <w:rPr>
+          <w:rFonts w:hint="eastAsia"/>
+          <w:bCs/>
+        </w:rPr>
+        <w:t>回</w:t>
+      </w:r>
+      <w:r>
+        <w:rPr>
+          <w:rFonts w:hint="eastAsia"/>
+          <w:bCs/>
         </w:rPr>
         <w:t>A</w:t>
       </w:r>
       <w:r>
         <w:rPr>
           <w:rFonts w:hint="eastAsia"/>
-        </w:rPr>
-        <w:t>以及經過</w:t>
-      </w:r>
-      <w:r>
-        <w:rPr>
-          <w:rFonts w:hint="eastAsia"/>
-        </w:rPr>
-        <w:t>transformation</w:t>
-      </w:r>
-      <w:r>
-        <w:rPr>
-          <w:rFonts w:hint="eastAsia"/>
-        </w:rPr>
-        <w:t>的圖</w:t>
-      </w:r>
-      <w:r>
-        <w:rPr>
-          <w:rFonts w:hint="eastAsia"/>
-        </w:rPr>
-        <w:t>B</w:t>
-      </w:r>
-      <w:r>
-        <w:rPr>
-          <w:rFonts w:hint="eastAsia"/>
-        </w:rPr>
-        <w:t>分別標記出</w:t>
-      </w:r>
-      <w:r>
-        <w:rPr>
-          <w:rFonts w:hint="eastAsia"/>
-        </w:rPr>
-        <w:t>4</w:t>
-      </w:r>
-      <w:r>
-        <w:rPr>
-          <w:rFonts w:hint="eastAsia"/>
-        </w:rPr>
-        <w:t>個點，之後計算</w:t>
-      </w:r>
-      <w:r>
-        <w:rPr>
-          <w:rFonts w:hint="eastAsia"/>
-        </w:rPr>
-        <w:t>B</w:t>
-      </w:r>
-      <w:r>
-        <w:rPr>
-          <w:rFonts w:hint="eastAsia"/>
-        </w:rPr>
-        <w:t>圖的上面</w:t>
-      </w:r>
-      <w:r>
-        <w:rPr>
-          <w:rFonts w:hint="eastAsia"/>
-        </w:rPr>
-        <w:t>2</w:t>
-      </w:r>
-      <w:r>
-        <w:rPr>
-          <w:rFonts w:hint="eastAsia"/>
-        </w:rPr>
-        <w:t>點距離</w:t>
-      </w:r>
-      <w:r>
-        <w:rPr>
-          <w:rFonts w:hint="eastAsia"/>
+          <w:bCs/>
+        </w:rPr>
+        <w:t>圖，</w:t>
+      </w:r>
+      <w:r>
+        <w:rPr>
+          <w:rFonts w:hint="eastAsia"/>
+          <w:bCs/>
         </w:rPr>
         <w:t>A</w:t>
       </w:r>
       <w:r>
         <w:rPr>
           <w:rFonts w:hint="eastAsia"/>
-        </w:rPr>
-        <w:t>圖的上面</w:t>
-      </w:r>
-      <w:r>
-        <w:rPr>
-          <w:rFonts w:hint="eastAsia"/>
-        </w:rPr>
-        <w:t>2</w:t>
-      </w:r>
-      <w:r>
-        <w:rPr>
-          <w:rFonts w:hint="eastAsia"/>
-        </w:rPr>
-        <w:t>點距離，此數值即為</w:t>
-      </w:r>
-      <w:r>
-        <w:rPr>
-          <w:rFonts w:hint="eastAsia"/>
-        </w:rPr>
-        <w:t>s</w:t>
-      </w:r>
-      <w:r>
-        <w:t>caling factor s</w:t>
-      </w:r>
-      <w:r>
-        <w:rPr>
-          <w:rFonts w:hint="eastAsia"/>
-        </w:rPr>
-        <w:t>。之後用</w:t>
-      </w:r>
-      <w:r>
-        <w:rPr>
-          <w:rFonts w:hint="eastAsia"/>
-        </w:rPr>
-        <w:t>B</w:t>
-      </w:r>
-      <w:r>
-        <w:rPr>
-          <w:rFonts w:hint="eastAsia"/>
-        </w:rPr>
-        <w:t>圖上面</w:t>
-      </w:r>
-      <w:r>
-        <w:rPr>
-          <w:rFonts w:hint="eastAsia"/>
-        </w:rPr>
-        <w:t>2</w:t>
-      </w:r>
-      <w:r>
-        <w:rPr>
-          <w:rFonts w:hint="eastAsia"/>
-        </w:rPr>
-        <w:t>點的座標</w:t>
-      </w:r>
-      <w:r>
-        <w:rPr>
-          <w:rFonts w:hint="eastAsia"/>
-        </w:rPr>
-        <w:t>(x</w:t>
-      </w:r>
-      <w:r>
-        <w:t>1, y1</w:t>
-      </w:r>
-      <w:r>
-        <w:rPr>
-          <w:rFonts w:hint="eastAsia"/>
-        </w:rPr>
-        <w:t>)</w:t>
-      </w:r>
-      <w:r>
-        <w:rPr>
-          <w:rFonts w:hint="eastAsia"/>
-        </w:rPr>
-        <w:t>以及</w:t>
-      </w:r>
-      <w:r>
-        <w:rPr>
-          <w:rFonts w:hint="eastAsia"/>
-        </w:rPr>
-        <w:t>(x</w:t>
-      </w:r>
-      <w:r>
-        <w:t>2, y2</w:t>
-      </w:r>
-      <w:r>
-        <w:rPr>
-          <w:rFonts w:hint="eastAsia"/>
-        </w:rPr>
-        <w:t>)</w:t>
-      </w:r>
-      <w:r>
-        <w:rPr>
-          <w:rFonts w:hint="eastAsia"/>
-        </w:rPr>
-        <w:t>，帶入公式</w:t>
-      </w:r>
-      <w:r>
-        <w:rPr>
-          <w:rFonts w:hint="eastAsia"/>
-        </w:rPr>
-        <w:t>Ar</w:t>
-      </w:r>
-      <w:r>
-        <w:t>ctan(y2-y1/x2-x1)</w:t>
-      </w:r>
-      <w:r>
-        <w:rPr>
-          <w:rFonts w:hint="eastAsia"/>
-        </w:rPr>
-        <w:t>，即可計算出</w:t>
-      </w:r>
-      <w:r>
-        <w:rPr>
-          <w:rFonts w:hint="eastAsia"/>
-        </w:rPr>
-        <w:t xml:space="preserve">rotation angle </w:t>
+          <w:bCs/>
+        </w:rPr>
+        <w:t>圖上的任一點</w:t>
       </w:r>
       <m:oMath>
         <m:r>
           <w:rPr>
             <w:rFonts w:ascii="Cambria Math" w:hAnsi="Cambria Math"/>
           </w:rPr>
-          <m:t>θ</m:t>
+          <m:t>(x,y)</m:t>
         </m:r>
       </m:oMath>
       <w:r>
         <w:rPr>
           <w:rFonts w:hint="eastAsia"/>
         </w:rPr>
-        <w:t>。以此題為例，計算結果為</w:t>
-      </w:r>
-      <w:r>
-        <w:rPr>
-          <w:rFonts w:hint="eastAsia"/>
-        </w:rPr>
-        <w:t>s</w:t>
-      </w:r>
-      <w:r>
-        <w:t>caling factor s</w:t>
-      </w:r>
-      <w:r>
-        <w:rPr>
-          <w:rFonts w:hint="eastAsia"/>
-        </w:rPr>
-        <w:t>=0</w:t>
-      </w:r>
-      <w:r>
-        <w:t>.75</w:t>
-      </w:r>
-      <w:r>
-        <w:rPr>
-          <w:rFonts w:hint="eastAsia"/>
-        </w:rPr>
-        <w:t>，</w:t>
-      </w:r>
-      <w:r>
-        <w:rPr>
-          <w:rFonts w:hint="eastAsia"/>
-        </w:rPr>
-        <w:t xml:space="preserve">rotation angle </w:t>
+        <w:t>與</w:t>
+      </w:r>
+      <w:r>
+        <w:rPr>
+          <w:rFonts w:hint="eastAsia"/>
+        </w:rPr>
+        <w:t>B</w:t>
+      </w:r>
+      <w:r>
+        <w:rPr>
+          <w:rFonts w:hint="eastAsia"/>
+        </w:rPr>
+        <w:t>圖的某點</w:t>
       </w:r>
       <m:oMath>
         <m:r>
           <w:rPr>
             <w:rFonts w:ascii="Cambria Math" w:hAnsi="Cambria Math"/>
           </w:rPr>
-          <m:t>θ=</m:t>
+          <m:t>(x',y')</m:t>
         </m:r>
       </m:oMath>
       <w:r>
         <w:rPr>
           <w:rFonts w:hint="eastAsia"/>
-          <w:iCs/>
-        </w:rPr>
-        <w:t>3</w:t>
-      </w:r>
-      <w:r>
-        <w:rPr>
-          <w:iCs/>
-        </w:rPr>
-        <w:t>0</w:t>
-      </w:r>
-      <w:r>
-        <w:rPr>
-          <w:rFonts w:hint="eastAsia"/>
-          <w:iCs/>
-        </w:rPr>
-        <w:t>度</w:t>
-      </w:r>
-      <w:r>
-        <w:rPr>
-          <w:rFonts w:hint="eastAsia"/>
-        </w:rPr>
-        <w:t>。</w:t>
-      </w:r>
-    </w:p>
-    <w:p>
-      <w:r>
-        <w:rPr>
-          <w:rFonts w:hint="eastAsia"/>
-        </w:rPr>
-        <w:t>要將</w:t>
-      </w:r>
-      <w:r>
-        <w:rPr>
-          <w:rFonts w:hint="eastAsia"/>
+        </w:rPr>
+        <w:t>，之間的對應關係為：</w:t>
+      </w:r>
+    </w:p>
+    <w:p>
+      <w:pPr>
+        <w:pStyle w:val="a4"/>
+        <w:ind w:left="960"/>
+        <w:rPr>
+          <w:bCs/>
+        </w:rPr>
+      </w:pPr>
+      <m:oMathPara>
+        <m:oMath>
+          <m:r>
+            <m:rPr>
+              <m:sty m:val="p"/>
+            </m:rPr>
+            <w:rPr>
+              <w:rFonts w:ascii="Cambria Math" w:hAnsi="Cambria Math"/>
+            </w:rPr>
+            <m:t xml:space="preserve">x’=((x - </m:t>
+          </m:r>
+          <m:sSubSup>
+            <m:sSubSupPr>
+              <m:ctrlPr>
+                <w:rPr>
+                  <w:rFonts w:ascii="Cambria Math" w:hAnsi="Cambria Math"/>
+                  <w:bCs/>
+                  <w:i/>
+                </w:rPr>
+              </m:ctrlPr>
+            </m:sSubSupPr>
+            <m:e>
+              <m:r>
+                <w:rPr>
+                  <w:rFonts w:ascii="Cambria Math" w:hAnsi="Cambria Math"/>
+                </w:rPr>
+                <m:t>x</m:t>
+              </m:r>
+            </m:e>
+            <m:sub>
+              <m:r>
+                <w:rPr>
+                  <w:rFonts w:ascii="Cambria Math" w:hAnsi="Cambria Math"/>
+                </w:rPr>
+                <m:t>center</m:t>
+              </m:r>
+            </m:sub>
+            <m:sup>
+              <m:r>
+                <w:rPr>
+                  <w:rFonts w:ascii="Cambria Math" w:hAnsi="Cambria Math"/>
+                </w:rPr>
+                <m:t>A</m:t>
+              </m:r>
+            </m:sup>
+          </m:sSubSup>
+          <m:r>
+            <m:rPr>
+              <m:sty m:val="p"/>
+            </m:rPr>
+            <w:rPr>
+              <w:rFonts w:ascii="Cambria Math" w:hAnsi="Cambria Math"/>
+            </w:rPr>
+            <m:t>)*cos</m:t>
+          </m:r>
+          <m:r>
+            <w:rPr>
+              <w:rFonts w:ascii="Cambria Math" w:hAnsi="Cambria Math"/>
+            </w:rPr>
+            <m:t>θ</m:t>
+          </m:r>
+          <m:r>
+            <m:rPr>
+              <m:sty m:val="p"/>
+            </m:rPr>
+            <w:rPr>
+              <w:rFonts w:ascii="Cambria Math" w:hAnsi="Cambria Math" w:hint="eastAsia"/>
+            </w:rPr>
+            <m:t xml:space="preserve"> </m:t>
+          </m:r>
+          <m:r>
+            <m:rPr>
+              <m:sty m:val="p"/>
+            </m:rPr>
+            <w:rPr>
+              <w:rFonts w:ascii="Cambria Math" w:hAnsi="Cambria Math"/>
+            </w:rPr>
+            <m:t xml:space="preserve">– (y - </m:t>
+          </m:r>
+          <m:sSubSup>
+            <m:sSubSupPr>
+              <m:ctrlPr>
+                <w:rPr>
+                  <w:rFonts w:ascii="Cambria Math" w:hAnsi="Cambria Math"/>
+                  <w:bCs/>
+                  <w:i/>
+                </w:rPr>
+              </m:ctrlPr>
+            </m:sSubSupPr>
+            <m:e>
+              <m:r>
+                <w:rPr>
+                  <w:rFonts w:ascii="Cambria Math" w:hAnsi="Cambria Math"/>
+                </w:rPr>
+                <m:t>y</m:t>
+              </m:r>
+            </m:e>
+            <m:sub>
+              <m:r>
+                <w:rPr>
+                  <w:rFonts w:ascii="Cambria Math" w:hAnsi="Cambria Math"/>
+                </w:rPr>
+                <m:t>center</m:t>
+              </m:r>
+            </m:sub>
+            <m:sup>
+              <m:r>
+                <w:rPr>
+                  <w:rFonts w:ascii="Cambria Math" w:hAnsi="Cambria Math"/>
+                </w:rPr>
+                <m:t>A</m:t>
+              </m:r>
+            </m:sup>
+          </m:sSubSup>
+          <m:r>
+            <m:rPr>
+              <m:sty m:val="p"/>
+            </m:rPr>
+            <w:rPr>
+              <w:rFonts w:ascii="Cambria Math" w:hAnsi="Cambria Math"/>
+            </w:rPr>
+            <m:t>)*sin</m:t>
+          </m:r>
+          <m:r>
+            <w:rPr>
+              <w:rFonts w:ascii="Cambria Math" w:hAnsi="Cambria Math"/>
+            </w:rPr>
+            <m:t>θ</m:t>
+          </m:r>
+          <m:r>
+            <m:rPr>
+              <m:sty m:val="p"/>
+            </m:rPr>
+            <w:rPr>
+              <w:rFonts w:ascii="Cambria Math" w:hAnsi="Cambria Math"/>
+            </w:rPr>
+            <m:t xml:space="preserve">)*s + </m:t>
+          </m:r>
+          <m:sSubSup>
+            <m:sSubSupPr>
+              <m:ctrlPr>
+                <w:rPr>
+                  <w:rFonts w:ascii="Cambria Math" w:hAnsi="Cambria Math"/>
+                  <w:bCs/>
+                  <w:i/>
+                </w:rPr>
+              </m:ctrlPr>
+            </m:sSubSupPr>
+            <m:e>
+              <m:r>
+                <w:rPr>
+                  <w:rFonts w:ascii="Cambria Math" w:hAnsi="Cambria Math"/>
+                </w:rPr>
+                <m:t>x</m:t>
+              </m:r>
+            </m:e>
+            <m:sub>
+              <m:r>
+                <w:rPr>
+                  <w:rFonts w:ascii="Cambria Math" w:hAnsi="Cambria Math"/>
+                </w:rPr>
+                <m:t>center</m:t>
+              </m:r>
+            </m:sub>
+            <m:sup>
+              <m:r>
+                <w:rPr>
+                  <w:rFonts w:ascii="Cambria Math" w:hAnsi="Cambria Math" w:hint="eastAsia"/>
+                </w:rPr>
+                <m:t>B</m:t>
+              </m:r>
+            </m:sup>
+          </m:sSubSup>
+        </m:oMath>
+      </m:oMathPara>
+    </w:p>
+    <w:p>
+      <w:pPr>
+        <w:pStyle w:val="a4"/>
+        <w:ind w:left="960"/>
+        <w:rPr>
+          <w:bCs/>
+        </w:rPr>
+      </w:pPr>
+      <m:oMathPara>
+        <m:oMath>
+          <m:r>
+            <m:rPr>
+              <m:sty m:val="p"/>
+            </m:rPr>
+            <w:rPr>
+              <w:rFonts w:ascii="Cambria Math" w:hAnsi="Cambria Math"/>
+            </w:rPr>
+            <m:t xml:space="preserve">y’=((x - </m:t>
+          </m:r>
+          <m:sSubSup>
+            <m:sSubSupPr>
+              <m:ctrlPr>
+                <w:rPr>
+                  <w:rFonts w:ascii="Cambria Math" w:hAnsi="Cambria Math"/>
+                  <w:bCs/>
+                  <w:i/>
+                </w:rPr>
+              </m:ctrlPr>
+            </m:sSubSupPr>
+            <m:e>
+              <m:r>
+                <w:rPr>
+                  <w:rFonts w:ascii="Cambria Math" w:hAnsi="Cambria Math"/>
+                </w:rPr>
+                <m:t>x</m:t>
+              </m:r>
+            </m:e>
+            <m:sub>
+              <m:r>
+                <w:rPr>
+                  <w:rFonts w:ascii="Cambria Math" w:hAnsi="Cambria Math"/>
+                </w:rPr>
+                <m:t>center</m:t>
+              </m:r>
+            </m:sub>
+            <m:sup>
+              <m:r>
+                <w:rPr>
+                  <w:rFonts w:ascii="Cambria Math" w:hAnsi="Cambria Math"/>
+                </w:rPr>
+                <m:t>A</m:t>
+              </m:r>
+            </m:sup>
+          </m:sSubSup>
+          <m:r>
+            <m:rPr>
+              <m:sty m:val="p"/>
+            </m:rPr>
+            <w:rPr>
+              <w:rFonts w:ascii="Cambria Math" w:hAnsi="Cambria Math"/>
+            </w:rPr>
+            <m:t>)*sin</m:t>
+          </m:r>
+          <m:r>
+            <w:rPr>
+              <w:rFonts w:ascii="Cambria Math" w:hAnsi="Cambria Math"/>
+            </w:rPr>
+            <m:t>θ</m:t>
+          </m:r>
+          <m:r>
+            <m:rPr>
+              <m:sty m:val="p"/>
+            </m:rPr>
+            <w:rPr>
+              <w:rFonts w:ascii="Cambria Math" w:hAnsi="Cambria Math" w:hint="eastAsia"/>
+            </w:rPr>
+            <m:t xml:space="preserve"> </m:t>
+          </m:r>
+          <m:r>
+            <m:rPr>
+              <m:sty m:val="p"/>
+            </m:rPr>
+            <w:rPr>
+              <w:rFonts w:ascii="Cambria Math" w:hAnsi="Cambria Math"/>
+            </w:rPr>
+            <m:t xml:space="preserve">+ (y - </m:t>
+          </m:r>
+          <m:sSubSup>
+            <m:sSubSupPr>
+              <m:ctrlPr>
+                <w:rPr>
+                  <w:rFonts w:ascii="Cambria Math" w:hAnsi="Cambria Math"/>
+                  <w:bCs/>
+                  <w:i/>
+                </w:rPr>
+              </m:ctrlPr>
+            </m:sSubSupPr>
+            <m:e>
+              <m:r>
+                <w:rPr>
+                  <w:rFonts w:ascii="Cambria Math" w:hAnsi="Cambria Math"/>
+                </w:rPr>
+                <m:t>y</m:t>
+              </m:r>
+            </m:e>
+            <m:sub>
+              <m:r>
+                <w:rPr>
+                  <w:rFonts w:ascii="Cambria Math" w:hAnsi="Cambria Math"/>
+                </w:rPr>
+                <m:t>center</m:t>
+              </m:r>
+            </m:sub>
+            <m:sup>
+              <m:r>
+                <w:rPr>
+                  <w:rFonts w:ascii="Cambria Math" w:hAnsi="Cambria Math"/>
+                </w:rPr>
+                <m:t>A</m:t>
+              </m:r>
+            </m:sup>
+          </m:sSubSup>
+          <m:r>
+            <m:rPr>
+              <m:sty m:val="p"/>
+            </m:rPr>
+            <w:rPr>
+              <w:rFonts w:ascii="Cambria Math" w:hAnsi="Cambria Math"/>
+            </w:rPr>
+            <m:t>)*cos</m:t>
+          </m:r>
+          <m:r>
+            <w:rPr>
+              <w:rFonts w:ascii="Cambria Math" w:hAnsi="Cambria Math"/>
+            </w:rPr>
+            <m:t>θ</m:t>
+          </m:r>
+          <m:r>
+            <m:rPr>
+              <m:sty m:val="p"/>
+            </m:rPr>
+            <w:rPr>
+              <w:rFonts w:ascii="Cambria Math" w:hAnsi="Cambria Math"/>
+            </w:rPr>
+            <m:t xml:space="preserve">)*s + </m:t>
+          </m:r>
+          <m:sSubSup>
+            <m:sSubSupPr>
+              <m:ctrlPr>
+                <w:rPr>
+                  <w:rFonts w:ascii="Cambria Math" w:hAnsi="Cambria Math"/>
+                  <w:bCs/>
+                  <w:i/>
+                </w:rPr>
+              </m:ctrlPr>
+            </m:sSubSupPr>
+            <m:e>
+              <m:r>
+                <w:rPr>
+                  <w:rFonts w:ascii="Cambria Math" w:hAnsi="Cambria Math"/>
+                </w:rPr>
+                <m:t>x</m:t>
+              </m:r>
+            </m:e>
+            <m:sub>
+              <m:r>
+                <w:rPr>
+                  <w:rFonts w:ascii="Cambria Math" w:hAnsi="Cambria Math"/>
+                </w:rPr>
+                <m:t>center</m:t>
+              </m:r>
+            </m:sub>
+            <m:sup>
+              <m:r>
+                <w:rPr>
+                  <w:rFonts w:ascii="Cambria Math" w:hAnsi="Cambria Math" w:hint="eastAsia"/>
+                </w:rPr>
+                <m:t>B</m:t>
+              </m:r>
+            </m:sup>
+          </m:sSubSup>
+        </m:oMath>
+      </m:oMathPara>
+    </w:p>
+    <w:p>
+      <w:pPr>
+        <w:pStyle w:val="a4"/>
+        <w:ind w:left="960"/>
+        <w:jc w:val="both"/>
+        <w:rPr>
+          <w:rFonts w:hint="eastAsia"/>
+        </w:rPr>
+      </w:pPr>
+      <w:r>
+        <w:rPr>
+          <w:rFonts w:hint="eastAsia"/>
+          <w:bCs/>
+        </w:rPr>
+        <w:t>若要將</w:t>
+      </w:r>
+      <w:r>
+        <w:rPr>
+          <w:rFonts w:hint="eastAsia"/>
+          <w:bCs/>
         </w:rPr>
         <w:t>B</w:t>
       </w:r>
       <w:r>
         <w:rPr>
           <w:rFonts w:hint="eastAsia"/>
-        </w:rPr>
-        <w:t>圖轉換回</w:t>
-      </w:r>
-      <w:r>
-        <w:rPr>
-          <w:rFonts w:hint="eastAsia"/>
+          <w:bCs/>
+        </w:rPr>
+        <w:t>圖</w:t>
+      </w:r>
+      <w:r>
+        <w:rPr>
+          <w:rFonts w:hint="eastAsia"/>
+          <w:bCs/>
+        </w:rPr>
+        <w:t>t</w:t>
+      </w:r>
+      <w:r>
+        <w:rPr>
+          <w:bCs/>
+        </w:rPr>
+        <w:t>ransform</w:t>
+      </w:r>
+      <w:r>
+        <w:rPr>
+          <w:rFonts w:hint="eastAsia"/>
+          <w:bCs/>
+        </w:rPr>
+        <w:t>回</w:t>
+      </w:r>
+      <w:r>
+        <w:rPr>
+          <w:rFonts w:hint="eastAsia"/>
+          <w:bCs/>
         </w:rPr>
         <w:t>A</w:t>
       </w:r>
       <w:r>
         <w:rPr>
           <w:rFonts w:hint="eastAsia"/>
-        </w:rPr>
-        <w:t>，要結果的每個</w:t>
-      </w:r>
-      <w:r>
-        <w:rPr>
-          <w:rFonts w:hint="eastAsia"/>
-        </w:rPr>
-        <w:t>pixel</w:t>
-      </w:r>
-      <w:r>
-        <w:rPr>
-          <w:rFonts w:hint="eastAsia"/>
-        </w:rPr>
-        <w:t>新座標</w:t>
-      </w:r>
-      <w:r>
-        <w:rPr>
-          <w:rFonts w:hint="eastAsia"/>
-        </w:rPr>
-        <w:t>(x</w:t>
-      </w:r>
-      <w:r>
-        <w:t>, y</w:t>
+          <w:bCs/>
+        </w:rPr>
+        <w:t>圖</w:t>
+      </w:r>
+      <w:r>
+        <w:rPr>
+          <w:rFonts w:hint="eastAsia"/>
+          <w:bCs/>
+        </w:rPr>
+        <w:t>，則相當於要使用</w:t>
+      </w:r>
+      <w:r>
+        <w:rPr>
+          <w:rFonts w:hint="eastAsia"/>
+          <w:bCs/>
+        </w:rPr>
+        <w:t>B</w:t>
+      </w:r>
+      <w:r>
+        <w:rPr>
+          <w:rFonts w:hint="eastAsia"/>
+          <w:bCs/>
+        </w:rPr>
+        <w:t>圖片的像素點去填滿</w:t>
+      </w:r>
+      <w:r>
+        <w:rPr>
+          <w:rFonts w:hint="eastAsia"/>
+          <w:bCs/>
+        </w:rPr>
+        <w:t>A</w:t>
+      </w:r>
+      <w:r>
+        <w:rPr>
+          <w:rFonts w:hint="eastAsia"/>
+          <w:bCs/>
+        </w:rPr>
+        <w:t>圖中的任一點，然而，若採用上述的</w:t>
+      </w:r>
+      <w:r>
+        <w:rPr>
+          <w:rFonts w:hint="eastAsia"/>
+        </w:rPr>
+        <w:t>對應關係</w:t>
+      </w:r>
+      <w:r>
+        <w:rPr>
+          <w:rFonts w:hint="eastAsia"/>
+        </w:rPr>
+        <w:t>進行計畫，得出的</w:t>
+      </w:r>
+      <m:oMath>
+        <m:r>
+          <w:rPr>
+            <w:rFonts w:ascii="Cambria Math" w:hAnsi="Cambria Math"/>
+          </w:rPr>
+          <m:t>(x',y')</m:t>
+        </m:r>
+      </m:oMath>
+      <w:r>
+        <w:rPr>
+          <w:rFonts w:hint="eastAsia"/>
+        </w:rPr>
+        <w:t>並不一定為整數，也就是</w:t>
+      </w:r>
+      <w:r>
+        <w:rPr>
+          <w:rFonts w:hint="eastAsia"/>
+        </w:rPr>
+        <w:t>A</w:t>
+      </w:r>
+      <w:r>
+        <w:rPr>
+          <w:rFonts w:hint="eastAsia"/>
+        </w:rPr>
+        <w:t>圖與</w:t>
+      </w:r>
+      <w:r>
+        <w:rPr>
+          <w:rFonts w:hint="eastAsia"/>
+        </w:rPr>
+        <w:t>B</w:t>
+      </w:r>
+      <w:r>
+        <w:rPr>
+          <w:rFonts w:hint="eastAsia"/>
+        </w:rPr>
+        <w:t>圖間的像素點並非一對一的關係。</w:t>
+      </w:r>
+    </w:p>
+    <w:p>
+      <w:pPr>
+        <w:pStyle w:val="a4"/>
+        <w:numPr>
+          <w:ilvl w:val="0"/>
+          <w:numId w:val="7"/>
+        </w:numPr>
+        <w:rPr>
+          <w:bCs/>
+        </w:rPr>
+      </w:pPr>
+      <w:r>
+        <w:rPr>
+          <w:rFonts w:hint="eastAsia"/>
+        </w:rPr>
+        <w:t>為了獲得更精確的圖片</w:t>
+      </w:r>
+      <w:r>
+        <w:rPr>
+          <w:rFonts w:hint="eastAsia"/>
+        </w:rPr>
+        <w:t>，我採用了</w:t>
+      </w:r>
+      <w:r>
+        <w:rPr>
+          <w:rFonts w:hint="eastAsia"/>
+        </w:rPr>
+        <w:t>bilinear(</w:t>
+      </w:r>
+      <w:r>
+        <w:rPr>
+          <w:rFonts w:hint="eastAsia"/>
+        </w:rPr>
+        <w:t>雙線性內插</w:t>
       </w:r>
       <w:r>
         <w:rPr>
@@ -8198,17 +8604,105 @@
         <w:rPr>
           <w:rFonts w:hint="eastAsia"/>
         </w:rPr>
-        <w:t>經過旋轉公式</w:t>
-      </w:r>
-      <w:r>
-        <w:rPr>
+        <w:t>來</w:t>
+      </w:r>
+      <w:r>
+        <w:rPr>
+          <w:rFonts w:hint="eastAsia"/>
+        </w:rPr>
+        <w:t>估算</w:t>
+      </w:r>
+      <w:r>
+        <w:rPr>
+          <w:rFonts w:hint="eastAsia"/>
+          <w:bCs/>
+        </w:rPr>
+        <w:t>B</w:t>
+      </w:r>
+      <w:r>
+        <w:rPr>
+          <w:rFonts w:hint="eastAsia"/>
+          <w:bCs/>
+        </w:rPr>
+        <w:t>圖</w:t>
+      </w:r>
+      <w:r>
+        <w:rPr>
+          <w:rFonts w:hint="eastAsia"/>
+          <w:bCs/>
+        </w:rPr>
+        <w:t>t</w:t>
+      </w:r>
+      <w:r>
+        <w:rPr>
+          <w:bCs/>
+        </w:rPr>
+        <w:t>ransform</w:t>
+      </w:r>
+      <w:r>
+        <w:rPr>
+          <w:rFonts w:hint="eastAsia"/>
+          <w:bCs/>
+        </w:rPr>
+        <w:t>回</w:t>
+      </w:r>
+      <w:r>
+        <w:rPr>
+          <w:rFonts w:hint="eastAsia"/>
+          <w:bCs/>
+        </w:rPr>
+        <w:t>A</w:t>
+      </w:r>
+      <w:r>
+        <w:rPr>
+          <w:rFonts w:hint="eastAsia"/>
+          <w:bCs/>
+        </w:rPr>
+        <w:t>圖</w:t>
+      </w:r>
+      <w:r>
+        <w:rPr>
+          <w:rFonts w:hint="eastAsia"/>
+          <w:bCs/>
+        </w:rPr>
+        <w:t>中每個點的像素值</w:t>
+      </w:r>
+      <w:r>
+        <w:rPr>
+          <w:rFonts w:hint="eastAsia"/>
+          <w:bCs/>
+        </w:rPr>
+        <w:t>，</w:t>
+      </w:r>
+      <w:r>
+        <w:rPr>
+          <w:rFonts w:hint="eastAsia"/>
+        </w:rPr>
+        <w:t>雙線性內插</w:t>
+      </w:r>
+      <w:r>
+        <w:rPr>
+          <w:rFonts w:hint="eastAsia"/>
+        </w:rPr>
+        <w:t>示意圖</w:t>
+      </w:r>
+      <w:r>
+        <w:rPr>
+          <w:rFonts w:hint="eastAsia"/>
+          <w:bCs/>
+        </w:rPr>
+        <w:t>如下：</w:t>
+      </w:r>
+      <w:r>
+        <w:rPr>
+          <w:bCs/>
           <w:noProof/>
         </w:rPr>
         <w:drawing>
-          <wp:inline distT="0" distB="0" distL="0" distR="0" wp14:anchorId="58CE9D8F" wp14:editId="097F5596">
-            <wp:extent cx="1752600" cy="393524"/>
-            <wp:effectExtent l="0" t="0" r="0" b="6985"/>
-            <wp:docPr id="39" name="圖片 39" descr="一張含有 文字 的圖片&#10;&#10;自動產生的描述"/>
+          <wp:inline distT="0" distB="0" distL="0" distR="0" wp14:anchorId="0504F5A9" wp14:editId="2A50F909">
+            <wp:extent cx="2368550" cy="2211928"/>
+            <wp:effectExtent l="0" t="0" r="0" b="0"/>
+            <wp:docPr id="5" name="圖片 5" descr="一張含有 文字, 光, 交通, 室外 的圖片&#10;&#10;自動產生的描述"/>
             <wp:cNvGraphicFramePr>
               <a:graphicFrameLocks xmlns:a="http://schemas.openxmlformats.org/drawingml/2006/main" noChangeAspect="1"/>
             </wp:cNvGraphicFramePr>
@@ -8216,11 +8710,625 @@
               <a:graphicData uri="http://schemas.openxmlformats.org/drawingml/2006/picture">
                 <pic:pic xmlns:pic="http://schemas.openxmlformats.org/drawingml/2006/picture">
                   <pic:nvPicPr>
-                    <pic:cNvPr id="39" name="圖片 39" descr="一張含有 文字 的圖片&#10;&#10;自動產生的描述"/>
+                    <pic:cNvPr id="5" name="圖片 5" descr="一張含有 文字, 光, 交通, 室外 的圖片&#10;&#10;自動產生的描述"/>
+                    <pic:cNvPicPr>
+                      <a:picLocks noChangeAspect="1" noChangeArrowheads="1"/>
+                    </pic:cNvPicPr>
+                  </pic:nvPicPr>
+                  <pic:blipFill rotWithShape="1">
+                    <a:blip r:embed="rId33" cstate="print">
+                      <a:extLst>
+                        <a:ext uri="{28A0092B-C50C-407E-A947-70E740481C1C}">
+                          <a14:useLocalDpi xmlns:a14="http://schemas.microsoft.com/office/drawing/2010/main" val="0"/>
+                        </a:ext>
+                      </a:extLst>
+                    </a:blip>
+                    <a:srcRect l="7358" t="13538" r="12304" b="7024"/>
+                    <a:stretch/>
+                  </pic:blipFill>
+                  <pic:spPr bwMode="auto">
+                    <a:xfrm>
+                      <a:off x="0" y="0"/>
+                      <a:ext cx="2374950" cy="2217905"/>
+                    </a:xfrm>
+                    <a:prstGeom prst="rect">
+                      <a:avLst/>
+                    </a:prstGeom>
+                    <a:noFill/>
+                    <a:ln>
+                      <a:noFill/>
+                    </a:ln>
+                    <a:extLst>
+                      <a:ext uri="{53640926-AAD7-44D8-BBD7-CCE9431645EC}">
+                        <a14:shadowObscured xmlns:a14="http://schemas.microsoft.com/office/drawing/2010/main"/>
+                      </a:ext>
+                    </a:extLst>
+                  </pic:spPr>
+                </pic:pic>
+              </a:graphicData>
+            </a:graphic>
+          </wp:inline>
+        </w:drawing>
+      </w:r>
+    </w:p>
+    <w:p>
+      <w:pPr>
+        <w:pStyle w:val="a4"/>
+        <w:ind w:left="960"/>
+        <w:rPr>
+          <w:rFonts w:hint="eastAsia"/>
+          <w:bCs/>
+        </w:rPr>
+      </w:pPr>
+      <w:r>
+        <w:rPr>
+          <w:rFonts w:hint="eastAsia"/>
+          <w:bCs/>
+        </w:rPr>
+        <w:t>P</w:t>
+      </w:r>
+      <w:r>
+        <w:rPr>
+          <w:rFonts w:hint="eastAsia"/>
+          <w:bCs/>
+        </w:rPr>
+        <w:t>點表</w:t>
+      </w:r>
+      <m:oMath>
+        <m:r>
+          <w:rPr>
+            <w:rFonts w:ascii="Cambria Math" w:hAnsi="Cambria Math"/>
+          </w:rPr>
+          <m:t>(x',y')</m:t>
+        </m:r>
+      </m:oMath>
+      <w:r>
+        <w:rPr>
+          <w:rFonts w:hint="eastAsia"/>
+        </w:rPr>
+        <w:t>，為一浮點數座標，無實際對應的像素值，而</w:t>
+      </w:r>
+      <m:oMath>
+        <m:sSub>
+          <m:sSubPr>
+            <m:ctrlPr>
+              <w:rPr>
+                <w:rFonts w:ascii="Cambria Math" w:hAnsi="Cambria Math"/>
+                <w:i/>
+              </w:rPr>
+            </m:ctrlPr>
+          </m:sSubPr>
+          <m:e>
+            <m:r>
+              <w:rPr>
+                <w:rFonts w:ascii="Cambria Math" w:hAnsi="Cambria Math" w:hint="eastAsia"/>
+              </w:rPr>
+              <m:t>Q</m:t>
+            </m:r>
+            <m:ctrlPr>
+              <w:rPr>
+                <w:rFonts w:ascii="Cambria Math" w:hAnsi="Cambria Math" w:hint="eastAsia"/>
+                <w:i/>
+              </w:rPr>
+            </m:ctrlPr>
+          </m:e>
+          <m:sub>
+            <m:r>
+              <w:rPr>
+                <w:rFonts w:ascii="Cambria Math" w:hAnsi="Cambria Math" w:hint="eastAsia"/>
+              </w:rPr>
+              <m:t>1</m:t>
+            </m:r>
+            <m:r>
+              <w:rPr>
+                <w:rFonts w:ascii="Cambria Math" w:hAnsi="Cambria Math"/>
+              </w:rPr>
+              <m:t>1</m:t>
+            </m:r>
+          </m:sub>
+        </m:sSub>
+        <m:r>
+          <w:rPr>
+            <w:rFonts w:ascii="Cambria Math" w:hAnsi="Cambria Math"/>
+          </w:rPr>
+          <m:t>,</m:t>
+        </m:r>
+        <m:sSub>
+          <m:sSubPr>
+            <m:ctrlPr>
+              <w:rPr>
+                <w:rFonts w:ascii="Cambria Math" w:hAnsi="Cambria Math"/>
+                <w:i/>
+              </w:rPr>
+            </m:ctrlPr>
+          </m:sSubPr>
+          <m:e>
+            <m:r>
+              <w:rPr>
+                <w:rFonts w:ascii="Cambria Math" w:hAnsi="Cambria Math" w:hint="eastAsia"/>
+              </w:rPr>
+              <m:t>Q</m:t>
+            </m:r>
+            <m:ctrlPr>
+              <w:rPr>
+                <w:rFonts w:ascii="Cambria Math" w:hAnsi="Cambria Math" w:hint="eastAsia"/>
+                <w:i/>
+              </w:rPr>
+            </m:ctrlPr>
+          </m:e>
+          <m:sub>
+            <m:r>
+              <w:rPr>
+                <w:rFonts w:ascii="Cambria Math" w:hAnsi="Cambria Math" w:hint="eastAsia"/>
+              </w:rPr>
+              <m:t>12</m:t>
+            </m:r>
+          </m:sub>
+        </m:sSub>
+        <m:r>
+          <w:rPr>
+            <w:rFonts w:ascii="Cambria Math" w:hAnsi="Cambria Math"/>
+          </w:rPr>
+          <m:t>,</m:t>
+        </m:r>
+        <m:sSub>
+          <m:sSubPr>
+            <m:ctrlPr>
+              <w:rPr>
+                <w:rFonts w:ascii="Cambria Math" w:hAnsi="Cambria Math"/>
+                <w:i/>
+              </w:rPr>
+            </m:ctrlPr>
+          </m:sSubPr>
+          <m:e>
+            <m:r>
+              <w:rPr>
+                <w:rFonts w:ascii="Cambria Math" w:hAnsi="Cambria Math" w:hint="eastAsia"/>
+              </w:rPr>
+              <m:t>Q</m:t>
+            </m:r>
+            <m:ctrlPr>
+              <w:rPr>
+                <w:rFonts w:ascii="Cambria Math" w:hAnsi="Cambria Math" w:hint="eastAsia"/>
+                <w:i/>
+              </w:rPr>
+            </m:ctrlPr>
+          </m:e>
+          <m:sub>
+            <m:r>
+              <w:rPr>
+                <w:rFonts w:ascii="Cambria Math" w:hAnsi="Cambria Math"/>
+              </w:rPr>
+              <m:t>21</m:t>
+            </m:r>
+          </m:sub>
+        </m:sSub>
+        <m:r>
+          <w:rPr>
+            <w:rFonts w:ascii="Cambria Math" w:hAnsi="Cambria Math"/>
+          </w:rPr>
+          <m:t>,</m:t>
+        </m:r>
+        <m:sSub>
+          <m:sSubPr>
+            <m:ctrlPr>
+              <w:rPr>
+                <w:rFonts w:ascii="Cambria Math" w:hAnsi="Cambria Math"/>
+                <w:i/>
+              </w:rPr>
+            </m:ctrlPr>
+          </m:sSubPr>
+          <m:e>
+            <m:r>
+              <w:rPr>
+                <w:rFonts w:ascii="Cambria Math" w:hAnsi="Cambria Math" w:hint="eastAsia"/>
+              </w:rPr>
+              <m:t>Q</m:t>
+            </m:r>
+            <m:ctrlPr>
+              <w:rPr>
+                <w:rFonts w:ascii="Cambria Math" w:hAnsi="Cambria Math" w:hint="eastAsia"/>
+                <w:i/>
+              </w:rPr>
+            </m:ctrlPr>
+          </m:e>
+          <m:sub>
+            <m:r>
+              <w:rPr>
+                <w:rFonts w:ascii="Cambria Math" w:hAnsi="Cambria Math"/>
+              </w:rPr>
+              <m:t>2</m:t>
+            </m:r>
+            <m:r>
+              <w:rPr>
+                <w:rFonts w:ascii="Cambria Math" w:hAnsi="Cambria Math" w:hint="eastAsia"/>
+              </w:rPr>
+              <m:t>2</m:t>
+            </m:r>
+          </m:sub>
+        </m:sSub>
+      </m:oMath>
+      <w:r>
+        <w:rPr>
+          <w:rFonts w:hint="eastAsia"/>
+        </w:rPr>
+        <w:t>四點為整數座標，有實際對應的像素值，</w:t>
+      </w:r>
+      <w:r>
+        <w:rPr>
+          <w:rFonts w:hint="eastAsia"/>
+          <w:bCs/>
+        </w:rPr>
+        <w:t>B</w:t>
+      </w:r>
+      <w:r>
+        <w:rPr>
+          <w:rFonts w:hint="eastAsia"/>
+          <w:bCs/>
+        </w:rPr>
+        <w:t>圖</w:t>
+      </w:r>
+      <w:r>
+        <w:rPr>
+          <w:rFonts w:hint="eastAsia"/>
+          <w:bCs/>
+        </w:rPr>
+        <w:t>t</w:t>
+      </w:r>
+      <w:r>
+        <w:rPr>
+          <w:bCs/>
+        </w:rPr>
+        <w:t>ransform</w:t>
+      </w:r>
+      <w:r>
+        <w:rPr>
+          <w:rFonts w:hint="eastAsia"/>
+          <w:bCs/>
+        </w:rPr>
+        <w:t>回</w:t>
+      </w:r>
+      <w:r>
+        <w:rPr>
+          <w:rFonts w:hint="eastAsia"/>
+          <w:bCs/>
+        </w:rPr>
+        <w:t>A</w:t>
+      </w:r>
+      <w:r>
+        <w:rPr>
+          <w:rFonts w:hint="eastAsia"/>
+          <w:bCs/>
+        </w:rPr>
+        <w:t>圖中的點</w:t>
+      </w:r>
+      <m:oMath>
+        <m:r>
+          <w:rPr>
+            <w:rFonts w:ascii="Cambria Math" w:hAnsi="Cambria Math"/>
+          </w:rPr>
+          <m:t>(x,y)</m:t>
+        </m:r>
+      </m:oMath>
+      <w:r>
+        <w:rPr>
+          <w:rFonts w:hint="eastAsia"/>
+        </w:rPr>
+        <w:t>數值便可以以</w:t>
+      </w:r>
+      <m:oMath>
+        <m:sSub>
+          <m:sSubPr>
+            <m:ctrlPr>
+              <w:rPr>
+                <w:rFonts w:ascii="Cambria Math" w:hAnsi="Cambria Math"/>
+                <w:i/>
+              </w:rPr>
+            </m:ctrlPr>
+          </m:sSubPr>
+          <m:e>
+            <m:r>
+              <w:rPr>
+                <w:rFonts w:ascii="Cambria Math" w:hAnsi="Cambria Math" w:hint="eastAsia"/>
+              </w:rPr>
+              <m:t>Q</m:t>
+            </m:r>
+            <m:ctrlPr>
+              <w:rPr>
+                <w:rFonts w:ascii="Cambria Math" w:hAnsi="Cambria Math" w:hint="eastAsia"/>
+                <w:i/>
+              </w:rPr>
+            </m:ctrlPr>
+          </m:e>
+          <m:sub>
+            <m:r>
+              <w:rPr>
+                <w:rFonts w:ascii="Cambria Math" w:hAnsi="Cambria Math" w:hint="eastAsia"/>
+              </w:rPr>
+              <m:t>1</m:t>
+            </m:r>
+            <m:r>
+              <w:rPr>
+                <w:rFonts w:ascii="Cambria Math" w:hAnsi="Cambria Math"/>
+              </w:rPr>
+              <m:t>1</m:t>
+            </m:r>
+          </m:sub>
+        </m:sSub>
+        <m:r>
+          <w:rPr>
+            <w:rFonts w:ascii="Cambria Math" w:hAnsi="Cambria Math"/>
+          </w:rPr>
+          <m:t xml:space="preserve">, </m:t>
+        </m:r>
+        <m:sSub>
+          <m:sSubPr>
+            <m:ctrlPr>
+              <w:rPr>
+                <w:rFonts w:ascii="Cambria Math" w:hAnsi="Cambria Math"/>
+                <w:i/>
+              </w:rPr>
+            </m:ctrlPr>
+          </m:sSubPr>
+          <m:e>
+            <m:r>
+              <w:rPr>
+                <w:rFonts w:ascii="Cambria Math" w:hAnsi="Cambria Math" w:hint="eastAsia"/>
+              </w:rPr>
+              <m:t>Q</m:t>
+            </m:r>
+            <m:ctrlPr>
+              <w:rPr>
+                <w:rFonts w:ascii="Cambria Math" w:hAnsi="Cambria Math" w:hint="eastAsia"/>
+                <w:i/>
+              </w:rPr>
+            </m:ctrlPr>
+          </m:e>
+          <m:sub>
+            <m:r>
+              <w:rPr>
+                <w:rFonts w:ascii="Cambria Math" w:hAnsi="Cambria Math" w:hint="eastAsia"/>
+              </w:rPr>
+              <m:t>12</m:t>
+            </m:r>
+          </m:sub>
+        </m:sSub>
+        <m:r>
+          <w:rPr>
+            <w:rFonts w:ascii="Cambria Math" w:hAnsi="Cambria Math"/>
+          </w:rPr>
+          <m:t>,</m:t>
+        </m:r>
+        <m:sSub>
+          <m:sSubPr>
+            <m:ctrlPr>
+              <w:rPr>
+                <w:rFonts w:ascii="Cambria Math" w:hAnsi="Cambria Math"/>
+                <w:i/>
+              </w:rPr>
+            </m:ctrlPr>
+          </m:sSubPr>
+          <m:e>
+            <m:r>
+              <w:rPr>
+                <w:rFonts w:ascii="Cambria Math" w:hAnsi="Cambria Math" w:hint="eastAsia"/>
+              </w:rPr>
+              <m:t>Q</m:t>
+            </m:r>
+            <m:ctrlPr>
+              <w:rPr>
+                <w:rFonts w:ascii="Cambria Math" w:hAnsi="Cambria Math" w:hint="eastAsia"/>
+                <w:i/>
+              </w:rPr>
+            </m:ctrlPr>
+          </m:e>
+          <m:sub>
+            <m:r>
+              <w:rPr>
+                <w:rFonts w:ascii="Cambria Math" w:hAnsi="Cambria Math"/>
+              </w:rPr>
+              <m:t>21</m:t>
+            </m:r>
+          </m:sub>
+        </m:sSub>
+        <m:r>
+          <w:rPr>
+            <w:rFonts w:ascii="Cambria Math" w:hAnsi="Cambria Math"/>
+          </w:rPr>
+          <m:t>,</m:t>
+        </m:r>
+        <m:sSub>
+          <m:sSubPr>
+            <m:ctrlPr>
+              <w:rPr>
+                <w:rFonts w:ascii="Cambria Math" w:hAnsi="Cambria Math"/>
+                <w:i/>
+              </w:rPr>
+            </m:ctrlPr>
+          </m:sSubPr>
+          <m:e>
+            <m:r>
+              <w:rPr>
+                <w:rFonts w:ascii="Cambria Math" w:hAnsi="Cambria Math" w:hint="eastAsia"/>
+              </w:rPr>
+              <m:t>Q</m:t>
+            </m:r>
+            <m:ctrlPr>
+              <w:rPr>
+                <w:rFonts w:ascii="Cambria Math" w:hAnsi="Cambria Math" w:hint="eastAsia"/>
+                <w:i/>
+              </w:rPr>
+            </m:ctrlPr>
+          </m:e>
+          <m:sub>
+            <m:r>
+              <w:rPr>
+                <w:rFonts w:ascii="Cambria Math" w:hAnsi="Cambria Math"/>
+              </w:rPr>
+              <m:t>2</m:t>
+            </m:r>
+            <m:r>
+              <w:rPr>
+                <w:rFonts w:ascii="Cambria Math" w:hAnsi="Cambria Math" w:hint="eastAsia"/>
+              </w:rPr>
+              <m:t>2</m:t>
+            </m:r>
+          </m:sub>
+        </m:sSub>
+      </m:oMath>
+      <w:r>
+        <w:rPr>
+          <w:rFonts w:hint="eastAsia"/>
+        </w:rPr>
+        <w:t>四點像素值的加權平均所表示</w:t>
+      </w:r>
+    </w:p>
+    <w:p>
+      <w:pPr>
+        <w:pStyle w:val="a4"/>
+        <w:numPr>
+          <w:ilvl w:val="0"/>
+          <w:numId w:val="7"/>
+        </w:numPr>
+        <w:rPr>
+          <w:rFonts w:hint="eastAsia"/>
+          <w:bCs/>
+        </w:rPr>
+      </w:pPr>
+      <w:r>
+        <w:rPr>
+          <w:rFonts w:hint="eastAsia"/>
+          <w:bCs/>
+        </w:rPr>
+        <w:t>將</w:t>
+      </w:r>
+      <w:r>
+        <w:rPr>
+          <w:rFonts w:hint="eastAsia"/>
+          <w:bCs/>
+        </w:rPr>
+        <w:t>B</w:t>
+      </w:r>
+      <w:r>
+        <w:rPr>
+          <w:rFonts w:hint="eastAsia"/>
+          <w:bCs/>
+        </w:rPr>
+        <w:t>圖</w:t>
+      </w:r>
+      <w:r>
+        <w:rPr>
+          <w:rFonts w:hint="eastAsia"/>
+          <w:bCs/>
+        </w:rPr>
+        <w:t>t</w:t>
+      </w:r>
+      <w:r>
+        <w:rPr>
+          <w:bCs/>
+        </w:rPr>
+        <w:t>ransform</w:t>
+      </w:r>
+      <w:r>
+        <w:rPr>
+          <w:rFonts w:hint="eastAsia"/>
+          <w:bCs/>
+        </w:rPr>
+        <w:t>回</w:t>
+      </w:r>
+      <w:r>
+        <w:rPr>
+          <w:rFonts w:hint="eastAsia"/>
+          <w:bCs/>
+        </w:rPr>
+        <w:t>A</w:t>
+      </w:r>
+      <w:r>
+        <w:rPr>
+          <w:rFonts w:hint="eastAsia"/>
+          <w:bCs/>
+        </w:rPr>
+        <w:t>圖</w:t>
+      </w:r>
+      <w:r>
+        <w:rPr>
+          <w:rFonts w:hint="eastAsia"/>
+          <w:bCs/>
+        </w:rPr>
+        <w:t>後，接著計算與</w:t>
+      </w:r>
+      <w:r>
+        <w:rPr>
+          <w:rFonts w:hint="eastAsia"/>
+          <w:bCs/>
+        </w:rPr>
+        <w:t>A</w:t>
+      </w:r>
+      <w:r>
+        <w:rPr>
+          <w:rFonts w:hint="eastAsia"/>
+          <w:bCs/>
+        </w:rPr>
+        <w:t>圖間的</w:t>
+      </w:r>
+      <w:r>
+        <w:t>Intensity difference</w:t>
+      </w:r>
+    </w:p>
+    <w:p>
+      <w:pPr>
+        <w:rPr>
+          <w:b/>
+        </w:rPr>
+      </w:pPr>
+      <w:r>
+        <w:rPr>
+          <w:rFonts w:hint="eastAsia"/>
+          <w:b/>
+        </w:rPr>
+        <w:t>R</w:t>
+      </w:r>
+      <w:r>
+        <w:rPr>
+          <w:b/>
+        </w:rPr>
+        <w:t>esult:</w:t>
+      </w:r>
+    </w:p>
+    <w:p>
+      <w:pPr>
+        <w:rPr>
+          <w:noProof/>
+        </w:rPr>
+      </w:pPr>
+      <w:r>
+        <w:rPr>
+          <w:noProof/>
+        </w:rPr>
+        <w:lastRenderedPageBreak/>
+        <w:drawing>
+          <wp:inline distT="0" distB="0" distL="0" distR="0" wp14:anchorId="5E59AC99" wp14:editId="12DEA1E3">
+            <wp:extent cx="2522854" cy="1871795"/>
+            <wp:effectExtent l="0" t="0" r="0" b="0"/>
+            <wp:docPr id="36" name="圖片 36"/>
+            <wp:cNvGraphicFramePr>
+              <a:graphicFrameLocks xmlns:a="http://schemas.openxmlformats.org/drawingml/2006/main" noChangeAspect="1"/>
+            </wp:cNvGraphicFramePr>
+            <a:graphic xmlns:a="http://schemas.openxmlformats.org/drawingml/2006/main">
+              <a:graphicData uri="http://schemas.openxmlformats.org/drawingml/2006/picture">
+                <pic:pic xmlns:pic="http://schemas.openxmlformats.org/drawingml/2006/picture">
+                  <pic:nvPicPr>
+                    <pic:cNvPr id="36" name="圖片 36"/>
                     <pic:cNvPicPr/>
                   </pic:nvPicPr>
                   <pic:blipFill>
-                    <a:blip r:embed="rId33"/>
+                    <a:blip r:embed="rId34">
+                      <a:extLst>
+                        <a:ext uri="{28A0092B-C50C-407E-A947-70E740481C1C}">
+                          <a14:useLocalDpi xmlns:a14="http://schemas.microsoft.com/office/drawing/2010/main" val="0"/>
+                        </a:ext>
+                      </a:extLst>
+                    </a:blip>
                     <a:stretch>
                       <a:fillRect/>
                     </a:stretch>
@@ -8228,7 +9336,7 @@
                   <pic:spPr>
                     <a:xfrm>
                       <a:off x="0" y="0"/>
-                      <a:ext cx="1807555" cy="405863"/>
+                      <a:ext cx="2522854" cy="1871795"/>
                     </a:xfrm>
                     <a:prstGeom prst="rect">
                       <a:avLst/>
@@ -8242,145 +9350,19 @@
       </w:r>
       <w:r>
         <w:rPr>
-          <w:rFonts w:hint="eastAsia"/>
-        </w:rPr>
-        <w:t>以及位移轉回舊座標</w:t>
-      </w:r>
-      <w:r>
-        <w:rPr>
-          <w:rFonts w:hint="eastAsia"/>
-        </w:rPr>
-        <w:t>(</w:t>
-      </w:r>
-      <w:r>
-        <w:t>x’, y’</w:t>
-      </w:r>
-      <w:r>
-        <w:rPr>
-          <w:rFonts w:hint="eastAsia"/>
-        </w:rPr>
-        <w:t>)</w:t>
-      </w:r>
-      <w:r>
-        <w:rPr>
-          <w:rFonts w:hint="eastAsia"/>
-        </w:rPr>
-        <w:t>，所以公式為</w:t>
-      </w:r>
-      <w:r>
-        <w:rPr>
-          <w:rFonts w:hint="eastAsia"/>
-        </w:rPr>
-        <w:t>:</w:t>
-      </w:r>
-    </w:p>
-    <w:p>
-      <w:r>
-        <w:rPr>
-          <w:rFonts w:hint="eastAsia"/>
+          <w:noProof/>
         </w:rPr>
         <w:t xml:space="preserve"> </w:t>
       </w:r>
       <w:r>
-        <w:t xml:space="preserve"> x’=((x - A.Width/2)*cos(</w:t>
-      </w:r>
-      <m:oMath>
-        <m:r>
-          <w:rPr>
-            <w:rFonts w:ascii="Cambria Math" w:hAnsi="Cambria Math"/>
-          </w:rPr>
-          <m:t>θ</m:t>
-        </m:r>
-      </m:oMath>
-      <w:r>
-        <w:t>)</w:t>
-      </w:r>
-      <w:r>
-        <w:rPr>
-          <w:rFonts w:hint="eastAsia"/>
-        </w:rPr>
-        <w:t xml:space="preserve"> </w:t>
-      </w:r>
-      <w:r>
-        <w:t>– (y - A.Height/2)*sin(</w:t>
-      </w:r>
-      <m:oMath>
-        <m:r>
-          <w:rPr>
-            <w:rFonts w:ascii="Cambria Math" w:hAnsi="Cambria Math"/>
-          </w:rPr>
-          <m:t>θ</m:t>
-        </m:r>
-      </m:oMath>
-      <w:r>
-        <w:t>))*s + B.Width/2</w:t>
-      </w:r>
-    </w:p>
-    <w:p>
-      <w:pPr>
-        <w:ind w:firstLineChars="100" w:firstLine="240"/>
-      </w:pPr>
-      <w:r>
-        <w:t>y’=((x - A.Width/2)*sin(</w:t>
-      </w:r>
-      <m:oMath>
-        <m:r>
-          <w:rPr>
-            <w:rFonts w:ascii="Cambria Math" w:hAnsi="Cambria Math"/>
-          </w:rPr>
-          <m:t>θ</m:t>
-        </m:r>
-      </m:oMath>
-      <w:r>
-        <w:t>)</w:t>
-      </w:r>
-      <w:r>
-        <w:rPr>
-          <w:rFonts w:hint="eastAsia"/>
-        </w:rPr>
-        <w:t xml:space="preserve"> </w:t>
-      </w:r>
-      <w:r>
-        <w:t>+ (y - A.Height/2)*cos(</w:t>
-      </w:r>
-      <m:oMath>
-        <m:r>
-          <w:rPr>
-            <w:rFonts w:ascii="Cambria Math" w:hAnsi="Cambria Math"/>
-          </w:rPr>
-          <m:t>θ</m:t>
-        </m:r>
-      </m:oMath>
-      <w:r>
-        <w:t>))*s + B.Height/2</w:t>
-      </w:r>
-      <w:r>
-        <w:rPr>
-          <w:rFonts w:hint="eastAsia"/>
-        </w:rPr>
-        <w:t>，但由於這樣計算出來的新座標會是小數，但座標必須是整數值，故要使用</w:t>
-      </w:r>
-      <w:r>
-        <w:rPr>
-          <w:rFonts w:hint="eastAsia"/>
-        </w:rPr>
-        <w:t>bilinear</w:t>
-      </w:r>
-      <w:r>
-        <w:rPr>
-          <w:rFonts w:hint="eastAsia"/>
-        </w:rPr>
-        <w:t>公式做內插產生真正的座標，左圖為內差的示意圖</w:t>
-      </w:r>
-      <w:r>
         <w:rPr>
           <w:noProof/>
         </w:rPr>
         <w:drawing>
-          <wp:inline distT="0" distB="0" distL="0" distR="0" wp14:anchorId="75031EC6" wp14:editId="13C0967B">
-            <wp:extent cx="1743075" cy="1681646"/>
-            <wp:effectExtent l="0" t="0" r="0" b="0"/>
-            <wp:docPr id="40" name="圖片 40" descr="一張含有 文字, 光 的圖片&#10;&#10;自動產生的描述"/>
+          <wp:inline distT="0" distB="0" distL="0" distR="0" wp14:anchorId="62B13BEA" wp14:editId="35953177">
+            <wp:extent cx="2499886" cy="2300478"/>
+            <wp:effectExtent l="0" t="0" r="0" b="5080"/>
+            <wp:docPr id="37" name="圖片 37"/>
             <wp:cNvGraphicFramePr>
               <a:graphicFrameLocks xmlns:a="http://schemas.openxmlformats.org/drawingml/2006/main" noChangeAspect="1"/>
             </wp:cNvGraphicFramePr>
@@ -8388,11 +9370,17 @@
               <a:graphicData uri="http://schemas.openxmlformats.org/drawingml/2006/picture">
                 <pic:pic xmlns:pic="http://schemas.openxmlformats.org/drawingml/2006/picture">
                   <pic:nvPicPr>
-                    <pic:cNvPr id="40" name="圖片 40" descr="一張含有 文字, 光 的圖片&#10;&#10;自動產生的描述"/>
+                    <pic:cNvPr id="37" name="圖片 37"/>
                     <pic:cNvPicPr/>
                   </pic:nvPicPr>
                   <pic:blipFill>
-                    <a:blip r:embed="rId34"/>
+                    <a:blip r:embed="rId35">
+                      <a:extLst>
+                        <a:ext uri="{28A0092B-C50C-407E-A947-70E740481C1C}">
+                          <a14:useLocalDpi xmlns:a14="http://schemas.microsoft.com/office/drawing/2010/main" val="0"/>
+                        </a:ext>
+                      </a:extLst>
+                    </a:blip>
                     <a:stretch>
                       <a:fillRect/>
                     </a:stretch>
@@ -8400,7 +9388,7 @@
                   <pic:spPr>
                     <a:xfrm>
                       <a:off x="0" y="0"/>
-                      <a:ext cx="1778021" cy="1715360"/>
+                      <a:ext cx="2499886" cy="2300478"/>
                     </a:xfrm>
                     <a:prstGeom prst="rect">
                       <a:avLst/>
@@ -8412,26 +9400,91 @@
           </wp:inline>
         </w:drawing>
       </w:r>
-      <w:r>
-        <w:rPr>
-          <w:rFonts w:hint="eastAsia"/>
-        </w:rPr>
-        <w:t>。經過以上方法找出舊座標後，把舊座標的</w:t>
-      </w:r>
-      <w:r>
-        <w:rPr>
-          <w:rFonts w:hint="eastAsia"/>
-        </w:rPr>
-        <w:t>p</w:t>
-      </w:r>
-      <w:r>
-        <w:t>ixel</w:t>
-      </w:r>
-      <w:r>
-        <w:rPr>
-          <w:rFonts w:hint="eastAsia"/>
-        </w:rPr>
-        <w:t>值設給新座標即可產生出</w:t>
+    </w:p>
+    <w:p>
+      <w:pPr>
+        <w:rPr>
+          <w:rFonts w:hint="eastAsia"/>
+          <w:noProof/>
+        </w:rPr>
+      </w:pPr>
+      <w:r>
+        <w:rPr>
+          <w:rFonts w:hint="eastAsia"/>
+        </w:rPr>
+        <w:t xml:space="preserve">     </w:t>
+      </w:r>
+      <w:r>
+        <w:rPr>
+          <w:rFonts w:hint="eastAsia"/>
+        </w:rPr>
+        <w:t>圖</w:t>
+      </w:r>
+      <w:r>
+        <w:rPr>
+          <w:rFonts w:hint="eastAsia"/>
+        </w:rPr>
+        <w:t xml:space="preserve">1: </w:t>
+      </w:r>
+      <w:r>
+        <w:rPr>
+          <w:rFonts w:hint="eastAsia"/>
+        </w:rPr>
+        <w:t>原</w:t>
+      </w:r>
+      <w:r>
+        <w:rPr>
+          <w:rFonts w:hint="eastAsia"/>
+        </w:rPr>
+        <w:t>A</w:t>
+      </w:r>
+      <w:r>
+        <w:rPr>
+          <w:rFonts w:hint="eastAsia"/>
+        </w:rPr>
+        <w:t>圖</w:t>
+      </w:r>
+      <w:r>
+        <w:rPr>
+          <w:rFonts w:hint="eastAsia"/>
+        </w:rPr>
+        <w:t xml:space="preserve">  </w:t>
+      </w:r>
+      <w:r>
+        <w:t xml:space="preserve">    </w:t>
+      </w:r>
+      <w:r>
+        <w:rPr>
+          <w:rFonts w:hint="eastAsia"/>
+        </w:rPr>
+        <w:t xml:space="preserve">  </w:t>
+      </w:r>
+      <w:r>
+        <w:t xml:space="preserve">  </w:t>
+      </w:r>
+      <w:r>
+        <w:rPr>
+          <w:rFonts w:hint="eastAsia"/>
+        </w:rPr>
+        <w:t xml:space="preserve">                   </w:t>
+      </w:r>
+      <w:r>
+        <w:rPr>
+          <w:rFonts w:hint="eastAsia"/>
+        </w:rPr>
+        <w:t>圖</w:t>
+      </w:r>
+      <w:r>
+        <w:rPr>
+          <w:rFonts w:hint="eastAsia"/>
+        </w:rPr>
+        <w:t>2:</w:t>
+      </w:r>
+      <w:r>
+        <w:rPr>
+          <w:rFonts w:hint="eastAsia"/>
+        </w:rPr>
+        <w:t>原</w:t>
       </w:r>
       <w:r>
         <w:rPr>
@@ -8443,68 +9496,19 @@
         <w:rPr>
           <w:rFonts w:hint="eastAsia"/>
         </w:rPr>
-        <w:t>轉換回</w:t>
-      </w:r>
-      <w:r>
-        <w:rPr>
-          <w:rFonts w:hint="eastAsia"/>
-        </w:rPr>
-        <w:t>A</w:t>
-      </w:r>
-      <w:r>
-        <w:rPr>
-          <w:rFonts w:hint="eastAsia"/>
-        </w:rPr>
-        <w:t>的</w:t>
-      </w:r>
-      <w:r>
-        <w:rPr>
-          <w:rFonts w:hint="eastAsia"/>
-        </w:rPr>
-        <w:t>圖片</w:t>
-      </w:r>
-      <w:r>
-        <w:rPr>
-          <w:rFonts w:hint="eastAsia"/>
-        </w:rPr>
-        <w:t>。</w:t>
-      </w:r>
-    </w:p>
-    <w:p>
-      <w:pPr>
-        <w:rPr>
-          <w:b/>
-        </w:rPr>
-      </w:pPr>
-      <w:r>
-        <w:rPr>
-          <w:rFonts w:hint="eastAsia"/>
-          <w:b/>
-        </w:rPr>
-        <w:t>R</w:t>
-      </w:r>
-      <w:r>
-        <w:rPr>
-          <w:b/>
-        </w:rPr>
-        <w:t>esult:</w:t>
-      </w:r>
-    </w:p>
-    <w:p>
-      <w:pPr>
+        <w:t>圖</w:t>
+      </w:r>
+    </w:p>
+    <w:p>
+      <w:r>
         <w:rPr>
           <w:noProof/>
         </w:rPr>
-      </w:pPr>
-      <w:r>
-        <w:rPr>
-          <w:noProof/>
-        </w:rPr>
         <w:drawing>
-          <wp:inline distT="0" distB="0" distL="0" distR="0" wp14:anchorId="5E59AC99" wp14:editId="313F4119">
-            <wp:extent cx="2514600" cy="1860578"/>
+          <wp:inline distT="0" distB="0" distL="0" distR="0" wp14:anchorId="74DC366C" wp14:editId="1C9D502D">
+            <wp:extent cx="2978805" cy="2204049"/>
             <wp:effectExtent l="0" t="0" r="0" b="6350"/>
-            <wp:docPr id="36" name="圖片 36" descr="一張含有 文字, 電子用品, 電路 的圖片&#10;&#10;自動產生的描述"/>
+            <wp:docPr id="38" name="圖片 38"/>
             <wp:cNvGraphicFramePr>
               <a:graphicFrameLocks xmlns:a="http://schemas.openxmlformats.org/drawingml/2006/main" noChangeAspect="1"/>
             </wp:cNvGraphicFramePr>
@@ -8512,11 +9516,17 @@
               <a:graphicData uri="http://schemas.openxmlformats.org/drawingml/2006/picture">
                 <pic:pic xmlns:pic="http://schemas.openxmlformats.org/drawingml/2006/picture">
                   <pic:nvPicPr>
-                    <pic:cNvPr id="36" name="圖片 36" descr="一張含有 文字, 電子用品, 電路 的圖片&#10;&#10;自動產生的描述"/>
+                    <pic:cNvPr id="38" name="圖片 38"/>
                     <pic:cNvPicPr/>
                   </pic:nvPicPr>
                   <pic:blipFill>
-                    <a:blip r:embed="rId35"/>
+                    <a:blip r:embed="rId36">
+                      <a:extLst>
+                        <a:ext uri="{28A0092B-C50C-407E-A947-70E740481C1C}">
+                          <a14:useLocalDpi xmlns:a14="http://schemas.microsoft.com/office/drawing/2010/main" val="0"/>
+                        </a:ext>
+                      </a:extLst>
+                    </a:blip>
                     <a:stretch>
                       <a:fillRect/>
                     </a:stretch>
@@ -8524,7 +9534,7 @@
                   <pic:spPr>
                     <a:xfrm>
                       <a:off x="0" y="0"/>
-                      <a:ext cx="2529760" cy="1871795"/>
+                      <a:ext cx="2978805" cy="2204049"/>
                     </a:xfrm>
                     <a:prstGeom prst="rect">
                       <a:avLst/>
@@ -8536,21 +9546,73 @@
           </wp:inline>
         </w:drawing>
       </w:r>
+    </w:p>
+    <w:p>
+      <w:r>
+        <w:rPr>
+          <w:rFonts w:hint="eastAsia"/>
+        </w:rPr>
+        <w:t xml:space="preserve">    </w:t>
+      </w:r>
+      <w:r>
+        <w:rPr>
+          <w:rFonts w:hint="eastAsia"/>
+        </w:rPr>
+        <w:t>圖</w:t>
+      </w:r>
+      <w:r>
+        <w:rPr>
+          <w:rFonts w:hint="eastAsia"/>
+        </w:rPr>
+        <w:t>3:</w:t>
+      </w:r>
+      <w:r>
+        <w:rPr>
+          <w:rFonts w:hint="eastAsia"/>
+        </w:rPr>
+        <w:t>將</w:t>
+      </w:r>
+      <w:r>
+        <w:rPr>
+          <w:rFonts w:hint="eastAsia"/>
+        </w:rPr>
+        <w:t>B</w:t>
+      </w:r>
+      <w:r>
+        <w:rPr>
+          <w:rFonts w:hint="eastAsia"/>
+        </w:rPr>
+        <w:t>做</w:t>
+      </w:r>
+      <w:r>
+        <w:rPr>
+          <w:rFonts w:hint="eastAsia"/>
+        </w:rPr>
+        <w:t>transformation</w:t>
+      </w:r>
+      <w:r>
+        <w:rPr>
+          <w:rFonts w:hint="eastAsia"/>
+        </w:rPr>
+        <w:t>後的</w:t>
+      </w:r>
+      <w:r>
+        <w:rPr>
+          <w:rFonts w:hint="eastAsia"/>
+        </w:rPr>
+        <w:t>結果</w:t>
+      </w:r>
+    </w:p>
+    <w:p>
       <w:r>
         <w:rPr>
           <w:noProof/>
         </w:rPr>
-        <w:t xml:space="preserve"> </w:t>
-      </w:r>
-      <w:r>
-        <w:rPr>
-          <w:noProof/>
-        </w:rPr>
         <w:drawing>
-          <wp:inline distT="0" distB="0" distL="0" distR="0" wp14:anchorId="62B13BEA" wp14:editId="4454660F">
-            <wp:extent cx="2466975" cy="2281803"/>
-            <wp:effectExtent l="0" t="0" r="0" b="4445"/>
-            <wp:docPr id="37" name="圖片 37" descr="一張含有 文字, 電子用品 的圖片&#10;&#10;自動產生的描述"/>
+          <wp:inline distT="0" distB="0" distL="0" distR="0" wp14:anchorId="0B370371" wp14:editId="588BAF69">
+            <wp:extent cx="3486150" cy="990600"/>
+            <wp:effectExtent l="0" t="0" r="0" b="0"/>
+            <wp:docPr id="11" name="圖片 11" descr="一張含有 文字 的圖片&#10;&#10;自動產生的描述"/>
             <wp:cNvGraphicFramePr>
               <a:graphicFrameLocks xmlns:a="http://schemas.openxmlformats.org/drawingml/2006/main" noChangeAspect="1"/>
             </wp:cNvGraphicFramePr>
@@ -8558,117 +9620,7 @@
               <a:graphicData uri="http://schemas.openxmlformats.org/drawingml/2006/picture">
                 <pic:pic xmlns:pic="http://schemas.openxmlformats.org/drawingml/2006/picture">
                   <pic:nvPicPr>
-                    <pic:cNvPr id="37" name="圖片 37" descr="一張含有 文字, 電子用品 的圖片&#10;&#10;自動產生的描述"/>
-                    <pic:cNvPicPr/>
-                  </pic:nvPicPr>
-                  <pic:blipFill>
-                    <a:blip r:embed="rId36"/>
-                    <a:stretch>
-                      <a:fillRect/>
-                    </a:stretch>
-                  </pic:blipFill>
-                  <pic:spPr>
-                    <a:xfrm>
-                      <a:off x="0" y="0"/>
-                      <a:ext cx="2499886" cy="2312243"/>
-                    </a:xfrm>
-                    <a:prstGeom prst="rect">
-                      <a:avLst/>
-                    </a:prstGeom>
-                  </pic:spPr>
-                </pic:pic>
-              </a:graphicData>
-            </a:graphic>
-          </wp:inline>
-        </w:drawing>
-      </w:r>
-    </w:p>
-    <w:p>
-      <w:pPr>
-        <w:rPr>
-          <w:noProof/>
-        </w:rPr>
-      </w:pPr>
-      <w:r>
-        <w:rPr>
-          <w:rFonts w:hint="eastAsia"/>
-        </w:rPr>
-        <w:t xml:space="preserve">     </w:t>
-      </w:r>
-      <w:r>
-        <w:rPr>
-          <w:rFonts w:hint="eastAsia"/>
-        </w:rPr>
-        <w:t>圖二十五，</w:t>
-      </w:r>
-      <w:r>
-        <w:rPr>
-          <w:rFonts w:hint="eastAsia"/>
-        </w:rPr>
-        <w:t>O</w:t>
-      </w:r>
-      <w:r>
-        <w:t>riginal Image</w:t>
-      </w:r>
-      <w:r>
-        <w:rPr>
-          <w:rFonts w:hint="eastAsia"/>
-        </w:rPr>
-        <w:t xml:space="preserve"> A  </w:t>
-      </w:r>
-      <w:r>
-        <w:t xml:space="preserve">    </w:t>
-      </w:r>
-      <w:r>
-        <w:rPr>
-          <w:rFonts w:hint="eastAsia"/>
-        </w:rPr>
-        <w:t xml:space="preserve">  </w:t>
-      </w:r>
-      <w:r>
-        <w:t xml:space="preserve">  </w:t>
-      </w:r>
-      <w:r>
-        <w:rPr>
-          <w:rFonts w:hint="eastAsia"/>
-        </w:rPr>
-        <w:t>圖二十六，</w:t>
-      </w:r>
-      <w:r>
-        <w:rPr>
-          <w:rFonts w:hint="eastAsia"/>
-        </w:rPr>
-        <w:t>O</w:t>
-      </w:r>
-      <w:r>
-        <w:t>riginal Image</w:t>
-      </w:r>
-      <w:r>
-        <w:rPr>
-          <w:rFonts w:hint="eastAsia"/>
-        </w:rPr>
-        <w:t xml:space="preserve"> B</w:t>
-      </w:r>
-    </w:p>
-    <w:p>
-      <w:r>
-        <w:rPr>
-          <w:noProof/>
-        </w:rPr>
-        <w:lastRenderedPageBreak/>
-        <w:drawing>
-          <wp:inline distT="0" distB="0" distL="0" distR="0" wp14:anchorId="74DC366C" wp14:editId="3F20B96E">
-            <wp:extent cx="2983150" cy="2190750"/>
-            <wp:effectExtent l="0" t="0" r="8255" b="0"/>
-            <wp:docPr id="38" name="圖片 38" descr="一張含有 文字, 電子用品, 電路 的圖片&#10;&#10;自動產生的描述"/>
-            <wp:cNvGraphicFramePr>
-              <a:graphicFrameLocks xmlns:a="http://schemas.openxmlformats.org/drawingml/2006/main" noChangeAspect="1"/>
-            </wp:cNvGraphicFramePr>
-            <a:graphic xmlns:a="http://schemas.openxmlformats.org/drawingml/2006/main">
-              <a:graphicData uri="http://schemas.openxmlformats.org/drawingml/2006/picture">
-                <pic:pic xmlns:pic="http://schemas.openxmlformats.org/drawingml/2006/picture">
-                  <pic:nvPicPr>
-                    <pic:cNvPr id="38" name="圖片 38" descr="一張含有 文字, 電子用品, 電路 的圖片&#10;&#10;自動產生的描述"/>
+                    <pic:cNvPr id="11" name="圖片 11" descr="一張含有 文字 的圖片&#10;&#10;自動產生的描述"/>
                     <pic:cNvPicPr/>
                   </pic:nvPicPr>
                   <pic:blipFill>
@@ -8680,7 +9632,7 @@
                   <pic:spPr>
                     <a:xfrm>
                       <a:off x="0" y="0"/>
-                      <a:ext cx="3001259" cy="2204049"/>
+                      <a:ext cx="3486150" cy="990600"/>
                     </a:xfrm>
                     <a:prstGeom prst="rect">
                       <a:avLst/>
@@ -8694,49 +9646,65 @@
       </w:r>
     </w:p>
     <w:p>
-      <w:r>
-        <w:rPr>
-          <w:rFonts w:hint="eastAsia"/>
-        </w:rPr>
-        <w:t>圖二十七，將</w:t>
-      </w:r>
-      <w:r>
-        <w:rPr>
-          <w:rFonts w:hint="eastAsia"/>
-        </w:rPr>
-        <w:t>B</w:t>
-      </w:r>
-      <w:r>
-        <w:rPr>
-          <w:rFonts w:hint="eastAsia"/>
-        </w:rPr>
-        <w:t>做</w:t>
-      </w:r>
-      <w:r>
-        <w:rPr>
-          <w:rFonts w:hint="eastAsia"/>
-        </w:rPr>
-        <w:t>transformation</w:t>
-      </w:r>
-      <w:r>
-        <w:rPr>
-          <w:rFonts w:hint="eastAsia"/>
-        </w:rPr>
-        <w:t>的結果</w:t>
-      </w:r>
-    </w:p>
-    <w:p/>
-    <w:p>
-      <w:pPr>
-        <w:rPr>
-          <w:b/>
-        </w:rPr>
-      </w:pPr>
-      <w:r>
-        <w:rPr>
-          <w:b/>
-        </w:rPr>
-        <w:t>Discussion:</w:t>
+      <w:pPr>
+        <w:rPr>
+          <w:rFonts w:hint="eastAsia"/>
+        </w:rPr>
+      </w:pPr>
+      <w:r>
+        <w:rPr>
+          <w:rFonts w:hint="eastAsia"/>
+        </w:rPr>
+        <w:t>圖</w:t>
+      </w:r>
+      <w:r>
+        <w:rPr>
+          <w:rFonts w:hint="eastAsia"/>
+        </w:rPr>
+        <w:t>4: Sc</w:t>
+      </w:r>
+      <w:r>
+        <w:t>ale Factor, Rotation angle</w:t>
+      </w:r>
+      <w:r>
+        <w:rPr>
+          <w:rFonts w:hint="eastAsia"/>
+        </w:rPr>
+        <w:t>與</w:t>
+      </w:r>
+      <w:r>
+        <w:rPr>
+          <w:rFonts w:hint="eastAsia"/>
+        </w:rPr>
+        <w:t>In</w:t>
+      </w:r>
+      <w:r>
+        <w:t>tensity difference</w:t>
+      </w:r>
+      <w:r>
+        <w:rPr>
+          <w:rFonts w:hint="eastAsia"/>
+        </w:rPr>
+        <w:t>的數值</w:t>
+      </w:r>
+    </w:p>
+    <w:p>
+      <w:pPr>
+        <w:rPr>
+          <w:b/>
+          <w:sz w:val="32"/>
+          <w:szCs w:val="32"/>
+          <w:u w:val="single"/>
+        </w:rPr>
+      </w:pPr>
+      <w:r>
+        <w:rPr>
+          <w:b/>
+          <w:sz w:val="32"/>
+          <w:szCs w:val="32"/>
+          <w:u w:val="single"/>
+        </w:rPr>
+        <w:t>Discussion</w:t>
       </w:r>
     </w:p>
     <w:p>
@@ -8747,7 +9715,19 @@
         <w:rPr>
           <w:rFonts w:hint="eastAsia"/>
         </w:rPr>
-        <w:t>在這次的作業中，我體會到各種</w:t>
+        <w:t>在這次的作業中，</w:t>
+      </w:r>
+      <w:r>
+        <w:rPr>
+          <w:rFonts w:hint="eastAsia"/>
+        </w:rPr>
+        <w:t>我們被要求</w:t>
+      </w:r>
+      <w:r>
+        <w:rPr>
+          <w:rFonts w:hint="eastAsia"/>
+        </w:rPr>
+        <w:t>實作了一些</w:t>
       </w:r>
       <w:r>
         <w:rPr>
@@ -8756,6 +9736,42 @@
         <w:t>f</w:t>
       </w:r>
       <w:r>
+        <w:t>ilte</w:t>
+      </w:r>
+      <w:r>
+        <w:rPr>
+          <w:rFonts w:hint="eastAsia"/>
+        </w:rPr>
+        <w:t>r</w:t>
+      </w:r>
+      <w:r>
+        <w:rPr>
+          <w:rFonts w:hint="eastAsia"/>
+        </w:rPr>
+        <w:t>與傳統的圖片處理的技術，</w:t>
+      </w:r>
+    </w:p>
+    <w:p>
+      <w:pPr>
+        <w:rPr>
+          <w:rFonts w:hint="eastAsia"/>
+        </w:rPr>
+      </w:pPr>
+    </w:p>
+    <w:p>
+      <w:r>
+        <w:rPr>
+          <w:rFonts w:hint="eastAsia"/>
+        </w:rPr>
+        <w:t>我體會到各種</w:t>
+      </w:r>
+      <w:r>
+        <w:rPr>
+          <w:rFonts w:hint="eastAsia"/>
+        </w:rPr>
+        <w:t>f</w:t>
+      </w:r>
+      <w:r>
         <w:t>ilter</w:t>
       </w:r>
       <w:r>
@@ -8835,20 +9851,29 @@
       <w:pPr>
         <w:rPr>
           <w:b/>
-        </w:rPr>
-      </w:pPr>
-      <w:r>
-        <w:rPr>
-          <w:rFonts w:hint="eastAsia"/>
-          <w:b/>
+          <w:sz w:val="32"/>
+          <w:szCs w:val="32"/>
+          <w:u w:val="single"/>
+        </w:rPr>
+      </w:pPr>
+      <w:r>
+        <w:rPr>
+          <w:rFonts w:hint="eastAsia"/>
+          <w:b/>
+          <w:sz w:val="32"/>
+          <w:szCs w:val="32"/>
+          <w:u w:val="single"/>
         </w:rPr>
         <w:t>C</w:t>
       </w:r>
       <w:r>
         <w:rPr>
           <w:b/>
-        </w:rPr>
-        <w:t>onclusion:</w:t>
+          <w:sz w:val="32"/>
+          <w:szCs w:val="32"/>
+          <w:u w:val="single"/>
+        </w:rPr>
+        <w:t>onclusion</w:t>
       </w:r>
     </w:p>
     <w:p>
@@ -8859,6 +9884,7 @@
         <w:rPr>
           <w:rFonts w:hint="eastAsia"/>
         </w:rPr>
+        <w:lastRenderedPageBreak/>
         <w:t>從這次的作業中，</w:t>
       </w:r>
       <w:r>
@@ -9102,6 +10128,119 @@
     </w:lvl>
   </w:abstractNum>
   <w:abstractNum w:abstractNumId="2" w15:restartNumberingAfterBreak="0">
+    <w:nsid w:val="2C6B41C9"/>
+    <w:multiLevelType w:val="hybridMultilevel"/>
+    <w:tmpl w:val="EC74C224"/>
+    <w:lvl w:ilvl="0" w:tplc="04090001">
+      <w:start w:val="1"/>
+      <w:numFmt w:val="bullet"/>
+      <w:lvlText w:val=""/>
+      <w:lvlJc w:val="left"/>
+      <w:pPr>
+        <w:ind w:left="1440" w:hanging="480"/>
+      </w:pPr>
+      <w:rPr>
+        <w:rFonts w:ascii="Wingdings" w:hAnsi="Wingdings" w:hint="default"/>
+      </w:rPr>
+    </w:lvl>
+    <w:lvl w:ilvl="1" w:tplc="04090003" w:tentative="1">
+      <w:start w:val="1"/>
+      <w:numFmt w:val="bullet"/>
+      <w:lvlText w:val=""/>
+      <w:lvlJc w:val="left"/>
+      <w:pPr>
+        <w:ind w:left="1920" w:hanging="480"/>
+      </w:pPr>
+      <w:rPr>
+        <w:rFonts w:ascii="Wingdings" w:hAnsi="Wingdings" w:hint="default"/>
+      </w:rPr>
+    </w:lvl>
+    <w:lvl w:ilvl="2" w:tplc="04090005" w:tentative="1">
+      <w:start w:val="1"/>
+      <w:numFmt w:val="bullet"/>
+      <w:lvlText w:val=""/>
+      <w:lvlJc w:val="left"/>
+      <w:pPr>
+        <w:ind w:left="2400" w:hanging="480"/>
+      </w:pPr>
+      <w:rPr>
+        <w:rFonts w:ascii="Wingdings" w:hAnsi="Wingdings" w:hint="default"/>
+      </w:rPr>
+    </w:lvl>
+    <w:lvl w:ilvl="3" w:tplc="04090001" w:tentative="1">
+      <w:start w:val="1"/>
+      <w:numFmt w:val="bullet"/>
+      <w:lvlText w:val=""/>
+      <w:lvlJc w:val="left"/>
+      <w:pPr>
+        <w:ind w:left="2880" w:hanging="480"/>
+      </w:pPr>
+      <w:rPr>
+        <w:rFonts w:ascii="Wingdings" w:hAnsi="Wingdings" w:hint="default"/>
+      </w:rPr>
+    </w:lvl>
+    <w:lvl w:ilvl="4" w:tplc="04090003" w:tentative="1">
+      <w:start w:val="1"/>
+      <w:numFmt w:val="bullet"/>
+      <w:lvlText w:val=""/>
+      <w:lvlJc w:val="left"/>
+      <w:pPr>
+        <w:ind w:left="3360" w:hanging="480"/>
+      </w:pPr>
+      <w:rPr>
+        <w:rFonts w:ascii="Wingdings" w:hAnsi="Wingdings" w:hint="default"/>
+      </w:rPr>
+    </w:lvl>
+    <w:lvl w:ilvl="5" w:tplc="04090005" w:tentative="1">
+      <w:start w:val="1"/>
+      <w:numFmt w:val="bullet"/>
+      <w:lvlText w:val=""/>
+      <w:lvlJc w:val="left"/>
+      <w:pPr>
+        <w:ind w:left="3840" w:hanging="480"/>
+      </w:pPr>
+      <w:rPr>
+        <w:rFonts w:ascii="Wingdings" w:hAnsi="Wingdings" w:hint="default"/>
+      </w:rPr>
+    </w:lvl>
+    <w:lvl w:ilvl="6" w:tplc="04090001" w:tentative="1">
+      <w:start w:val="1"/>
+      <w:numFmt w:val="bullet"/>
+      <w:lvlText w:val=""/>
+      <w:lvlJc w:val="left"/>
+      <w:pPr>
+        <w:ind w:left="4320" w:hanging="480"/>
+      </w:pPr>
+      <w:rPr>
+        <w:rFonts w:ascii="Wingdings" w:hAnsi="Wingdings" w:hint="default"/>
+      </w:rPr>
+    </w:lvl>
+    <w:lvl w:ilvl="7" w:tplc="04090003" w:tentative="1">
+      <w:start w:val="1"/>
+      <w:numFmt w:val="bullet"/>
+      <w:lvlText w:val=""/>
+      <w:lvlJc w:val="left"/>
+      <w:pPr>
+        <w:ind w:left="4800" w:hanging="480"/>
+      </w:pPr>
+      <w:rPr>
+        <w:rFonts w:ascii="Wingdings" w:hAnsi="Wingdings" w:hint="default"/>
+      </w:rPr>
+    </w:lvl>
+    <w:lvl w:ilvl="8" w:tplc="04090005" w:tentative="1">
+      <w:start w:val="1"/>
+      <w:numFmt w:val="bullet"/>
+      <w:lvlText w:val=""/>
+      <w:lvlJc w:val="left"/>
+      <w:pPr>
+        <w:ind w:left="5280" w:hanging="480"/>
+      </w:pPr>
+      <w:rPr>
+        <w:rFonts w:ascii="Wingdings" w:hAnsi="Wingdings" w:hint="default"/>
+      </w:rPr>
+    </w:lvl>
+  </w:abstractNum>
+  <w:abstractNum w:abstractNumId="3" w15:restartNumberingAfterBreak="0">
     <w:nsid w:val="38C8012A"/>
     <w:multiLevelType w:val="hybridMultilevel"/>
     <w:tmpl w:val="95D6A60E"/>
@@ -9187,7 +10326,7 @@
       </w:pPr>
     </w:lvl>
   </w:abstractNum>
-  <w:abstractNum w:abstractNumId="3" w15:restartNumberingAfterBreak="0">
+  <w:abstractNum w:abstractNumId="4" w15:restartNumberingAfterBreak="0">
     <w:nsid w:val="3F3D4938"/>
     <w:multiLevelType w:val="hybridMultilevel"/>
     <w:tmpl w:val="DE2859CA"/>
@@ -9276,7 +10415,93 @@
       </w:pPr>
     </w:lvl>
   </w:abstractNum>
-  <w:abstractNum w:abstractNumId="4" w15:restartNumberingAfterBreak="0">
+  <w:abstractNum w:abstractNumId="5" w15:restartNumberingAfterBreak="0">
+    <w:nsid w:val="5A2E60C7"/>
+    <w:multiLevelType w:val="hybridMultilevel"/>
+    <w:tmpl w:val="D6D09700"/>
+    <w:lvl w:ilvl="0" w:tplc="0409000F">
+      <w:start w:val="1"/>
+      <w:numFmt w:val="decimal"/>
+      <w:lvlText w:val="%1."/>
+      <w:lvlJc w:val="left"/>
+      <w:pPr>
+        <w:ind w:left="960" w:hanging="480"/>
+      </w:pPr>
+    </w:lvl>
+    <w:lvl w:ilvl="1" w:tplc="04090019" w:tentative="1">
+      <w:start w:val="1"/>
+      <w:numFmt w:val="ideographTraditional"/>
+      <w:lvlText w:val="%2、"/>
+      <w:lvlJc w:val="left"/>
+      <w:pPr>
+        <w:ind w:left="1440" w:hanging="480"/>
+      </w:pPr>
+    </w:lvl>
+    <w:lvl w:ilvl="2" w:tplc="0409001B" w:tentative="1">
+      <w:start w:val="1"/>
+      <w:numFmt w:val="lowerRoman"/>
+      <w:lvlText w:val="%3."/>
+      <w:lvlJc w:val="right"/>
+      <w:pPr>
+        <w:ind w:left="1920" w:hanging="480"/>
+      </w:pPr>
+    </w:lvl>
+    <w:lvl w:ilvl="3" w:tplc="0409000F" w:tentative="1">
+      <w:start w:val="1"/>
+      <w:numFmt w:val="decimal"/>
+      <w:lvlText w:val="%4."/>
+      <w:lvlJc w:val="left"/>
+      <w:pPr>
+        <w:ind w:left="2400" w:hanging="480"/>
+      </w:pPr>
+    </w:lvl>
+    <w:lvl w:ilvl="4" w:tplc="04090019" w:tentative="1">
+      <w:start w:val="1"/>
+      <w:numFmt w:val="ideographTraditional"/>
+      <w:lvlText w:val="%5、"/>
+      <w:lvlJc w:val="left"/>
+      <w:pPr>
+        <w:ind w:left="2880" w:hanging="480"/>
+      </w:pPr>
+    </w:lvl>
+    <w:lvl w:ilvl="5" w:tplc="0409001B" w:tentative="1">
+      <w:start w:val="1"/>
+      <w:numFmt w:val="lowerRoman"/>
+      <w:lvlText w:val="%6."/>
+      <w:lvlJc w:val="right"/>
+      <w:pPr>
+        <w:ind w:left="3360" w:hanging="480"/>
+      </w:pPr>
+    </w:lvl>
+    <w:lvl w:ilvl="6" w:tplc="0409000F" w:tentative="1">
+      <w:start w:val="1"/>
+      <w:numFmt w:val="decimal"/>
+      <w:lvlText w:val="%7."/>
+      <w:lvlJc w:val="left"/>
+      <w:pPr>
+        <w:ind w:left="3840" w:hanging="480"/>
+      </w:pPr>
+    </w:lvl>
+    <w:lvl w:ilvl="7" w:tplc="04090019" w:tentative="1">
+      <w:start w:val="1"/>
+      <w:numFmt w:val="ideographTraditional"/>
+      <w:lvlText w:val="%8、"/>
+      <w:lvlJc w:val="left"/>
+      <w:pPr>
+        <w:ind w:left="4320" w:hanging="480"/>
+      </w:pPr>
+    </w:lvl>
+    <w:lvl w:ilvl="8" w:tplc="0409001B" w:tentative="1">
+      <w:start w:val="1"/>
+      <w:numFmt w:val="lowerRoman"/>
+      <w:lvlText w:val="%9."/>
+      <w:lvlJc w:val="right"/>
+      <w:pPr>
+        <w:ind w:left="4800" w:hanging="480"/>
+      </w:pPr>
+    </w:lvl>
+  </w:abstractNum>
+  <w:abstractNum w:abstractNumId="6" w15:restartNumberingAfterBreak="0">
     <w:nsid w:val="63156E39"/>
     <w:multiLevelType w:val="hybridMultilevel"/>
     <w:tmpl w:val="91D408AC"/>
@@ -9362,7 +10587,7 @@
       </w:pPr>
     </w:lvl>
   </w:abstractNum>
-  <w:abstractNum w:abstractNumId="5" w15:restartNumberingAfterBreak="0">
+  <w:abstractNum w:abstractNumId="7" w15:restartNumberingAfterBreak="0">
     <w:nsid w:val="76491191"/>
     <w:multiLevelType w:val="hybridMultilevel"/>
     <w:tmpl w:val="4824E1A0"/>
@@ -9452,19 +10677,25 @@
     <w:abstractNumId w:val="1"/>
   </w:num>
   <w:num w:numId="2" w16cid:durableId="1431006460">
-    <w:abstractNumId w:val="3"/>
+    <w:abstractNumId w:val="4"/>
   </w:num>
   <w:num w:numId="3" w16cid:durableId="1048608228">
-    <w:abstractNumId w:val="5"/>
+    <w:abstractNumId w:val="7"/>
   </w:num>
   <w:num w:numId="4" w16cid:durableId="1889223278">
     <w:abstractNumId w:val="0"/>
   </w:num>
   <w:num w:numId="5" w16cid:durableId="813105439">
-    <w:abstractNumId w:val="2"/>
+    <w:abstractNumId w:val="3"/>
   </w:num>
   <w:num w:numId="6" w16cid:durableId="487746689">
-    <w:abstractNumId w:val="4"/>
+    <w:abstractNumId w:val="6"/>
+  </w:num>
+  <w:num w:numId="7" w16cid:durableId="731852061">
+    <w:abstractNumId w:val="5"/>
+  </w:num>
+  <w:num w:numId="8" w16cid:durableId="390155880">
+    <w:abstractNumId w:val="2"/>
   </w:num>
 </w:numbering>
 </file>

--- a/hw1/report.docx
+++ b/hw1/report.docx
@@ -35,7 +35,6 @@
         </w:rPr>
         <w:t xml:space="preserve"> Image Processing </w:t>
       </w:r>
-      <w:proofErr w:type="spellStart"/>
       <w:r>
         <w:rPr>
           <w:rFonts w:asciiTheme="majorHAnsi" w:eastAsiaTheme="majorEastAsia" w:hAnsiTheme="majorHAnsi" w:cstheme="majorBidi"/>
@@ -44,18 +43,7 @@
           <w:sz w:val="36"/>
           <w:szCs w:val="36"/>
         </w:rPr>
-        <w:t>Hw</w:t>
-      </w:r>
-      <w:proofErr w:type="spellEnd"/>
-      <w:r>
-        <w:rPr>
-          <w:rFonts w:asciiTheme="majorHAnsi" w:eastAsiaTheme="majorEastAsia" w:hAnsiTheme="majorHAnsi" w:cstheme="majorBidi"/>
-          <w:b/>
-          <w:bCs/>
-          <w:sz w:val="36"/>
-          <w:szCs w:val="36"/>
-        </w:rPr>
-        <w:t xml:space="preserve"> 1</w:t>
+        <w:t>Hw 1</w:t>
       </w:r>
     </w:p>
     <w:p>
@@ -5710,7 +5698,6 @@
           <w:numId w:val="6"/>
         </w:numPr>
         <w:rPr>
-          <w:rFonts w:hint="eastAsia"/>
           <w:bCs/>
         </w:rPr>
       </w:pPr>
@@ -7874,7 +7861,6 @@
           <w:numId w:val="7"/>
         </w:numPr>
         <w:rPr>
-          <w:rFonts w:hint="eastAsia"/>
           <w:bCs/>
         </w:rPr>
       </w:pPr>
@@ -8414,9 +8400,6 @@
         <w:pStyle w:val="a4"/>
         <w:ind w:left="960"/>
         <w:jc w:val="both"/>
-        <w:rPr>
-          <w:rFonts w:hint="eastAsia"/>
-        </w:rPr>
       </w:pPr>
       <w:r>
         <w:rPr>
@@ -8471,14 +8454,7 @@
           <w:rFonts w:hint="eastAsia"/>
           <w:bCs/>
         </w:rPr>
-        <w:t>圖</w:t>
-      </w:r>
-      <w:r>
-        <w:rPr>
-          <w:rFonts w:hint="eastAsia"/>
-          <w:bCs/>
-        </w:rPr>
-        <w:t>，則相當於要使用</w:t>
+        <w:t>圖，則相當於要使用</w:t>
       </w:r>
       <w:r>
         <w:rPr>
@@ -8512,13 +8488,7 @@
         <w:rPr>
           <w:rFonts w:hint="eastAsia"/>
         </w:rPr>
-        <w:t>對應關係</w:t>
-      </w:r>
-      <w:r>
-        <w:rPr>
-          <w:rFonts w:hint="eastAsia"/>
-        </w:rPr>
-        <w:t>進行計畫，得出的</w:t>
+        <w:t>對應關係進行計畫，得出的</w:t>
       </w:r>
       <m:oMath>
         <m:r>
@@ -8658,14 +8628,7 @@
           <w:rFonts w:hint="eastAsia"/>
           <w:bCs/>
         </w:rPr>
-        <w:t>圖</w:t>
-      </w:r>
-      <w:r>
-        <w:rPr>
-          <w:rFonts w:hint="eastAsia"/>
-          <w:bCs/>
-        </w:rPr>
-        <w:t>中每個點的像素值</w:t>
+        <w:t>圖中每個點的像素值</w:t>
       </w:r>
       <w:r>
         <w:rPr>
@@ -8678,13 +8641,7 @@
         <w:rPr>
           <w:rFonts w:hint="eastAsia"/>
         </w:rPr>
-        <w:t>雙線性內插</w:t>
-      </w:r>
-      <w:r>
-        <w:rPr>
-          <w:rFonts w:hint="eastAsia"/>
-        </w:rPr>
-        <w:t>示意圖</w:t>
+        <w:t>雙線性內插示意圖</w:t>
       </w:r>
       <w:r>
         <w:rPr>
@@ -8756,7 +8713,6 @@
         <w:pStyle w:val="a4"/>
         <w:ind w:left="960"/>
         <w:rPr>
-          <w:rFonts w:hint="eastAsia"/>
           <w:bCs/>
         </w:rPr>
       </w:pPr>
@@ -9191,7 +9147,6 @@
           <w:numId w:val="7"/>
         </w:numPr>
         <w:rPr>
-          <w:rFonts w:hint="eastAsia"/>
           <w:bCs/>
         </w:rPr>
       </w:pPr>
@@ -9248,14 +9203,7 @@
           <w:rFonts w:hint="eastAsia"/>
           <w:bCs/>
         </w:rPr>
-        <w:t>圖</w:t>
-      </w:r>
-      <w:r>
-        <w:rPr>
-          <w:rFonts w:hint="eastAsia"/>
-          <w:bCs/>
-        </w:rPr>
-        <w:t>後，接著計算與</w:t>
+        <w:t>圖後，接著計算與</w:t>
       </w:r>
       <w:r>
         <w:rPr>
@@ -9404,7 +9352,6 @@
     <w:p>
       <w:pPr>
         <w:rPr>
-          <w:rFonts w:hint="eastAsia"/>
           <w:noProof/>
         </w:rPr>
       </w:pPr>
@@ -9646,11 +9593,6 @@
       </w:r>
     </w:p>
     <w:p>
-      <w:pPr>
-        <w:rPr>
-          <w:rFonts w:hint="eastAsia"/>
-        </w:rPr>
-      </w:pPr>
       <w:r>
         <w:rPr>
           <w:rFonts w:hint="eastAsia"/>
@@ -9708,6 +9650,11 @@
       </w:r>
     </w:p>
     <w:p>
+      <w:pPr>
+        <w:rPr>
+          <w:rFonts w:hint="eastAsia"/>
+        </w:rPr>
+      </w:pPr>
       <w:r>
         <w:tab/>
       </w:r>
@@ -9727,124 +9674,13 @@
         <w:rPr>
           <w:rFonts w:hint="eastAsia"/>
         </w:rPr>
-        <w:t>實作了一些</w:t>
-      </w:r>
-      <w:r>
-        <w:rPr>
-          <w:rFonts w:hint="eastAsia"/>
-        </w:rPr>
-        <w:t>f</w:t>
-      </w:r>
-      <w:r>
-        <w:t>ilte</w:t>
-      </w:r>
-      <w:r>
-        <w:rPr>
-          <w:rFonts w:hint="eastAsia"/>
-        </w:rPr>
-        <w:t>r</w:t>
-      </w:r>
-      <w:r>
-        <w:rPr>
-          <w:rFonts w:hint="eastAsia"/>
-        </w:rPr>
-        <w:t>與傳統的圖片處理的技術，</w:t>
-      </w:r>
-    </w:p>
-    <w:p>
-      <w:pPr>
-        <w:rPr>
-          <w:rFonts w:hint="eastAsia"/>
-        </w:rPr>
-      </w:pPr>
-    </w:p>
-    <w:p>
-      <w:r>
-        <w:rPr>
-          <w:rFonts w:hint="eastAsia"/>
-        </w:rPr>
-        <w:t>我體會到各種</w:t>
-      </w:r>
-      <w:r>
-        <w:rPr>
-          <w:rFonts w:hint="eastAsia"/>
-        </w:rPr>
-        <w:t>f</w:t>
-      </w:r>
-      <w:r>
-        <w:t>ilter</w:t>
-      </w:r>
-      <w:r>
-        <w:rPr>
-          <w:rFonts w:hint="eastAsia"/>
-        </w:rPr>
-        <w:t>以及</w:t>
-      </w:r>
-      <w:r>
-        <w:rPr>
-          <w:rFonts w:hint="eastAsia"/>
-        </w:rPr>
-        <w:t>圖片</w:t>
-      </w:r>
-      <w:r>
-        <w:rPr>
-          <w:rFonts w:hint="eastAsia"/>
-        </w:rPr>
-        <w:t>處理的技巧，平常我們使用</w:t>
-      </w:r>
-      <w:r>
-        <w:rPr>
-          <w:rFonts w:hint="eastAsia"/>
-        </w:rPr>
-        <w:t>p</w:t>
-      </w:r>
-      <w:r>
-        <w:t>ython</w:t>
-      </w:r>
-      <w:r>
-        <w:rPr>
-          <w:rFonts w:hint="eastAsia"/>
-        </w:rPr>
-        <w:t>在實作時，只要</w:t>
-      </w:r>
-      <w:r>
-        <w:rPr>
-          <w:rFonts w:hint="eastAsia"/>
-        </w:rPr>
-        <w:t>c</w:t>
-      </w:r>
-      <w:r>
-        <w:t>all function</w:t>
-      </w:r>
-      <w:r>
-        <w:rPr>
-          <w:rFonts w:hint="eastAsia"/>
-        </w:rPr>
-        <w:t>就可以完成的事，經果這次的</w:t>
-      </w:r>
-      <w:r>
-        <w:rPr>
-          <w:rFonts w:hint="eastAsia"/>
-        </w:rPr>
-        <w:t xml:space="preserve">C# </w:t>
-      </w:r>
-      <w:r>
-        <w:rPr>
-          <w:rFonts w:hint="eastAsia"/>
-        </w:rPr>
-        <w:t>手刻出來，更讓我理解背後的原理，搭配</w:t>
-      </w:r>
-      <w:r>
-        <w:rPr>
-          <w:rFonts w:hint="eastAsia"/>
-        </w:rPr>
-        <w:t>GUI</w:t>
-      </w:r>
-      <w:r>
-        <w:rPr>
-          <w:rFonts w:hint="eastAsia"/>
-        </w:rPr>
-        <w:t>的設計，也讓各種操作更為容易，算是學到了不少。</w:t>
+        <w:t>在不使用圖片處理函數庫的情況下，手刻出一些圖片處理的技術，這是我們平常不會學到的，以往我們在進行相關的實作時，都是直接使用函數庫，藉由這次的作業，讓我更加了解一些技術背後的原理</w:t>
+      </w:r>
+      <w:r>
+        <w:rPr>
+          <w:rFonts w:hint="eastAsia"/>
+        </w:rPr>
+        <w:t>。</w:t>
       </w:r>
     </w:p>
     <w:p>
@@ -9884,14 +9720,72 @@
         <w:rPr>
           <w:rFonts w:hint="eastAsia"/>
         </w:rPr>
+        <w:t>本次</w:t>
+      </w:r>
+      <w:r>
+        <w:rPr>
+          <w:rFonts w:hint="eastAsia"/>
+        </w:rPr>
+        <w:t>作業</w:t>
+      </w:r>
+      <w:r>
+        <w:rPr>
+          <w:rFonts w:hint="eastAsia"/>
+        </w:rPr>
+        <w:t>帶給</w:t>
+      </w:r>
+      <w:r>
+        <w:rPr>
+          <w:rFonts w:hint="eastAsia"/>
+        </w:rPr>
+        <w:t>我最大的收穫</w:t>
+      </w:r>
+      <w:r>
+        <w:rPr>
+          <w:rFonts w:hint="eastAsia"/>
+        </w:rPr>
+        <w:t>便是讓我學到如何使用</w:t>
+      </w:r>
+      <w:r>
+        <w:rPr>
+          <w:rFonts w:hint="eastAsia"/>
+        </w:rPr>
+        <w:t>C++</w:t>
+      </w:r>
+      <w:r>
+        <w:rPr>
+          <w:rFonts w:hint="eastAsia"/>
+        </w:rPr>
+        <w:t>建立一個</w:t>
+      </w:r>
+      <w:r>
+        <w:rPr>
+          <w:rFonts w:hint="eastAsia"/>
+        </w:rPr>
+        <w:t>GUI</w:t>
+      </w:r>
+    </w:p>
+    <w:p>
+      <w:pPr>
+        <w:rPr>
+          <w:rFonts w:hint="eastAsia"/>
+        </w:rPr>
+      </w:pPr>
+      <w:r>
+        <w:rPr>
+          <w:rFonts w:hint="eastAsia"/>
+        </w:rPr>
         <w:lastRenderedPageBreak/>
-        <w:t>從這次的作業中，</w:t>
-      </w:r>
-      <w:r>
-        <w:rPr>
-          <w:rFonts w:hint="eastAsia"/>
-        </w:rPr>
-        <w:t>我最大的收穫是，如何使用</w:t>
+        <w:t>，並且如何實現上課所學到的圖片處理技術，儘管過程中遇到許多難題，</w:t>
+      </w:r>
+    </w:p>
+    <w:p/>
+    <w:p>
+      <w:r>
+        <w:rPr>
+          <w:rFonts w:hint="eastAsia"/>
+        </w:rPr>
+        <w:t>如何使用</w:t>
       </w:r>
       <w:r>
         <w:rPr>

--- a/hw1/report.docx
+++ b/hw1/report.docx
@@ -35,6 +35,7 @@
         </w:rPr>
         <w:t xml:space="preserve"> Image Processing </w:t>
       </w:r>
+      <w:proofErr w:type="spellStart"/>
       <w:r>
         <w:rPr>
           <w:rFonts w:asciiTheme="majorHAnsi" w:eastAsiaTheme="majorEastAsia" w:hAnsiTheme="majorHAnsi" w:cstheme="majorBidi"/>
@@ -43,7 +44,18 @@
           <w:sz w:val="36"/>
           <w:szCs w:val="36"/>
         </w:rPr>
-        <w:t>Hw 1</w:t>
+        <w:t>Hw</w:t>
+      </w:r>
+      <w:proofErr w:type="spellEnd"/>
+      <w:r>
+        <w:rPr>
+          <w:rFonts w:asciiTheme="majorHAnsi" w:eastAsiaTheme="majorEastAsia" w:hAnsiTheme="majorHAnsi" w:cstheme="majorBidi"/>
+          <w:b/>
+          <w:bCs/>
+          <w:sz w:val="36"/>
+          <w:szCs w:val="36"/>
+        </w:rPr>
+        <w:t xml:space="preserve"> 1</w:t>
       </w:r>
     </w:p>
     <w:p>
@@ -75,6 +87,7 @@
         </w:rPr>
         <w:t>人工智慧科技碩士學位學程碩</w:t>
       </w:r>
+      <w:proofErr w:type="gramStart"/>
       <w:r>
         <w:rPr>
           <w:rFonts w:ascii="微軟正黑體" w:eastAsia="微軟正黑體" w:hAnsi="微軟正黑體" w:hint="eastAsia"/>
@@ -82,6 +95,7 @@
         </w:rPr>
         <w:t>一</w:t>
       </w:r>
+      <w:proofErr w:type="gramEnd"/>
       <w:r>
         <w:rPr>
           <w:rFonts w:ascii="微軟正黑體" w:eastAsia="微軟正黑體" w:hAnsi="微軟正黑體"/>
@@ -169,7 +183,7 @@
         <w:rPr>
           <w:rFonts w:hint="eastAsia"/>
         </w:rPr>
-        <w:t>從一張</w:t>
+        <w:t>從</w:t>
       </w:r>
       <w:r>
         <w:rPr>
@@ -235,13 +249,7 @@
         <w:rPr>
           <w:rFonts w:hint="eastAsia"/>
         </w:rPr>
-        <w:t>接著</w:t>
-      </w:r>
-      <w:r>
-        <w:rPr>
-          <w:rFonts w:hint="eastAsia"/>
-        </w:rPr>
-        <w:t>轉換成</w:t>
+        <w:t>並實現</w:t>
       </w:r>
       <w:r>
         <w:rPr>
@@ -253,7 +261,7 @@
         <w:rPr>
           <w:rFonts w:hint="eastAsia"/>
         </w:rPr>
-        <w:t>圖片</w:t>
+        <w:t>的轉換</w:t>
       </w:r>
     </w:p>
     <w:p>
@@ -281,35 +289,46 @@
     </w:p>
     <w:p>
       <w:pPr>
-        <w:ind w:firstLine="480"/>
-        <w:jc w:val="both"/>
-      </w:pPr>
-      <w:r>
-        <w:rPr>
-          <w:rFonts w:hint="eastAsia"/>
-          <w:bCs/>
+        <w:rPr>
+          <w:b/>
           <w:color w:val="000000" w:themeColor="text1"/>
         </w:rPr>
-        <w:t>讀取一張</w:t>
-      </w:r>
-      <w:r>
-        <w:rPr>
-          <w:rFonts w:hint="eastAsia"/>
-        </w:rPr>
-        <w:t>彩色</w:t>
-      </w:r>
-      <w:r>
-        <w:rPr>
-          <w:rFonts w:hint="eastAsia"/>
-        </w:rPr>
-        <w:t>圖片</w:t>
-      </w:r>
-      <w:r>
-        <w:rPr>
-          <w:rFonts w:hint="eastAsia"/>
-        </w:rPr>
-        <w:t>後，每個</w:t>
-      </w:r>
+      </w:pPr>
+      <w:r>
+        <w:rPr>
+          <w:b/>
+          <w:color w:val="000000" w:themeColor="text1"/>
+        </w:rPr>
+        <w:tab/>
+      </w:r>
+      <w:proofErr w:type="gramStart"/>
+      <w:r>
+        <w:rPr>
+          <w:rFonts w:hint="eastAsia"/>
+        </w:rPr>
+        <w:t>一</w:t>
+      </w:r>
+      <w:proofErr w:type="gramEnd"/>
+      <w:r>
+        <w:rPr>
+          <w:rFonts w:hint="eastAsia"/>
+        </w:rPr>
+        <w:t>張彩色圖片</w:t>
+      </w:r>
+      <w:r>
+        <w:rPr>
+          <w:rFonts w:hint="eastAsia"/>
+        </w:rPr>
+        <w:t>每</w:t>
+      </w:r>
+      <w:proofErr w:type="gramStart"/>
+      <w:r>
+        <w:rPr>
+          <w:rFonts w:hint="eastAsia"/>
+        </w:rPr>
+        <w:t>個</w:t>
+      </w:r>
+      <w:proofErr w:type="gramEnd"/>
       <w:r>
         <w:t>pixel</w:t>
       </w:r>
@@ -614,13 +633,10 @@
         <w:t>取代，如圖</w:t>
       </w:r>
       <w:r>
-        <w:t>6</w:t>
-      </w:r>
-      <w:r>
-        <w:rPr>
-          <w:rFonts w:hint="eastAsia"/>
-        </w:rPr>
-        <w:t>。</w:t>
+        <w:rPr>
+          <w:rFonts w:hint="eastAsia"/>
+        </w:rPr>
+        <w:t>5</w:t>
       </w:r>
     </w:p>
     <w:p>
@@ -1125,17 +1141,34 @@
         <w:rPr>
           <w:rFonts w:hint="eastAsia"/>
         </w:rPr>
-        <w:t>分別通過</w:t>
-      </w:r>
-      <w:r>
-        <w:rPr>
-          <w:rFonts w:hint="eastAsia"/>
-        </w:rPr>
-        <w:t>3</w:t>
-      </w:r>
-      <w:r>
-        <w:t>*3</w:t>
-      </w:r>
+        <w:t>分別</w:t>
+      </w:r>
+      <w:r>
+        <w:rPr>
+          <w:rFonts w:hint="eastAsia"/>
+        </w:rPr>
+        <w:t>利用</w:t>
+      </w:r>
+      <m:oMath>
+        <m:r>
+          <w:rPr>
+            <w:rFonts w:ascii="Cambria Math" w:hAnsi="Cambria Math" w:hint="eastAsia"/>
+          </w:rPr>
+          <m:t>3</m:t>
+        </m:r>
+        <m:r>
+          <w:rPr>
+            <w:rFonts w:ascii="Cambria Math" w:hAnsi="Cambria Math"/>
+          </w:rPr>
+          <m:t>×</m:t>
+        </m:r>
+        <m:r>
+          <w:rPr>
+            <w:rFonts w:ascii="Cambria Math" w:hAnsi="Cambria Math" w:hint="eastAsia"/>
+          </w:rPr>
+          <m:t>3</m:t>
+        </m:r>
+      </m:oMath>
       <w:r>
         <w:rPr>
           <w:rFonts w:hint="eastAsia"/>
@@ -1157,15 +1190,26 @@
         </w:rPr>
         <w:t>與</w:t>
       </w:r>
-      <w:r>
-        <w:rPr>
-          <w:rFonts w:hint="eastAsia"/>
-        </w:rPr>
-        <w:t>3</w:t>
-      </w:r>
-      <w:r>
-        <w:t>*3</w:t>
-      </w:r>
+      <m:oMath>
+        <m:r>
+          <w:rPr>
+            <w:rFonts w:ascii="Cambria Math" w:hAnsi="Cambria Math" w:hint="eastAsia"/>
+          </w:rPr>
+          <m:t>3</m:t>
+        </m:r>
+        <m:r>
+          <w:rPr>
+            <w:rFonts w:ascii="Cambria Math" w:hAnsi="Cambria Math"/>
+          </w:rPr>
+          <m:t>×</m:t>
+        </m:r>
+        <m:r>
+          <w:rPr>
+            <w:rFonts w:ascii="Cambria Math" w:hAnsi="Cambria Math" w:hint="eastAsia"/>
+          </w:rPr>
+          <m:t>3</m:t>
+        </m:r>
+      </m:oMath>
       <w:r>
         <w:rPr>
           <w:rFonts w:hint="eastAsia"/>
@@ -1177,6 +1221,12 @@
           <w:rFonts w:hint="eastAsia"/>
         </w:rPr>
         <w:t>median filter</w:t>
+      </w:r>
+      <w:r>
+        <w:rPr>
+          <w:rFonts w:hint="eastAsia"/>
+        </w:rPr>
+        <w:t>進行卷積</w:t>
       </w:r>
     </w:p>
     <w:p>
@@ -1270,6 +1320,7 @@
           <w:rFonts w:hint="eastAsia"/>
           <w:b/>
         </w:rPr>
+        <w:lastRenderedPageBreak/>
         <w:t>Me</w:t>
       </w:r>
       <w:r>
@@ -1277,6 +1328,29 @@
           <w:b/>
         </w:rPr>
         <w:t>an filter</w:t>
+      </w:r>
+      <w:r>
+        <w:rPr>
+          <w:rFonts w:hint="eastAsia"/>
+          <w:b/>
+        </w:rPr>
+        <w:t>(</w:t>
+      </w:r>
+      <w:proofErr w:type="gramStart"/>
+      <w:r>
+        <w:rPr>
+          <w:rFonts w:hint="eastAsia"/>
+          <w:b/>
+        </w:rPr>
+        <w:t>均值濾波</w:t>
+      </w:r>
+      <w:proofErr w:type="gramEnd"/>
+      <w:r>
+        <w:rPr>
+          <w:rFonts w:hint="eastAsia"/>
+          <w:b/>
+        </w:rPr>
+        <w:t>)</w:t>
       </w:r>
     </w:p>
     <w:p>
@@ -1287,13 +1361,21 @@
           <w:bCs/>
         </w:rPr>
       </w:pPr>
-      <w:r>
-        <w:rPr>
-          <w:rFonts w:hint="eastAsia"/>
-          <w:bCs/>
-        </w:rPr>
-        <w:lastRenderedPageBreak/>
-        <w:t>均值濾波的作法是</w:t>
+      <w:proofErr w:type="gramStart"/>
+      <w:r>
+        <w:rPr>
+          <w:rFonts w:hint="eastAsia"/>
+          <w:bCs/>
+        </w:rPr>
+        <w:t>均值濾波</w:t>
+      </w:r>
+      <w:proofErr w:type="gramEnd"/>
+      <w:r>
+        <w:rPr>
+          <w:rFonts w:hint="eastAsia"/>
+          <w:bCs/>
+        </w:rPr>
+        <w:t>的作法是</w:t>
       </w:r>
       <w:r>
         <w:rPr>
@@ -1302,12 +1384,32 @@
         </w:rPr>
         <w:t>將</w:t>
       </w:r>
-      <w:r>
-        <w:rPr>
-          <w:rFonts w:hint="eastAsia"/>
-          <w:bCs/>
-        </w:rPr>
-        <w:t xml:space="preserve">3*3 </w:t>
+      <m:oMath>
+        <m:r>
+          <w:rPr>
+            <w:rFonts w:ascii="Cambria Math" w:hAnsi="Cambria Math" w:hint="eastAsia"/>
+          </w:rPr>
+          <m:t>3</m:t>
+        </m:r>
+        <m:r>
+          <w:rPr>
+            <w:rFonts w:ascii="Cambria Math" w:hAnsi="Cambria Math"/>
+          </w:rPr>
+          <m:t>×</m:t>
+        </m:r>
+        <m:r>
+          <w:rPr>
+            <w:rFonts w:ascii="Cambria Math" w:hAnsi="Cambria Math" w:hint="eastAsia"/>
+          </w:rPr>
+          <m:t>3</m:t>
+        </m:r>
+      </m:oMath>
+      <w:r>
+        <w:rPr>
+          <w:rFonts w:hint="eastAsia"/>
+          <w:bCs/>
+        </w:rPr>
+        <w:t xml:space="preserve"> </w:t>
       </w:r>
       <w:r>
         <w:rPr>
@@ -1329,6 +1431,7 @@
         </w:rPr>
         <w:t>的</w:t>
       </w:r>
+      <w:proofErr w:type="gramStart"/>
       <w:r>
         <w:rPr>
           <w:rFonts w:hint="eastAsia"/>
@@ -1341,27 +1444,36 @@
           <w:rFonts w:hint="eastAsia"/>
           <w:bCs/>
         </w:rPr>
-        <w:t>個值取平均，並使用平均值替換該</w:t>
-      </w:r>
-      <w:r>
-        <w:rPr>
-          <w:rFonts w:hint="eastAsia"/>
-          <w:bCs/>
-        </w:rPr>
-        <w:t>k</w:t>
-      </w:r>
-      <w:r>
-        <w:rPr>
-          <w:bCs/>
-        </w:rPr>
-        <w:t>ernel</w:t>
-      </w:r>
-      <w:r>
-        <w:rPr>
-          <w:rFonts w:hint="eastAsia"/>
-          <w:bCs/>
-        </w:rPr>
-        <w:t>中心點的像素</w:t>
+        <w:t>個值取平均</w:t>
+      </w:r>
+      <w:proofErr w:type="gramEnd"/>
+      <w:r>
+        <w:rPr>
+          <w:rFonts w:hint="eastAsia"/>
+          <w:bCs/>
+        </w:rPr>
+        <w:t>，並使用</w:t>
+      </w:r>
+      <w:r>
+        <w:rPr>
+          <w:rFonts w:hint="eastAsia"/>
+          <w:bCs/>
+        </w:rPr>
+        <w:t>該</w:t>
+      </w:r>
+      <w:r>
+        <w:rPr>
+          <w:rFonts w:hint="eastAsia"/>
+          <w:bCs/>
+        </w:rPr>
+        <w:t>平均值替換</w:t>
+      </w:r>
+      <w:r>
+        <w:rPr>
+          <w:rFonts w:hint="eastAsia"/>
+          <w:bCs/>
+        </w:rPr>
+        <w:t>像素</w:t>
       </w:r>
       <w:r>
         <w:rPr>
@@ -1400,7 +1512,30 @@
         <w:rPr>
           <w:b/>
         </w:rPr>
-        <w:t>dian filter:</w:t>
+        <w:t>dian filter</w:t>
+      </w:r>
+      <w:r>
+        <w:rPr>
+          <w:rFonts w:hint="eastAsia"/>
+          <w:b/>
+        </w:rPr>
+        <w:t>(</w:t>
+      </w:r>
+      <w:proofErr w:type="gramStart"/>
+      <w:r>
+        <w:rPr>
+          <w:rFonts w:hint="eastAsia"/>
+          <w:b/>
+        </w:rPr>
+        <w:t>中值濾波</w:t>
+      </w:r>
+      <w:proofErr w:type="gramEnd"/>
+      <w:r>
+        <w:rPr>
+          <w:rFonts w:hint="eastAsia"/>
+          <w:b/>
+        </w:rPr>
+        <w:t>)</w:t>
       </w:r>
       <w:r>
         <w:rPr>
@@ -1418,19 +1553,48 @@
           <w:bCs/>
         </w:rPr>
       </w:pPr>
-      <w:r>
-        <w:rPr>
-          <w:rFonts w:hint="eastAsia"/>
-          <w:bCs/>
-        </w:rPr>
-        <w:t>中值濾波的作法是將</w:t>
-      </w:r>
-      <w:r>
-        <w:rPr>
-          <w:rFonts w:hint="eastAsia"/>
-          <w:bCs/>
-        </w:rPr>
-        <w:t xml:space="preserve">3*3 </w:t>
+      <w:proofErr w:type="gramStart"/>
+      <w:r>
+        <w:rPr>
+          <w:rFonts w:hint="eastAsia"/>
+          <w:bCs/>
+        </w:rPr>
+        <w:t>中值濾波</w:t>
+      </w:r>
+      <w:proofErr w:type="gramEnd"/>
+      <w:r>
+        <w:rPr>
+          <w:rFonts w:hint="eastAsia"/>
+          <w:bCs/>
+        </w:rPr>
+        <w:t>的作法是將</w:t>
+      </w:r>
+      <m:oMath>
+        <m:r>
+          <w:rPr>
+            <w:rFonts w:ascii="Cambria Math" w:hAnsi="Cambria Math" w:hint="eastAsia"/>
+          </w:rPr>
+          <m:t>3</m:t>
+        </m:r>
+        <m:r>
+          <w:rPr>
+            <w:rFonts w:ascii="Cambria Math" w:hAnsi="Cambria Math"/>
+          </w:rPr>
+          <m:t>×</m:t>
+        </m:r>
+        <m:r>
+          <w:rPr>
+            <w:rFonts w:ascii="Cambria Math" w:hAnsi="Cambria Math" w:hint="eastAsia"/>
+          </w:rPr>
+          <m:t>3</m:t>
+        </m:r>
+      </m:oMath>
+      <w:r>
+        <w:rPr>
+          <w:rFonts w:hint="eastAsia"/>
+          <w:bCs/>
+        </w:rPr>
+        <w:t xml:space="preserve"> </w:t>
       </w:r>
       <w:r>
         <w:rPr>
@@ -1457,27 +1621,46 @@
           <w:rFonts w:hint="eastAsia"/>
           <w:bCs/>
         </w:rPr>
-        <w:t>個值做排序，並從中取得中值，使用該中值取代</w:t>
-      </w:r>
-      <w:r>
-        <w:rPr>
-          <w:rFonts w:hint="eastAsia"/>
-          <w:bCs/>
-        </w:rPr>
-        <w:t>k</w:t>
-      </w:r>
-      <w:r>
-        <w:rPr>
-          <w:bCs/>
-        </w:rPr>
-        <w:t>ernel</w:t>
-      </w:r>
-      <w:r>
-        <w:rPr>
-          <w:rFonts w:hint="eastAsia"/>
-          <w:bCs/>
-        </w:rPr>
-        <w:t>中心點的像素值</w:t>
+        <w:t>個值做排序，並從中</w:t>
+      </w:r>
+      <w:proofErr w:type="gramStart"/>
+      <w:r>
+        <w:rPr>
+          <w:rFonts w:hint="eastAsia"/>
+          <w:bCs/>
+        </w:rPr>
+        <w:t>取得中值</w:t>
+      </w:r>
+      <w:proofErr w:type="gramEnd"/>
+      <w:r>
+        <w:rPr>
+          <w:rFonts w:hint="eastAsia"/>
+          <w:bCs/>
+        </w:rPr>
+        <w:t>，使用</w:t>
+      </w:r>
+      <w:proofErr w:type="gramStart"/>
+      <w:r>
+        <w:rPr>
+          <w:rFonts w:hint="eastAsia"/>
+          <w:bCs/>
+        </w:rPr>
+        <w:t>該中值</w:t>
+      </w:r>
+      <w:r>
+        <w:rPr>
+          <w:rFonts w:hint="eastAsia"/>
+          <w:bCs/>
+        </w:rPr>
+        <w:t>替換</w:t>
+      </w:r>
+      <w:proofErr w:type="gramEnd"/>
+      <w:r>
+        <w:rPr>
+          <w:rFonts w:hint="eastAsia"/>
+          <w:bCs/>
+        </w:rPr>
+        <w:t>像素值</w:t>
       </w:r>
     </w:p>
     <w:p>
@@ -1497,13 +1680,7 @@
         <w:rPr>
           <w:b/>
         </w:rPr>
-        <w:t>esult:</w:t>
-      </w:r>
-      <w:r>
-        <w:rPr>
-          <w:noProof/>
-        </w:rPr>
-        <w:t xml:space="preserve"> </w:t>
+        <w:t>esult</w:t>
       </w:r>
     </w:p>
     <w:p>
@@ -1822,7 +1999,7 @@
         <w:rPr>
           <w:b/>
         </w:rPr>
-        <w:t xml:space="preserve">roblem: </w:t>
+        <w:t>roblem</w:t>
       </w:r>
     </w:p>
     <w:p>
@@ -1880,7 +2057,7 @@
         <w:rPr>
           <w:b/>
         </w:rPr>
-        <w:t>ethod:</w:t>
+        <w:t>ethod</w:t>
       </w:r>
     </w:p>
     <w:p>
@@ -2031,7 +2208,7 @@
         <w:rPr>
           <w:b/>
         </w:rPr>
-        <w:t>esult:</w:t>
+        <w:t>esult</w:t>
       </w:r>
     </w:p>
     <w:p>
@@ -2490,7 +2667,7 @@
         <w:rPr>
           <w:b/>
         </w:rPr>
-        <w:t xml:space="preserve">roblem: </w:t>
+        <w:t>roblem</w:t>
       </w:r>
     </w:p>
     <w:p>
@@ -2671,7 +2848,7 @@
         <w:rPr>
           <w:b/>
         </w:rPr>
-        <w:t>ethod:</w:t>
+        <w:t>ethod</w:t>
       </w:r>
     </w:p>
     <w:p>
@@ -2848,7 +3025,7 @@
         <w:rPr>
           <w:b/>
         </w:rPr>
-        <w:t>esult:</w:t>
+        <w:t>esult</w:t>
       </w:r>
     </w:p>
     <w:p>
@@ -3157,7 +3334,7 @@
         <w:rPr>
           <w:b/>
         </w:rPr>
-        <w:t xml:space="preserve">roblem: </w:t>
+        <w:t>roblem</w:t>
       </w:r>
     </w:p>
     <w:p>
@@ -3243,7 +3420,19 @@
         <w:rPr>
           <w:rFonts w:hint="eastAsia"/>
         </w:rPr>
-        <w:t>的。</w:t>
+        <w:t>的</w:t>
+      </w:r>
+      <w:r>
+        <w:rPr>
+          <w:rFonts w:hint="eastAsia"/>
+        </w:rPr>
+        <w:t>圖片</w:t>
+      </w:r>
+      <w:r>
+        <w:rPr>
+          <w:rFonts w:hint="eastAsia"/>
+        </w:rPr>
+        <w:t>。</w:t>
       </w:r>
     </w:p>
     <w:p>
@@ -3263,7 +3452,7 @@
         <w:rPr>
           <w:b/>
         </w:rPr>
-        <w:t>ethod:</w:t>
+        <w:t>ethod</w:t>
       </w:r>
     </w:p>
     <w:p>
@@ -3425,16 +3614,20 @@
         <w:rPr>
           <w:rFonts w:hint="eastAsia"/>
         </w:rPr>
-        <w:t>對圖片進行</w:t>
-      </w:r>
-      <w:r>
-        <w:rPr>
-          <w:rFonts w:hint="eastAsia"/>
-        </w:rPr>
-        <w:t>c</w:t>
-      </w:r>
-      <w:r>
-        <w:t>onvolution</w:t>
+        <w:t>對圖片</w:t>
+      </w:r>
+      <w:proofErr w:type="gramStart"/>
+      <w:r>
+        <w:rPr>
+          <w:rFonts w:hint="eastAsia"/>
+        </w:rPr>
+        <w:t>進行</w:t>
+      </w:r>
+      <w:r>
+        <w:rPr>
+          <w:rFonts w:hint="eastAsia"/>
+        </w:rPr>
+        <w:t>卷積</w:t>
       </w:r>
       <w:r>
         <w:rPr>
@@ -3442,6 +3635,7 @@
         </w:rPr>
         <w:t>得到</w:t>
       </w:r>
+      <w:proofErr w:type="gramEnd"/>
       <w:r>
         <w:rPr>
           <w:rFonts w:hint="eastAsia"/>
@@ -3534,16 +3728,20 @@
         <w:rPr>
           <w:rFonts w:hint="eastAsia"/>
         </w:rPr>
-        <w:t>對圖片進行</w:t>
-      </w:r>
-      <w:r>
-        <w:rPr>
-          <w:rFonts w:hint="eastAsia"/>
-        </w:rPr>
-        <w:t>c</w:t>
-      </w:r>
-      <w:r>
-        <w:t>onvolution</w:t>
+        <w:t>對圖片</w:t>
+      </w:r>
+      <w:proofErr w:type="gramStart"/>
+      <w:r>
+        <w:rPr>
+          <w:rFonts w:hint="eastAsia"/>
+        </w:rPr>
+        <w:t>進行</w:t>
+      </w:r>
+      <w:r>
+        <w:rPr>
+          <w:rFonts w:hint="eastAsia"/>
+        </w:rPr>
+        <w:t>卷積</w:t>
       </w:r>
       <w:r>
         <w:rPr>
@@ -3551,6 +3749,7 @@
         </w:rPr>
         <w:t>得到</w:t>
       </w:r>
+      <w:proofErr w:type="gramEnd"/>
       <w:r>
         <w:rPr>
           <w:rFonts w:hint="eastAsia"/>
@@ -3773,7 +3972,7 @@
         <w:rPr>
           <w:rFonts w:hint="eastAsia"/>
         </w:rPr>
-        <w:t>後處理：</w:t>
+        <w:t>正規化：</w:t>
       </w:r>
     </w:p>
     <w:p>
@@ -3784,136 +3983,103 @@
         <w:rPr>
           <w:rFonts w:hint="eastAsia"/>
         </w:rPr>
-        <w:t>進行</w:t>
-      </w:r>
-      <w:r>
-        <w:rPr>
-          <w:rFonts w:hint="eastAsia"/>
-        </w:rPr>
-        <w:t>c</w:t>
-      </w:r>
-      <w:r>
-        <w:t>onvolution</w:t>
-      </w:r>
-      <w:r>
-        <w:rPr>
-          <w:rFonts w:hint="eastAsia"/>
-        </w:rPr>
-        <w:t>或使用公式</w:t>
+        <w:t>若</w:t>
       </w:r>
       <m:oMath>
+        <m:sSub>
+          <m:sSubPr>
+            <m:ctrlPr>
+              <w:rPr>
+                <w:rFonts w:ascii="Cambria Math" w:hAnsi="Cambria Math"/>
+                <w:i/>
+              </w:rPr>
+            </m:ctrlPr>
+          </m:sSubPr>
+          <m:e>
+            <m:r>
+              <w:rPr>
+                <w:rFonts w:ascii="Cambria Math" w:hAnsi="Cambria Math" w:hint="eastAsia"/>
+              </w:rPr>
+              <m:t>G</m:t>
+            </m:r>
+            <m:ctrlPr>
+              <w:rPr>
+                <w:rFonts w:ascii="Cambria Math" w:hAnsi="Cambria Math" w:hint="eastAsia"/>
+                <w:i/>
+              </w:rPr>
+            </m:ctrlPr>
+          </m:e>
+          <m:sub>
+            <m:r>
+              <w:rPr>
+                <w:rFonts w:ascii="Cambria Math" w:hAnsi="Cambria Math"/>
+              </w:rPr>
+              <m:t>x</m:t>
+            </m:r>
+          </m:sub>
+        </m:sSub>
+        <m:r>
+          <w:rPr>
+            <w:rFonts w:ascii="Cambria Math" w:hAnsi="Cambria Math"/>
+          </w:rPr>
+          <m:t>,</m:t>
+        </m:r>
+        <m:sSub>
+          <m:sSubPr>
+            <m:ctrlPr>
+              <w:rPr>
+                <w:rFonts w:ascii="Cambria Math" w:hAnsi="Cambria Math"/>
+                <w:i/>
+              </w:rPr>
+            </m:ctrlPr>
+          </m:sSubPr>
+          <m:e>
+            <m:r>
+              <w:rPr>
+                <w:rFonts w:ascii="Cambria Math" w:hAnsi="Cambria Math" w:hint="eastAsia"/>
+              </w:rPr>
+              <m:t>G</m:t>
+            </m:r>
+            <m:ctrlPr>
+              <w:rPr>
+                <w:rFonts w:ascii="Cambria Math" w:hAnsi="Cambria Math" w:hint="eastAsia"/>
+                <w:i/>
+              </w:rPr>
+            </m:ctrlPr>
+          </m:e>
+          <m:sub>
+            <m:r>
+              <w:rPr>
+                <w:rFonts w:ascii="Cambria Math" w:hAnsi="Cambria Math"/>
+              </w:rPr>
+              <m:t>y</m:t>
+            </m:r>
+          </m:sub>
+        </m:sSub>
+        <m:r>
+          <w:rPr>
+            <w:rFonts w:ascii="Cambria Math" w:hAnsi="Cambria Math"/>
+          </w:rPr>
+          <m:t>,</m:t>
+        </m:r>
         <m:r>
           <w:rPr>
             <w:rFonts w:ascii="Cambria Math" w:hAnsi="Cambria Math" w:hint="eastAsia"/>
           </w:rPr>
-          <m:t>G=</m:t>
+          <m:t>G</m:t>
         </m:r>
-        <m:rad>
-          <m:radPr>
-            <m:degHide m:val="1"/>
-            <m:ctrlPr>
-              <w:rPr>
-                <w:rFonts w:ascii="Cambria Math" w:hAnsi="Cambria Math"/>
-                <w:i/>
-              </w:rPr>
-            </m:ctrlPr>
-          </m:radPr>
-          <m:deg/>
-          <m:e>
-            <m:sSubSup>
-              <m:sSubSupPr>
-                <m:ctrlPr>
-                  <w:rPr>
-                    <w:rFonts w:ascii="Cambria Math" w:hAnsi="Cambria Math"/>
-                    <w:i/>
-                  </w:rPr>
-                </m:ctrlPr>
-              </m:sSubSupPr>
-              <m:e>
-                <m:r>
-                  <w:rPr>
-                    <w:rFonts w:ascii="Cambria Math" w:hAnsi="Cambria Math"/>
-                  </w:rPr>
-                  <m:t>G</m:t>
-                </m:r>
-              </m:e>
-              <m:sub>
-                <m:r>
-                  <w:rPr>
-                    <w:rFonts w:ascii="Cambria Math" w:hAnsi="Cambria Math"/>
-                  </w:rPr>
-                  <m:t>x</m:t>
-                </m:r>
-              </m:sub>
-              <m:sup>
-                <m:r>
-                  <w:rPr>
-                    <w:rFonts w:ascii="Cambria Math" w:hAnsi="Cambria Math"/>
-                  </w:rPr>
-                  <m:t>2</m:t>
-                </m:r>
-              </m:sup>
-            </m:sSubSup>
-            <m:r>
-              <w:rPr>
-                <w:rFonts w:ascii="Cambria Math" w:hAnsi="Cambria Math"/>
-              </w:rPr>
-              <m:t>+</m:t>
-            </m:r>
-            <m:sSubSup>
-              <m:sSubSupPr>
-                <m:ctrlPr>
-                  <w:rPr>
-                    <w:rFonts w:ascii="Cambria Math" w:hAnsi="Cambria Math"/>
-                    <w:i/>
-                  </w:rPr>
-                </m:ctrlPr>
-              </m:sSubSupPr>
-              <m:e>
-                <m:r>
-                  <w:rPr>
-                    <w:rFonts w:ascii="Cambria Math" w:hAnsi="Cambria Math"/>
-                  </w:rPr>
-                  <m:t>G</m:t>
-                </m:r>
-              </m:e>
-              <m:sub>
-                <m:r>
-                  <w:rPr>
-                    <w:rFonts w:ascii="Cambria Math" w:hAnsi="Cambria Math"/>
-                  </w:rPr>
-                  <m:t>y</m:t>
-                </m:r>
-              </m:sub>
-              <m:sup>
-                <m:r>
-                  <w:rPr>
-                    <w:rFonts w:ascii="Cambria Math" w:hAnsi="Cambria Math"/>
-                  </w:rPr>
-                  <m:t>2</m:t>
-                </m:r>
-              </m:sup>
-            </m:sSubSup>
-          </m:e>
-        </m:rad>
       </m:oMath>
       <w:r>
         <w:rPr>
           <w:rFonts w:hint="eastAsia"/>
         </w:rPr>
-        <w:t>計算後</w:t>
-      </w:r>
-      <w:r>
-        <w:rPr>
-          <w:rFonts w:hint="eastAsia"/>
-        </w:rPr>
-        <w:t>，若</w:t>
-      </w:r>
-      <w:r>
-        <w:rPr>
-          <w:rFonts w:hint="eastAsia"/>
-        </w:rPr>
-        <w:t>某像素點為</w:t>
+        <w:t>中</w:t>
+      </w:r>
+      <w:r>
+        <w:rPr>
+          <w:rFonts w:hint="eastAsia"/>
+        </w:rPr>
+        <w:t>像素點為</w:t>
       </w:r>
       <w:r>
         <w:rPr>
@@ -3987,7 +4153,7 @@
         <w:rPr>
           <w:b/>
         </w:rPr>
-        <w:t>esult:</w:t>
+        <w:t>esult</w:t>
       </w:r>
     </w:p>
     <w:p>
@@ -4399,37 +4565,29 @@
           <w:szCs w:val="32"/>
           <w:u w:val="single"/>
         </w:rPr>
-        <w:t xml:space="preserve">Threshold the result of (5) to binary image and overlap on </w:t>
-      </w:r>
-      <w:r>
-        <w:rPr>
-          <w:b/>
-          <w:sz w:val="32"/>
-          <w:szCs w:val="32"/>
-          <w:u w:val="single"/>
+        <w:t>Threshold the result of (5) to binary image and overlap on the original image</w:t>
+      </w:r>
+    </w:p>
+    <w:p>
+      <w:pPr>
+        <w:rPr>
+          <w:rFonts w:hint="eastAsia"/>
+          <w:b/>
+        </w:rPr>
+      </w:pPr>
+      <w:r>
+        <w:rPr>
+          <w:rFonts w:hint="eastAsia"/>
+          <w:b/>
         </w:rPr>
         <w:lastRenderedPageBreak/>
-        <w:t>the original image</w:t>
-      </w:r>
-    </w:p>
-    <w:p>
-      <w:pPr>
-        <w:rPr>
-          <w:b/>
-        </w:rPr>
-      </w:pPr>
-      <w:r>
-        <w:rPr>
-          <w:rFonts w:hint="eastAsia"/>
-          <w:b/>
-        </w:rPr>
         <w:t>P</w:t>
       </w:r>
       <w:r>
         <w:rPr>
           <w:b/>
         </w:rPr>
-        <w:t xml:space="preserve">roblem: </w:t>
+        <w:t>roblem</w:t>
       </w:r>
     </w:p>
     <w:p>
@@ -4512,7 +4670,19 @@
         <w:rPr>
           <w:rFonts w:hint="eastAsia"/>
         </w:rPr>
-        <w:t>Q4)</w:t>
+        <w:t>Q4</w:t>
+      </w:r>
+      <w:r>
+        <w:rPr>
+          <w:rFonts w:hint="eastAsia"/>
+        </w:rPr>
+        <w:t>的結果</w:t>
+      </w:r>
+      <w:r>
+        <w:rPr>
+          <w:rFonts w:hint="eastAsia"/>
+        </w:rPr>
+        <w:t>)</w:t>
       </w:r>
       <w:r>
         <w:rPr>
@@ -4565,21 +4735,28 @@
         <w:rPr>
           <w:b/>
         </w:rPr>
-        <w:t>ethod:</w:t>
-      </w:r>
-    </w:p>
-    <w:p>
-      <w:pPr>
-        <w:rPr>
-          <w:bCs/>
-        </w:rPr>
-      </w:pPr>
-      <w:r>
-        <w:rPr>
-          <w:rFonts w:hint="eastAsia"/>
-          <w:bCs/>
-        </w:rPr>
-        <w:t>步驟如下</w:t>
+        <w:t>ethod</w:t>
+      </w:r>
+    </w:p>
+    <w:p>
+      <w:pPr>
+        <w:rPr>
+          <w:bCs/>
+        </w:rPr>
+      </w:pPr>
+      <w:r>
+        <w:rPr>
+          <w:rFonts w:hint="eastAsia"/>
+          <w:bCs/>
+        </w:rPr>
+        <w:t>步驟</w:t>
+      </w:r>
+      <w:r>
+        <w:rPr>
+          <w:rFonts w:hint="eastAsia"/>
+          <w:bCs/>
+        </w:rPr>
+        <w:t>：</w:t>
       </w:r>
     </w:p>
     <w:p>
@@ -4698,8 +4875,16 @@
         <w:rPr>
           <w:rFonts w:hint="eastAsia"/>
         </w:rPr>
-        <w:t>將該二值圖中</w:t>
-      </w:r>
+        <w:t>將</w:t>
+      </w:r>
+      <w:proofErr w:type="gramStart"/>
+      <w:r>
+        <w:rPr>
+          <w:rFonts w:hint="eastAsia"/>
+        </w:rPr>
+        <w:t>該二值圖中</w:t>
+      </w:r>
+      <w:proofErr w:type="gramEnd"/>
       <w:r>
         <w:rPr>
           <w:rFonts w:hint="eastAsia"/>
@@ -4757,7 +4942,21 @@
         <w:rPr>
           <w:rFonts w:hint="eastAsia"/>
         </w:rPr>
-        <w:t>的是，若直接對原圖進行進行上述步驟，會因為原圖中有許多雜訊，進行造成結果不明顯，故先將原圖後進行</w:t>
+        <w:t>的是，若直接對原圖</w:t>
+      </w:r>
+      <w:proofErr w:type="gramStart"/>
+      <w:r>
+        <w:rPr>
+          <w:rFonts w:hint="eastAsia"/>
+        </w:rPr>
+        <w:t>進行進行</w:t>
+      </w:r>
+      <w:proofErr w:type="gramEnd"/>
+      <w:r>
+        <w:rPr>
+          <w:rFonts w:hint="eastAsia"/>
+        </w:rPr>
+        <w:t>上述步驟，會因為原圖中有許多雜訊，進行造成結果不明顯，故先將原圖後進行</w:t>
       </w:r>
       <w:r>
         <w:rPr>
@@ -4783,6 +4982,18 @@
       <w:r>
         <w:t>dge</w:t>
       </w:r>
+      <w:r>
+        <w:rPr>
+          <w:rFonts w:hint="eastAsia"/>
+        </w:rPr>
+        <w:t>，如圖</w:t>
+      </w:r>
+      <w:r>
+        <w:rPr>
+          <w:rFonts w:hint="eastAsia"/>
+        </w:rPr>
+        <w:t>3</w:t>
+      </w:r>
     </w:p>
     <w:p>
       <w:pPr>
@@ -4801,7 +5012,7 @@
         <w:rPr>
           <w:b/>
         </w:rPr>
-        <w:t>esult:</w:t>
+        <w:t>esult</w:t>
       </w:r>
     </w:p>
     <w:p>
@@ -5169,6 +5380,7 @@
     <w:p>
       <w:pPr>
         <w:rPr>
+          <w:rFonts w:hint="eastAsia"/>
           <w:b/>
         </w:rPr>
       </w:pPr>
@@ -5183,7 +5395,7 @@
         <w:rPr>
           <w:b/>
         </w:rPr>
-        <w:t xml:space="preserve">roblem: </w:t>
+        <w:t>roblem</w:t>
       </w:r>
     </w:p>
     <w:p>
@@ -5200,7 +5412,7 @@
         <w:rPr>
           <w:rFonts w:hint="eastAsia"/>
         </w:rPr>
-        <w:t xml:space="preserve"> 8-adjacency</w:t>
+        <w:t>8-adjacency</w:t>
       </w:r>
       <w:r>
         <w:rPr>
@@ -5224,45 +5436,47 @@
         <w:rPr>
           <w:rFonts w:hint="eastAsia"/>
         </w:rPr>
+        <w:t>的像素包圍起來，</w:t>
+      </w:r>
+      <w:r>
+        <w:rPr>
+          <w:rFonts w:hint="eastAsia"/>
+        </w:rPr>
+        <w:t>並將</w:t>
+      </w:r>
+      <w:proofErr w:type="gramStart"/>
+      <w:r>
+        <w:rPr>
+          <w:rFonts w:hint="eastAsia"/>
+        </w:rPr>
+        <w:t>相異</w:t>
+      </w:r>
+      <w:r>
+        <w:rPr>
+          <w:rFonts w:hint="eastAsia"/>
+        </w:rPr>
+        <w:t>區塊</w:t>
+      </w:r>
+      <w:proofErr w:type="gramEnd"/>
+      <w:r>
+        <w:rPr>
+          <w:rFonts w:hint="eastAsia"/>
+        </w:rPr>
+        <w:t>以不同顏色顯示</w:t>
+      </w:r>
+    </w:p>
+    <w:p>
+      <w:pPr>
+        <w:rPr>
+          <w:b/>
+        </w:rPr>
+      </w:pPr>
+      <w:r>
+        <w:rPr>
+          <w:rFonts w:hint="eastAsia"/>
+          <w:b/>
+        </w:rPr>
         <w:lastRenderedPageBreak/>
-        <w:t>的像素包圍起來，</w:t>
-      </w:r>
-      <w:r>
-        <w:rPr>
-          <w:rFonts w:hint="eastAsia"/>
-        </w:rPr>
-        <w:t>並將</w:t>
-      </w:r>
-      <w:r>
-        <w:rPr>
-          <w:rFonts w:hint="eastAsia"/>
-        </w:rPr>
-        <w:t>相異</w:t>
-      </w:r>
-      <w:r>
-        <w:rPr>
-          <w:rFonts w:hint="eastAsia"/>
-        </w:rPr>
-        <w:t>區塊</w:t>
-      </w:r>
-      <w:r>
-        <w:rPr>
-          <w:rFonts w:hint="eastAsia"/>
-        </w:rPr>
-        <w:t>以不同顏色顯示</w:t>
-      </w:r>
-    </w:p>
-    <w:p>
-      <w:pPr>
-        <w:rPr>
-          <w:b/>
-        </w:rPr>
-      </w:pPr>
-      <w:r>
-        <w:rPr>
-          <w:rFonts w:hint="eastAsia"/>
-          <w:b/>
-        </w:rPr>
         <w:t>M</w:t>
       </w:r>
       <w:r>
@@ -5271,26 +5485,13 @@
         </w:rPr>
         <w:t>ethod</w:t>
       </w:r>
-      <w:r>
-        <w:rPr>
-          <w:rFonts w:hint="eastAsia"/>
-          <w:b/>
-        </w:rPr>
-        <w:t>:</w:t>
-      </w:r>
-    </w:p>
-    <w:p>
-      <w:pPr>
-        <w:rPr>
-          <w:bCs/>
-        </w:rPr>
-      </w:pPr>
-      <w:r>
-        <w:rPr>
-          <w:b/>
-        </w:rPr>
-        <w:tab/>
-      </w:r>
+    </w:p>
+    <w:p>
+      <w:pPr>
+        <w:rPr>
+          <w:bCs/>
+        </w:rPr>
+      </w:pPr>
       <w:r>
         <w:rPr>
           <w:rFonts w:hint="eastAsia"/>
@@ -5310,21 +5511,35 @@
           <w:rFonts w:hint="eastAsia"/>
           <w:bCs/>
         </w:rPr>
-        <w:t>進行走訪</w:t>
-      </w:r>
-    </w:p>
-    <w:p>
-      <w:pPr>
-        <w:rPr>
-          <w:bCs/>
-        </w:rPr>
-      </w:pPr>
-      <w:r>
-        <w:rPr>
-          <w:rFonts w:hint="eastAsia"/>
-          <w:bCs/>
-        </w:rPr>
-        <w:t>步驟如下：</w:t>
+        <w:t>進行</w:t>
+      </w:r>
+      <w:r>
+        <w:rPr>
+          <w:rFonts w:hint="eastAsia"/>
+          <w:bCs/>
+        </w:rPr>
+        <w:t>像素點的</w:t>
+      </w:r>
+      <w:r>
+        <w:rPr>
+          <w:rFonts w:hint="eastAsia"/>
+          <w:bCs/>
+        </w:rPr>
+        <w:t>走訪</w:t>
+      </w:r>
+    </w:p>
+    <w:p>
+      <w:pPr>
+        <w:rPr>
+          <w:bCs/>
+        </w:rPr>
+      </w:pPr>
+      <w:r>
+        <w:rPr>
+          <w:rFonts w:hint="eastAsia"/>
+          <w:bCs/>
+        </w:rPr>
+        <w:t>步驟：</w:t>
       </w:r>
     </w:p>
     <w:p>
@@ -5343,7 +5558,35 @@
           <w:rFonts w:hint="eastAsia"/>
           <w:bCs/>
         </w:rPr>
-        <w:t>從圖片左上角，由左至右，由上而下進行迭代</w:t>
+        <w:t>從圖片左上角</w:t>
+      </w:r>
+      <w:r>
+        <w:rPr>
+          <w:rFonts w:hint="eastAsia"/>
+          <w:bCs/>
+        </w:rPr>
+        <w:t>開始</w:t>
+      </w:r>
+      <w:r>
+        <w:rPr>
+          <w:rFonts w:hint="eastAsia"/>
+          <w:bCs/>
+        </w:rPr>
+        <w:t>，由左至右，由上而下進行</w:t>
+      </w:r>
+      <w:r>
+        <w:rPr>
+          <w:rFonts w:hint="eastAsia"/>
+          <w:bCs/>
+        </w:rPr>
+        <w:t>像素點的</w:t>
+      </w:r>
+      <w:r>
+        <w:rPr>
+          <w:rFonts w:hint="eastAsia"/>
+          <w:bCs/>
+        </w:rPr>
+        <w:t>迭代</w:t>
       </w:r>
     </w:p>
     <w:p>
@@ -5473,6 +5716,7 @@
         </w:rPr>
         <w:t>拜訪周圍</w:t>
       </w:r>
+      <w:proofErr w:type="gramStart"/>
       <w:r>
         <w:rPr>
           <w:rFonts w:hint="eastAsia"/>
@@ -5487,6 +5731,7 @@
         </w:rPr>
         <w:t>個鄰點</w:t>
       </w:r>
+      <w:proofErr w:type="gramEnd"/>
       <w:r>
         <w:rPr>
           <w:rFonts w:hint="eastAsia"/>
@@ -5519,14 +5764,39 @@
           <w:rFonts w:hint="eastAsia"/>
           <w:bCs/>
         </w:rPr>
-        <w:t>將其標註為「已拜訪」，</w:t>
-      </w:r>
-      <w:r>
-        <w:rPr>
-          <w:rFonts w:hint="eastAsia"/>
-          <w:bCs/>
-        </w:rPr>
-        <w:t>若鄰點灰階值為</w:t>
+        <w:t>將其標</w:t>
+      </w:r>
+      <w:proofErr w:type="gramStart"/>
+      <w:r>
+        <w:rPr>
+          <w:rFonts w:hint="eastAsia"/>
+          <w:bCs/>
+        </w:rPr>
+        <w:t>註</w:t>
+      </w:r>
+      <w:proofErr w:type="gramEnd"/>
+      <w:r>
+        <w:rPr>
+          <w:rFonts w:hint="eastAsia"/>
+          <w:bCs/>
+        </w:rPr>
+        <w:t>為「已拜訪」，</w:t>
+      </w:r>
+      <w:proofErr w:type="gramStart"/>
+      <w:r>
+        <w:rPr>
+          <w:rFonts w:hint="eastAsia"/>
+          <w:bCs/>
+        </w:rPr>
+        <w:t>若鄰點</w:t>
+      </w:r>
+      <w:proofErr w:type="gramEnd"/>
+      <w:r>
+        <w:rPr>
+          <w:rFonts w:hint="eastAsia"/>
+          <w:bCs/>
+        </w:rPr>
+        <w:t>灰階值為</w:t>
       </w:r>
       <w:r>
         <w:rPr>
@@ -5576,12 +5846,21 @@
         </w:rPr>
         <w:t>，</w:t>
       </w:r>
-      <w:r>
-        <w:rPr>
-          <w:rFonts w:hint="eastAsia"/>
-          <w:bCs/>
-        </w:rPr>
-        <w:t>若鄰點尚未被拜訪，則加入</w:t>
+      <w:proofErr w:type="gramStart"/>
+      <w:r>
+        <w:rPr>
+          <w:rFonts w:hint="eastAsia"/>
+          <w:bCs/>
+        </w:rPr>
+        <w:t>若鄰點</w:t>
+      </w:r>
+      <w:proofErr w:type="gramEnd"/>
+      <w:r>
+        <w:rPr>
+          <w:rFonts w:hint="eastAsia"/>
+          <w:bCs/>
+        </w:rPr>
+        <w:t>尚未被拜訪，則加入</w:t>
       </w:r>
       <w:r>
         <w:rPr>
@@ -5740,7 +6019,7 @@
         <w:rPr>
           <w:b/>
         </w:rPr>
-        <w:t>esult:</w:t>
+        <w:t>esult</w:t>
       </w:r>
     </w:p>
     <w:p>
@@ -5937,7 +6216,7 @@
         <w:rPr>
           <w:rFonts w:hint="eastAsia"/>
         </w:rPr>
-        <w:t xml:space="preserve">       </w:t>
+        <w:t xml:space="preserve">     </w:t>
       </w:r>
       <w:r>
         <w:rPr>
@@ -6013,7 +6292,7 @@
         <w:rPr>
           <w:b/>
         </w:rPr>
-        <w:t xml:space="preserve">roblem: </w:t>
+        <w:t>roblem</w:t>
       </w:r>
     </w:p>
     <w:p>
@@ -6289,21 +6568,28 @@
         <w:rPr>
           <w:b/>
         </w:rPr>
-        <w:t>ethod:</w:t>
-      </w:r>
-    </w:p>
-    <w:p>
-      <w:pPr>
-        <w:rPr>
-          <w:bCs/>
-        </w:rPr>
-      </w:pPr>
-      <w:r>
-        <w:rPr>
-          <w:rFonts w:hint="eastAsia"/>
-          <w:bCs/>
-        </w:rPr>
-        <w:t>步驟如下</w:t>
+        <w:t>ethod</w:t>
+      </w:r>
+    </w:p>
+    <w:p>
+      <w:pPr>
+        <w:rPr>
+          <w:bCs/>
+        </w:rPr>
+      </w:pPr>
+      <w:r>
+        <w:rPr>
+          <w:rFonts w:hint="eastAsia"/>
+          <w:bCs/>
+        </w:rPr>
+        <w:t>步驟</w:t>
+      </w:r>
+      <w:r>
+        <w:rPr>
+          <w:rFonts w:hint="eastAsia"/>
+          <w:bCs/>
+        </w:rPr>
+        <w:t>：</w:t>
       </w:r>
     </w:p>
     <w:p>
@@ -7414,6 +7700,8 @@
           <w:ilvl w:val="0"/>
           <w:numId w:val="7"/>
         </w:numPr>
+        <w:spacing w:line="400" w:lineRule="exact"/>
+        <w:ind w:left="964" w:hanging="482"/>
         <w:rPr>
           <w:bCs/>
         </w:rPr>
@@ -7577,8 +7865,17 @@
           <w:rFonts w:hint="eastAsia"/>
           <w:bCs/>
         </w:rPr>
-        <w:t>，接著再根據外積公式</w:t>
-      </w:r>
+        <w:t>，接著再</w:t>
+      </w:r>
+      <w:proofErr w:type="gramStart"/>
+      <w:r>
+        <w:rPr>
+          <w:rFonts w:hint="eastAsia"/>
+          <w:bCs/>
+        </w:rPr>
+        <w:t>根據外積公式</w:t>
+      </w:r>
+      <w:proofErr w:type="gramEnd"/>
       <m:oMath>
         <m:r>
           <w:rPr>
@@ -8010,8 +8307,16 @@
         <w:rPr>
           <w:rFonts w:hint="eastAsia"/>
         </w:rPr>
-        <w:t>圖的某點</w:t>
-      </w:r>
+        <w:t>圖</w:t>
+      </w:r>
+      <w:proofErr w:type="gramStart"/>
+      <w:r>
+        <w:rPr>
+          <w:rFonts w:hint="eastAsia"/>
+        </w:rPr>
+        <w:t>的某點</w:t>
+      </w:r>
+      <w:proofErr w:type="gramEnd"/>
       <m:oMath>
         <m:r>
           <w:rPr>
@@ -8522,11 +8827,33 @@
         </w:rPr>
         <w:t>B</w:t>
       </w:r>
-      <w:r>
-        <w:rPr>
-          <w:rFonts w:hint="eastAsia"/>
-        </w:rPr>
-        <w:t>圖間的像素點並非一對一的關係。</w:t>
+      <w:proofErr w:type="gramStart"/>
+      <w:r>
+        <w:rPr>
+          <w:rFonts w:hint="eastAsia"/>
+        </w:rPr>
+        <w:t>圖間的像素</w:t>
+      </w:r>
+      <w:proofErr w:type="gramEnd"/>
+      <w:r>
+        <w:rPr>
+          <w:rFonts w:hint="eastAsia"/>
+        </w:rPr>
+        <w:t>點並非一對</w:t>
+      </w:r>
+      <w:proofErr w:type="gramStart"/>
+      <w:r>
+        <w:rPr>
+          <w:rFonts w:hint="eastAsia"/>
+        </w:rPr>
+        <w:t>一</w:t>
+      </w:r>
+      <w:proofErr w:type="gramEnd"/>
+      <w:r>
+        <w:rPr>
+          <w:rFonts w:hint="eastAsia"/>
+        </w:rPr>
+        <w:t>的關係。</w:t>
       </w:r>
     </w:p>
     <w:p>
@@ -8628,7 +8955,23 @@
           <w:rFonts w:hint="eastAsia"/>
           <w:bCs/>
         </w:rPr>
-        <w:t>圖中每個點的像素值</w:t>
+        <w:t>圖中每</w:t>
+      </w:r>
+      <w:proofErr w:type="gramStart"/>
+      <w:r>
+        <w:rPr>
+          <w:rFonts w:hint="eastAsia"/>
+          <w:bCs/>
+        </w:rPr>
+        <w:t>個</w:t>
+      </w:r>
+      <w:proofErr w:type="gramEnd"/>
+      <w:r>
+        <w:rPr>
+          <w:rFonts w:hint="eastAsia"/>
+          <w:bCs/>
+        </w:rPr>
+        <w:t>點的像素值</w:t>
       </w:r>
       <w:r>
         <w:rPr>
@@ -9212,6 +9555,7 @@
         </w:rPr>
         <w:t>A</w:t>
       </w:r>
+      <w:proofErr w:type="gramStart"/>
       <w:r>
         <w:rPr>
           <w:rFonts w:hint="eastAsia"/>
@@ -9219,6 +9563,7 @@
         </w:rPr>
         <w:t>圖間的</w:t>
       </w:r>
+      <w:proofErr w:type="gramEnd"/>
       <w:r>
         <w:t>Intensity difference</w:t>
       </w:r>
@@ -9240,7 +9585,7 @@
         <w:rPr>
           <w:b/>
         </w:rPr>
-        <w:t>esult:</w:t>
+        <w:t>esult</w:t>
       </w:r>
     </w:p>
     <w:p>
@@ -9371,7 +9716,10 @@
         <w:rPr>
           <w:rFonts w:hint="eastAsia"/>
         </w:rPr>
-        <w:t xml:space="preserve">1: </w:t>
+        <w:t>1:</w:t>
+      </w:r>
+      <w:r>
+        <w:t xml:space="preserve"> </w:t>
       </w:r>
       <w:r>
         <w:rPr>
@@ -9452,9 +9800,9 @@
           <w:noProof/>
         </w:rPr>
         <w:drawing>
-          <wp:inline distT="0" distB="0" distL="0" distR="0" wp14:anchorId="74DC366C" wp14:editId="1C9D502D">
-            <wp:extent cx="2978805" cy="2204049"/>
-            <wp:effectExtent l="0" t="0" r="0" b="6350"/>
+          <wp:inline distT="0" distB="0" distL="0" distR="0" wp14:anchorId="74DC366C" wp14:editId="71B11215">
+            <wp:extent cx="2567940" cy="1900046"/>
+            <wp:effectExtent l="0" t="0" r="3810" b="5080"/>
             <wp:docPr id="38" name="圖片 38"/>
             <wp:cNvGraphicFramePr>
               <a:graphicFrameLocks xmlns:a="http://schemas.openxmlformats.org/drawingml/2006/main" noChangeAspect="1"/>
@@ -9481,7 +9829,7 @@
                   <pic:spPr>
                     <a:xfrm>
                       <a:off x="0" y="0"/>
-                      <a:ext cx="2978805" cy="2204049"/>
+                      <a:ext cx="2601825" cy="1925118"/>
                     </a:xfrm>
                     <a:prstGeom prst="rect">
                       <a:avLst/>
@@ -9493,72 +9841,20 @@
           </wp:inline>
         </w:drawing>
       </w:r>
-    </w:p>
-    <w:p>
-      <w:r>
-        <w:rPr>
-          <w:rFonts w:hint="eastAsia"/>
-        </w:rPr>
-        <w:t xml:space="preserve">    </w:t>
-      </w:r>
-      <w:r>
-        <w:rPr>
-          <w:rFonts w:hint="eastAsia"/>
-        </w:rPr>
-        <w:t>圖</w:t>
-      </w:r>
-      <w:r>
-        <w:rPr>
-          <w:rFonts w:hint="eastAsia"/>
-        </w:rPr>
-        <w:t>3:</w:t>
-      </w:r>
-      <w:r>
-        <w:rPr>
-          <w:rFonts w:hint="eastAsia"/>
-        </w:rPr>
-        <w:t>將</w:t>
-      </w:r>
-      <w:r>
-        <w:rPr>
-          <w:rFonts w:hint="eastAsia"/>
-        </w:rPr>
-        <w:t>B</w:t>
-      </w:r>
-      <w:r>
-        <w:rPr>
-          <w:rFonts w:hint="eastAsia"/>
-        </w:rPr>
-        <w:t>做</w:t>
-      </w:r>
-      <w:r>
-        <w:rPr>
-          <w:rFonts w:hint="eastAsia"/>
-        </w:rPr>
-        <w:t>transformation</w:t>
-      </w:r>
-      <w:r>
-        <w:rPr>
-          <w:rFonts w:hint="eastAsia"/>
-        </w:rPr>
-        <w:t>後的</w:t>
-      </w:r>
-      <w:r>
-        <w:rPr>
-          <w:rFonts w:hint="eastAsia"/>
-        </w:rPr>
-        <w:t>結果</w:t>
-      </w:r>
-    </w:p>
-    <w:p>
+      <w:r>
+        <w:rPr>
+          <w:rFonts w:hint="eastAsia"/>
+        </w:rPr>
+        <w:t xml:space="preserve"> </w:t>
+      </w:r>
       <w:r>
         <w:rPr>
           <w:noProof/>
         </w:rPr>
         <w:drawing>
-          <wp:inline distT="0" distB="0" distL="0" distR="0" wp14:anchorId="0B370371" wp14:editId="588BAF69">
-            <wp:extent cx="3486150" cy="990600"/>
-            <wp:effectExtent l="0" t="0" r="0" b="0"/>
+          <wp:inline distT="0" distB="0" distL="0" distR="0" wp14:anchorId="0618F6D0" wp14:editId="3ADA4E08">
+            <wp:extent cx="2598420" cy="738349"/>
+            <wp:effectExtent l="0" t="0" r="0" b="5080"/>
             <wp:docPr id="11" name="圖片 11" descr="一張含有 文字 的圖片&#10;&#10;自動產生的描述"/>
             <wp:cNvGraphicFramePr>
               <a:graphicFrameLocks xmlns:a="http://schemas.openxmlformats.org/drawingml/2006/main" noChangeAspect="1"/>
@@ -9579,7 +9875,7 @@
                   <pic:spPr>
                     <a:xfrm>
                       <a:off x="0" y="0"/>
-                      <a:ext cx="3486150" cy="990600"/>
+                      <a:ext cx="2638636" cy="749776"/>
                     </a:xfrm>
                     <a:prstGeom prst="rect">
                       <a:avLst/>
@@ -9603,10 +9899,64 @@
         <w:rPr>
           <w:rFonts w:hint="eastAsia"/>
         </w:rPr>
-        <w:t>4: Sc</w:t>
-      </w:r>
-      <w:r>
-        <w:t>ale Factor, Rotation angle</w:t>
+        <w:t>3:</w:t>
+      </w:r>
+      <w:r>
+        <w:rPr>
+          <w:rFonts w:hint="eastAsia"/>
+        </w:rPr>
+        <w:t>將</w:t>
+      </w:r>
+      <w:r>
+        <w:rPr>
+          <w:rFonts w:hint="eastAsia"/>
+        </w:rPr>
+        <w:t>B</w:t>
+      </w:r>
+      <w:r>
+        <w:rPr>
+          <w:rFonts w:hint="eastAsia"/>
+        </w:rPr>
+        <w:t>做</w:t>
+      </w:r>
+      <w:r>
+        <w:rPr>
+          <w:rFonts w:hint="eastAsia"/>
+        </w:rPr>
+        <w:t>transformation</w:t>
+      </w:r>
+      <w:r>
+        <w:rPr>
+          <w:rFonts w:hint="eastAsia"/>
+        </w:rPr>
+        <w:t>後的</w:t>
+      </w:r>
+      <w:r>
+        <w:rPr>
+          <w:rFonts w:hint="eastAsia"/>
+        </w:rPr>
+        <w:t>結果</w:t>
+      </w:r>
+      <w:r>
+        <w:rPr>
+          <w:rFonts w:hint="eastAsia"/>
+        </w:rPr>
+        <w:t xml:space="preserve">   </w:t>
+      </w:r>
+      <w:r>
+        <w:rPr>
+          <w:rFonts w:hint="eastAsia"/>
+        </w:rPr>
+        <w:t>圖</w:t>
+      </w:r>
+      <w:r>
+        <w:rPr>
+          <w:rFonts w:hint="eastAsia"/>
+        </w:rPr>
+        <w:t xml:space="preserve">4: </w:t>
+      </w:r>
+      <w:r>
+        <w:t>transformation</w:t>
       </w:r>
       <w:r>
         <w:rPr>
@@ -9615,13 +9965,7 @@
         <w:t>與</w:t>
       </w:r>
       <w:r>
-        <w:rPr>
-          <w:rFonts w:hint="eastAsia"/>
-        </w:rPr>
-        <w:t>In</w:t>
-      </w:r>
-      <w:r>
-        <w:t>tensity difference</w:t>
+        <w:t>difference</w:t>
       </w:r>
       <w:r>
         <w:rPr>
@@ -9629,6 +9973,13 @@
         </w:rPr>
         <w:t>的數值</w:t>
       </w:r>
+    </w:p>
+    <w:p>
+      <w:pPr>
+        <w:rPr>
+          <w:rFonts w:hint="eastAsia"/>
+        </w:rPr>
+      </w:pPr>
     </w:p>
     <w:p>
       <w:pPr>
@@ -9650,37 +10001,133 @@
       </w:r>
     </w:p>
     <w:p>
-      <w:pPr>
-        <w:rPr>
-          <w:rFonts w:hint="eastAsia"/>
-        </w:rPr>
-      </w:pPr>
-      <w:r>
-        <w:tab/>
-      </w:r>
-      <w:r>
-        <w:rPr>
-          <w:rFonts w:hint="eastAsia"/>
-        </w:rPr>
-        <w:t>在這次的作業中，</w:t>
-      </w:r>
-      <w:r>
-        <w:rPr>
-          <w:rFonts w:hint="eastAsia"/>
-        </w:rPr>
-        <w:t>我們被要求</w:t>
-      </w:r>
-      <w:r>
-        <w:rPr>
-          <w:rFonts w:hint="eastAsia"/>
-        </w:rPr>
-        <w:t>在不使用圖片處理函數庫的情況下，手刻出一些圖片處理的技術，這是我們平常不會學到的，以往我們在進行相關的實作時，都是直接使用函數庫，藉由這次的作業，讓我更加了解一些技術背後的原理</w:t>
-      </w:r>
-      <w:r>
-        <w:rPr>
-          <w:rFonts w:hint="eastAsia"/>
-        </w:rPr>
-        <w:t>。</w:t>
+      <w:r>
+        <w:rPr>
+          <w:rFonts w:hint="eastAsia"/>
+        </w:rPr>
+        <w:t>在這次的作業中，我體會到各種</w:t>
+      </w:r>
+      <w:r>
+        <w:rPr>
+          <w:rFonts w:hint="eastAsia"/>
+        </w:rPr>
+        <w:t>f</w:t>
+      </w:r>
+      <w:r>
+        <w:t>ilter</w:t>
+      </w:r>
+      <w:r>
+        <w:rPr>
+          <w:rFonts w:hint="eastAsia"/>
+        </w:rPr>
+        <w:t>以及</w:t>
+      </w:r>
+      <w:r>
+        <w:rPr>
+          <w:rFonts w:hint="eastAsia"/>
+        </w:rPr>
+        <w:t>一些影像</w:t>
+      </w:r>
+      <w:r>
+        <w:rPr>
+          <w:rFonts w:hint="eastAsia"/>
+        </w:rPr>
+        <w:t>處理的技巧，</w:t>
+      </w:r>
+      <w:r>
+        <w:rPr>
+          <w:rFonts w:hint="eastAsia"/>
+        </w:rPr>
+        <w:t>雖然並非第一次接觸影像處理，但以往在進行實作時，都是直接去調用影像處理的函數庫，因此我對於其中的原理也不甚了解，而</w:t>
+      </w:r>
+      <w:r>
+        <w:rPr>
+          <w:rFonts w:hint="eastAsia"/>
+        </w:rPr>
+        <w:t>經</w:t>
+      </w:r>
+      <w:r>
+        <w:rPr>
+          <w:rFonts w:hint="eastAsia"/>
+        </w:rPr>
+        <w:t>過此</w:t>
+      </w:r>
+      <w:r>
+        <w:rPr>
+          <w:rFonts w:hint="eastAsia"/>
+        </w:rPr>
+        <w:t>次</w:t>
+      </w:r>
+      <w:r>
+        <w:rPr>
+          <w:rFonts w:hint="eastAsia"/>
+        </w:rPr>
+        <w:t>用</w:t>
+      </w:r>
+      <w:r>
+        <w:rPr>
+          <w:rFonts w:hint="eastAsia"/>
+        </w:rPr>
+        <w:t>C</w:t>
+      </w:r>
+      <w:r>
+        <w:t>++</w:t>
+      </w:r>
+      <w:proofErr w:type="gramStart"/>
+      <w:r>
+        <w:rPr>
+          <w:rFonts w:hint="eastAsia"/>
+        </w:rPr>
+        <w:t>手刻出來</w:t>
+      </w:r>
+      <w:proofErr w:type="gramEnd"/>
+      <w:r>
+        <w:rPr>
+          <w:rFonts w:hint="eastAsia"/>
+        </w:rPr>
+        <w:t>後</w:t>
+      </w:r>
+      <w:r>
+        <w:rPr>
+          <w:rFonts w:hint="eastAsia"/>
+        </w:rPr>
+        <w:t>，讓我</w:t>
+      </w:r>
+      <w:r>
+        <w:rPr>
+          <w:rFonts w:hint="eastAsia"/>
+        </w:rPr>
+        <w:t>更加</w:t>
+      </w:r>
+      <w:r>
+        <w:rPr>
+          <w:rFonts w:hint="eastAsia"/>
+        </w:rPr>
+        <w:t>理解</w:t>
+      </w:r>
+      <w:r>
+        <w:rPr>
+          <w:rFonts w:hint="eastAsia"/>
+        </w:rPr>
+        <w:t>了一些影像處理演算法</w:t>
+      </w:r>
+      <w:r>
+        <w:rPr>
+          <w:rFonts w:hint="eastAsia"/>
+        </w:rPr>
+        <w:t>背後的原理</w:t>
+      </w:r>
+      <w:r>
+        <w:rPr>
+          <w:rFonts w:hint="eastAsia"/>
+        </w:rPr>
+        <w:t>，</w:t>
+      </w:r>
+      <w:r>
+        <w:rPr>
+          <w:rFonts w:hint="eastAsia"/>
+        </w:rPr>
+        <w:t>算是學到了不少。</w:t>
       </w:r>
     </w:p>
     <w:p>
@@ -9775,29 +10222,13 @@
         <w:rPr>
           <w:rFonts w:hint="eastAsia"/>
         </w:rPr>
-        <w:lastRenderedPageBreak/>
-        <w:t>，並且如何實現上課所學到的圖片處理技術，儘管過程中遇到許多難題，</w:t>
-      </w:r>
-    </w:p>
-    <w:p/>
-    <w:p>
-      <w:r>
-        <w:rPr>
-          <w:rFonts w:hint="eastAsia"/>
-        </w:rPr>
-        <w:t>如何使用</w:t>
-      </w:r>
-      <w:r>
-        <w:rPr>
-          <w:rFonts w:hint="eastAsia"/>
-        </w:rPr>
-        <w:t>C#</w:t>
-      </w:r>
-      <w:r>
-        <w:rPr>
-          <w:rFonts w:hint="eastAsia"/>
-        </w:rPr>
-        <w:t>以及該如何運用</w:t>
+        <w:t>，並實現上課所學到的圖片處理技術</w:t>
+      </w:r>
+      <w:r>
+        <w:rPr>
+          <w:rFonts w:hint="eastAsia"/>
+        </w:rPr>
+        <w:t>，像是要如何運用</w:t>
       </w:r>
       <w:r>
         <w:rPr>
@@ -9824,46 +10255,60 @@
         <w:rPr>
           <w:rFonts w:hint="eastAsia"/>
         </w:rPr>
-        <w:t>，儘管我們要做的內容有限，但透過不斷的查詢資料也學到了許多課外知識，像是如何對</w:t>
-      </w:r>
-      <w:r>
-        <w:rPr>
-          <w:rFonts w:hint="eastAsia"/>
-        </w:rPr>
-        <w:t>圖片</w:t>
-      </w:r>
-      <w:r>
-        <w:rPr>
-          <w:rFonts w:hint="eastAsia"/>
-        </w:rPr>
-        <w:t>作</w:t>
-      </w:r>
-      <w:r>
-        <w:rPr>
-          <w:rFonts w:hint="eastAsia"/>
-        </w:rPr>
-        <w:t>convolution</w:t>
-      </w:r>
-      <w:r>
-        <w:rPr>
-          <w:rFonts w:hint="eastAsia"/>
-        </w:rPr>
-        <w:t>，或是如何運用</w:t>
-      </w:r>
-      <w:r>
-        <w:rPr>
-          <w:rFonts w:hint="eastAsia"/>
-        </w:rPr>
-        <w:t xml:space="preserve">chart </w:t>
-      </w:r>
-      <w:r>
-        <w:rPr>
-          <w:rFonts w:hint="eastAsia"/>
-        </w:rPr>
-        <w:t>的功能來顯示直方圖，儘管過程遭遇許多挫折，但能自己做出來讓我十分有成就感，而這些實作都讓我更了解上課所學。</w:t>
-      </w:r>
-    </w:p>
-    <w:p/>
+        <w:t>、建立圖片點擊事件、實現</w:t>
+      </w:r>
+      <w:r>
+        <w:t>Connected Component</w:t>
+      </w:r>
+      <w:r>
+        <w:rPr>
+          <w:rFonts w:hint="eastAsia"/>
+        </w:rPr>
+        <w:t>等，</w:t>
+      </w:r>
+      <w:r>
+        <w:rPr>
+          <w:rFonts w:hint="eastAsia"/>
+        </w:rPr>
+        <w:t>儘管過程遭遇許多</w:t>
+      </w:r>
+      <w:r>
+        <w:rPr>
+          <w:rFonts w:hint="eastAsia"/>
+        </w:rPr>
+        <w:t>難題</w:t>
+      </w:r>
+      <w:r>
+        <w:rPr>
+          <w:rFonts w:hint="eastAsia"/>
+        </w:rPr>
+        <w:t>，但能</w:t>
+      </w:r>
+      <w:r>
+        <w:rPr>
+          <w:rFonts w:hint="eastAsia"/>
+        </w:rPr>
+        <w:t>夠從頭到尾建立出一個</w:t>
+      </w:r>
+      <w:r>
+        <w:rPr>
+          <w:rFonts w:hint="eastAsia"/>
+        </w:rPr>
+        <w:t>GUI</w:t>
+      </w:r>
+      <w:r>
+        <w:rPr>
+          <w:rFonts w:hint="eastAsia"/>
+        </w:rPr>
+        <w:t>，並一一實現圖片處理的技術這件事讓</w:t>
+      </w:r>
+      <w:r>
+        <w:rPr>
+          <w:rFonts w:hint="eastAsia"/>
+        </w:rPr>
+        <w:t>我十分有成就感。</w:t>
+      </w:r>
+    </w:p>
     <w:sectPr>
       <w:pgSz w:w="11906" w:h="16838"/>
       <w:pgMar w:top="1440" w:right="1800" w:bottom="1440" w:left="1800" w:header="851" w:footer="992" w:gutter="0"/>
@@ -10144,7 +10589,7 @@
       <w:lvlText w:val="%1."/>
       <w:lvlJc w:val="left"/>
       <w:pPr>
-        <w:ind w:left="480" w:hanging="480"/>
+        <w:ind w:left="960" w:hanging="480"/>
       </w:pPr>
     </w:lvl>
     <w:lvl w:ilvl="1" w:tplc="04090019" w:tentative="1">
@@ -10153,7 +10598,7 @@
       <w:lvlText w:val="%2、"/>
       <w:lvlJc w:val="left"/>
       <w:pPr>
-        <w:ind w:left="960" w:hanging="480"/>
+        <w:ind w:left="1440" w:hanging="480"/>
       </w:pPr>
     </w:lvl>
     <w:lvl w:ilvl="2" w:tplc="0409001B" w:tentative="1">
@@ -10162,7 +10607,7 @@
       <w:lvlText w:val="%3."/>
       <w:lvlJc w:val="right"/>
       <w:pPr>
-        <w:ind w:left="1440" w:hanging="480"/>
+        <w:ind w:left="1920" w:hanging="480"/>
       </w:pPr>
     </w:lvl>
     <w:lvl w:ilvl="3" w:tplc="0409000F" w:tentative="1">
@@ -10171,7 +10616,7 @@
       <w:lvlText w:val="%4."/>
       <w:lvlJc w:val="left"/>
       <w:pPr>
-        <w:ind w:left="1920" w:hanging="480"/>
+        <w:ind w:left="2400" w:hanging="480"/>
       </w:pPr>
     </w:lvl>
     <w:lvl w:ilvl="4" w:tplc="04090019" w:tentative="1">
@@ -10180,7 +10625,7 @@
       <w:lvlText w:val="%5、"/>
       <w:lvlJc w:val="left"/>
       <w:pPr>
-        <w:ind w:left="2400" w:hanging="480"/>
+        <w:ind w:left="2880" w:hanging="480"/>
       </w:pPr>
     </w:lvl>
     <w:lvl w:ilvl="5" w:tplc="0409001B" w:tentative="1">
@@ -10189,7 +10634,7 @@
       <w:lvlText w:val="%6."/>
       <w:lvlJc w:val="right"/>
       <w:pPr>
-        <w:ind w:left="2880" w:hanging="480"/>
+        <w:ind w:left="3360" w:hanging="480"/>
       </w:pPr>
     </w:lvl>
     <w:lvl w:ilvl="6" w:tplc="0409000F" w:tentative="1">
@@ -10198,7 +10643,7 @@
       <w:lvlText w:val="%7."/>
       <w:lvlJc w:val="left"/>
       <w:pPr>
-        <w:ind w:left="3360" w:hanging="480"/>
+        <w:ind w:left="3840" w:hanging="480"/>
       </w:pPr>
     </w:lvl>
     <w:lvl w:ilvl="7" w:tplc="04090019" w:tentative="1">
@@ -10207,7 +10652,7 @@
       <w:lvlText w:val="%8、"/>
       <w:lvlJc w:val="left"/>
       <w:pPr>
-        <w:ind w:left="3840" w:hanging="480"/>
+        <w:ind w:left="4320" w:hanging="480"/>
       </w:pPr>
     </w:lvl>
     <w:lvl w:ilvl="8" w:tplc="0409001B" w:tentative="1">
@@ -10216,7 +10661,7 @@
       <w:lvlText w:val="%9."/>
       <w:lvlJc w:val="right"/>
       <w:pPr>
-        <w:ind w:left="4320" w:hanging="480"/>
+        <w:ind w:left="4800" w:hanging="480"/>
       </w:pPr>
     </w:lvl>
   </w:abstractNum>
@@ -11018,7 +11463,6 @@
   <w:style w:type="character" w:default="1" w:styleId="a1">
     <w:name w:val="Default Paragraph Font"/>
     <w:uiPriority w:val="1"/>
-    <w:semiHidden/>
     <w:unhideWhenUsed/>
   </w:style>
   <w:style w:type="table" w:default="1" w:styleId="a2">
